--- a/RessourceDeTravail/Nidafjöll.docx
+++ b/RessourceDeTravail/Nidafjöll.docx
@@ -2149,14 +2149,23 @@
       </w:r>
       <w:proofErr w:type="spellStart"/>
       <w:r>
+        <w:rPr>
+          <w:b/>
+        </w:rPr>
         <w:t>Kadrin</w:t>
       </w:r>
       <w:proofErr w:type="spellEnd"/>
       <w:r>
+        <w:rPr>
+          <w:b/>
+        </w:rPr>
         <w:t xml:space="preserve"> </w:t>
       </w:r>
       <w:proofErr w:type="spellStart"/>
       <w:r>
+        <w:rPr>
+          <w:b/>
+        </w:rPr>
         <w:t>Irkul</w:t>
       </w:r>
       <w:proofErr w:type="spellEnd"/>
@@ -2571,15 +2580,7 @@
       </w:r>
       <w:proofErr w:type="spellEnd"/>
       <w:r>
-        <w:t xml:space="preserve"> lui est </w:t>
-      </w:r>
-      <w:bookmarkStart w:id="7" w:name="_GoBack"/>
-      <w:r>
-        <w:t xml:space="preserve">partie </w:t>
-      </w:r>
-      <w:bookmarkEnd w:id="7"/>
-      <w:r>
-        <w:t>de la ville car il n’était que l’ombre des talents de son</w:t>
+        <w:t xml:space="preserve"> lui est partie de la ville car il n’était que l’ombre des talents de son</w:t>
       </w:r>
       <w:r>
         <w:t xml:space="preserve"> frère.</w:t>
@@ -2609,7 +2610,7 @@
       <w:pPr>
         <w:pStyle w:val="Titre3"/>
       </w:pPr>
-      <w:bookmarkStart w:id="8" w:name="_Toc76474876"/>
+      <w:bookmarkStart w:id="7" w:name="_Toc76474876"/>
       <w:r>
         <w:lastRenderedPageBreak/>
         <w:t xml:space="preserve">6 L’armurerie de Sir </w:t>
@@ -2620,186 +2621,418 @@
       </w:r>
       <w:proofErr w:type="spellEnd"/>
       <w:r>
-        <w:t xml:space="preserve"> et Sœur Julia</w:t>
+        <w:t xml:space="preserve"> et </w:t>
+      </w:r>
+      <w:r>
+        <w:t>lady</w:t>
+      </w:r>
+      <w:r>
+        <w:t xml:space="preserve"> Julia</w:t>
       </w:r>
       <w:r>
         <w:t xml:space="preserve"> de FOAGGE</w:t>
       </w:r>
+      <w:bookmarkEnd w:id="7"/>
+    </w:p>
+    <w:p>
+      <w:r>
+        <w:t xml:space="preserve">Sir </w:t>
+      </w:r>
+      <w:proofErr w:type="spellStart"/>
+      <w:r>
+        <w:t>Williann</w:t>
+      </w:r>
+      <w:proofErr w:type="spellEnd"/>
+      <w:r>
+        <w:t xml:space="preserve"> et sa femme sont d’origine noble suite à de nombreuse mésaventure (complot) ils se sont retrouvé à avoir des dettes et à vendre leur domaine. Ils se sont alors réfugié dans le village et ont monté leur commerce d’armurerie bien que les débuts au milieu du peuple furent des plus durent ils ont maintenant obtenu une bonne réputation ainsi qu’un accord avec le forgeron </w:t>
+      </w:r>
+      <w:proofErr w:type="spellStart"/>
+      <w:r>
+        <w:t>Armussen</w:t>
+      </w:r>
+      <w:proofErr w:type="spellEnd"/>
+      <w:r>
+        <w:t xml:space="preserve"> afin d’obtenir l’exclusivité sur ses armes et armures. </w:t>
+      </w:r>
+    </w:p>
+    <w:p>
+      <w:pPr>
+        <w:pStyle w:val="Titre3"/>
+      </w:pPr>
+      <w:bookmarkStart w:id="8" w:name="_Toc76474877"/>
+      <w:r>
+        <w:t xml:space="preserve">7 La maison de </w:t>
+      </w:r>
+      <w:r>
+        <w:t xml:space="preserve">Gillian et </w:t>
+      </w:r>
+      <w:proofErr w:type="spellStart"/>
+      <w:r>
+        <w:t>Rowan</w:t>
+      </w:r>
+      <w:proofErr w:type="spellEnd"/>
+      <w:r>
+        <w:t xml:space="preserve"> DEFIGES</w:t>
+      </w:r>
       <w:bookmarkEnd w:id="8"/>
     </w:p>
     <w:p>
       <w:r>
-        <w:t xml:space="preserve">Sir </w:t>
+        <w:t xml:space="preserve">Ce sont deux vieux frère nain qui ont monté une affaire ensemble, bien qu’il soit riche, il ne vive pas dans le grand luxe, et non malheureusement pas réussi à trouver de concubine fixe… Bien entendu quand on est riche il n’est pas aisé de trouvé chaussure à son pied qui ne s’intéresse pas qu’à votre argent. </w:t>
+      </w:r>
+    </w:p>
+    <w:p>
+      <w:pPr>
+        <w:pStyle w:val="Titre3"/>
+      </w:pPr>
+      <w:bookmarkStart w:id="9" w:name="_Toc76474878"/>
+      <w:r>
+        <w:t xml:space="preserve">8 La Banque de G.R DEFIGES (Gillian </w:t>
       </w:r>
       <w:proofErr w:type="spellStart"/>
       <w:r>
-        <w:t>Williann</w:t>
+        <w:t>Rowan</w:t>
       </w:r>
       <w:proofErr w:type="spellEnd"/>
       <w:r>
-        <w:t xml:space="preserve"> et sa femme sont d’origine noble suite à de nombreuse mésaventure (complot) ils se sont retrouvé à avoir des dettes et à vendre leur domaine. Ils se sont alors réfugié dans le village et ont monté leur commerce d’armurerie bien que les débuts au milieu du peuple furent des plus durent ils ont maintenant obtenu une bonne réputation ainsi qu’un accord avec le forgeron </w:t>
+        <w:t xml:space="preserve"> DEFIGES)</w:t>
+      </w:r>
+      <w:bookmarkEnd w:id="9"/>
+    </w:p>
+    <w:p>
+      <w:r>
+        <w:t xml:space="preserve">C’est la banque des deux frères si vous avez besoin de faire un crédit, ou d’échangé vos </w:t>
       </w:r>
       <w:proofErr w:type="spellStart"/>
       <w:r>
-        <w:t>Armussen</w:t>
+        <w:t>Mid</w:t>
       </w:r>
       <w:proofErr w:type="spellEnd"/>
       <w:r>
-        <w:t xml:space="preserve"> afin d’obtenir l’exclusivité sur ses armes et armures. </w:t>
+        <w:t xml:space="preserve"> en </w:t>
+      </w:r>
+      <w:proofErr w:type="spellStart"/>
+      <w:r>
+        <w:t>Nymid</w:t>
+      </w:r>
+      <w:proofErr w:type="spellEnd"/>
+      <w:r>
+        <w:t xml:space="preserve"> ou des ancien </w:t>
+      </w:r>
+      <w:proofErr w:type="spellStart"/>
+      <w:r>
+        <w:t>Mid</w:t>
+      </w:r>
+      <w:proofErr w:type="spellEnd"/>
+      <w:r>
+        <w:t xml:space="preserve"> en </w:t>
+      </w:r>
+      <w:proofErr w:type="spellStart"/>
+      <w:r>
+        <w:t>mid</w:t>
+      </w:r>
+      <w:proofErr w:type="spellEnd"/>
+      <w:r>
+        <w:t xml:space="preserve"> c’est ici qu’il faut allez. </w:t>
+      </w:r>
+      <w:r>
+        <w:rPr>
+          <w:b/>
+        </w:rPr>
+        <w:t>Des mercenaires</w:t>
+      </w:r>
+      <w:r>
+        <w:rPr>
+          <w:b/>
+        </w:rPr>
+        <w:t xml:space="preserve"> sont payé pour la protection de la banque</w:t>
+      </w:r>
+      <w:r>
+        <w:t>.</w:t>
       </w:r>
     </w:p>
     <w:p>
       <w:pPr>
         <w:pStyle w:val="Titre3"/>
       </w:pPr>
-      <w:bookmarkStart w:id="9" w:name="_Toc76474877"/>
-      <w:r>
-        <w:t xml:space="preserve">7 La maison de </w:t>
-      </w:r>
-      <w:r>
-        <w:t xml:space="preserve">Gillian et </w:t>
+      <w:bookmarkStart w:id="10" w:name="_Toc76474879"/>
+      <w:r>
+        <w:t xml:space="preserve">9 Les Bains publiques de </w:t>
       </w:r>
       <w:proofErr w:type="spellStart"/>
       <w:r>
-        <w:t>Rowan</w:t>
+        <w:t>Gilofane</w:t>
       </w:r>
       <w:proofErr w:type="spellEnd"/>
       <w:r>
-        <w:t xml:space="preserve"> DEFIGES</w:t>
-      </w:r>
-      <w:bookmarkEnd w:id="9"/>
+        <w:t xml:space="preserve"> WALDGRINIES</w:t>
+      </w:r>
+      <w:bookmarkEnd w:id="10"/>
+    </w:p>
+    <w:p>
+      <w:r>
+        <w:t>Avec la magie il est facile de pouvoir ce lavé (</w:t>
+      </w:r>
+      <w:r>
+        <w:rPr>
+          <w:b/>
+          <w:i/>
+        </w:rPr>
+        <w:t>magie de tous les jours Lavage</w:t>
+      </w:r>
+      <w:r>
+        <w:t xml:space="preserve">), mais rien ne vaut un véritable bain pour se détendre, </w:t>
+      </w:r>
+      <w:r>
+        <w:t xml:space="preserve">c’est dans cette optique que </w:t>
+      </w:r>
+      <w:proofErr w:type="spellStart"/>
+      <w:r>
+        <w:rPr>
+          <w:b/>
+        </w:rPr>
+        <w:t>Gilofane</w:t>
+      </w:r>
+      <w:proofErr w:type="spellEnd"/>
+      <w:r>
+        <w:t xml:space="preserve"> à créer à l’aide de la source chaude naturel un bain public afin de pouvoir ce lavé où se détendre. </w:t>
+      </w:r>
+    </w:p>
+    <w:p>
+      <w:pPr>
+        <w:pStyle w:val="Titre3"/>
+      </w:pPr>
+      <w:bookmarkStart w:id="11" w:name="_Toc76474880"/>
+      <w:r>
+        <w:t>10 La taverne de Winona DEGRILLIFAGES</w:t>
+      </w:r>
+      <w:bookmarkEnd w:id="11"/>
+    </w:p>
+    <w:p>
+      <w:r>
+        <w:t>Winona est une naine un peu bourrue au premier abord, qui passe son temps au travail, le repos n’est pas quelque chose quelle connais elle dit souvent qu’elle aura tout le temps de ce reposé quand elle sera morte. Elle tient la taverne « </w:t>
+      </w:r>
+      <w:r>
+        <w:rPr>
+          <w:b/>
+        </w:rPr>
+        <w:t>La belle descente</w:t>
+      </w:r>
+      <w:r>
+        <w:t xml:space="preserve"> »  </w:t>
+      </w:r>
+    </w:p>
+    <w:p>
+      <w:pPr>
+        <w:pStyle w:val="Titre3"/>
+      </w:pPr>
+      <w:bookmarkStart w:id="12" w:name="_Toc76474881"/>
+      <w:r>
+        <w:t xml:space="preserve">11 le Temple de VANYRA tenu par </w:t>
+      </w:r>
+      <w:proofErr w:type="spellStart"/>
+      <w:r>
+        <w:t>Gisèla</w:t>
+      </w:r>
+      <w:proofErr w:type="spellEnd"/>
+      <w:r>
+        <w:t xml:space="preserve"> OHNEWAFF</w:t>
+      </w:r>
+      <w:bookmarkEnd w:id="12"/>
+    </w:p>
+    <w:p>
+      <w:proofErr w:type="spellStart"/>
+      <w:r>
+        <w:rPr>
+          <w:b/>
+        </w:rPr>
+        <w:t>Gisèla</w:t>
+      </w:r>
+      <w:proofErr w:type="spellEnd"/>
+      <w:r>
+        <w:t xml:space="preserve"> est la prêtresse du temple de </w:t>
+      </w:r>
+      <w:proofErr w:type="spellStart"/>
+      <w:r>
+        <w:rPr>
+          <w:b/>
+        </w:rPr>
+        <w:t>Vanyra</w:t>
+      </w:r>
+      <w:proofErr w:type="spellEnd"/>
+      <w:r>
+        <w:t xml:space="preserve">, c’est un métier noble qui n’est pas fait dans l’attente d’un retour. Elle à l’immense honneur de partagé la parole de la déesse </w:t>
+      </w:r>
+      <w:proofErr w:type="spellStart"/>
+      <w:r>
+        <w:t>Vanyra</w:t>
+      </w:r>
+      <w:proofErr w:type="spellEnd"/>
+      <w:r>
+        <w:t xml:space="preserve">, elle vie elle-même dans le temple, bien que le temple soit plutôt magnifique elle ne vit pas dans le luxe et n’est pas véritablement aisé. </w:t>
+      </w:r>
     </w:p>
     <w:p/>
+    <w:p/>
     <w:p>
       <w:pPr>
         <w:pStyle w:val="Titre3"/>
       </w:pPr>
-      <w:bookmarkStart w:id="10" w:name="_Toc76474878"/>
-      <w:r>
-        <w:t xml:space="preserve">8 La Banque de G.R DEFIGES (Gillian </w:t>
+      <w:bookmarkStart w:id="13" w:name="_Toc76474882"/>
+      <w:r>
+        <w:lastRenderedPageBreak/>
+        <w:t xml:space="preserve">12 la Maison du Chef du village </w:t>
       </w:r>
       <w:proofErr w:type="spellStart"/>
       <w:r>
-        <w:t>Rowan</w:t>
+        <w:t>Gallad</w:t>
       </w:r>
       <w:proofErr w:type="spellEnd"/>
       <w:r>
-        <w:t xml:space="preserve"> DEFIGES)</w:t>
-      </w:r>
-      <w:bookmarkEnd w:id="10"/>
-    </w:p>
-    <w:p/>
+        <w:t xml:space="preserve"> RIHIEN</w:t>
+      </w:r>
+      <w:bookmarkEnd w:id="13"/>
+    </w:p>
+    <w:p>
+      <w:r>
+        <w:t xml:space="preserve">Les </w:t>
+      </w:r>
+      <w:r>
+        <w:rPr>
+          <w:b/>
+        </w:rPr>
+        <w:t>RIHIEN</w:t>
+      </w:r>
+      <w:r>
+        <w:t xml:space="preserve"> sont chef du village de </w:t>
+      </w:r>
+      <w:proofErr w:type="spellStart"/>
+      <w:r>
+        <w:t>Nidafjöll</w:t>
+      </w:r>
+      <w:proofErr w:type="spellEnd"/>
+      <w:r>
+        <w:t xml:space="preserve"> de père en fils depuis les origines de la création du village. Malheureusement la malédiction ferait que cette famille n’est que des filles et ils auraient recours à des mercenaires pour kidnappée des bébés garçons afin de gardé le contrôle sur le village, bien n’entendu tout ceci n’est que pure rumeur. </w:t>
+      </w:r>
+    </w:p>
     <w:p>
       <w:pPr>
         <w:pStyle w:val="Titre3"/>
       </w:pPr>
-      <w:bookmarkStart w:id="11" w:name="_Toc76474879"/>
-      <w:r>
-        <w:t xml:space="preserve">9 Les Bains publiques de </w:t>
+      <w:bookmarkStart w:id="14" w:name="_Toc76474883"/>
+      <w:r>
+        <w:t xml:space="preserve">13 Auberge tenu par </w:t>
       </w:r>
       <w:proofErr w:type="spellStart"/>
       <w:r>
-        <w:t>Gilofane</w:t>
+        <w:t>Seiline</w:t>
       </w:r>
       <w:proofErr w:type="spellEnd"/>
       <w:r>
-        <w:t xml:space="preserve"> WALDGRINIES</w:t>
-      </w:r>
-      <w:bookmarkEnd w:id="11"/>
-    </w:p>
-    <w:p/>
+        <w:t xml:space="preserve"> di FALGA-GROWN</w:t>
+      </w:r>
+      <w:bookmarkEnd w:id="14"/>
+    </w:p>
+    <w:p>
+      <w:proofErr w:type="spellStart"/>
+      <w:r>
+        <w:rPr>
+          <w:b/>
+        </w:rPr>
+        <w:t>Seiline</w:t>
+      </w:r>
+      <w:proofErr w:type="spellEnd"/>
+      <w:r>
+        <w:t xml:space="preserve"> tien l’auberge d’une main de fer, bien que parfois les voyageurs puissent être des personnages malfamés, elle réussit à maitriser tout problème que ce soit par la parole ou par la force. Si vous voulez créer des problèmes vous vous retrouverez face à son marteau de guerre. Son mari est mort durant un affrontement contre un Troll des neiges. De Rage elle lui éclata le marteau de guerre de son mari sur le crâne. Depuis elle à fonder son auberge du nom du </w:t>
+      </w:r>
+      <w:r>
+        <w:rPr>
+          <w:b/>
+        </w:rPr>
+        <w:t>Troll Bouillie</w:t>
+      </w:r>
+      <w:r>
+        <w:t xml:space="preserve">.  Elle sert depuis de nombreuse année une excellente viande dans </w:t>
+      </w:r>
+      <w:r>
+        <w:t>ses petits déjeunés</w:t>
+      </w:r>
+      <w:r>
+        <w:t xml:space="preserve"> dont la provenance reste encore à définir.   </w:t>
+      </w:r>
+    </w:p>
     <w:p>
       <w:pPr>
         <w:pStyle w:val="Titre3"/>
       </w:pPr>
-      <w:bookmarkStart w:id="12" w:name="_Toc76474880"/>
-      <w:r>
-        <w:t>10 La taverne de Winona DEGRILLIFAGES</w:t>
-      </w:r>
-      <w:bookmarkEnd w:id="12"/>
-    </w:p>
-    <w:p/>
-    <w:p>
-      <w:pPr>
-        <w:pStyle w:val="Titre3"/>
-      </w:pPr>
-      <w:bookmarkStart w:id="13" w:name="_Toc76474881"/>
-      <w:r>
-        <w:t xml:space="preserve">11 le Temple de VANYRA tenu par </w:t>
+      <w:bookmarkStart w:id="15" w:name="_Toc76474884"/>
+      <w:r>
+        <w:t xml:space="preserve">14 Magasin général de </w:t>
       </w:r>
       <w:proofErr w:type="spellStart"/>
       <w:r>
-        <w:t>Gisèla</w:t>
+        <w:t>Gangiali</w:t>
       </w:r>
       <w:proofErr w:type="spellEnd"/>
       <w:r>
-        <w:t xml:space="preserve"> OHNEWAFF</w:t>
-      </w:r>
-      <w:bookmarkEnd w:id="13"/>
-    </w:p>
-    <w:p/>
-    <w:p>
-      <w:pPr>
-        <w:pStyle w:val="Titre3"/>
-      </w:pPr>
-      <w:bookmarkStart w:id="14" w:name="_Toc76474882"/>
-      <w:r>
-        <w:t xml:space="preserve">12 la Maison du Chef du village </w:t>
-      </w:r>
+        <w:t xml:space="preserve"> WONDERFILES</w:t>
+      </w:r>
+      <w:bookmarkEnd w:id="15"/>
+    </w:p>
+    <w:p>
       <w:proofErr w:type="spellStart"/>
       <w:r>
-        <w:t>Gallad</w:t>
+        <w:rPr>
+          <w:b/>
+        </w:rPr>
+        <w:t>Gangiali</w:t>
       </w:r>
       <w:proofErr w:type="spellEnd"/>
       <w:r>
-        <w:t xml:space="preserve"> RIHIEN</w:t>
-      </w:r>
-      <w:bookmarkEnd w:id="14"/>
-    </w:p>
-    <w:p/>
-    <w:p>
-      <w:pPr>
-        <w:pStyle w:val="Titre3"/>
-      </w:pPr>
-      <w:bookmarkStart w:id="15" w:name="_Toc76474883"/>
-      <w:r>
-        <w:t xml:space="preserve">13 Auberge tenu par </w:t>
+        <w:t xml:space="preserve"> est un jeune nain qui a repris le commerce de son défunt père mort dans une </w:t>
       </w:r>
       <w:proofErr w:type="spellStart"/>
       <w:r>
-        <w:t>Seiline</w:t>
+        <w:t>une</w:t>
       </w:r>
       <w:proofErr w:type="spellEnd"/>
       <w:r>
-        <w:t xml:space="preserve"> di FALGA-GROWN</w:t>
-      </w:r>
-      <w:bookmarkEnd w:id="15"/>
-    </w:p>
-    <w:p/>
-    <w:p>
-      <w:pPr>
-        <w:pStyle w:val="Titre3"/>
-      </w:pPr>
-      <w:bookmarkStart w:id="16" w:name="_Toc76474884"/>
-      <w:r>
-        <w:t xml:space="preserve">14 Magasin général de </w:t>
+        <w:t xml:space="preserve"> avalanche en participant à une expédition pour trouver un passage autre que celui utilisé par la guilde </w:t>
       </w:r>
       <w:proofErr w:type="spellStart"/>
       <w:r>
-        <w:t>Gangiali</w:t>
+        <w:t>Frik</w:t>
       </w:r>
       <w:proofErr w:type="spellEnd"/>
       <w:r>
-        <w:t xml:space="preserve"> WONDERFILES</w:t>
-      </w:r>
+        <w:t xml:space="preserve"> </w:t>
+      </w:r>
+      <w:proofErr w:type="spellStart"/>
+      <w:r>
+        <w:t>Frak</w:t>
+      </w:r>
+      <w:proofErr w:type="spellEnd"/>
+      <w:r>
+        <w:t xml:space="preserve">. </w:t>
+      </w:r>
+      <w:r>
+        <w:rPr>
+          <w:b/>
+        </w:rPr>
+        <w:t>Le Manuscrit avide</w:t>
+      </w:r>
+      <w:r>
+        <w:t xml:space="preserve"> est une petite boutique un peu trouve tout qui donne la possibilité d’accédé à une bibliothèque gratuitement. </w:t>
+      </w:r>
+    </w:p>
+    <w:p>
+      <w:bookmarkStart w:id="16" w:name="_GoBack"/>
       <w:bookmarkEnd w:id="16"/>
     </w:p>
     <w:p/>
     <w:p/>
     <w:p/>
     <w:p/>
-    <w:p/>
-    <w:p/>
     <w:p>
       <w:pPr>
         <w:pStyle w:val="Titre2"/>
@@ -2880,6 +3113,7 @@
         <w:pStyle w:val="Sansinterligne"/>
       </w:pPr>
       <w:r>
+        <w:lastRenderedPageBreak/>
         <w:tab/>
       </w:r>
       <w:r>
@@ -3367,7 +3601,6 @@
         <w:pStyle w:val="Sansinterligne"/>
       </w:pPr>
       <w:r>
-        <w:lastRenderedPageBreak/>
         <w:tab/>
       </w:r>
       <w:r>
@@ -3904,6 +4137,7 @@
                 <w:color w:val="000000"/>
                 <w:lang w:eastAsia="fr-FR"/>
               </w:rPr>
+              <w:lastRenderedPageBreak/>
               <w:t>Terre</w:t>
             </w:r>
           </w:p>
@@ -7114,244 +7348,243 @@
         <w:pStyle w:val="Titre4"/>
       </w:pPr>
       <w:r>
+        <w:t>« </w:t>
+      </w:r>
+      <w:r>
+        <w:t>Le</w:t>
+      </w:r>
+      <w:r>
+        <w:t xml:space="preserve"> Déchu » </w:t>
+      </w:r>
+    </w:p>
+    <w:p>
+      <w:pPr>
+        <w:pStyle w:val="Sansinterligne"/>
+      </w:pPr>
+      <w:r>
+        <w:rPr>
+          <w:b/>
+        </w:rPr>
+        <w:t>N’</w:t>
+      </w:r>
+      <w:proofErr w:type="spellStart"/>
+      <w:r>
+        <w:rPr>
+          <w:b/>
+        </w:rPr>
+        <w:t>Rogara</w:t>
+      </w:r>
+      <w:proofErr w:type="spellEnd"/>
+      <w:r>
+        <w:rPr>
+          <w:b/>
+        </w:rPr>
+        <w:t xml:space="preserve"> </w:t>
+      </w:r>
+      <w:r>
+        <w:t>(au choix, mais humain noir masculin serait un plus)</w:t>
+      </w:r>
+    </w:p>
+    <w:p>
+      <w:r>
+        <w:t xml:space="preserve">Ancien mineur, il n’est plus capable de tenir une pioche à cause de la boisson. Il a perdu sa fille au col des ensevelis, une bande de pillard a attaqué la caravane ou elle officiait comme guide. Aujourd’hui il retourne dans les anciennes mines pour trouver des éclats de minerais ou des pierres abandonnées pour pouvoir se payer l’alcool qu’il consomme à outrance. (Jour </w:t>
+      </w:r>
+      <w:r>
+        <w:t>Feu</w:t>
+      </w:r>
+      <w:r>
+        <w:t>)</w:t>
+      </w:r>
+    </w:p>
+    <w:p>
+      <w:pPr>
+        <w:pStyle w:val="Titre4"/>
+      </w:pPr>
+      <w:r>
+        <w:t>Anneau de fiançailles d’</w:t>
+      </w:r>
+      <w:proofErr w:type="spellStart"/>
+      <w:r>
+        <w:t>Eléonora</w:t>
+      </w:r>
+      <w:proofErr w:type="spellEnd"/>
+    </w:p>
+    <w:p>
+      <w:proofErr w:type="spellStart"/>
+      <w:r>
+        <w:rPr>
+          <w:b/>
+        </w:rPr>
+        <w:t>Eléonora</w:t>
+      </w:r>
+      <w:proofErr w:type="spellEnd"/>
+      <w:r>
+        <w:t xml:space="preserve"> est la fille du forgeron, mais aussi la fiancée de </w:t>
+      </w:r>
+      <w:proofErr w:type="spellStart"/>
+      <w:r>
+        <w:t>Ginblin</w:t>
+      </w:r>
+      <w:proofErr w:type="spellEnd"/>
+      <w:r>
+        <w:t xml:space="preserve">. En apprenant sa mort, elle a sombré dans une profonde dépression qui l’a conduite au suicide en absorbant du poison. Son père </w:t>
+      </w:r>
+      <w:proofErr w:type="spellStart"/>
+      <w:r>
+        <w:rPr>
+          <w:b/>
+        </w:rPr>
+        <w:t>Armursen</w:t>
+      </w:r>
+      <w:proofErr w:type="spellEnd"/>
+      <w:r>
+        <w:rPr>
+          <w:b/>
+        </w:rPr>
+        <w:t xml:space="preserve"> Rasmussen</w:t>
+      </w:r>
+      <w:r>
+        <w:t xml:space="preserve"> a été </w:t>
+      </w:r>
+      <w:proofErr w:type="spellStart"/>
+      <w:r>
+        <w:t>devasté</w:t>
+      </w:r>
+      <w:proofErr w:type="spellEnd"/>
+      <w:r>
+        <w:t xml:space="preserve">, mais moins que son ami </w:t>
+      </w:r>
+      <w:proofErr w:type="spellStart"/>
+      <w:r>
+        <w:rPr>
+          <w:b/>
+        </w:rPr>
+        <w:t>Brak</w:t>
+      </w:r>
+      <w:proofErr w:type="spellEnd"/>
+      <w:r>
+        <w:t>. Il entretient avec lui une connexion toute particulière que seuls les pères ayant perdu leurs enfants peuvent comprendre. C’est aussi la seule personne qui est capable de comprendre les comportements désaxés de cet homme vidé de toute vie.</w:t>
+      </w:r>
+    </w:p>
+    <w:p>
+      <w:r>
         <w:lastRenderedPageBreak/>
-        <w:t>« </w:t>
-      </w:r>
-      <w:r>
-        <w:t>Le</w:t>
-      </w:r>
-      <w:r>
-        <w:t xml:space="preserve"> Déchu » </w:t>
-      </w:r>
-    </w:p>
-    <w:p>
-      <w:pPr>
-        <w:pStyle w:val="Sansinterligne"/>
-      </w:pPr>
+        <w:t xml:space="preserve">Pourtant ce brave </w:t>
+      </w:r>
+      <w:proofErr w:type="spellStart"/>
+      <w:r>
+        <w:t>Armusen</w:t>
+      </w:r>
+      <w:proofErr w:type="spellEnd"/>
+      <w:r>
+        <w:t xml:space="preserve"> n’est pas beaucoup plus solide. Il a été incapable d’aller à l’enterrement de sa fille au cimetière du village. Depuis, lorsqu’il est obligé de passer à proximité, il baisse les yeux et pleure en silence.</w:t>
+      </w:r>
+    </w:p>
+    <w:p>
+      <w:r>
+        <w:t>C’est en raison de cette non acceptation du deuil, que Eleonora hante le cimetière certaines nuits dans l’espoir de pouvoir rencontrer quelqu’un qui accepte de donner son anneau de fiançailles à son père pour qu’il puisse passer à autre chose.</w:t>
+      </w:r>
+      <w:r>
+        <w:t xml:space="preserve"> </w:t>
+      </w:r>
+      <w:r>
+        <w:t>(</w:t>
+      </w:r>
+      <w:r>
+        <w:t>Nuit</w:t>
+      </w:r>
+      <w:r>
+        <w:t xml:space="preserve"> </w:t>
+      </w:r>
+      <w:r>
+        <w:t>Vent</w:t>
+      </w:r>
+      <w:r>
+        <w:t>)</w:t>
+      </w:r>
+    </w:p>
+    <w:p>
+      <w:pPr>
+        <w:pStyle w:val="Titre4"/>
+      </w:pPr>
+      <w:r>
+        <w:t>Ecaille de poisson Lune</w:t>
+      </w:r>
+    </w:p>
+    <w:p>
+      <w:r>
+        <w:t>Poisson à chair blanche qui supporte tous les modes de cuisson, il fut introduit dans les lacs pour permettre aux populations d’avoir un poisson consommable facilement toute l’</w:t>
+      </w:r>
+      <w:r>
+        <w:t xml:space="preserve">année, puisque c’est une espèce rustique dont le taux de reproduction est important. </w:t>
+      </w:r>
+      <w:r>
+        <w:t>Mais bien vite, l’élevage</w:t>
+      </w:r>
+      <w:r>
+        <w:t xml:space="preserve"> a été débordé.</w:t>
+      </w:r>
+      <w:r>
+        <w:t xml:space="preserve"> Le poisson Lune est </w:t>
+      </w:r>
+      <w:r>
+        <w:t xml:space="preserve">devenu </w:t>
+      </w:r>
+      <w:r>
+        <w:t>une espèce invasive qui colonise les cours d’eau des montagnes en dévorant les œufs des espèces locales.</w:t>
+      </w:r>
+      <w:r>
+        <w:t xml:space="preserve"> </w:t>
+      </w:r>
       <w:r>
         <w:rPr>
           <w:b/>
         </w:rPr>
-        <w:t>N’</w:t>
+        <w:t xml:space="preserve">Glen </w:t>
       </w:r>
       <w:proofErr w:type="spellStart"/>
       <w:r>
         <w:rPr>
           <w:b/>
         </w:rPr>
-        <w:t>Rogara</w:t>
+        <w:t>Ardia</w:t>
       </w:r>
       <w:proofErr w:type="spellEnd"/>
       <w:r>
-        <w:rPr>
-          <w:b/>
-        </w:rPr>
+        <w:t>, Ichtyologiste à ses heures perdues, a décidé d’en introduire dans les bassins bordants le comptoir de la guilde</w:t>
+      </w:r>
+      <w:r>
+        <w:t xml:space="preserve"> pour les </w:t>
+      </w:r>
+      <w:r>
+        <w:t xml:space="preserve">étudier </w:t>
+      </w:r>
+      <w:r>
+        <w:t>et trouver</w:t>
+      </w:r>
+      <w:r>
+        <w:t xml:space="preserve"> un moyen de réguler ces populations dans la région. </w:t>
+      </w:r>
+      <w:r>
+        <w:t>Il en pêche régulièrement et essaye aussi de trouver des débouchés en dehors de la nourriture. Avec beaucoup de maitrise, il arrive à prélever l’écaille frontale du poisson qui peut être utilisée en joaillerie. Elle est d’un bleu profond et lumineux à la fois.</w:t>
+      </w:r>
+      <w:r>
         <w:t xml:space="preserve"> </w:t>
       </w:r>
       <w:r>
-        <w:t>(au choix, mais humain noir masculin serait un plus)</w:t>
-      </w:r>
-    </w:p>
-    <w:p>
-      <w:r>
-        <w:t xml:space="preserve">Ancien mineur, il n’est plus capable de tenir une pioche à cause de la boisson. Il a perdu sa fille au col des ensevelis, une bande de pillard a attaqué la caravane ou elle officiait comme guide. Aujourd’hui il retourne dans les anciennes mines pour trouver des éclats de minerais ou des pierres abandonnées pour pouvoir se payer l’alcool qu’il consomme à outrance. (Jour </w:t>
-      </w:r>
-      <w:r>
-        <w:t>Feu</w:t>
-      </w:r>
-      <w:r>
-        <w:t>)</w:t>
-      </w:r>
+        <w:t>(Jour Terre)</w:t>
+      </w:r>
+    </w:p>
+    <w:p>
+      <w:pPr>
+        <w:pStyle w:val="Sansinterligne"/>
+      </w:pPr>
     </w:p>
     <w:p>
       <w:pPr>
         <w:pStyle w:val="Titre4"/>
       </w:pPr>
       <w:r>
-        <w:t>Anneau de fiançailles d’</w:t>
-      </w:r>
-      <w:proofErr w:type="spellStart"/>
-      <w:r>
-        <w:t>Eléonora</w:t>
-      </w:r>
-      <w:proofErr w:type="spellEnd"/>
-    </w:p>
-    <w:p>
-      <w:proofErr w:type="spellStart"/>
-      <w:r>
-        <w:rPr>
-          <w:b/>
-        </w:rPr>
-        <w:t>Eléonora</w:t>
-      </w:r>
-      <w:proofErr w:type="spellEnd"/>
-      <w:r>
-        <w:t xml:space="preserve"> est la fille du forgeron, mais aussi la fiancée de </w:t>
-      </w:r>
-      <w:proofErr w:type="spellStart"/>
-      <w:r>
-        <w:t>Ginblin</w:t>
-      </w:r>
-      <w:proofErr w:type="spellEnd"/>
-      <w:r>
-        <w:t xml:space="preserve">. En apprenant sa mort, elle a sombré dans une profonde dépression qui l’a conduite au suicide en absorbant du poison. Son père </w:t>
-      </w:r>
-      <w:proofErr w:type="spellStart"/>
-      <w:r>
-        <w:rPr>
-          <w:b/>
-        </w:rPr>
-        <w:t>Armursen</w:t>
-      </w:r>
-      <w:proofErr w:type="spellEnd"/>
-      <w:r>
-        <w:rPr>
-          <w:b/>
-        </w:rPr>
-        <w:t xml:space="preserve"> Rasmussen</w:t>
-      </w:r>
-      <w:r>
-        <w:t xml:space="preserve"> a été </w:t>
-      </w:r>
-      <w:proofErr w:type="spellStart"/>
-      <w:r>
-        <w:t>devasté</w:t>
-      </w:r>
-      <w:proofErr w:type="spellEnd"/>
-      <w:r>
-        <w:t xml:space="preserve">, mais moins que son ami </w:t>
-      </w:r>
-      <w:proofErr w:type="spellStart"/>
-      <w:r>
-        <w:rPr>
-          <w:b/>
-        </w:rPr>
-        <w:t>Brak</w:t>
-      </w:r>
-      <w:proofErr w:type="spellEnd"/>
-      <w:r>
-        <w:t>. Il entretient avec lui une connexion toute particulière que seuls les pères ayant perdu leurs enfants peuvent comprendre. C’est aussi la seule personne qui est capable de comprendre les comportements désaxés de cet homme vidé de toute vie.</w:t>
-      </w:r>
-    </w:p>
-    <w:p>
-      <w:r>
-        <w:t xml:space="preserve">Pourtant ce brave </w:t>
-      </w:r>
-      <w:proofErr w:type="spellStart"/>
-      <w:r>
-        <w:t>Armusen</w:t>
-      </w:r>
-      <w:proofErr w:type="spellEnd"/>
-      <w:r>
-        <w:t xml:space="preserve"> n’est pas beaucoup plus solide. Il a été incapable d’aller à l’enterrement de sa fille au cimetière du village. Depuis, lorsqu’il est obligé de passer à proximité, il baisse les yeux et pleure en silence.</w:t>
-      </w:r>
-    </w:p>
-    <w:p>
-      <w:r>
-        <w:t>C’est en raison de cette non acceptation du deuil, que Eleonora hante le cimetière certaines nuits dans l’espoir de pouvoir rencontrer quelqu’un qui accepte de donner son anneau de fiançailles à son père pour qu’il puisse passer à autre chose.</w:t>
-      </w:r>
-      <w:r>
-        <w:t xml:space="preserve"> </w:t>
-      </w:r>
-      <w:r>
-        <w:t>(</w:t>
-      </w:r>
-      <w:r>
-        <w:t>Nuit</w:t>
-      </w:r>
-      <w:r>
-        <w:t xml:space="preserve"> </w:t>
-      </w:r>
-      <w:r>
-        <w:t>Vent</w:t>
-      </w:r>
-      <w:r>
-        <w:t>)</w:t>
-      </w:r>
-    </w:p>
-    <w:p>
-      <w:pPr>
-        <w:pStyle w:val="Titre4"/>
-      </w:pPr>
-      <w:r>
-        <w:t>Ecaille de poisson Lune</w:t>
-      </w:r>
-    </w:p>
-    <w:p>
-      <w:r>
-        <w:t>Poisson à chair blanche qui supporte tous les modes de cuisson, il fut introduit dans les lacs pour permettre aux populations d’avoir un poisson consommable facilement toute l’</w:t>
-      </w:r>
-      <w:r>
-        <w:t xml:space="preserve">année, puisque c’est une espèce rustique dont le taux de reproduction est important. </w:t>
-      </w:r>
-      <w:r>
-        <w:t>Mais bien vite, l’élevage</w:t>
-      </w:r>
-      <w:r>
-        <w:t xml:space="preserve"> a été débordé.</w:t>
-      </w:r>
-      <w:r>
-        <w:t xml:space="preserve"> Le poisson Lune est </w:t>
-      </w:r>
-      <w:r>
-        <w:t xml:space="preserve">devenu </w:t>
-      </w:r>
-      <w:r>
-        <w:t>une espèce invasive qui colonise les cours d’eau des montagnes en dévorant les œufs des espèces locales.</w:t>
-      </w:r>
-      <w:r>
-        <w:t xml:space="preserve"> </w:t>
-      </w:r>
-      <w:r>
-        <w:rPr>
-          <w:b/>
-        </w:rPr>
-        <w:t xml:space="preserve">Glen </w:t>
-      </w:r>
-      <w:proofErr w:type="spellStart"/>
-      <w:r>
-        <w:rPr>
-          <w:b/>
-        </w:rPr>
-        <w:t>Ardia</w:t>
-      </w:r>
-      <w:proofErr w:type="spellEnd"/>
-      <w:r>
-        <w:t>, Ichtyologiste à ses heures perdues, a décidé d’en introduire dans les bassins bordants le comptoir de la guilde</w:t>
-      </w:r>
-      <w:r>
-        <w:t xml:space="preserve"> pour les </w:t>
-      </w:r>
-      <w:r>
-        <w:t xml:space="preserve">étudier </w:t>
-      </w:r>
-      <w:r>
-        <w:t>et trouver</w:t>
-      </w:r>
-      <w:r>
-        <w:t xml:space="preserve"> un moyen de réguler ces populations dans la région. </w:t>
-      </w:r>
-      <w:r>
-        <w:t>Il en pêche régulièrement et essaye aussi de trouver des débouchés en dehors de la nourriture. Avec beaucoup de maitrise, il arrive à prélever l’écaille frontale du poisson qui peut être utilisée en joaillerie. Elle est d’un bleu profond et lumineux à la fois.</w:t>
-      </w:r>
-      <w:r>
-        <w:t xml:space="preserve"> </w:t>
-      </w:r>
-      <w:r>
-        <w:t>(Jour Terre)</w:t>
-      </w:r>
-    </w:p>
-    <w:p>
-      <w:pPr>
-        <w:pStyle w:val="Sansinterligne"/>
-      </w:pPr>
-    </w:p>
-    <w:p>
-      <w:pPr>
-        <w:pStyle w:val="Titre4"/>
-      </w:pPr>
-      <w:r>
-        <w:lastRenderedPageBreak/>
         <w:t>Moustache</w:t>
       </w:r>
     </w:p>
@@ -7497,6 +7730,7 @@
           <w:noProof/>
           <w:lang w:eastAsia="fr-FR"/>
         </w:rPr>
+        <w:lastRenderedPageBreak/>
         <w:drawing>
           <wp:inline distT="0" distB="0" distL="0" distR="0" wp14:anchorId="4E2B25C1" wp14:editId="6A16FC5F">
             <wp:extent cx="1481137" cy="1571651"/>
@@ -8086,6 +8320,7 @@
           <w:i/>
           <w:color w:val="auto"/>
         </w:rPr>
+        <w:lastRenderedPageBreak/>
         <w:t>« </w:t>
       </w:r>
       <w:r>
@@ -8623,7 +8858,6 @@
     </w:p>
     <w:p>
       <w:r>
-        <w:lastRenderedPageBreak/>
         <w:t>Le petit couple est bien sympathique, mais il ne se promène dans le village que très rarement ensemble. Quand l’un fait les courses, le second range la maison. C’est souvent Monsieur qui s’occupe de l’intérieur, un vrai petit lutin du logis.</w:t>
       </w:r>
     </w:p>
@@ -9191,171 +9425,171 @@
         <w:pStyle w:val="Sansinterligne"/>
       </w:pPr>
       <w:r>
+        <w:t xml:space="preserve">« Je ne suis pas certain que </w:t>
+      </w:r>
+      <w:proofErr w:type="spellStart"/>
+      <w:r>
+        <w:t>Marth</w:t>
+      </w:r>
+      <w:proofErr w:type="spellEnd"/>
+      <w:r>
+        <w:t xml:space="preserve"> voudrait que ça bouge de place »</w:t>
+      </w:r>
+    </w:p>
+    <w:p>
+      <w:pPr>
+        <w:pStyle w:val="Sansinterligne"/>
+      </w:pPr>
+    </w:p>
+    <w:p>
+      <w:proofErr w:type="spellStart"/>
+      <w:r>
+        <w:t>Marth</w:t>
+      </w:r>
+      <w:proofErr w:type="spellEnd"/>
+      <w:r>
+        <w:t xml:space="preserve"> dans le village, sauf à midi ou elle est avec son mari autours de sa maison.</w:t>
+      </w:r>
+    </w:p>
+    <w:p>
+      <w:pPr>
+        <w:pStyle w:val="Sansinterligne"/>
+      </w:pPr>
+      <w:r>
+        <w:t>« Bonjour mon petit. Vous avez besoin d’aide ? »</w:t>
+      </w:r>
+    </w:p>
+    <w:p>
+      <w:pPr>
+        <w:pStyle w:val="Sansinterligne"/>
+      </w:pPr>
+      <w:r>
+        <w:tab/>
+        <w:t>Pas pour l’instant, merci et au revoir.</w:t>
+      </w:r>
+    </w:p>
+    <w:p>
+      <w:pPr>
+        <w:pStyle w:val="Sansinterligne"/>
+      </w:pPr>
+    </w:p>
+    <w:p>
+      <w:pPr>
+        <w:pStyle w:val="Sansinterligne"/>
+      </w:pPr>
+      <w:r>
+        <w:tab/>
+        <w:t>Oui, je cherche votre mari, vous pourriez me dire où il se trouve ?</w:t>
+      </w:r>
+    </w:p>
+    <w:p>
+      <w:pPr>
+        <w:pStyle w:val="Sansinterligne"/>
+      </w:pPr>
+      <w:r>
+        <w:tab/>
+      </w:r>
+      <w:r>
+        <w:tab/>
+        <w:t>« </w:t>
+      </w:r>
+      <w:proofErr w:type="spellStart"/>
+      <w:r>
+        <w:t>Josgar</w:t>
+      </w:r>
+      <w:proofErr w:type="spellEnd"/>
+      <w:r>
+        <w:t> ? Mais à la maison, comme tous les jours »</w:t>
+      </w:r>
+    </w:p>
+    <w:p>
+      <w:pPr>
+        <w:pStyle w:val="Sansinterligne"/>
+      </w:pPr>
+      <w:r>
+        <w:tab/>
+      </w:r>
+      <w:r>
+        <w:tab/>
+      </w:r>
+      <w:r>
+        <w:tab/>
+        <w:t>Merci pour le renseignement. Au revoir</w:t>
+      </w:r>
+    </w:p>
+    <w:p>
+      <w:pPr>
+        <w:pStyle w:val="Sansinterligne"/>
+      </w:pPr>
+    </w:p>
+    <w:p>
+      <w:pPr>
+        <w:pStyle w:val="Sansinterligne"/>
+      </w:pPr>
+      <w:r>
+        <w:tab/>
+        <w:t>Non, mais vous, je puis vous aider à porter vos courses ?</w:t>
+      </w:r>
+    </w:p>
+    <w:p>
+      <w:pPr>
+        <w:pStyle w:val="Sansinterligne"/>
+      </w:pPr>
+      <w:r>
+        <w:tab/>
+      </w:r>
+      <w:r>
+        <w:tab/>
+        <w:t>« Comme c’est gentil, mais je n’en ai pas beaucoup. Au plaisir »</w:t>
+      </w:r>
+    </w:p>
+    <w:p>
+      <w:pPr>
+        <w:pStyle w:val="Sansinterligne"/>
+      </w:pPr>
+      <w:r>
+        <w:tab/>
+      </w:r>
+    </w:p>
+    <w:p>
+      <w:pPr>
+        <w:pStyle w:val="Sansinterligne"/>
+        <w:ind w:left="708"/>
+      </w:pPr>
+      <w:r>
+        <w:t>Vous pourriez me dire quand je puis vous trouver dans votre maison, votre mari souhaite avoir votre avis pour déplacer quelques meubles.</w:t>
+      </w:r>
+    </w:p>
+    <w:p>
+      <w:pPr>
+        <w:pStyle w:val="Sansinterligne"/>
+        <w:ind w:left="708"/>
+      </w:pPr>
+      <w:r>
+        <w:tab/>
+        <w:t>« Comment ça, déplacer des meubles. Non, non, non. On ne bouge rien »</w:t>
+      </w:r>
+    </w:p>
+    <w:p>
+      <w:pPr>
+        <w:pStyle w:val="Sansinterligne"/>
+        <w:ind w:left="708"/>
+      </w:pPr>
+      <w:r>
+        <w:tab/>
+      </w:r>
+      <w:r>
+        <w:tab/>
+        <w:t>C’est ce que je me disais aussi, c’est très bien comme c’est</w:t>
+      </w:r>
+    </w:p>
+    <w:p>
+      <w:pPr>
+        <w:pStyle w:val="Sansinterligne"/>
+        <w:ind w:left="2832" w:firstLine="6"/>
+      </w:pPr>
+      <w:r>
         <w:lastRenderedPageBreak/>
-        <w:t xml:space="preserve">« Je ne suis pas certain que </w:t>
-      </w:r>
-      <w:proofErr w:type="spellStart"/>
-      <w:r>
-        <w:t>Marth</w:t>
-      </w:r>
-      <w:proofErr w:type="spellEnd"/>
-      <w:r>
-        <w:t xml:space="preserve"> voudrait que ça bouge de place »</w:t>
-      </w:r>
-    </w:p>
-    <w:p>
-      <w:pPr>
-        <w:pStyle w:val="Sansinterligne"/>
-      </w:pPr>
-    </w:p>
-    <w:p>
-      <w:proofErr w:type="spellStart"/>
-      <w:r>
-        <w:t>Marth</w:t>
-      </w:r>
-      <w:proofErr w:type="spellEnd"/>
-      <w:r>
-        <w:t xml:space="preserve"> dans le village, sauf à midi ou elle est avec son mari autours de sa maison.</w:t>
-      </w:r>
-    </w:p>
-    <w:p>
-      <w:pPr>
-        <w:pStyle w:val="Sansinterligne"/>
-      </w:pPr>
-      <w:r>
-        <w:t>« Bonjour mon petit. Vous avez besoin d’aide ? »</w:t>
-      </w:r>
-    </w:p>
-    <w:p>
-      <w:pPr>
-        <w:pStyle w:val="Sansinterligne"/>
-      </w:pPr>
-      <w:r>
-        <w:tab/>
-        <w:t>Pas pour l’instant, merci et au revoir.</w:t>
-      </w:r>
-    </w:p>
-    <w:p>
-      <w:pPr>
-        <w:pStyle w:val="Sansinterligne"/>
-      </w:pPr>
-    </w:p>
-    <w:p>
-      <w:pPr>
-        <w:pStyle w:val="Sansinterligne"/>
-      </w:pPr>
-      <w:r>
-        <w:tab/>
-        <w:t>Oui, je cherche votre mari, vous pourriez me dire où il se trouve ?</w:t>
-      </w:r>
-    </w:p>
-    <w:p>
-      <w:pPr>
-        <w:pStyle w:val="Sansinterligne"/>
-      </w:pPr>
-      <w:r>
-        <w:tab/>
-      </w:r>
-      <w:r>
-        <w:tab/>
-        <w:t>« </w:t>
-      </w:r>
-      <w:proofErr w:type="spellStart"/>
-      <w:r>
-        <w:t>Josgar</w:t>
-      </w:r>
-      <w:proofErr w:type="spellEnd"/>
-      <w:r>
-        <w:t> ? Mais à la maison, comme tous les jours »</w:t>
-      </w:r>
-    </w:p>
-    <w:p>
-      <w:pPr>
-        <w:pStyle w:val="Sansinterligne"/>
-      </w:pPr>
-      <w:r>
-        <w:tab/>
-      </w:r>
-      <w:r>
-        <w:tab/>
-      </w:r>
-      <w:r>
-        <w:tab/>
-        <w:t>Merci pour le renseignement. Au revoir</w:t>
-      </w:r>
-    </w:p>
-    <w:p>
-      <w:pPr>
-        <w:pStyle w:val="Sansinterligne"/>
-      </w:pPr>
-    </w:p>
-    <w:p>
-      <w:pPr>
-        <w:pStyle w:val="Sansinterligne"/>
-      </w:pPr>
-      <w:r>
-        <w:tab/>
-        <w:t>Non, mais vous, je puis vous aider à porter vos courses ?</w:t>
-      </w:r>
-    </w:p>
-    <w:p>
-      <w:pPr>
-        <w:pStyle w:val="Sansinterligne"/>
-      </w:pPr>
-      <w:r>
-        <w:tab/>
-      </w:r>
-      <w:r>
-        <w:tab/>
-        <w:t>« Comme c’est gentil, mais je n’en ai pas beaucoup. Au plaisir »</w:t>
-      </w:r>
-    </w:p>
-    <w:p>
-      <w:pPr>
-        <w:pStyle w:val="Sansinterligne"/>
-      </w:pPr>
-      <w:r>
-        <w:tab/>
-      </w:r>
-    </w:p>
-    <w:p>
-      <w:pPr>
-        <w:pStyle w:val="Sansinterligne"/>
-        <w:ind w:left="708"/>
-      </w:pPr>
-      <w:r>
-        <w:t>Vous pourriez me dire quand je puis vous trouver dans votre maison, votre mari souhaite avoir votre avis pour déplacer quelques meubles.</w:t>
-      </w:r>
-    </w:p>
-    <w:p>
-      <w:pPr>
-        <w:pStyle w:val="Sansinterligne"/>
-        <w:ind w:left="708"/>
-      </w:pPr>
-      <w:r>
-        <w:tab/>
-        <w:t>« Comment ça, déplacer des meubles. Non, non, non. On ne bouge rien »</w:t>
-      </w:r>
-    </w:p>
-    <w:p>
-      <w:pPr>
-        <w:pStyle w:val="Sansinterligne"/>
-        <w:ind w:left="708"/>
-      </w:pPr>
-      <w:r>
-        <w:tab/>
-      </w:r>
-      <w:r>
-        <w:tab/>
-        <w:t>C’est ce que je me disais aussi, c’est très bien comme c’est</w:t>
-      </w:r>
-    </w:p>
-    <w:p>
-      <w:pPr>
-        <w:pStyle w:val="Sansinterligne"/>
-        <w:ind w:left="2832" w:firstLine="6"/>
-      </w:pPr>
-      <w:r>
         <w:t>« Merci de m’avoir prévenu, dès que je rentre ce midi, je vais lui en parler »</w:t>
       </w:r>
     </w:p>
@@ -9699,7 +9933,6 @@
         <w:pStyle w:val="Sansinterligne"/>
       </w:pPr>
       <w:r>
-        <w:lastRenderedPageBreak/>
         <w:t>M-</w:t>
       </w:r>
       <w:r>
@@ -9815,9 +10048,9 @@
       <w:tblLook w:val="04A0" w:firstRow="1" w:lastRow="0" w:firstColumn="1" w:lastColumn="0" w:noHBand="0" w:noVBand="1"/>
     </w:tblPr>
     <w:tblGrid>
-      <w:gridCol w:w="3957"/>
-      <w:gridCol w:w="1157"/>
-      <w:gridCol w:w="3958"/>
+      <w:gridCol w:w="4024"/>
+      <w:gridCol w:w="1023"/>
+      <w:gridCol w:w="4025"/>
     </w:tblGrid>
     <w:tr>
       <w:trPr>
@@ -9872,7 +10105,7 @@
               <w:b/>
               <w:noProof/>
             </w:rPr>
-            <w:t>6</w:t>
+            <w:t>14</w:t>
           </w:r>
           <w:r>
             <w:rPr>
@@ -12876,7 +13109,7 @@
 </file>
 
 <file path=customXml/itemProps1.xml><?xml version="1.0" encoding="utf-8"?>
-<ds:datastoreItem xmlns:ds="http://schemas.openxmlformats.org/officeDocument/2006/customXml" ds:itemID="{D70D01FF-7C10-43D6-8D79-BCDE7353EFD4}">
+<ds:datastoreItem xmlns:ds="http://schemas.openxmlformats.org/officeDocument/2006/customXml" ds:itemID="{224C2565-245D-4B59-B4C1-46BF91A3D475}">
   <ds:schemaRefs>
     <ds:schemaRef ds:uri="http://schemas.openxmlformats.org/officeDocument/2006/bibliography"/>
   </ds:schemaRefs>

--- a/RessourceDeTravail/Nidafjöll.docx
+++ b/RessourceDeTravail/Nidafjöll.docx
@@ -7,6 +7,146 @@
     </v:background>
   </w:background>
   <w:body>
+    <w:p>
+      <w:pPr>
+        <w:jc w:val="center"/>
+      </w:pPr>
+      <w:r>
+        <w:rPr>
+          <w:rFonts w:ascii="Verdana" w:hAnsi="Verdana"/>
+          <w:noProof/>
+          <w:kern w:val="36"/>
+          <w:sz w:val="48"/>
+          <w:szCs w:val="48"/>
+          <w:lang w:eastAsia="fr-FR"/>
+        </w:rPr>
+        <w:drawing>
+          <wp:inline distT="0" distB="0" distL="0" distR="0" wp14:anchorId="436EE709" wp14:editId="6B890D2A">
+            <wp:extent cx="5764530" cy="3156585"/>
+            <wp:effectExtent l="0" t="0" r="7620" b="5715"/>
+            <wp:docPr id="5" name="Image 5" descr="chaosofrace"/>
+            <wp:cNvGraphicFramePr>
+              <a:graphicFrameLocks xmlns:a="http://schemas.openxmlformats.org/drawingml/2006/main" noChangeAspect="1"/>
+            </wp:cNvGraphicFramePr>
+            <a:graphic xmlns:a="http://schemas.openxmlformats.org/drawingml/2006/main">
+              <a:graphicData uri="http://schemas.openxmlformats.org/drawingml/2006/picture">
+                <pic:pic xmlns:pic="http://schemas.openxmlformats.org/drawingml/2006/picture">
+                  <pic:nvPicPr>
+                    <pic:cNvPr id="0" name="Image 4" descr="chaosofrace"/>
+                    <pic:cNvPicPr>
+                      <a:picLocks noChangeAspect="1" noChangeArrowheads="1"/>
+                    </pic:cNvPicPr>
+                  </pic:nvPicPr>
+                  <pic:blipFill>
+                    <a:blip r:embed="rId9">
+                      <a:extLst>
+                        <a:ext uri="{28A0092B-C50C-407E-A947-70E740481C1C}">
+                          <a14:useLocalDpi xmlns:a14="http://schemas.microsoft.com/office/drawing/2010/main" val="0"/>
+                        </a:ext>
+                      </a:extLst>
+                    </a:blip>
+                    <a:srcRect/>
+                    <a:stretch>
+                      <a:fillRect/>
+                    </a:stretch>
+                  </pic:blipFill>
+                  <pic:spPr bwMode="auto">
+                    <a:xfrm>
+                      <a:off x="0" y="0"/>
+                      <a:ext cx="5764530" cy="3156585"/>
+                    </a:xfrm>
+                    <a:prstGeom prst="rect">
+                      <a:avLst/>
+                    </a:prstGeom>
+                    <a:noFill/>
+                    <a:ln>
+                      <a:noFill/>
+                    </a:ln>
+                  </pic:spPr>
+                </pic:pic>
+              </a:graphicData>
+            </a:graphic>
+          </wp:inline>
+        </w:drawing>
+      </w:r>
+    </w:p>
+    <w:p>
+      <w:pPr>
+        <w:jc w:val="center"/>
+      </w:pPr>
+      <w:bookmarkStart w:id="0" w:name="_GoBack"/>
+      <w:bookmarkEnd w:id="0"/>
+    </w:p>
+    <w:p>
+      <w:pPr>
+        <w:jc w:val="center"/>
+      </w:pPr>
+    </w:p>
+    <w:p>
+      <w:pPr>
+        <w:pStyle w:val="Titre1"/>
+        <w:jc w:val="center"/>
+        <w:rPr>
+          <w:sz w:val="144"/>
+        </w:rPr>
+      </w:pPr>
+      <w:proofErr w:type="spellStart"/>
+      <w:r>
+        <w:rPr>
+          <w:sz w:val="144"/>
+        </w:rPr>
+        <w:t>Nidafjöll</w:t>
+      </w:r>
+      <w:proofErr w:type="spellEnd"/>
+    </w:p>
+    <w:p>
+      <w:pPr>
+        <w:jc w:val="center"/>
+      </w:pPr>
+      <w:r>
+        <w:t>Le jeu de Rôle Fantastique</w:t>
+      </w:r>
+    </w:p>
+    <w:p>
+      <w:pPr>
+        <w:jc w:val="center"/>
+      </w:pPr>
+    </w:p>
+    <w:p>
+      <w:pPr>
+        <w:jc w:val="center"/>
+      </w:pPr>
+    </w:p>
+    <w:p>
+      <w:pPr>
+        <w:jc w:val="center"/>
+      </w:pPr>
+    </w:p>
+    <w:p>
+      <w:pPr>
+        <w:jc w:val="center"/>
+      </w:pPr>
+    </w:p>
+    <w:p>
+      <w:pPr>
+        <w:jc w:val="center"/>
+      </w:pPr>
+    </w:p>
+    <w:p>
+      <w:pPr>
+        <w:jc w:val="center"/>
+      </w:pPr>
+    </w:p>
+    <w:p>
+      <w:pPr>
+        <w:jc w:val="center"/>
+      </w:pPr>
+    </w:p>
+    <w:p>
+      <w:pPr>
+        <w:jc w:val="center"/>
+      </w:pPr>
+    </w:p>
     <w:sdt>
       <w:sdtPr>
         <w:rPr>
@@ -58,7 +198,7 @@
           <w:r>
             <w:fldChar w:fldCharType="separate"/>
           </w:r>
-          <w:hyperlink w:anchor="_Toc76474869" w:history="1">
+          <w:hyperlink w:anchor="_Toc77251633" w:history="1">
             <w:r>
               <w:rPr>
                 <w:rStyle w:val="Lienhypertexte"/>
@@ -85,7 +225,7 @@
                 <w:noProof/>
                 <w:webHidden/>
               </w:rPr>
-              <w:instrText xml:space="preserve"> PAGEREF _Toc76474869 \h </w:instrText>
+              <w:instrText xml:space="preserve"> PAGEREF _Toc77251633 \h </w:instrText>
             </w:r>
             <w:r>
               <w:rPr>
@@ -128,7 +268,7 @@
               <w:lang w:eastAsia="fr-FR"/>
             </w:rPr>
           </w:pPr>
-          <w:hyperlink w:anchor="_Toc76474870" w:history="1">
+          <w:hyperlink w:anchor="_Toc77251634" w:history="1">
             <w:r>
               <w:rPr>
                 <w:rStyle w:val="Lienhypertexte"/>
@@ -155,7 +295,7 @@
                 <w:noProof/>
                 <w:webHidden/>
               </w:rPr>
-              <w:instrText xml:space="preserve"> PAGEREF _Toc76474870 \h </w:instrText>
+              <w:instrText xml:space="preserve"> PAGEREF _Toc77251634 \h </w:instrText>
             </w:r>
             <w:r>
               <w:rPr>
@@ -198,7 +338,7 @@
               <w:lang w:eastAsia="fr-FR"/>
             </w:rPr>
           </w:pPr>
-          <w:hyperlink w:anchor="_Toc76474871" w:history="1">
+          <w:hyperlink w:anchor="_Toc77251635" w:history="1">
             <w:r>
               <w:rPr>
                 <w:rStyle w:val="Lienhypertexte"/>
@@ -225,7 +365,7 @@
                 <w:noProof/>
                 <w:webHidden/>
               </w:rPr>
-              <w:instrText xml:space="preserve"> PAGEREF _Toc76474871 \h </w:instrText>
+              <w:instrText xml:space="preserve"> PAGEREF _Toc77251635 \h </w:instrText>
             </w:r>
             <w:r>
               <w:rPr>
@@ -268,7 +408,7 @@
               <w:lang w:eastAsia="fr-FR"/>
             </w:rPr>
           </w:pPr>
-          <w:hyperlink w:anchor="_Toc76474872" w:history="1">
+          <w:hyperlink w:anchor="_Toc77251636" w:history="1">
             <w:r>
               <w:rPr>
                 <w:rStyle w:val="Lienhypertexte"/>
@@ -295,7 +435,7 @@
                 <w:noProof/>
                 <w:webHidden/>
               </w:rPr>
-              <w:instrText xml:space="preserve"> PAGEREF _Toc76474872 \h </w:instrText>
+              <w:instrText xml:space="preserve"> PAGEREF _Toc77251636 \h </w:instrText>
             </w:r>
             <w:r>
               <w:rPr>
@@ -338,7 +478,7 @@
               <w:lang w:eastAsia="fr-FR"/>
             </w:rPr>
           </w:pPr>
-          <w:hyperlink w:anchor="_Toc76474873" w:history="1">
+          <w:hyperlink w:anchor="_Toc77251637" w:history="1">
             <w:r>
               <w:rPr>
                 <w:rStyle w:val="Lienhypertexte"/>
@@ -365,7 +505,7 @@
                 <w:noProof/>
                 <w:webHidden/>
               </w:rPr>
-              <w:instrText xml:space="preserve"> PAGEREF _Toc76474873 \h </w:instrText>
+              <w:instrText xml:space="preserve"> PAGEREF _Toc77251637 \h </w:instrText>
             </w:r>
             <w:r>
               <w:rPr>
@@ -408,7 +548,7 @@
               <w:lang w:eastAsia="fr-FR"/>
             </w:rPr>
           </w:pPr>
-          <w:hyperlink w:anchor="_Toc76474874" w:history="1">
+          <w:hyperlink w:anchor="_Toc77251638" w:history="1">
             <w:r>
               <w:rPr>
                 <w:rStyle w:val="Lienhypertexte"/>
@@ -435,7 +575,7 @@
                 <w:noProof/>
                 <w:webHidden/>
               </w:rPr>
-              <w:instrText xml:space="preserve"> PAGEREF _Toc76474874 \h </w:instrText>
+              <w:instrText xml:space="preserve"> PAGEREF _Toc77251638 \h </w:instrText>
             </w:r>
             <w:r>
               <w:rPr>
@@ -478,7 +618,7 @@
               <w:lang w:eastAsia="fr-FR"/>
             </w:rPr>
           </w:pPr>
-          <w:hyperlink w:anchor="_Toc76474875" w:history="1">
+          <w:hyperlink w:anchor="_Toc77251639" w:history="1">
             <w:r>
               <w:rPr>
                 <w:rStyle w:val="Lienhypertexte"/>
@@ -505,7 +645,7 @@
                 <w:noProof/>
                 <w:webHidden/>
               </w:rPr>
-              <w:instrText xml:space="preserve"> PAGEREF _Toc76474875 \h </w:instrText>
+              <w:instrText xml:space="preserve"> PAGEREF _Toc77251639 \h </w:instrText>
             </w:r>
             <w:r>
               <w:rPr>
@@ -548,13 +688,13 @@
               <w:lang w:eastAsia="fr-FR"/>
             </w:rPr>
           </w:pPr>
-          <w:hyperlink w:anchor="_Toc76474876" w:history="1">
+          <w:hyperlink w:anchor="_Toc77251640" w:history="1">
             <w:r>
               <w:rPr>
                 <w:rStyle w:val="Lienhypertexte"/>
                 <w:noProof/>
               </w:rPr>
-              <w:t>6 L’armurerie de Sir Williann et Sœur Julia de FOAGGE</w:t>
+              <w:t>6 L’armurerie de Sir Williann et lady Julia de FOAGGE</w:t>
             </w:r>
             <w:r>
               <w:rPr>
@@ -575,7 +715,7 @@
                 <w:noProof/>
                 <w:webHidden/>
               </w:rPr>
-              <w:instrText xml:space="preserve"> PAGEREF _Toc76474876 \h </w:instrText>
+              <w:instrText xml:space="preserve"> PAGEREF _Toc77251640 \h </w:instrText>
             </w:r>
             <w:r>
               <w:rPr>
@@ -618,7 +758,7 @@
               <w:lang w:eastAsia="fr-FR"/>
             </w:rPr>
           </w:pPr>
-          <w:hyperlink w:anchor="_Toc76474877" w:history="1">
+          <w:hyperlink w:anchor="_Toc77251641" w:history="1">
             <w:r>
               <w:rPr>
                 <w:rStyle w:val="Lienhypertexte"/>
@@ -645,7 +785,7 @@
                 <w:noProof/>
                 <w:webHidden/>
               </w:rPr>
-              <w:instrText xml:space="preserve"> PAGEREF _Toc76474877 \h </w:instrText>
+              <w:instrText xml:space="preserve"> PAGEREF _Toc77251641 \h </w:instrText>
             </w:r>
             <w:r>
               <w:rPr>
@@ -688,7 +828,7 @@
               <w:lang w:eastAsia="fr-FR"/>
             </w:rPr>
           </w:pPr>
-          <w:hyperlink w:anchor="_Toc76474878" w:history="1">
+          <w:hyperlink w:anchor="_Toc77251642" w:history="1">
             <w:r>
               <w:rPr>
                 <w:rStyle w:val="Lienhypertexte"/>
@@ -715,7 +855,7 @@
                 <w:noProof/>
                 <w:webHidden/>
               </w:rPr>
-              <w:instrText xml:space="preserve"> PAGEREF _Toc76474878 \h </w:instrText>
+              <w:instrText xml:space="preserve"> PAGEREF _Toc77251642 \h </w:instrText>
             </w:r>
             <w:r>
               <w:rPr>
@@ -758,7 +898,7 @@
               <w:lang w:eastAsia="fr-FR"/>
             </w:rPr>
           </w:pPr>
-          <w:hyperlink w:anchor="_Toc76474879" w:history="1">
+          <w:hyperlink w:anchor="_Toc77251643" w:history="1">
             <w:r>
               <w:rPr>
                 <w:rStyle w:val="Lienhypertexte"/>
@@ -785,7 +925,7 @@
                 <w:noProof/>
                 <w:webHidden/>
               </w:rPr>
-              <w:instrText xml:space="preserve"> PAGEREF _Toc76474879 \h </w:instrText>
+              <w:instrText xml:space="preserve"> PAGEREF _Toc77251643 \h </w:instrText>
             </w:r>
             <w:r>
               <w:rPr>
@@ -828,7 +968,7 @@
               <w:lang w:eastAsia="fr-FR"/>
             </w:rPr>
           </w:pPr>
-          <w:hyperlink w:anchor="_Toc76474880" w:history="1">
+          <w:hyperlink w:anchor="_Toc77251644" w:history="1">
             <w:r>
               <w:rPr>
                 <w:rStyle w:val="Lienhypertexte"/>
@@ -855,7 +995,7 @@
                 <w:noProof/>
                 <w:webHidden/>
               </w:rPr>
-              <w:instrText xml:space="preserve"> PAGEREF _Toc76474880 \h </w:instrText>
+              <w:instrText xml:space="preserve"> PAGEREF _Toc77251644 \h </w:instrText>
             </w:r>
             <w:r>
               <w:rPr>
@@ -898,7 +1038,7 @@
               <w:lang w:eastAsia="fr-FR"/>
             </w:rPr>
           </w:pPr>
-          <w:hyperlink w:anchor="_Toc76474881" w:history="1">
+          <w:hyperlink w:anchor="_Toc77251645" w:history="1">
             <w:r>
               <w:rPr>
                 <w:rStyle w:val="Lienhypertexte"/>
@@ -925,7 +1065,7 @@
                 <w:noProof/>
                 <w:webHidden/>
               </w:rPr>
-              <w:instrText xml:space="preserve"> PAGEREF _Toc76474881 \h </w:instrText>
+              <w:instrText xml:space="preserve"> PAGEREF _Toc77251645 \h </w:instrText>
             </w:r>
             <w:r>
               <w:rPr>
@@ -968,7 +1108,7 @@
               <w:lang w:eastAsia="fr-FR"/>
             </w:rPr>
           </w:pPr>
-          <w:hyperlink w:anchor="_Toc76474882" w:history="1">
+          <w:hyperlink w:anchor="_Toc77251646" w:history="1">
             <w:r>
               <w:rPr>
                 <w:rStyle w:val="Lienhypertexte"/>
@@ -995,7 +1135,7 @@
                 <w:noProof/>
                 <w:webHidden/>
               </w:rPr>
-              <w:instrText xml:space="preserve"> PAGEREF _Toc76474882 \h </w:instrText>
+              <w:instrText xml:space="preserve"> PAGEREF _Toc77251646 \h </w:instrText>
             </w:r>
             <w:r>
               <w:rPr>
@@ -1015,7 +1155,7 @@
                 <w:noProof/>
                 <w:webHidden/>
               </w:rPr>
-              <w:t>6</w:t>
+              <w:t>7</w:t>
             </w:r>
             <w:r>
               <w:rPr>
@@ -1038,7 +1178,7 @@
               <w:lang w:eastAsia="fr-FR"/>
             </w:rPr>
           </w:pPr>
-          <w:hyperlink w:anchor="_Toc76474883" w:history="1">
+          <w:hyperlink w:anchor="_Toc77251647" w:history="1">
             <w:r>
               <w:rPr>
                 <w:rStyle w:val="Lienhypertexte"/>
@@ -1065,7 +1205,7 @@
                 <w:noProof/>
                 <w:webHidden/>
               </w:rPr>
-              <w:instrText xml:space="preserve"> PAGEREF _Toc76474883 \h </w:instrText>
+              <w:instrText xml:space="preserve"> PAGEREF _Toc77251647 \h </w:instrText>
             </w:r>
             <w:r>
               <w:rPr>
@@ -1085,7 +1225,7 @@
                 <w:noProof/>
                 <w:webHidden/>
               </w:rPr>
-              <w:t>6</w:t>
+              <w:t>7</w:t>
             </w:r>
             <w:r>
               <w:rPr>
@@ -1108,7 +1248,7 @@
               <w:lang w:eastAsia="fr-FR"/>
             </w:rPr>
           </w:pPr>
-          <w:hyperlink w:anchor="_Toc76474884" w:history="1">
+          <w:hyperlink w:anchor="_Toc77251648" w:history="1">
             <w:r>
               <w:rPr>
                 <w:rStyle w:val="Lienhypertexte"/>
@@ -1135,7 +1275,7 @@
                 <w:noProof/>
                 <w:webHidden/>
               </w:rPr>
-              <w:instrText xml:space="preserve"> PAGEREF _Toc76474884 \h </w:instrText>
+              <w:instrText xml:space="preserve"> PAGEREF _Toc77251648 \h </w:instrText>
             </w:r>
             <w:r>
               <w:rPr>
@@ -1155,7 +1295,7 @@
                 <w:noProof/>
                 <w:webHidden/>
               </w:rPr>
-              <w:t>6</w:t>
+              <w:t>7</w:t>
             </w:r>
             <w:r>
               <w:rPr>
@@ -1178,7 +1318,7 @@
               <w:lang w:eastAsia="fr-FR"/>
             </w:rPr>
           </w:pPr>
-          <w:hyperlink w:anchor="_Toc76474885" w:history="1">
+          <w:hyperlink w:anchor="_Toc77251649" w:history="1">
             <w:r>
               <w:rPr>
                 <w:rStyle w:val="Lienhypertexte"/>
@@ -1205,7 +1345,7 @@
                 <w:noProof/>
                 <w:webHidden/>
               </w:rPr>
-              <w:instrText xml:space="preserve"> PAGEREF _Toc76474885 \h </w:instrText>
+              <w:instrText xml:space="preserve"> PAGEREF _Toc77251649 \h </w:instrText>
             </w:r>
             <w:r>
               <w:rPr>
@@ -1225,7 +1365,7 @@
                 <w:noProof/>
                 <w:webHidden/>
               </w:rPr>
-              <w:t>7</w:t>
+              <w:t>8</w:t>
             </w:r>
             <w:r>
               <w:rPr>
@@ -1248,7 +1388,7 @@
               <w:lang w:eastAsia="fr-FR"/>
             </w:rPr>
           </w:pPr>
-          <w:hyperlink w:anchor="_Toc76474886" w:history="1">
+          <w:hyperlink w:anchor="_Toc77251650" w:history="1">
             <w:r>
               <w:rPr>
                 <w:rStyle w:val="Lienhypertexte"/>
@@ -1275,7 +1415,7 @@
                 <w:noProof/>
                 <w:webHidden/>
               </w:rPr>
-              <w:instrText xml:space="preserve"> PAGEREF _Toc76474886 \h </w:instrText>
+              <w:instrText xml:space="preserve"> PAGEREF _Toc77251650 \h </w:instrText>
             </w:r>
             <w:r>
               <w:rPr>
@@ -1295,7 +1435,7 @@
                 <w:noProof/>
                 <w:webHidden/>
               </w:rPr>
-              <w:t>7</w:t>
+              <w:t>8</w:t>
             </w:r>
             <w:r>
               <w:rPr>
@@ -1318,7 +1458,7 @@
               <w:lang w:eastAsia="fr-FR"/>
             </w:rPr>
           </w:pPr>
-          <w:hyperlink w:anchor="_Toc76474887" w:history="1">
+          <w:hyperlink w:anchor="_Toc77251651" w:history="1">
             <w:r>
               <w:rPr>
                 <w:rStyle w:val="Lienhypertexte"/>
@@ -1345,7 +1485,7 @@
                 <w:noProof/>
                 <w:webHidden/>
               </w:rPr>
-              <w:instrText xml:space="preserve"> PAGEREF _Toc76474887 \h </w:instrText>
+              <w:instrText xml:space="preserve"> PAGEREF _Toc77251651 \h </w:instrText>
             </w:r>
             <w:r>
               <w:rPr>
@@ -1365,7 +1505,7 @@
                 <w:noProof/>
                 <w:webHidden/>
               </w:rPr>
-              <w:t>7</w:t>
+              <w:t>8</w:t>
             </w:r>
             <w:r>
               <w:rPr>
@@ -1388,7 +1528,7 @@
               <w:lang w:eastAsia="fr-FR"/>
             </w:rPr>
           </w:pPr>
-          <w:hyperlink w:anchor="_Toc76474888" w:history="1">
+          <w:hyperlink w:anchor="_Toc77251652" w:history="1">
             <w:r>
               <w:rPr>
                 <w:rStyle w:val="Lienhypertexte"/>
@@ -1415,7 +1555,7 @@
                 <w:noProof/>
                 <w:webHidden/>
               </w:rPr>
-              <w:instrText xml:space="preserve"> PAGEREF _Toc76474888 \h </w:instrText>
+              <w:instrText xml:space="preserve"> PAGEREF _Toc77251652 \h </w:instrText>
             </w:r>
             <w:r>
               <w:rPr>
@@ -1435,7 +1575,7 @@
                 <w:noProof/>
                 <w:webHidden/>
               </w:rPr>
-              <w:t>8</w:t>
+              <w:t>9</w:t>
             </w:r>
             <w:r>
               <w:rPr>
@@ -1458,7 +1598,7 @@
               <w:lang w:eastAsia="fr-FR"/>
             </w:rPr>
           </w:pPr>
-          <w:hyperlink w:anchor="_Toc76474889" w:history="1">
+          <w:hyperlink w:anchor="_Toc77251653" w:history="1">
             <w:r>
               <w:rPr>
                 <w:rStyle w:val="Lienhypertexte"/>
@@ -1485,7 +1625,7 @@
                 <w:noProof/>
                 <w:webHidden/>
               </w:rPr>
-              <w:instrText xml:space="preserve"> PAGEREF _Toc76474889 \h </w:instrText>
+              <w:instrText xml:space="preserve"> PAGEREF _Toc77251653 \h </w:instrText>
             </w:r>
             <w:r>
               <w:rPr>
@@ -1505,7 +1645,7 @@
                 <w:noProof/>
                 <w:webHidden/>
               </w:rPr>
-              <w:t>8</w:t>
+              <w:t>9</w:t>
             </w:r>
             <w:r>
               <w:rPr>
@@ -1528,7 +1668,7 @@
               <w:lang w:eastAsia="fr-FR"/>
             </w:rPr>
           </w:pPr>
-          <w:hyperlink w:anchor="_Toc76474890" w:history="1">
+          <w:hyperlink w:anchor="_Toc77251654" w:history="1">
             <w:r>
               <w:rPr>
                 <w:rStyle w:val="Lienhypertexte"/>
@@ -1555,7 +1695,7 @@
                 <w:noProof/>
                 <w:webHidden/>
               </w:rPr>
-              <w:instrText xml:space="preserve"> PAGEREF _Toc76474890 \h </w:instrText>
+              <w:instrText xml:space="preserve"> PAGEREF _Toc77251654 \h </w:instrText>
             </w:r>
             <w:r>
               <w:rPr>
@@ -1575,7 +1715,7 @@
                 <w:noProof/>
                 <w:webHidden/>
               </w:rPr>
-              <w:t>8</w:t>
+              <w:t>9</w:t>
             </w:r>
             <w:r>
               <w:rPr>
@@ -1598,7 +1738,7 @@
               <w:lang w:eastAsia="fr-FR"/>
             </w:rPr>
           </w:pPr>
-          <w:hyperlink w:anchor="_Toc76474891" w:history="1">
+          <w:hyperlink w:anchor="_Toc77251655" w:history="1">
             <w:r>
               <w:rPr>
                 <w:rStyle w:val="Lienhypertexte"/>
@@ -1625,7 +1765,7 @@
                 <w:noProof/>
                 <w:webHidden/>
               </w:rPr>
-              <w:instrText xml:space="preserve"> PAGEREF _Toc76474891 \h </w:instrText>
+              <w:instrText xml:space="preserve"> PAGEREF _Toc77251655 \h </w:instrText>
             </w:r>
             <w:r>
               <w:rPr>
@@ -1645,7 +1785,7 @@
                 <w:noProof/>
                 <w:webHidden/>
               </w:rPr>
-              <w:t>10</w:t>
+              <w:t>11</w:t>
             </w:r>
             <w:r>
               <w:rPr>
@@ -1668,7 +1808,7 @@
               <w:lang w:eastAsia="fr-FR"/>
             </w:rPr>
           </w:pPr>
-          <w:hyperlink w:anchor="_Toc76474892" w:history="1">
+          <w:hyperlink w:anchor="_Toc77251656" w:history="1">
             <w:r>
               <w:rPr>
                 <w:rStyle w:val="Lienhypertexte"/>
@@ -1695,7 +1835,7 @@
                 <w:noProof/>
                 <w:webHidden/>
               </w:rPr>
-              <w:instrText xml:space="preserve"> PAGEREF _Toc76474892 \h </w:instrText>
+              <w:instrText xml:space="preserve"> PAGEREF _Toc77251656 \h </w:instrText>
             </w:r>
             <w:r>
               <w:rPr>
@@ -1715,7 +1855,7 @@
                 <w:noProof/>
                 <w:webHidden/>
               </w:rPr>
-              <w:t>10</w:t>
+              <w:t>11</w:t>
             </w:r>
             <w:r>
               <w:rPr>
@@ -1738,7 +1878,7 @@
               <w:lang w:eastAsia="fr-FR"/>
             </w:rPr>
           </w:pPr>
-          <w:hyperlink w:anchor="_Toc76474893" w:history="1">
+          <w:hyperlink w:anchor="_Toc77251657" w:history="1">
             <w:r>
               <w:rPr>
                 <w:rStyle w:val="Lienhypertexte"/>
@@ -1765,7 +1905,7 @@
                 <w:noProof/>
                 <w:webHidden/>
               </w:rPr>
-              <w:instrText xml:space="preserve"> PAGEREF _Toc76474893 \h </w:instrText>
+              <w:instrText xml:space="preserve"> PAGEREF _Toc77251657 \h </w:instrText>
             </w:r>
             <w:r>
               <w:rPr>
@@ -1785,7 +1925,7 @@
                 <w:noProof/>
                 <w:webHidden/>
               </w:rPr>
-              <w:t>10</w:t>
+              <w:t>11</w:t>
             </w:r>
             <w:r>
               <w:rPr>
@@ -1808,7 +1948,7 @@
               <w:lang w:eastAsia="fr-FR"/>
             </w:rPr>
           </w:pPr>
-          <w:hyperlink w:anchor="_Toc76474894" w:history="1">
+          <w:hyperlink w:anchor="_Toc77251658" w:history="1">
             <w:r>
               <w:rPr>
                 <w:rStyle w:val="Lienhypertexte"/>
@@ -1835,7 +1975,7 @@
                 <w:noProof/>
                 <w:webHidden/>
               </w:rPr>
-              <w:instrText xml:space="preserve"> PAGEREF _Toc76474894 \h </w:instrText>
+              <w:instrText xml:space="preserve"> PAGEREF _Toc77251658 \h </w:instrText>
             </w:r>
             <w:r>
               <w:rPr>
@@ -1855,7 +1995,7 @@
                 <w:noProof/>
                 <w:webHidden/>
               </w:rPr>
-              <w:t>11</w:t>
+              <w:t>12</w:t>
             </w:r>
             <w:r>
               <w:rPr>
@@ -1923,7 +2063,7 @@
                     <pic:cNvPicPr/>
                   </pic:nvPicPr>
                   <pic:blipFill>
-                    <a:blip r:embed="rId9">
+                    <a:blip r:embed="rId10">
                       <a:extLst>
                         <a:ext uri="{28A0092B-C50C-407E-A947-70E740481C1C}">
                           <a14:useLocalDpi xmlns:a14="http://schemas.microsoft.com/office/drawing/2010/main" val="0"/>
@@ -1954,13 +2094,13 @@
       <w:pPr>
         <w:pStyle w:val="Titre1"/>
       </w:pPr>
-      <w:bookmarkStart w:id="0" w:name="_Toc76474869"/>
+      <w:bookmarkStart w:id="1" w:name="_Toc77251633"/>
       <w:proofErr w:type="spellStart"/>
       <w:r>
         <w:lastRenderedPageBreak/>
         <w:t>Nidafjöll</w:t>
       </w:r>
-      <w:bookmarkEnd w:id="0"/>
+      <w:bookmarkEnd w:id="1"/>
       <w:proofErr w:type="spellEnd"/>
     </w:p>
     <w:p>
@@ -2042,18 +2182,18 @@
       <w:pPr>
         <w:pStyle w:val="Titre2"/>
       </w:pPr>
-      <w:bookmarkStart w:id="1" w:name="_Toc76474870"/>
+      <w:bookmarkStart w:id="2" w:name="_Toc77251634"/>
       <w:r>
         <w:t>Organisation du village</w:t>
       </w:r>
-      <w:bookmarkEnd w:id="1"/>
+      <w:bookmarkEnd w:id="2"/>
     </w:p>
     <w:p/>
     <w:p>
       <w:pPr>
         <w:pStyle w:val="Titre3"/>
       </w:pPr>
-      <w:bookmarkStart w:id="2" w:name="_Toc76474871"/>
+      <w:bookmarkStart w:id="3" w:name="_Toc77251635"/>
       <w:r>
         <w:t xml:space="preserve">1 </w:t>
       </w:r>
@@ -2076,7 +2216,7 @@
       <w:r>
         <w:t xml:space="preserve"> ZWERFIFELN</w:t>
       </w:r>
-      <w:bookmarkEnd w:id="2"/>
+      <w:bookmarkEnd w:id="3"/>
     </w:p>
     <w:p>
       <w:r>
@@ -2178,12 +2318,12 @@
       <w:pPr>
         <w:pStyle w:val="Titre3"/>
       </w:pPr>
-      <w:bookmarkStart w:id="3" w:name="_Toc76474872"/>
+      <w:bookmarkStart w:id="4" w:name="_Toc77251636"/>
       <w:r>
         <w:lastRenderedPageBreak/>
         <w:t>2 La Guilde FRIK-FRAK</w:t>
       </w:r>
-      <w:bookmarkEnd w:id="3"/>
+      <w:bookmarkEnd w:id="4"/>
     </w:p>
     <w:p>
       <w:r>
@@ -2285,7 +2425,7 @@
       <w:pPr>
         <w:pStyle w:val="Titre3"/>
       </w:pPr>
-      <w:bookmarkStart w:id="4" w:name="_Toc76474873"/>
+      <w:bookmarkStart w:id="5" w:name="_Toc77251637"/>
       <w:r>
         <w:t>3</w:t>
       </w:r>
@@ -2296,7 +2436,7 @@
       <w:r>
         <w:t>Brak</w:t>
       </w:r>
-      <w:bookmarkEnd w:id="4"/>
+      <w:bookmarkEnd w:id="5"/>
       <w:proofErr w:type="spellEnd"/>
     </w:p>
     <w:p>
@@ -2411,7 +2551,7 @@
       <w:pPr>
         <w:pStyle w:val="Titre3"/>
       </w:pPr>
-      <w:bookmarkStart w:id="5" w:name="_Toc76474874"/>
+      <w:bookmarkStart w:id="6" w:name="_Toc77251638"/>
       <w:r>
         <w:t xml:space="preserve">4 </w:t>
       </w:r>
@@ -2426,7 +2566,7 @@
       <w:r>
         <w:t xml:space="preserve"> Rasmussen</w:t>
       </w:r>
-      <w:bookmarkEnd w:id="5"/>
+      <w:bookmarkEnd w:id="6"/>
     </w:p>
     <w:p>
       <w:proofErr w:type="spellStart"/>
@@ -2473,7 +2613,7 @@
       <w:pPr>
         <w:pStyle w:val="Titre3"/>
       </w:pPr>
-      <w:bookmarkStart w:id="6" w:name="_Toc76474875"/>
+      <w:bookmarkStart w:id="7" w:name="_Toc77251639"/>
       <w:r>
         <w:t xml:space="preserve">5 </w:t>
       </w:r>
@@ -2493,7 +2633,7 @@
       <w:r>
         <w:t xml:space="preserve"> WILD</w:t>
       </w:r>
-      <w:bookmarkEnd w:id="6"/>
+      <w:bookmarkEnd w:id="7"/>
     </w:p>
     <w:p>
       <w:proofErr w:type="spellStart"/>
@@ -2610,7 +2750,7 @@
       <w:pPr>
         <w:pStyle w:val="Titre3"/>
       </w:pPr>
-      <w:bookmarkStart w:id="7" w:name="_Toc76474876"/>
+      <w:bookmarkStart w:id="8" w:name="_Toc77251640"/>
       <w:r>
         <w:lastRenderedPageBreak/>
         <w:t xml:space="preserve">6 L’armurerie de Sir </w:t>
@@ -2632,7 +2772,7 @@
       <w:r>
         <w:t xml:space="preserve"> de FOAGGE</w:t>
       </w:r>
-      <w:bookmarkEnd w:id="7"/>
+      <w:bookmarkEnd w:id="8"/>
     </w:p>
     <w:p>
       <w:r>
@@ -2659,7 +2799,7 @@
       <w:pPr>
         <w:pStyle w:val="Titre3"/>
       </w:pPr>
-      <w:bookmarkStart w:id="8" w:name="_Toc76474877"/>
+      <w:bookmarkStart w:id="9" w:name="_Toc77251641"/>
       <w:r>
         <w:t xml:space="preserve">7 La maison de </w:t>
       </w:r>
@@ -2674,7 +2814,7 @@
       <w:r>
         <w:t xml:space="preserve"> DEFIGES</w:t>
       </w:r>
-      <w:bookmarkEnd w:id="8"/>
+      <w:bookmarkEnd w:id="9"/>
     </w:p>
     <w:p>
       <w:r>
@@ -2685,7 +2825,7 @@
       <w:pPr>
         <w:pStyle w:val="Titre3"/>
       </w:pPr>
-      <w:bookmarkStart w:id="9" w:name="_Toc76474878"/>
+      <w:bookmarkStart w:id="10" w:name="_Toc77251642"/>
       <w:r>
         <w:t xml:space="preserve">8 La Banque de G.R DEFIGES (Gillian </w:t>
       </w:r>
@@ -2697,7 +2837,7 @@
       <w:r>
         <w:t xml:space="preserve"> DEFIGES)</w:t>
       </w:r>
-      <w:bookmarkEnd w:id="9"/>
+      <w:bookmarkEnd w:id="10"/>
     </w:p>
     <w:p>
       <w:r>
@@ -2755,7 +2895,7 @@
       <w:pPr>
         <w:pStyle w:val="Titre3"/>
       </w:pPr>
-      <w:bookmarkStart w:id="10" w:name="_Toc76474879"/>
+      <w:bookmarkStart w:id="11" w:name="_Toc77251643"/>
       <w:r>
         <w:t xml:space="preserve">9 Les Bains publiques de </w:t>
       </w:r>
@@ -2767,7 +2907,7 @@
       <w:r>
         <w:t xml:space="preserve"> WALDGRINIES</w:t>
       </w:r>
-      <w:bookmarkEnd w:id="10"/>
+      <w:bookmarkEnd w:id="11"/>
     </w:p>
     <w:p>
       <w:r>
@@ -2802,11 +2942,11 @@
       <w:pPr>
         <w:pStyle w:val="Titre3"/>
       </w:pPr>
-      <w:bookmarkStart w:id="11" w:name="_Toc76474880"/>
+      <w:bookmarkStart w:id="12" w:name="_Toc77251644"/>
       <w:r>
         <w:t>10 La taverne de Winona DEGRILLIFAGES</w:t>
       </w:r>
-      <w:bookmarkEnd w:id="11"/>
+      <w:bookmarkEnd w:id="12"/>
     </w:p>
     <w:p>
       <w:r>
@@ -2826,7 +2966,7 @@
       <w:pPr>
         <w:pStyle w:val="Titre3"/>
       </w:pPr>
-      <w:bookmarkStart w:id="12" w:name="_Toc76474881"/>
+      <w:bookmarkStart w:id="13" w:name="_Toc77251645"/>
       <w:r>
         <w:t xml:space="preserve">11 le Temple de VANYRA tenu par </w:t>
       </w:r>
@@ -2838,7 +2978,7 @@
       <w:r>
         <w:t xml:space="preserve"> OHNEWAFF</w:t>
       </w:r>
-      <w:bookmarkEnd w:id="12"/>
+      <w:bookmarkEnd w:id="13"/>
     </w:p>
     <w:p>
       <w:proofErr w:type="spellStart"/>
@@ -2878,7 +3018,7 @@
       <w:pPr>
         <w:pStyle w:val="Titre3"/>
       </w:pPr>
-      <w:bookmarkStart w:id="13" w:name="_Toc76474882"/>
+      <w:bookmarkStart w:id="14" w:name="_Toc77251646"/>
       <w:r>
         <w:lastRenderedPageBreak/>
         <w:t xml:space="preserve">12 la Maison du Chef du village </w:t>
@@ -2891,7 +3031,7 @@
       <w:r>
         <w:t xml:space="preserve"> RIHIEN</w:t>
       </w:r>
-      <w:bookmarkEnd w:id="13"/>
+      <w:bookmarkEnd w:id="14"/>
     </w:p>
     <w:p>
       <w:r>
@@ -2919,7 +3059,7 @@
       <w:pPr>
         <w:pStyle w:val="Titre3"/>
       </w:pPr>
-      <w:bookmarkStart w:id="14" w:name="_Toc76474883"/>
+      <w:bookmarkStart w:id="15" w:name="_Toc77251647"/>
       <w:r>
         <w:t xml:space="preserve">13 Auberge tenu par </w:t>
       </w:r>
@@ -2931,7 +3071,7 @@
       <w:r>
         <w:t xml:space="preserve"> di FALGA-GROWN</w:t>
       </w:r>
-      <w:bookmarkEnd w:id="14"/>
+      <w:bookmarkEnd w:id="15"/>
     </w:p>
     <w:p>
       <w:proofErr w:type="spellStart"/>
@@ -2965,7 +3105,7 @@
       <w:pPr>
         <w:pStyle w:val="Titre3"/>
       </w:pPr>
-      <w:bookmarkStart w:id="15" w:name="_Toc76474884"/>
+      <w:bookmarkStart w:id="16" w:name="_Toc77251648"/>
       <w:r>
         <w:t xml:space="preserve">14 Magasin général de </w:t>
       </w:r>
@@ -2977,7 +3117,7 @@
       <w:r>
         <w:t xml:space="preserve"> WONDERFILES</w:t>
       </w:r>
-      <w:bookmarkEnd w:id="15"/>
+      <w:bookmarkEnd w:id="16"/>
     </w:p>
     <w:p>
       <w:proofErr w:type="spellStart"/>
@@ -3024,21 +3164,25 @@
       <w:r>
         <w:t xml:space="preserve"> est une petite boutique un peu trouve tout qui donne la possibilité d’accédé à une bibliothèque gratuitement. </w:t>
       </w:r>
-    </w:p>
-    <w:p>
-      <w:bookmarkStart w:id="16" w:name="_GoBack"/>
-      <w:bookmarkEnd w:id="16"/>
     </w:p>
     <w:p/>
     <w:p/>
     <w:p/>
     <w:p/>
+    <w:p/>
+    <w:p/>
+    <w:p/>
+    <w:p/>
+    <w:p/>
+    <w:p/>
+    <w:p/>
     <w:p>
       <w:pPr>
         <w:pStyle w:val="Titre2"/>
       </w:pPr>
-      <w:bookmarkStart w:id="17" w:name="_Toc76474885"/>
-      <w:r>
+      <w:bookmarkStart w:id="17" w:name="_Toc77251649"/>
+      <w:r>
+        <w:lastRenderedPageBreak/>
         <w:t>Les p</w:t>
       </w:r>
       <w:r>
@@ -3058,7 +3202,7 @@
       <w:pPr>
         <w:pStyle w:val="Titre3"/>
       </w:pPr>
-      <w:bookmarkStart w:id="18" w:name="_Toc76474886"/>
+      <w:bookmarkStart w:id="18" w:name="_Toc77251650"/>
       <w:r>
         <w:t>1 N’</w:t>
       </w:r>
@@ -3113,7 +3257,6 @@
         <w:pStyle w:val="Sansinterligne"/>
       </w:pPr>
       <w:r>
-        <w:lastRenderedPageBreak/>
         <w:tab/>
       </w:r>
       <w:r>
@@ -3184,7 +3327,7 @@
       <w:pPr>
         <w:pStyle w:val="Titre3"/>
       </w:pPr>
-      <w:bookmarkStart w:id="19" w:name="_Toc76474887"/>
+      <w:bookmarkStart w:id="19" w:name="_Toc77251651"/>
       <w:r>
         <w:t>2 Olga RASMUSSEN</w:t>
       </w:r>
@@ -3628,6 +3771,7 @@
         <w:rPr>
           <w:highlight w:val="yellow"/>
         </w:rPr>
+        <w:lastRenderedPageBreak/>
         <w:t>« Laissez-moi jeunes gens,</w:t>
       </w:r>
       <w:r>
@@ -3658,7 +3802,7 @@
       <w:pPr>
         <w:pStyle w:val="Titre1"/>
       </w:pPr>
-      <w:bookmarkStart w:id="20" w:name="_Toc76474888"/>
+      <w:bookmarkStart w:id="20" w:name="_Toc77251652"/>
       <w:r>
         <w:t>Quêtes et dialogues</w:t>
       </w:r>
@@ -4137,7 +4281,6 @@
                 <w:color w:val="000000"/>
                 <w:lang w:eastAsia="fr-FR"/>
               </w:rPr>
-              <w:lastRenderedPageBreak/>
               <w:t>Terre</w:t>
             </w:r>
           </w:p>
@@ -7170,7 +7313,7 @@
       <w:pPr>
         <w:pStyle w:val="Titre2"/>
       </w:pPr>
-      <w:bookmarkStart w:id="21" w:name="_Toc76474889"/>
+      <w:bookmarkStart w:id="21" w:name="_Toc77251653"/>
       <w:r>
         <w:t>Quêtes</w:t>
       </w:r>
@@ -7181,7 +7324,7 @@
       <w:pPr>
         <w:pStyle w:val="Titre3"/>
       </w:pPr>
-      <w:bookmarkStart w:id="22" w:name="_Toc76474890"/>
+      <w:bookmarkStart w:id="22" w:name="_Toc77251654"/>
       <w:r>
         <w:t>L’A</w:t>
       </w:r>
@@ -7243,7 +7386,7 @@
                     </pic:cNvPicPr>
                   </pic:nvPicPr>
                   <pic:blipFill>
-                    <a:blip r:embed="rId10" cstate="print">
+                    <a:blip r:embed="rId11" cstate="print">
                       <a:extLst>
                         <a:ext uri="{28A0092B-C50C-407E-A947-70E740481C1C}">
                           <a14:useLocalDpi xmlns:a14="http://schemas.microsoft.com/office/drawing/2010/main" val="0"/>
@@ -7387,7 +7530,11 @@
     </w:p>
     <w:p>
       <w:r>
-        <w:t xml:space="preserve">Ancien mineur, il n’est plus capable de tenir une pioche à cause de la boisson. Il a perdu sa fille au col des ensevelis, une bande de pillard a attaqué la caravane ou elle officiait comme guide. Aujourd’hui il retourne dans les anciennes mines pour trouver des éclats de minerais ou des pierres abandonnées pour pouvoir se payer l’alcool qu’il consomme à outrance. (Jour </w:t>
+        <w:t xml:space="preserve">Ancien mineur, il n’est plus capable de tenir une pioche à cause de la boisson. Il a perdu sa fille au col des ensevelis, une bande de pillard a attaqué la caravane ou elle officiait comme guide. Aujourd’hui il retourne dans les anciennes mines pour trouver </w:t>
+      </w:r>
+      <w:r>
+        <w:lastRenderedPageBreak/>
+        <w:t xml:space="preserve">des éclats de minerais ou des pierres abandonnées pour pouvoir se payer l’alcool qu’il consomme à outrance. (Jour </w:t>
       </w:r>
       <w:r>
         <w:t>Feu</w:t>
@@ -7468,7 +7615,6 @@
     </w:p>
     <w:p>
       <w:r>
-        <w:lastRenderedPageBreak/>
         <w:t xml:space="preserve">Pourtant ce brave </w:t>
       </w:r>
       <w:proofErr w:type="spellStart"/>
@@ -7628,7 +7774,7 @@
                     </pic:cNvPicPr>
                   </pic:nvPicPr>
                   <pic:blipFill>
-                    <a:blip r:embed="rId11" cstate="print">
+                    <a:blip r:embed="rId12" cstate="print">
                       <a:extLst>
                         <a:ext uri="{28A0092B-C50C-407E-A947-70E740481C1C}">
                           <a14:useLocalDpi xmlns:a14="http://schemas.microsoft.com/office/drawing/2010/main" val="0"/>
@@ -7710,8 +7856,9 @@
       <w:pPr>
         <w:pStyle w:val="Titre3"/>
       </w:pPr>
-      <w:bookmarkStart w:id="23" w:name="_Toc76474891"/>
-      <w:r>
+      <w:bookmarkStart w:id="23" w:name="_Toc77251655"/>
+      <w:r>
+        <w:lastRenderedPageBreak/>
         <w:t xml:space="preserve">Tête de </w:t>
       </w:r>
       <w:proofErr w:type="spellStart"/>
@@ -7730,7 +7877,6 @@
           <w:noProof/>
           <w:lang w:eastAsia="fr-FR"/>
         </w:rPr>
-        <w:lastRenderedPageBreak/>
         <w:drawing>
           <wp:inline distT="0" distB="0" distL="0" distR="0" wp14:anchorId="4E2B25C1" wp14:editId="6A16FC5F">
             <wp:extent cx="1481137" cy="1571651"/>
@@ -7749,7 +7895,7 @@
                     </pic:cNvPicPr>
                   </pic:nvPicPr>
                   <pic:blipFill>
-                    <a:blip r:embed="rId12" cstate="print">
+                    <a:blip r:embed="rId13" cstate="print">
                       <a:extLst>
                         <a:ext uri="{28A0092B-C50C-407E-A947-70E740481C1C}">
                           <a14:useLocalDpi xmlns:a14="http://schemas.microsoft.com/office/drawing/2010/main" val="0"/>
@@ -7786,7 +7932,7 @@
       <w:pPr>
         <w:pStyle w:val="Titre2"/>
       </w:pPr>
-      <w:bookmarkStart w:id="24" w:name="_Toc76474892"/>
+      <w:bookmarkStart w:id="24" w:name="_Toc77251656"/>
       <w:r>
         <w:t>Les personnages non joueurs liés</w:t>
       </w:r>
@@ -7801,7 +7947,7 @@
       <w:pPr>
         <w:pStyle w:val="Titre3"/>
       </w:pPr>
-      <w:bookmarkStart w:id="25" w:name="_Toc76474893"/>
+      <w:bookmarkStart w:id="25" w:name="_Toc77251657"/>
       <w:proofErr w:type="spellStart"/>
       <w:r>
         <w:t>Armussen</w:t>
@@ -8320,7 +8466,6 @@
           <w:i/>
           <w:color w:val="auto"/>
         </w:rPr>
-        <w:lastRenderedPageBreak/>
         <w:t>« </w:t>
       </w:r>
       <w:r>
@@ -8837,7 +8982,7 @@
       <w:pPr>
         <w:pStyle w:val="Titre3"/>
       </w:pPr>
-      <w:bookmarkStart w:id="26" w:name="_Toc76474894"/>
+      <w:bookmarkStart w:id="26" w:name="_Toc77251658"/>
       <w:proofErr w:type="spellStart"/>
       <w:r>
         <w:t>Josgar</w:t>
@@ -9003,6 +9148,7 @@
         <w:ind w:left="1416" w:firstLine="2"/>
       </w:pPr>
       <w:r>
+        <w:lastRenderedPageBreak/>
         <w:t xml:space="preserve">« Je ne suis pas Médecin mon petit. Désolé. Mais reste un instant ici le temps que </w:t>
       </w:r>
       <w:proofErr w:type="spellStart"/>
@@ -9566,6 +9712,7 @@
         <w:ind w:left="708"/>
       </w:pPr>
       <w:r>
+        <w:lastRenderedPageBreak/>
         <w:tab/>
         <w:t>« Comment ça, déplacer des meubles. Non, non, non. On ne bouge rien »</w:t>
       </w:r>
@@ -9589,7 +9736,6 @@
         <w:ind w:left="2832" w:firstLine="6"/>
       </w:pPr>
       <w:r>
-        <w:lastRenderedPageBreak/>
         <w:t>« Merci de m’avoir prévenu, dès que je rentre ce midi, je vais lui en parler »</w:t>
       </w:r>
     </w:p>
@@ -10010,7 +10156,7 @@
       </w:r>
     </w:p>
     <w:sectPr>
-      <w:footerReference w:type="default" r:id="rId13"/>
+      <w:footerReference w:type="default" r:id="rId14"/>
       <w:pgSz w:w="11906" w:h="16838"/>
       <w:pgMar w:top="1417" w:right="1417" w:bottom="1417" w:left="1417" w:header="708" w:footer="708" w:gutter="0"/>
       <w:cols w:space="708"/>
@@ -10105,7 +10251,7 @@
               <w:b/>
               <w:noProof/>
             </w:rPr>
-            <w:t>14</w:t>
+            <w:t>1</w:t>
           </w:r>
           <w:r>
             <w:rPr>
@@ -13109,7 +13255,7 @@
 </file>
 
 <file path=customXml/itemProps1.xml><?xml version="1.0" encoding="utf-8"?>
-<ds:datastoreItem xmlns:ds="http://schemas.openxmlformats.org/officeDocument/2006/customXml" ds:itemID="{224C2565-245D-4B59-B4C1-46BF91A3D475}">
+<ds:datastoreItem xmlns:ds="http://schemas.openxmlformats.org/officeDocument/2006/customXml" ds:itemID="{12DE8B93-76B0-4C0A-9151-54366308C8DD}">
   <ds:schemaRefs>
     <ds:schemaRef ds:uri="http://schemas.openxmlformats.org/officeDocument/2006/bibliography"/>
   </ds:schemaRefs>

--- a/RessourceDeTravail/Nidafjöll.docx
+++ b/RessourceDeTravail/Nidafjöll.docx
@@ -1,9 +1,9 @@
 
 <file path=word/document.xml><?xml version="1.0" encoding="utf-8"?>
-<w:document xmlns:wpc="http://schemas.microsoft.com/office/word/2010/wordprocessingCanvas" xmlns:cx="http://schemas.microsoft.com/office/drawing/2014/chartex" xmlns:cx1="http://schemas.microsoft.com/office/drawing/2015/9/8/chartex" xmlns:mc="http://schemas.openxmlformats.org/markup-compatibility/2006" xmlns:o="urn:schemas-microsoft-com:office:office" xmlns:r="http://schemas.openxmlformats.org/officeDocument/2006/relationships" xmlns:m="http://schemas.openxmlformats.org/officeDocument/2006/math" xmlns:v="urn:schemas-microsoft-com:vml" xmlns:wp14="http://schemas.microsoft.com/office/word/2010/wordprocessingDrawing" xmlns:wp="http://schemas.openxmlformats.org/drawingml/2006/wordprocessingDrawing" xmlns:w10="urn:schemas-microsoft-com:office:word" xmlns:w="http://schemas.openxmlformats.org/wordprocessingml/2006/main" xmlns:w14="http://schemas.microsoft.com/office/word/2010/wordml" xmlns:w15="http://schemas.microsoft.com/office/word/2012/wordml" xmlns:w16se="http://schemas.microsoft.com/office/word/2015/wordml/symex" xmlns:wpg="http://schemas.microsoft.com/office/word/2010/wordprocessingGroup" xmlns:wpi="http://schemas.microsoft.com/office/word/2010/wordprocessingInk" xmlns:wne="http://schemas.microsoft.com/office/word/2006/wordml" xmlns:wps="http://schemas.microsoft.com/office/word/2010/wordprocessingShape" mc:Ignorable="w14 w15 w16se wp14">
+<w:document xmlns:wpc="http://schemas.microsoft.com/office/word/2010/wordprocessingCanvas" xmlns:mc="http://schemas.openxmlformats.org/markup-compatibility/2006" xmlns:o="urn:schemas-microsoft-com:office:office" xmlns:r="http://schemas.openxmlformats.org/officeDocument/2006/relationships" xmlns:m="http://schemas.openxmlformats.org/officeDocument/2006/math" xmlns:v="urn:schemas-microsoft-com:vml" xmlns:wp14="http://schemas.microsoft.com/office/word/2010/wordprocessingDrawing" xmlns:wp="http://schemas.openxmlformats.org/drawingml/2006/wordprocessingDrawing" xmlns:w10="urn:schemas-microsoft-com:office:word" xmlns:w="http://schemas.openxmlformats.org/wordprocessingml/2006/main" xmlns:w14="http://schemas.microsoft.com/office/word/2010/wordml" xmlns:wpg="http://schemas.microsoft.com/office/word/2010/wordprocessingGroup" xmlns:wpi="http://schemas.microsoft.com/office/word/2010/wordprocessingInk" xmlns:wne="http://schemas.microsoft.com/office/word/2006/wordml" xmlns:wps="http://schemas.microsoft.com/office/word/2010/wordprocessingShape" mc:Ignorable="w14 wp14">
   <w:background w:color="FFFFFF">
     <v:background id="_x0000_s1025" o:bwmode="white" o:targetscreensize="1024,768">
-      <v:fill r:id="rId4" o:title="parchemin" recolor="t" type="frame"/>
+      <v:fill r:id="rId5" o:title="parchemin" recolor="t" type="frame"/>
     </v:background>
   </w:background>
   <w:body>
@@ -38,7 +38,7 @@
                     </pic:cNvPicPr>
                   </pic:nvPicPr>
                   <pic:blipFill>
-                    <a:blip r:embed="rId9">
+                    <a:blip r:embed="rId10">
                       <a:extLst>
                         <a:ext uri="{28A0092B-C50C-407E-A947-70E740481C1C}">
                           <a14:useLocalDpi xmlns:a14="http://schemas.microsoft.com/office/drawing/2010/main" val="0"/>
@@ -74,78 +74,81 @@
       <w:pPr>
         <w:jc w:val="center"/>
       </w:pPr>
+    </w:p>
+    <w:p>
+      <w:pPr>
+        <w:jc w:val="center"/>
+      </w:pPr>
+    </w:p>
+    <w:p>
+      <w:pPr>
+        <w:pStyle w:val="Titre1"/>
+        <w:jc w:val="center"/>
+        <w:rPr>
+          <w:sz w:val="144"/>
+        </w:rPr>
+      </w:pPr>
+      <w:r>
+        <w:rPr>
+          <w:sz w:val="144"/>
+        </w:rPr>
+        <w:t>Nidafjöll</w:t>
+      </w:r>
+    </w:p>
+    <w:p>
+      <w:pPr>
+        <w:jc w:val="center"/>
+      </w:pPr>
+      <w:r>
+        <w:t>Le jeu de Rôle Fantastique</w:t>
+      </w:r>
+    </w:p>
+    <w:p>
+      <w:pPr>
+        <w:jc w:val="center"/>
+      </w:pPr>
+    </w:p>
+    <w:p>
+      <w:pPr>
+        <w:jc w:val="center"/>
+      </w:pPr>
+    </w:p>
+    <w:p>
+      <w:pPr>
+        <w:jc w:val="center"/>
+      </w:pPr>
+    </w:p>
+    <w:p>
+      <w:pPr>
+        <w:jc w:val="center"/>
+      </w:pPr>
+    </w:p>
+    <w:p>
+      <w:pPr>
+        <w:jc w:val="center"/>
+      </w:pPr>
+    </w:p>
+    <w:p>
+      <w:pPr>
+        <w:jc w:val="center"/>
+      </w:pPr>
+    </w:p>
+    <w:p>
+      <w:pPr>
+        <w:jc w:val="center"/>
+      </w:pPr>
+    </w:p>
+    <w:p>
+      <w:pPr>
+        <w:jc w:val="center"/>
+      </w:pPr>
+    </w:p>
+    <w:p>
+      <w:pPr>
+        <w:jc w:val="center"/>
+      </w:pPr>
       <w:bookmarkStart w:id="0" w:name="_GoBack"/>
       <w:bookmarkEnd w:id="0"/>
-    </w:p>
-    <w:p>
-      <w:pPr>
-        <w:jc w:val="center"/>
-      </w:pPr>
-    </w:p>
-    <w:p>
-      <w:pPr>
-        <w:pStyle w:val="Titre1"/>
-        <w:jc w:val="center"/>
-        <w:rPr>
-          <w:sz w:val="144"/>
-        </w:rPr>
-      </w:pPr>
-      <w:proofErr w:type="spellStart"/>
-      <w:r>
-        <w:rPr>
-          <w:sz w:val="144"/>
-        </w:rPr>
-        <w:t>Nidafjöll</w:t>
-      </w:r>
-      <w:proofErr w:type="spellEnd"/>
-    </w:p>
-    <w:p>
-      <w:pPr>
-        <w:jc w:val="center"/>
-      </w:pPr>
-      <w:r>
-        <w:t>Le jeu de Rôle Fantastique</w:t>
-      </w:r>
-    </w:p>
-    <w:p>
-      <w:pPr>
-        <w:jc w:val="center"/>
-      </w:pPr>
-    </w:p>
-    <w:p>
-      <w:pPr>
-        <w:jc w:val="center"/>
-      </w:pPr>
-    </w:p>
-    <w:p>
-      <w:pPr>
-        <w:jc w:val="center"/>
-      </w:pPr>
-    </w:p>
-    <w:p>
-      <w:pPr>
-        <w:jc w:val="center"/>
-      </w:pPr>
-    </w:p>
-    <w:p>
-      <w:pPr>
-        <w:jc w:val="center"/>
-      </w:pPr>
-    </w:p>
-    <w:p>
-      <w:pPr>
-        <w:jc w:val="center"/>
-      </w:pPr>
-    </w:p>
-    <w:p>
-      <w:pPr>
-        <w:jc w:val="center"/>
-      </w:pPr>
-    </w:p>
-    <w:p>
-      <w:pPr>
-        <w:jc w:val="center"/>
-      </w:pPr>
     </w:p>
     <w:sdt>
       <w:sdtPr>
@@ -2063,7 +2066,7 @@
                     <pic:cNvPicPr/>
                   </pic:nvPicPr>
                   <pic:blipFill>
-                    <a:blip r:embed="rId10">
+                    <a:blip r:embed="rId11">
                       <a:extLst>
                         <a:ext uri="{28A0092B-C50C-407E-A947-70E740481C1C}">
                           <a14:useLocalDpi xmlns:a14="http://schemas.microsoft.com/office/drawing/2010/main" val="0"/>
@@ -2095,13 +2098,11 @@
         <w:pStyle w:val="Titre1"/>
       </w:pPr>
       <w:bookmarkStart w:id="1" w:name="_Toc77251633"/>
-      <w:proofErr w:type="spellStart"/>
       <w:r>
         <w:lastRenderedPageBreak/>
         <w:t>Nidafjöll</w:t>
       </w:r>
       <w:bookmarkEnd w:id="1"/>
-      <w:proofErr w:type="spellEnd"/>
     </w:p>
     <w:p>
       <w:r>
@@ -2111,36 +2112,12 @@
         <w:t>des différents cols, ce paisible village sert bien souvent de bases arrières pour les différents explorateurs qui tentent de trouver des nouv</w:t>
       </w:r>
       <w:r>
-        <w:t xml:space="preserve">elles voies entre les montagnes autre que le très fréquenté </w:t>
-      </w:r>
-      <w:proofErr w:type="spellStart"/>
-      <w:r>
-        <w:t>Kadrin</w:t>
-      </w:r>
-      <w:proofErr w:type="spellEnd"/>
-      <w:r>
-        <w:t xml:space="preserve"> </w:t>
-      </w:r>
-      <w:proofErr w:type="spellStart"/>
-      <w:r>
-        <w:t>Irkul</w:t>
-      </w:r>
-      <w:proofErr w:type="spellEnd"/>
-      <w:r>
-        <w:t xml:space="preserve">, ou col des ensevelis. </w:t>
-      </w:r>
-    </w:p>
-    <w:p>
-      <w:r>
-        <w:t xml:space="preserve">Composé principalement de représentants du magnifique peuple Nain, </w:t>
-      </w:r>
-      <w:proofErr w:type="spellStart"/>
-      <w:r>
-        <w:t>Nidaföll</w:t>
-      </w:r>
-      <w:proofErr w:type="spellEnd"/>
-      <w:r>
-        <w:t xml:space="preserve"> est </w:t>
+        <w:t xml:space="preserve">elles voies entre les montagnes autre que le très fréquenté Kadrin Irkul, ou col des ensevelis. </w:t>
+      </w:r>
+    </w:p>
+    <w:p>
+      <w:r>
+        <w:t xml:space="preserve">Composé principalement de représentants du magnifique peuple Nain, Nidaföll est </w:t>
       </w:r>
       <w:r>
         <w:t>plutôt paisible. Le</w:t>
@@ -2163,15 +2140,7 @@
         <w:t xml:space="preserve">. Pour des raisons diverses, aucun d’entre eux ne reste dans le village. Pour les plus chanceux, ils le quittent pour redescendre dans la vallée, mais pour les autres, de biens funestes choses. Une avalanche, une bête féroce, des contrebandiers, </w:t>
       </w:r>
       <w:r>
-        <w:t xml:space="preserve">des chutes dans des séracs. Le Temple de </w:t>
-      </w:r>
-      <w:proofErr w:type="spellStart"/>
-      <w:r>
-        <w:t>Vanyra</w:t>
-      </w:r>
-      <w:proofErr w:type="spellEnd"/>
-      <w:r>
-        <w:t>, entouré par un triste cimetière, comporte bien</w:t>
+        <w:t>des chutes dans des séracs. Le Temple de Vanyra, entouré par un triste cimetière, comporte bien</w:t>
       </w:r>
       <w:r>
         <w:t xml:space="preserve"> des noms de famille du village, encore sur place ou ayant déserté les lieux à la suite de ces incidents mortels.</w:t>
@@ -2198,23 +2167,7 @@
         <w:t xml:space="preserve">1 </w:t>
       </w:r>
       <w:r>
-        <w:t xml:space="preserve">La maison de </w:t>
-      </w:r>
-      <w:proofErr w:type="spellStart"/>
-      <w:r>
-        <w:t>Josgar</w:t>
-      </w:r>
-      <w:proofErr w:type="spellEnd"/>
-      <w:r>
-        <w:t xml:space="preserve"> et </w:t>
-      </w:r>
-      <w:proofErr w:type="spellStart"/>
-      <w:r>
-        <w:t>Marth</w:t>
-      </w:r>
-      <w:proofErr w:type="spellEnd"/>
-      <w:r>
-        <w:t xml:space="preserve"> ZWERFIFELN</w:t>
+        <w:t>La maison de Josgar et Marth ZWERFIFELN</w:t>
       </w:r>
       <w:bookmarkEnd w:id="3"/>
     </w:p>
@@ -2287,28 +2240,18 @@
       <w:r>
         <w:t xml:space="preserve">t le long du chemin principal pour rejoindre </w:t>
       </w:r>
-      <w:proofErr w:type="spellStart"/>
       <w:r>
         <w:rPr>
           <w:b/>
         </w:rPr>
         <w:t>Kadrin</w:t>
       </w:r>
-      <w:proofErr w:type="spellEnd"/>
       <w:r>
         <w:rPr>
           <w:b/>
         </w:rPr>
-        <w:t xml:space="preserve"> </w:t>
-      </w:r>
-      <w:proofErr w:type="spellStart"/>
-      <w:r>
-        <w:rPr>
-          <w:b/>
-        </w:rPr>
-        <w:t>Irkul</w:t>
-      </w:r>
-      <w:proofErr w:type="spellEnd"/>
+        <w:t xml:space="preserve"> Irkul</w:t>
+      </w:r>
       <w:r>
         <w:t>. Ainsi, avec le placement des étoiles et ce point fixe, ils sont capables de faire le point sur la route qu’ils doivent emprunter, car bien souvent celui-ci est recouvert par une épaisse couche de neige.</w:t>
       </w:r>
@@ -2336,15 +2279,7 @@
         <w:t xml:space="preserve">pour </w:t>
       </w:r>
       <w:r>
-        <w:t xml:space="preserve">celui des informations. Il y a donc, dans cette maison, toujours une oreille attentive à ce qui se passe de l’autre côté. Savoir, c’est prévoir et ça fait souvent la différence. Alors, vivre ici n’est pas toujours simple, mais le fait d’y rester quelques années apporte un petit lot de gloire. Bien souvent, les membres qui ont demeuré à </w:t>
-      </w:r>
-      <w:proofErr w:type="spellStart"/>
-      <w:r>
-        <w:t>Nidaföll</w:t>
-      </w:r>
-      <w:proofErr w:type="spellEnd"/>
-      <w:r>
-        <w:t xml:space="preserve"> voient leur carrière au sein de la guilde prendre de la hauteur rapidement.</w:t>
+        <w:t>celui des informations. Il y a donc, dans cette maison, toujours une oreille attentive à ce qui se passe de l’autre côté. Savoir, c’est prévoir et ça fait souvent la différence. Alors, vivre ici n’est pas toujours simple, mais le fait d’y rester quelques années apporte un petit lot de gloire. Bien souvent, les membres qui ont demeuré à Nidaföll voient leur carrière au sein de la guilde prendre de la hauteur rapidement.</w:t>
       </w:r>
     </w:p>
     <w:p>
@@ -2369,543 +2304,319 @@
         <w:rPr>
           <w:b/>
         </w:rPr>
-        <w:t xml:space="preserve">Prométhée </w:t>
-      </w:r>
-      <w:proofErr w:type="spellStart"/>
+        <w:t>Prométhée Eloziokopoulos</w:t>
+      </w:r>
+      <w:r>
+        <w:t>. C’est un homme affable, toujours prêt à vous soutenir dans les moments difficiles. Il entretient une bonne relation avec l’ensemble du village, même s’il n’est pas Nain. Il répond souvent quand on lui fait remarquer que « Nul n’est parfait, il faut faire avec, je ne suis qu’un Homme »</w:t>
+      </w:r>
+      <w:r>
+        <w:t xml:space="preserve">. </w:t>
+      </w:r>
+      <w:r>
+        <w:t>Dans sa tâche, il est accompagné d’un assesseur</w:t>
+      </w:r>
+      <w:r>
+        <w:t xml:space="preserve">, </w:t>
+      </w:r>
       <w:r>
         <w:rPr>
           <w:b/>
         </w:rPr>
-        <w:t>Eloziokopoulos</w:t>
-      </w:r>
-      <w:proofErr w:type="spellEnd"/>
-      <w:r>
-        <w:t>. C’est un homme affable, toujours prêt à vous soutenir dans les moments difficiles. Il entretient une bonne relation avec l’ensemble du village, même s’il n’est pas Nain. Il répond souvent quand on lui fait remarquer que « Nul n’est parfait, il faut faire avec, je ne suis qu’un Homme »</w:t>
-      </w:r>
-      <w:r>
-        <w:t xml:space="preserve">. </w:t>
-      </w:r>
-      <w:r>
-        <w:t>Dans sa tâche, il est accompagné d’un assesseur</w:t>
-      </w:r>
-      <w:r>
-        <w:t xml:space="preserve">, </w:t>
-      </w:r>
+        <w:t>Glen Ardia</w:t>
+      </w:r>
+      <w:r>
+        <w:t xml:space="preserve"> qui</w:t>
+      </w:r>
+      <w:r>
+        <w:t xml:space="preserve"> compulse les notes, </w:t>
+      </w:r>
+      <w:r>
+        <w:t>écrit</w:t>
+      </w:r>
+      <w:r>
+        <w:t xml:space="preserve"> les rapports quotidiens, est en c</w:t>
+      </w:r>
+      <w:r>
+        <w:t>harge du respect de l’application des commandements de l’organisation. Enfin, dans la mesure du possible, car il n’est pas informé des agissements de Prométhée</w:t>
+      </w:r>
+    </w:p>
+    <w:p>
+      <w:pPr>
+        <w:pStyle w:val="Titre3"/>
+      </w:pPr>
+      <w:bookmarkStart w:id="5" w:name="_Toc77251637"/>
+      <w:r>
+        <w:t>3</w:t>
+      </w:r>
+      <w:r>
+        <w:t xml:space="preserve"> La maison du vieux Brak</w:t>
+      </w:r>
+      <w:bookmarkEnd w:id="5"/>
+    </w:p>
+    <w:p>
       <w:r>
         <w:rPr>
           <w:b/>
         </w:rPr>
-        <w:t xml:space="preserve">Glen </w:t>
-      </w:r>
-      <w:proofErr w:type="spellStart"/>
+        <w:t>Brak</w:t>
+      </w:r>
+      <w:r>
+        <w:t xml:space="preserve"> fut jadis l’un des plus grands c</w:t>
+      </w:r>
+      <w:r>
+        <w:t>hasseurs du village et pourquoi pas,</w:t>
+      </w:r>
+      <w:r>
+        <w:t xml:space="preserve"> même de la région. Il savait pister un ours sur des kilomètres, poser des pièges sophistiqués et aux bons emplacements, trouver les ressources pour survivre et aider ses compagnons. Il avait le pied sur et la tête bien faite. Ayant perdu sa femme en couche, il avait pour son fils une admiration sans borne. Il l’avait élevé avec tout l’amour dont il pouvait être capable, il l’aimait pour deux. Son fils était devenu par bien des points l’égal de son père et ce duo arpentait les coteaux à la recherche de gibiers ou de plantes médicinales.</w:t>
+      </w:r>
+    </w:p>
+    <w:p>
+      <w:r>
+        <w:t xml:space="preserve">Un jour pourtant, le jeune </w:t>
+      </w:r>
       <w:r>
         <w:rPr>
           <w:b/>
         </w:rPr>
-        <w:t>Ardia</w:t>
-      </w:r>
-      <w:proofErr w:type="spellEnd"/>
-      <w:r>
-        <w:t xml:space="preserve"> qui</w:t>
-      </w:r>
-      <w:r>
-        <w:t xml:space="preserve"> compulse les notes, </w:t>
-      </w:r>
-      <w:r>
-        <w:t>écrit</w:t>
-      </w:r>
-      <w:r>
-        <w:t xml:space="preserve"> les rapports quotidiens, est en c</w:t>
-      </w:r>
-      <w:r>
-        <w:t>harge du respect de l’application des commandements de l’organisation. Enfin, dans la mesure du possible, car il n’est pas informé des agissements de Prométhée</w:t>
+        <w:t>Ginblin</w:t>
+      </w:r>
+      <w:r>
+        <w:t xml:space="preserve">, se retournant pour appeler son père, glissa sur une plaque recouverte de neige, il en fut déséquilibré. Une crevasse se découvrit sous </w:t>
+      </w:r>
+      <w:r>
+        <w:lastRenderedPageBreak/>
+        <w:t>ses pieds et dans le vide, il était suspendu juste à par les racines d’un vieil arbuste rabougrit. Brak accouru le plus vite possible et du assister impuissant à la chute de son fils dans le précipice. De rage, il sauta dans l’interstices, empoignant ses couteaux pour les planter de part et d’autre de la paroi abrupte. Il atteignit le fond, mais une rivière empêchait que l’on puisse poser le pied sans y perdre la vie. Il apercu tout de même une masse sombre qui flottait à la surface, ballotée par les flots. La colère augmentait sa force et c’est au prix d’énormes efforts qu’il se mis à la hauteur de cette forme. Il reconnut son fils, inconscient. Il l’attacha</w:t>
+      </w:r>
+      <w:r>
+        <w:t xml:space="preserve"> de son mieux et décida de le remonter à la surface. Mais il en était nainement incapable. Il décida de faire un hamac de fortune pour s’isoler des tumultes des eaux glacées.</w:t>
+      </w:r>
+    </w:p>
+    <w:p>
+      <w:r>
+        <w:t>Il reprit connaissance qu’une semaine plus tard. Son fils n’avait pas survécu. Une équipe de recherche avait été lancée rapidement, puisque Brak et son fils étaient attendu au relais de chasse. Comme ils n’étaient pas arrivés, que cela ne leurs ressemblait pas, les compagnons avaient remonté les traces et trouvé le lieu de l’accident. Ils étaient descendus et avaient trouvé Brak dans un état d’hypothermie avancé et malheureusement le corps sans vie de Ginblin.</w:t>
+      </w:r>
+    </w:p>
+    <w:p>
+      <w:r>
+        <w:t>Le pauvre nain, quand il apprit le décès de son fils, pleura sans interruption. Il ne mangeait plus, ne dormait plus. Il perdit pied avec la réalité, repensant chaque fois qu’il fermait les yeux à la chute de son fils bien aimé. Ce n’est qu’en souvenir de sa défunte femme, qu’il ne sombra pas dans la folie ou dans le suicide. Il n’est plus ce qu’il était, mais pour le village, il sera toujours Brak</w:t>
+      </w:r>
+      <w:r>
+        <w:t xml:space="preserve"> le chasseur sans égal.</w:t>
       </w:r>
     </w:p>
     <w:p>
       <w:pPr>
         <w:pStyle w:val="Titre3"/>
       </w:pPr>
-      <w:bookmarkStart w:id="5" w:name="_Toc77251637"/>
-      <w:r>
-        <w:t>3</w:t>
-      </w:r>
-      <w:r>
-        <w:t xml:space="preserve"> La maison du vieux </w:t>
-      </w:r>
-      <w:proofErr w:type="spellStart"/>
-      <w:r>
-        <w:t>Brak</w:t>
-      </w:r>
-      <w:bookmarkEnd w:id="5"/>
-      <w:proofErr w:type="spellEnd"/>
-    </w:p>
-    <w:p>
-      <w:proofErr w:type="spellStart"/>
+      <w:bookmarkStart w:id="6" w:name="_Toc77251638"/>
+      <w:r>
+        <w:t xml:space="preserve">4 </w:t>
+      </w:r>
+      <w:r>
+        <w:t>La forge d’Armussen Rasmussen</w:t>
+      </w:r>
+      <w:bookmarkEnd w:id="6"/>
+    </w:p>
+    <w:p>
       <w:r>
         <w:rPr>
           <w:b/>
         </w:rPr>
-        <w:t>Brak</w:t>
-      </w:r>
-      <w:proofErr w:type="spellEnd"/>
-      <w:r>
-        <w:t xml:space="preserve"> fut jadis l’un des plus grands c</w:t>
-      </w:r>
-      <w:r>
-        <w:t>hasseurs du village et pourquoi pas,</w:t>
-      </w:r>
-      <w:r>
-        <w:t xml:space="preserve"> même de la région. Il savait pister un ours sur des kilomètres, poser des pièges sophistiqués et aux bons emplacements, trouver les ressources pour survivre et aider ses compagnons. Il avait le pied sur et la tête bien faite. Ayant perdu sa femme en couche, il avait pour son fils une admiration sans borne. Il l’avait élevé avec tout l’amour dont il pouvait être capable, il l’aimait pour deux. Son fils était devenu par bien des points l’égal de son père et ce duo arpentait les coteaux à la recherche de gibiers ou de plantes médicinales.</w:t>
-      </w:r>
-    </w:p>
-    <w:p>
-      <w:r>
-        <w:t xml:space="preserve">Un jour pourtant, le jeune </w:t>
-      </w:r>
-      <w:proofErr w:type="spellStart"/>
+        <w:t>Armussen</w:t>
+      </w:r>
+      <w:r>
+        <w:t xml:space="preserve"> et sa femme </w:t>
+      </w:r>
       <w:r>
         <w:rPr>
           <w:b/>
         </w:rPr>
-        <w:t>Ginblin</w:t>
-      </w:r>
-      <w:proofErr w:type="spellEnd"/>
-      <w:r>
-        <w:t xml:space="preserve">, se retournant pour appeler son père, glissa sur une plaque recouverte de neige, il en fut déséquilibré. Une crevasse se découvrit sous ses </w:t>
-      </w:r>
+        <w:t>Olga</w:t>
+      </w:r>
+      <w:r>
+        <w:t xml:space="preserve"> ont perdu leur fille, assassinée par une troupe de contrebandiers au col des ensevelis. C’est à la suite de cette perte tragique qu’ils ont décidé d’envoyer leur fils dans la vallée, craignant pour lui un destin tout aussi dramatique à cause de la malédiction.</w:t>
+      </w:r>
+    </w:p>
+    <w:p>
+      <w:r>
+        <w:t xml:space="preserve">Il est officiel que Armussen a payé des mercenaires pour retrouver cette troupe, mais ça n’a rien donné à ce que l’on sait au village. </w:t>
+      </w:r>
+      <w:r>
+        <w:t>S’il</w:t>
+      </w:r>
+      <w:r>
+        <w:t xml:space="preserve"> y a eu règlement de compte, personne n’est au courant.</w:t>
+      </w:r>
+    </w:p>
+    <w:p>
+      <w:pPr>
+        <w:pStyle w:val="Titre3"/>
+      </w:pPr>
+      <w:bookmarkStart w:id="7" w:name="_Toc77251639"/>
+      <w:r>
+        <w:t>5 Galin et Friga WILD</w:t>
+      </w:r>
+      <w:bookmarkEnd w:id="7"/>
+    </w:p>
+    <w:p>
+      <w:r>
+        <w:rPr>
+          <w:b/>
+        </w:rPr>
+        <w:t>Galin</w:t>
+      </w:r>
+      <w:r>
+        <w:t xml:space="preserve"> et </w:t>
+      </w:r>
+      <w:r>
+        <w:rPr>
+          <w:b/>
+        </w:rPr>
+        <w:t>Friga</w:t>
+      </w:r>
+      <w:r>
+        <w:t xml:space="preserve"> ont eu trois enfants, </w:t>
+      </w:r>
+      <w:r>
+        <w:rPr>
+          <w:b/>
+        </w:rPr>
+        <w:t>Gambold</w:t>
+      </w:r>
+      <w:r>
+        <w:t xml:space="preserve"> le frère ainé suivi par (20 ans plus tard) </w:t>
+      </w:r>
+      <w:r>
+        <w:rPr>
+          <w:b/>
+        </w:rPr>
+        <w:t>Hosgar</w:t>
+      </w:r>
+      <w:r>
+        <w:t xml:space="preserve"> puis </w:t>
+      </w:r>
+      <w:r>
+        <w:t>(</w:t>
+      </w:r>
+      <w:r>
+        <w:t>5 ans plus tard</w:t>
+      </w:r>
+      <w:r>
+        <w:t>)</w:t>
+      </w:r>
+      <w:r>
+        <w:t xml:space="preserve"> </w:t>
+      </w:r>
+      <w:r>
+        <w:rPr>
+          <w:b/>
+        </w:rPr>
+        <w:t>Gobal</w:t>
+      </w:r>
+      <w:r>
+        <w:t>. La famille a été frappé elle aussi par le malh</w:t>
+      </w:r>
+      <w:r>
+        <w:t xml:space="preserve">eur. </w:t>
+      </w:r>
+      <w:r>
+        <w:t xml:space="preserve">Hosgar alors qu’il était occupé à faire l’inspection du site de prospection, une explosion s’est déclenchée suite à cela leur fils à changer comme s’il n’était plus le même. </w:t>
+      </w:r>
+      <w:r>
+        <w:t>Gobal lui est partie de la ville car il n’était que l’ombre des talents de son</w:t>
+      </w:r>
+      <w:r>
+        <w:t xml:space="preserve"> frère.</w:t>
+      </w:r>
+      <w:r>
+        <w:br/>
+        <w:t xml:space="preserve">Gambold aide son père dans son travail de bucheron. Quant à Friga elle travaille à la banque. </w:t>
+      </w:r>
+    </w:p>
+    <w:p/>
+    <w:p>
+      <w:pPr>
+        <w:pStyle w:val="Titre3"/>
+      </w:pPr>
+      <w:bookmarkStart w:id="8" w:name="_Toc77251640"/>
       <w:r>
         <w:lastRenderedPageBreak/>
-        <w:t xml:space="preserve">pieds et dans le vide, il était suspendu juste à par les racines d’un vieil arbuste rabougrit. </w:t>
-      </w:r>
-      <w:proofErr w:type="spellStart"/>
-      <w:r>
-        <w:t>Brak</w:t>
-      </w:r>
-      <w:proofErr w:type="spellEnd"/>
-      <w:r>
-        <w:t xml:space="preserve"> accouru le plus vite possible et du assister impuissant à la chute de son fils dans le précipice. De rage, il sauta dans l’interstices, empoignant ses couteaux pour les planter de part et d’autre de la paroi abrupte. Il atteignit le fond, mais une rivière empêchait que l’on puisse poser le pied sans y perdre la vie. Il </w:t>
-      </w:r>
-      <w:proofErr w:type="spellStart"/>
-      <w:r>
-        <w:t>apercu</w:t>
-      </w:r>
-      <w:proofErr w:type="spellEnd"/>
-      <w:r>
-        <w:t xml:space="preserve"> tout de même une masse sombre qui flottait à la surface, ballotée par les flots. La colère augmentait sa force et c’est au prix d’énormes efforts qu’il se mis à la hauteur de cette forme. Il reconnut son fils, inconscient. Il l’attacha</w:t>
-      </w:r>
-      <w:r>
-        <w:t xml:space="preserve"> de son mieux et décida de le remonter à la surface. Mais il en était </w:t>
-      </w:r>
-      <w:proofErr w:type="spellStart"/>
-      <w:r>
-        <w:t>nainement</w:t>
-      </w:r>
-      <w:proofErr w:type="spellEnd"/>
-      <w:r>
-        <w:t xml:space="preserve"> incapable. Il décida de faire un hamac de fortune pour s’isoler des tumultes des eaux glacées.</w:t>
-      </w:r>
-    </w:p>
-    <w:p>
-      <w:r>
-        <w:t xml:space="preserve">Il reprit connaissance qu’une semaine plus tard. Son fils n’avait pas survécu. Une équipe de recherche avait été lancée rapidement, puisque </w:t>
-      </w:r>
-      <w:proofErr w:type="spellStart"/>
-      <w:r>
-        <w:t>Brak</w:t>
-      </w:r>
-      <w:proofErr w:type="spellEnd"/>
-      <w:r>
-        <w:t xml:space="preserve"> et son fils étaient attendu au relais de chasse. Comme ils n’étaient pas arrivés, que cela ne leurs ressemblait pas, les compagnons avaient remonté les traces et trouvé le lieu de l’accident. Ils étaient descendus et avaient trouvé </w:t>
-      </w:r>
-      <w:proofErr w:type="spellStart"/>
-      <w:r>
-        <w:t>Brak</w:t>
-      </w:r>
-      <w:proofErr w:type="spellEnd"/>
-      <w:r>
-        <w:t xml:space="preserve"> dans un état d’hypothermie avancé et malheureusement le corps sans vie de </w:t>
-      </w:r>
-      <w:proofErr w:type="spellStart"/>
-      <w:r>
-        <w:t>Ginblin</w:t>
-      </w:r>
-      <w:proofErr w:type="spellEnd"/>
+        <w:t>6 L’armurerie de Sir Williann</w:t>
+      </w:r>
+      <w:r>
+        <w:t xml:space="preserve"> et </w:t>
+      </w:r>
+      <w:r>
+        <w:t>lady</w:t>
+      </w:r>
+      <w:r>
+        <w:t xml:space="preserve"> Julia</w:t>
+      </w:r>
+      <w:r>
+        <w:t xml:space="preserve"> de FOAGGE</w:t>
+      </w:r>
+      <w:bookmarkEnd w:id="8"/>
+    </w:p>
+    <w:p>
+      <w:r>
+        <w:t xml:space="preserve">Sir Williann et sa femme sont d’origine noble suite à de nombreuse mésaventure (complot) ils se sont retrouvé à avoir des dettes et à vendre leur domaine. Ils se sont alors réfugié dans le village et ont monté leur commerce d’armurerie bien que les débuts au milieu du peuple furent des plus durent ils ont maintenant obtenu une bonne réputation ainsi qu’un accord avec le forgeron Armussen afin d’obtenir l’exclusivité sur ses armes et armures. </w:t>
+      </w:r>
+    </w:p>
+    <w:p>
+      <w:pPr>
+        <w:pStyle w:val="Titre3"/>
+      </w:pPr>
+      <w:bookmarkStart w:id="9" w:name="_Toc77251641"/>
+      <w:r>
+        <w:t xml:space="preserve">7 La maison de </w:t>
+      </w:r>
+      <w:r>
+        <w:t>Gillian et Rowan DEFIGES</w:t>
+      </w:r>
+      <w:bookmarkEnd w:id="9"/>
+    </w:p>
+    <w:p>
+      <w:r>
+        <w:t xml:space="preserve">Ce sont deux vieux frère nain qui ont monté une affaire ensemble, bien qu’il soit riche, il ne vive pas dans le grand luxe, et non malheureusement pas réussi à trouver de concubine fixe… Bien entendu quand on est riche il n’est pas aisé de trouvé chaussure à son pied qui ne s’intéresse pas qu’à votre argent. </w:t>
+      </w:r>
+    </w:p>
+    <w:p>
+      <w:pPr>
+        <w:pStyle w:val="Titre3"/>
+      </w:pPr>
+      <w:bookmarkStart w:id="10" w:name="_Toc77251642"/>
+      <w:r>
+        <w:t>8 La Banque de G.R DEFIGES (Gillian Rowan DEFIGES)</w:t>
+      </w:r>
+      <w:bookmarkEnd w:id="10"/>
+    </w:p>
+    <w:p>
+      <w:r>
+        <w:t xml:space="preserve">C’est la banque des deux frères si vous avez besoin de faire un crédit, ou d’échangé vos Mid en Nymid ou des ancien Mid en mid c’est ici qu’il faut allez. </w:t>
+      </w:r>
+      <w:r>
+        <w:rPr>
+          <w:b/>
+        </w:rPr>
+        <w:t>Des mercenaires</w:t>
+      </w:r>
+      <w:r>
+        <w:rPr>
+          <w:b/>
+        </w:rPr>
+        <w:t xml:space="preserve"> sont payé pour la protection de la banque</w:t>
+      </w:r>
       <w:r>
         <w:t>.</w:t>
       </w:r>
     </w:p>
     <w:p>
-      <w:r>
-        <w:t xml:space="preserve">Le pauvre nain, quand il apprit le décès de son fils, pleura sans interruption. Il ne mangeait plus, ne dormait plus. Il perdit pied avec la réalité, repensant chaque fois qu’il fermait les yeux à la chute de son fils bien aimé. Ce n’est qu’en souvenir de sa défunte femme, qu’il ne sombra pas dans la folie ou dans le suicide. Il n’est plus ce qu’il était, mais pour le village, il sera toujours </w:t>
-      </w:r>
-      <w:proofErr w:type="spellStart"/>
-      <w:r>
-        <w:t>Brak</w:t>
-      </w:r>
-      <w:proofErr w:type="spellEnd"/>
-      <w:r>
-        <w:t xml:space="preserve"> le chasseur sans égal.</w:t>
-      </w:r>
-    </w:p>
-    <w:p>
       <w:pPr>
         <w:pStyle w:val="Titre3"/>
       </w:pPr>
-      <w:bookmarkStart w:id="6" w:name="_Toc77251638"/>
-      <w:r>
-        <w:t xml:space="preserve">4 </w:t>
-      </w:r>
-      <w:r>
-        <w:t>La forge d’</w:t>
-      </w:r>
-      <w:proofErr w:type="spellStart"/>
-      <w:r>
-        <w:t>Armussen</w:t>
-      </w:r>
-      <w:proofErr w:type="spellEnd"/>
-      <w:r>
-        <w:t xml:space="preserve"> Rasmussen</w:t>
-      </w:r>
-      <w:bookmarkEnd w:id="6"/>
-    </w:p>
-    <w:p>
-      <w:proofErr w:type="spellStart"/>
-      <w:r>
-        <w:rPr>
-          <w:b/>
-        </w:rPr>
-        <w:t>Armussen</w:t>
-      </w:r>
-      <w:proofErr w:type="spellEnd"/>
-      <w:r>
-        <w:t xml:space="preserve"> et sa femme </w:t>
-      </w:r>
-      <w:r>
-        <w:rPr>
-          <w:b/>
-        </w:rPr>
-        <w:t>Olga</w:t>
-      </w:r>
-      <w:r>
-        <w:t xml:space="preserve"> ont perdu leur fille, assassinée par une troupe de contrebandiers au col des ensevelis. C’est à la suite de cette perte tragique qu’ils ont décidé d’envoyer leur fils dans la vallée, craignant pour lui un destin tout aussi dramatique à cause de la malédiction.</w:t>
-      </w:r>
-    </w:p>
-    <w:p>
-      <w:r>
-        <w:t xml:space="preserve">Il est officiel que </w:t>
-      </w:r>
-      <w:proofErr w:type="spellStart"/>
-      <w:r>
-        <w:t>Armussen</w:t>
-      </w:r>
-      <w:proofErr w:type="spellEnd"/>
-      <w:r>
-        <w:t xml:space="preserve"> a payé des mercenaires pour retrouver cette troupe, mais ça n’a rien donné à ce que l’on sait au village. </w:t>
-      </w:r>
-      <w:r>
-        <w:t>S’il</w:t>
-      </w:r>
-      <w:r>
-        <w:t xml:space="preserve"> y a eu règlement de compte, personne n’est au courant.</w:t>
-      </w:r>
-    </w:p>
-    <w:p>
-      <w:pPr>
-        <w:pStyle w:val="Titre3"/>
-      </w:pPr>
-      <w:bookmarkStart w:id="7" w:name="_Toc77251639"/>
-      <w:r>
-        <w:t xml:space="preserve">5 </w:t>
-      </w:r>
-      <w:proofErr w:type="spellStart"/>
-      <w:r>
-        <w:t>Galin</w:t>
-      </w:r>
-      <w:proofErr w:type="spellEnd"/>
-      <w:r>
-        <w:t xml:space="preserve"> et </w:t>
-      </w:r>
-      <w:proofErr w:type="spellStart"/>
-      <w:r>
-        <w:t>Friga</w:t>
-      </w:r>
-      <w:proofErr w:type="spellEnd"/>
-      <w:r>
-        <w:t xml:space="preserve"> WILD</w:t>
-      </w:r>
-      <w:bookmarkEnd w:id="7"/>
-    </w:p>
-    <w:p>
-      <w:proofErr w:type="spellStart"/>
-      <w:r>
-        <w:rPr>
-          <w:b/>
-        </w:rPr>
-        <w:t>Galin</w:t>
-      </w:r>
-      <w:proofErr w:type="spellEnd"/>
-      <w:r>
-        <w:t xml:space="preserve"> et </w:t>
-      </w:r>
-      <w:proofErr w:type="spellStart"/>
-      <w:r>
-        <w:rPr>
-          <w:b/>
-        </w:rPr>
-        <w:t>Friga</w:t>
-      </w:r>
-      <w:proofErr w:type="spellEnd"/>
-      <w:r>
-        <w:t xml:space="preserve"> ont eu trois enfants, </w:t>
-      </w:r>
-      <w:proofErr w:type="spellStart"/>
-      <w:r>
-        <w:rPr>
-          <w:b/>
-        </w:rPr>
-        <w:t>Gambold</w:t>
-      </w:r>
-      <w:proofErr w:type="spellEnd"/>
-      <w:r>
-        <w:t xml:space="preserve"> le frère ainé suivi par (20 ans plus tard) </w:t>
-      </w:r>
-      <w:proofErr w:type="spellStart"/>
-      <w:r>
-        <w:rPr>
-          <w:b/>
-        </w:rPr>
-        <w:t>Hosgar</w:t>
-      </w:r>
-      <w:proofErr w:type="spellEnd"/>
-      <w:r>
-        <w:t xml:space="preserve"> puis </w:t>
-      </w:r>
-      <w:r>
-        <w:t>(</w:t>
-      </w:r>
-      <w:r>
-        <w:t>5 ans plus tard</w:t>
-      </w:r>
-      <w:r>
-        <w:t>)</w:t>
-      </w:r>
-      <w:r>
-        <w:t xml:space="preserve"> </w:t>
-      </w:r>
-      <w:proofErr w:type="spellStart"/>
-      <w:r>
-        <w:rPr>
-          <w:b/>
-        </w:rPr>
-        <w:t>Gobal</w:t>
-      </w:r>
-      <w:proofErr w:type="spellEnd"/>
-      <w:r>
-        <w:t>. La famille a été frappé elle aussi par le malh</w:t>
-      </w:r>
-      <w:r>
-        <w:t xml:space="preserve">eur. </w:t>
-      </w:r>
-      <w:proofErr w:type="spellStart"/>
-      <w:r>
-        <w:t>Hosgar</w:t>
-      </w:r>
-      <w:proofErr w:type="spellEnd"/>
-      <w:r>
-        <w:t xml:space="preserve"> alors qu’il était occupé à faire l’inspection du site de prospection, une explosion s’est déclenchée suite à cela leur fils à changer comme s’il n’était plus le même. </w:t>
-      </w:r>
-      <w:proofErr w:type="spellStart"/>
-      <w:r>
-        <w:t>Gobal</w:t>
-      </w:r>
-      <w:proofErr w:type="spellEnd"/>
-      <w:r>
-        <w:t xml:space="preserve"> lui est partie de la ville car il n’était que l’ombre des talents de son</w:t>
-      </w:r>
-      <w:r>
-        <w:t xml:space="preserve"> frère.</w:t>
-      </w:r>
-      <w:r>
-        <w:br/>
-      </w:r>
-      <w:proofErr w:type="spellStart"/>
-      <w:r>
-        <w:t>Gambold</w:t>
-      </w:r>
-      <w:proofErr w:type="spellEnd"/>
-      <w:r>
-        <w:t xml:space="preserve"> aide son père dans son travail de bucheron. Quant à </w:t>
-      </w:r>
-      <w:proofErr w:type="spellStart"/>
-      <w:r>
-        <w:t>Friga</w:t>
-      </w:r>
-      <w:proofErr w:type="spellEnd"/>
-      <w:r>
-        <w:t xml:space="preserve"> elle travaille à la banque. </w:t>
-      </w:r>
-    </w:p>
-    <w:p/>
-    <w:p>
-      <w:pPr>
-        <w:pStyle w:val="Titre3"/>
-      </w:pPr>
-      <w:bookmarkStart w:id="8" w:name="_Toc77251640"/>
-      <w:r>
-        <w:lastRenderedPageBreak/>
-        <w:t xml:space="preserve">6 L’armurerie de Sir </w:t>
-      </w:r>
-      <w:proofErr w:type="spellStart"/>
-      <w:r>
-        <w:t>Williann</w:t>
-      </w:r>
-      <w:proofErr w:type="spellEnd"/>
-      <w:r>
-        <w:t xml:space="preserve"> et </w:t>
-      </w:r>
-      <w:r>
-        <w:t>lady</w:t>
-      </w:r>
-      <w:r>
-        <w:t xml:space="preserve"> Julia</w:t>
-      </w:r>
-      <w:r>
-        <w:t xml:space="preserve"> de FOAGGE</w:t>
-      </w:r>
-      <w:bookmarkEnd w:id="8"/>
-    </w:p>
-    <w:p>
-      <w:r>
-        <w:t xml:space="preserve">Sir </w:t>
-      </w:r>
-      <w:proofErr w:type="spellStart"/>
-      <w:r>
-        <w:t>Williann</w:t>
-      </w:r>
-      <w:proofErr w:type="spellEnd"/>
-      <w:r>
-        <w:t xml:space="preserve"> et sa femme sont d’origine noble suite à de nombreuse mésaventure (complot) ils se sont retrouvé à avoir des dettes et à vendre leur domaine. Ils se sont alors réfugié dans le village et ont monté leur commerce d’armurerie bien que les débuts au milieu du peuple furent des plus durent ils ont maintenant obtenu une bonne réputation ainsi qu’un accord avec le forgeron </w:t>
-      </w:r>
-      <w:proofErr w:type="spellStart"/>
-      <w:r>
-        <w:t>Armussen</w:t>
-      </w:r>
-      <w:proofErr w:type="spellEnd"/>
-      <w:r>
-        <w:t xml:space="preserve"> afin d’obtenir l’exclusivité sur ses armes et armures. </w:t>
-      </w:r>
-    </w:p>
-    <w:p>
-      <w:pPr>
-        <w:pStyle w:val="Titre3"/>
-      </w:pPr>
-      <w:bookmarkStart w:id="9" w:name="_Toc77251641"/>
-      <w:r>
-        <w:t xml:space="preserve">7 La maison de </w:t>
-      </w:r>
-      <w:r>
-        <w:t xml:space="preserve">Gillian et </w:t>
-      </w:r>
-      <w:proofErr w:type="spellStart"/>
-      <w:r>
-        <w:t>Rowan</w:t>
-      </w:r>
-      <w:proofErr w:type="spellEnd"/>
-      <w:r>
-        <w:t xml:space="preserve"> DEFIGES</w:t>
-      </w:r>
-      <w:bookmarkEnd w:id="9"/>
-    </w:p>
-    <w:p>
-      <w:r>
-        <w:t xml:space="preserve">Ce sont deux vieux frère nain qui ont monté une affaire ensemble, bien qu’il soit riche, il ne vive pas dans le grand luxe, et non malheureusement pas réussi à trouver de concubine fixe… Bien entendu quand on est riche il n’est pas aisé de trouvé chaussure à son pied qui ne s’intéresse pas qu’à votre argent. </w:t>
-      </w:r>
-    </w:p>
-    <w:p>
-      <w:pPr>
-        <w:pStyle w:val="Titre3"/>
-      </w:pPr>
-      <w:bookmarkStart w:id="10" w:name="_Toc77251642"/>
-      <w:r>
-        <w:t xml:space="preserve">8 La Banque de G.R DEFIGES (Gillian </w:t>
-      </w:r>
-      <w:proofErr w:type="spellStart"/>
-      <w:r>
-        <w:t>Rowan</w:t>
-      </w:r>
-      <w:proofErr w:type="spellEnd"/>
-      <w:r>
-        <w:t xml:space="preserve"> DEFIGES)</w:t>
-      </w:r>
-      <w:bookmarkEnd w:id="10"/>
-    </w:p>
-    <w:p>
-      <w:r>
-        <w:t xml:space="preserve">C’est la banque des deux frères si vous avez besoin de faire un crédit, ou d’échangé vos </w:t>
-      </w:r>
-      <w:proofErr w:type="spellStart"/>
-      <w:r>
-        <w:t>Mid</w:t>
-      </w:r>
-      <w:proofErr w:type="spellEnd"/>
-      <w:r>
-        <w:t xml:space="preserve"> en </w:t>
-      </w:r>
-      <w:proofErr w:type="spellStart"/>
-      <w:r>
-        <w:t>Nymid</w:t>
-      </w:r>
-      <w:proofErr w:type="spellEnd"/>
-      <w:r>
-        <w:t xml:space="preserve"> ou des ancien </w:t>
-      </w:r>
-      <w:proofErr w:type="spellStart"/>
-      <w:r>
-        <w:t>Mid</w:t>
-      </w:r>
-      <w:proofErr w:type="spellEnd"/>
-      <w:r>
-        <w:t xml:space="preserve"> en </w:t>
-      </w:r>
-      <w:proofErr w:type="spellStart"/>
-      <w:r>
-        <w:t>mid</w:t>
-      </w:r>
-      <w:proofErr w:type="spellEnd"/>
-      <w:r>
-        <w:t xml:space="preserve"> c’est ici qu’il faut allez. </w:t>
-      </w:r>
-      <w:r>
-        <w:rPr>
-          <w:b/>
-        </w:rPr>
-        <w:t>Des mercenaires</w:t>
-      </w:r>
-      <w:r>
-        <w:rPr>
-          <w:b/>
-        </w:rPr>
-        <w:t xml:space="preserve"> sont payé pour la protection de la banque</w:t>
-      </w:r>
-      <w:r>
-        <w:t>.</w:t>
-      </w:r>
-    </w:p>
-    <w:p>
-      <w:pPr>
-        <w:pStyle w:val="Titre3"/>
-      </w:pPr>
       <w:bookmarkStart w:id="11" w:name="_Toc77251643"/>
       <w:r>
-        <w:t xml:space="preserve">9 Les Bains publiques de </w:t>
-      </w:r>
-      <w:proofErr w:type="spellStart"/>
-      <w:r>
-        <w:t>Gilofane</w:t>
-      </w:r>
-      <w:proofErr w:type="spellEnd"/>
-      <w:r>
-        <w:t xml:space="preserve"> WALDGRINIES</w:t>
+        <w:t>9 Les Bains publiques de Gilofane WALDGRINIES</w:t>
       </w:r>
       <w:bookmarkEnd w:id="11"/>
     </w:p>
@@ -2926,14 +2637,12 @@
       <w:r>
         <w:t xml:space="preserve">c’est dans cette optique que </w:t>
       </w:r>
-      <w:proofErr w:type="spellStart"/>
       <w:r>
         <w:rPr>
           <w:b/>
         </w:rPr>
         <w:t>Gilofane</w:t>
       </w:r>
-      <w:proofErr w:type="spellEnd"/>
       <w:r>
         <w:t xml:space="preserve"> à créer à l’aide de la source chaude naturel un bain public afin de pouvoir ce lavé où se détendre. </w:t>
       </w:r>
@@ -2968,48 +2677,28 @@
       </w:pPr>
       <w:bookmarkStart w:id="13" w:name="_Toc77251645"/>
       <w:r>
-        <w:t xml:space="preserve">11 le Temple de VANYRA tenu par </w:t>
-      </w:r>
-      <w:proofErr w:type="spellStart"/>
-      <w:r>
+        <w:t>11 le Temple de VANYRA tenu par Gisèla OHNEWAFF</w:t>
+      </w:r>
+      <w:bookmarkEnd w:id="13"/>
+    </w:p>
+    <w:p>
+      <w:r>
+        <w:rPr>
+          <w:b/>
+        </w:rPr>
         <w:t>Gisèla</w:t>
       </w:r>
-      <w:proofErr w:type="spellEnd"/>
-      <w:r>
-        <w:t xml:space="preserve"> OHNEWAFF</w:t>
-      </w:r>
-      <w:bookmarkEnd w:id="13"/>
-    </w:p>
-    <w:p>
-      <w:proofErr w:type="spellStart"/>
+      <w:r>
+        <w:t xml:space="preserve"> est la prêtresse du temple de </w:t>
+      </w:r>
       <w:r>
         <w:rPr>
           <w:b/>
         </w:rPr>
-        <w:t>Gisèla</w:t>
-      </w:r>
-      <w:proofErr w:type="spellEnd"/>
-      <w:r>
-        <w:t xml:space="preserve"> est la prêtresse du temple de </w:t>
-      </w:r>
-      <w:proofErr w:type="spellStart"/>
-      <w:r>
-        <w:rPr>
-          <w:b/>
-        </w:rPr>
         <w:t>Vanyra</w:t>
       </w:r>
-      <w:proofErr w:type="spellEnd"/>
-      <w:r>
-        <w:t xml:space="preserve">, c’est un métier noble qui n’est pas fait dans l’attente d’un retour. Elle à l’immense honneur de partagé la parole de la déesse </w:t>
-      </w:r>
-      <w:proofErr w:type="spellStart"/>
-      <w:r>
-        <w:t>Vanyra</w:t>
-      </w:r>
-      <w:proofErr w:type="spellEnd"/>
-      <w:r>
-        <w:t xml:space="preserve">, elle vie elle-même dans le temple, bien que le temple soit plutôt magnifique elle ne vit pas dans le luxe et n’est pas véritablement aisé. </w:t>
+      <w:r>
+        <w:t xml:space="preserve">, c’est un métier noble qui n’est pas fait dans l’attente d’un retour. Elle à l’immense honneur de partagé la parole de la déesse Vanyra, elle vie elle-même dans le temple, bien que le temple soit plutôt magnifique elle ne vit pas dans le luxe et n’est pas véritablement aisé. </w:t>
       </w:r>
     </w:p>
     <w:p/>
@@ -3021,15 +2710,7 @@
       <w:bookmarkStart w:id="14" w:name="_Toc77251646"/>
       <w:r>
         <w:lastRenderedPageBreak/>
-        <w:t xml:space="preserve">12 la Maison du Chef du village </w:t>
-      </w:r>
-      <w:proofErr w:type="spellStart"/>
-      <w:r>
-        <w:t>Gallad</w:t>
-      </w:r>
-      <w:proofErr w:type="spellEnd"/>
-      <w:r>
-        <w:t xml:space="preserve"> RIHIEN</w:t>
+        <w:t>12 la Maison du Chef du village Gallad RIHIEN</w:t>
       </w:r>
       <w:bookmarkEnd w:id="14"/>
     </w:p>
@@ -3044,15 +2725,7 @@
         <w:t>RIHIEN</w:t>
       </w:r>
       <w:r>
-        <w:t xml:space="preserve"> sont chef du village de </w:t>
-      </w:r>
-      <w:proofErr w:type="spellStart"/>
-      <w:r>
-        <w:t>Nidafjöll</w:t>
-      </w:r>
-      <w:proofErr w:type="spellEnd"/>
-      <w:r>
-        <w:t xml:space="preserve"> de père en fils depuis les origines de la création du village. Malheureusement la malédiction ferait que cette famille n’est que des filles et ils auraient recours à des mercenaires pour kidnappée des bébés garçons afin de gardé le contrôle sur le village, bien n’entendu tout ceci n’est que pure rumeur. </w:t>
+        <w:t xml:space="preserve"> sont chef du village de Nidafjöll de père en fils depuis les origines de la création du village. Malheureusement la malédiction ferait que cette famille n’est que des filles et ils auraient recours à des mercenaires pour kidnappée des bébés garçons afin de gardé le contrôle sur le village, bien n’entendu tout ceci n’est que pure rumeur. </w:t>
       </w:r>
     </w:p>
     <w:p>
@@ -3061,99 +2734,55 @@
       </w:pPr>
       <w:bookmarkStart w:id="15" w:name="_Toc77251647"/>
       <w:r>
-        <w:t xml:space="preserve">13 Auberge tenu par </w:t>
-      </w:r>
-      <w:proofErr w:type="spellStart"/>
-      <w:r>
+        <w:t>13 Auberge tenu par Seiline di FALGA-GROWN</w:t>
+      </w:r>
+      <w:bookmarkEnd w:id="15"/>
+    </w:p>
+    <w:p>
+      <w:r>
+        <w:rPr>
+          <w:b/>
+        </w:rPr>
         <w:t>Seiline</w:t>
       </w:r>
-      <w:proofErr w:type="spellEnd"/>
-      <w:r>
-        <w:t xml:space="preserve"> di FALGA-GROWN</w:t>
-      </w:r>
-      <w:bookmarkEnd w:id="15"/>
-    </w:p>
-    <w:p>
-      <w:proofErr w:type="spellStart"/>
+      <w:r>
+        <w:t xml:space="preserve"> tien l’auberge d’une main de fer, bien que parfois les voyageurs puissent être des personnages malfamés, elle réussit à maitriser tout problème que ce soit par la parole ou par la force. Si vous voulez créer des problèmes vous vous retrouverez face à son marteau de guerre. Son mari est mort durant un affrontement contre un Troll des neiges. De Rage elle lui éclata le marteau de guerre de son mari sur le crâne. Depuis elle à fonder son auberge du nom du </w:t>
+      </w:r>
       <w:r>
         <w:rPr>
           <w:b/>
         </w:rPr>
-        <w:t>Seiline</w:t>
-      </w:r>
-      <w:proofErr w:type="spellEnd"/>
-      <w:r>
-        <w:t xml:space="preserve"> tien l’auberge d’une main de fer, bien que parfois les voyageurs puissent être des personnages malfamés, elle réussit à maitriser tout problème que ce soit par la parole ou par la force. Si vous voulez créer des problèmes vous vous retrouverez face à son marteau de guerre. Son mari est mort durant un affrontement contre un Troll des neiges. De Rage elle lui éclata le marteau de guerre de son mari sur le crâne. Depuis elle à fonder son auberge du nom du </w:t>
-      </w:r>
+        <w:t>Troll Bouillie</w:t>
+      </w:r>
+      <w:r>
+        <w:t xml:space="preserve">.  Elle sert depuis de nombreuse année une excellente viande dans </w:t>
+      </w:r>
+      <w:r>
+        <w:t>ses petits déjeunés</w:t>
+      </w:r>
+      <w:r>
+        <w:t xml:space="preserve"> dont la provenance reste encore à définir.   </w:t>
+      </w:r>
+    </w:p>
+    <w:p>
+      <w:pPr>
+        <w:pStyle w:val="Titre3"/>
+      </w:pPr>
+      <w:bookmarkStart w:id="16" w:name="_Toc77251648"/>
+      <w:r>
+        <w:t>14 Magasin général de Gangiali WONDERFILES</w:t>
+      </w:r>
+      <w:bookmarkEnd w:id="16"/>
+    </w:p>
+    <w:p>
       <w:r>
         <w:rPr>
           <w:b/>
         </w:rPr>
-        <w:t>Troll Bouillie</w:t>
-      </w:r>
-      <w:r>
-        <w:t xml:space="preserve">.  Elle sert depuis de nombreuse année une excellente viande dans </w:t>
-      </w:r>
-      <w:r>
-        <w:t>ses petits déjeunés</w:t>
-      </w:r>
-      <w:r>
-        <w:t xml:space="preserve"> dont la provenance reste encore à définir.   </w:t>
-      </w:r>
-    </w:p>
-    <w:p>
-      <w:pPr>
-        <w:pStyle w:val="Titre3"/>
-      </w:pPr>
-      <w:bookmarkStart w:id="16" w:name="_Toc77251648"/>
-      <w:r>
-        <w:t xml:space="preserve">14 Magasin général de </w:t>
-      </w:r>
-      <w:proofErr w:type="spellStart"/>
-      <w:r>
         <w:t>Gangiali</w:t>
       </w:r>
-      <w:proofErr w:type="spellEnd"/>
-      <w:r>
-        <w:t xml:space="preserve"> WONDERFILES</w:t>
-      </w:r>
-      <w:bookmarkEnd w:id="16"/>
-    </w:p>
-    <w:p>
-      <w:proofErr w:type="spellStart"/>
-      <w:r>
-        <w:rPr>
-          <w:b/>
-        </w:rPr>
-        <w:t>Gangiali</w:t>
-      </w:r>
-      <w:proofErr w:type="spellEnd"/>
-      <w:r>
-        <w:t xml:space="preserve"> est un jeune nain qui a repris le commerce de son défunt père mort dans une </w:t>
-      </w:r>
-      <w:proofErr w:type="spellStart"/>
-      <w:r>
-        <w:t>une</w:t>
-      </w:r>
-      <w:proofErr w:type="spellEnd"/>
-      <w:r>
-        <w:t xml:space="preserve"> avalanche en participant à une expédition pour trouver un passage autre que celui utilisé par la guilde </w:t>
-      </w:r>
-      <w:proofErr w:type="spellStart"/>
-      <w:r>
-        <w:t>Frik</w:t>
-      </w:r>
-      <w:proofErr w:type="spellEnd"/>
-      <w:r>
-        <w:t xml:space="preserve"> </w:t>
-      </w:r>
-      <w:proofErr w:type="spellStart"/>
-      <w:r>
-        <w:t>Frak</w:t>
-      </w:r>
-      <w:proofErr w:type="spellEnd"/>
-      <w:r>
-        <w:t xml:space="preserve">. </w:t>
+      <w:r>
+        <w:t xml:space="preserve"> est un jeune nain qui a repris le commerce de son défunt père mort dans une une avalanche en participant à une expédition pour trouver un passage autre que celui utilisé par la guilde Frik Frak. </w:t>
       </w:r>
       <w:r>
         <w:rPr>
@@ -3204,14 +2833,9 @@
       </w:pPr>
       <w:bookmarkStart w:id="18" w:name="_Toc77251650"/>
       <w:r>
-        <w:t>1 N’</w:t>
-      </w:r>
-      <w:proofErr w:type="spellStart"/>
-      <w:r>
-        <w:t>Rogara</w:t>
+        <w:t>1 N’Rogara</w:t>
       </w:r>
       <w:bookmarkEnd w:id="18"/>
-      <w:proofErr w:type="spellEnd"/>
     </w:p>
     <w:p>
       <w:r>
@@ -3285,18 +2909,10 @@
       </w:r>
       <w:r>
         <w:tab/>
-        <w:t xml:space="preserve">« C’est dommage, si </w:t>
-      </w:r>
-      <w:proofErr w:type="gramStart"/>
-      <w:r>
-        <w:t xml:space="preserve">jamais </w:t>
-      </w:r>
-      <w:r>
-        <w:t>t’en trouves</w:t>
-      </w:r>
-      <w:proofErr w:type="gramEnd"/>
-      <w:r>
-        <w:t>, tu sais où je suis ! »</w:t>
+        <w:t xml:space="preserve">« C’est dommage, si jamais </w:t>
+      </w:r>
+      <w:r>
+        <w:t>t’en trouves, tu sais où je suis ! »</w:t>
       </w:r>
     </w:p>
     <w:p>
@@ -3335,15 +2951,7 @@
     </w:p>
     <w:p>
       <w:r>
-        <w:t>La maman d’</w:t>
-      </w:r>
-      <w:proofErr w:type="spellStart"/>
-      <w:r>
-        <w:t>Eléonora</w:t>
-      </w:r>
-      <w:proofErr w:type="spellEnd"/>
-      <w:r>
-        <w:t>. Elle passe son temps au cimetière, mais on ne la retrouve jamais au côté de son mari à la forge.</w:t>
+        <w:t>La maman d’Eléonora. Elle passe son temps au cimetière, mais on ne la retrouve jamais au côté de son mari à la forge.</w:t>
       </w:r>
     </w:p>
     <w:p>
@@ -3389,21 +2997,7 @@
         <w:rPr>
           <w:highlight w:val="green"/>
         </w:rPr>
-        <w:t xml:space="preserve"> connaissez peut-être cette personne, </w:t>
-      </w:r>
-      <w:proofErr w:type="spellStart"/>
-      <w:r>
-        <w:rPr>
-          <w:highlight w:val="green"/>
-        </w:rPr>
-        <w:t>Eléonora</w:t>
-      </w:r>
-      <w:proofErr w:type="spellEnd"/>
-      <w:r>
-        <w:rPr>
-          <w:highlight w:val="green"/>
-        </w:rPr>
-        <w:t>.</w:t>
+        <w:t xml:space="preserve"> connaissez peut-être cette personne, Eléonora.</w:t>
       </w:r>
     </w:p>
     <w:p>
@@ -3530,15 +3124,7 @@
         <w:ind w:left="708" w:firstLine="708"/>
       </w:pPr>
       <w:r>
-        <w:t>« </w:t>
-      </w:r>
-      <w:proofErr w:type="spellStart"/>
-      <w:r>
-        <w:t>Eléonora</w:t>
-      </w:r>
-      <w:proofErr w:type="spellEnd"/>
-      <w:r>
-        <w:t> » Avant de fondre en larmes</w:t>
+        <w:t>« Eléonora » Avant de fondre en larmes</w:t>
       </w:r>
     </w:p>
     <w:p>
@@ -3648,23 +3234,7 @@
         <w:tab/>
       </w:r>
       <w:r>
-        <w:t xml:space="preserve">« Malédiction de </w:t>
-      </w:r>
-      <w:proofErr w:type="spellStart"/>
-      <w:r>
-        <w:t>Kadrin</w:t>
-      </w:r>
-      <w:proofErr w:type="spellEnd"/>
-      <w:r>
-        <w:t xml:space="preserve"> </w:t>
-      </w:r>
-      <w:proofErr w:type="spellStart"/>
-      <w:r>
-        <w:t>Irkul</w:t>
-      </w:r>
-      <w:proofErr w:type="spellEnd"/>
-      <w:r>
-        <w:t>, le col des Ensevelis »</w:t>
+        <w:t>« Malédiction de Kadrin Irkul, le col des Ensevelis »</w:t>
       </w:r>
     </w:p>
     <w:p>
@@ -3696,33 +3266,11 @@
       <w:r>
         <w:tab/>
       </w:r>
-      <w:proofErr w:type="spellStart"/>
       <w:r>
         <w:rPr>
           <w:highlight w:val="lightGray"/>
         </w:rPr>
-        <w:t>Kadrin</w:t>
-      </w:r>
-      <w:proofErr w:type="spellEnd"/>
-      <w:r>
-        <w:rPr>
-          <w:highlight w:val="lightGray"/>
-        </w:rPr>
-        <w:t xml:space="preserve"> </w:t>
-      </w:r>
-      <w:proofErr w:type="spellStart"/>
-      <w:r>
-        <w:rPr>
-          <w:highlight w:val="lightGray"/>
-        </w:rPr>
-        <w:t>Irkul</w:t>
-      </w:r>
-      <w:proofErr w:type="spellEnd"/>
-      <w:r>
-        <w:rPr>
-          <w:highlight w:val="lightGray"/>
-        </w:rPr>
-        <w:t> ? Ce n’est pas une malédiction, juste des accidents</w:t>
+        <w:t>Kadrin Irkul ? Ce n’est pas une malédiction, juste des accidents</w:t>
       </w:r>
     </w:p>
     <w:p>
@@ -7329,34 +6877,13 @@
         <w:t>L’A</w:t>
       </w:r>
       <w:r>
-        <w:t>mulette d’</w:t>
-      </w:r>
-      <w:proofErr w:type="spellStart"/>
-      <w:r>
-        <w:t>Eléonora</w:t>
+        <w:t>mulette d’Eléonora</w:t>
       </w:r>
       <w:bookmarkEnd w:id="22"/>
-      <w:proofErr w:type="spellEnd"/>
-    </w:p>
-    <w:p>
-      <w:r>
-        <w:t>Dans le calendrier : Amulette d’</w:t>
-      </w:r>
-      <w:proofErr w:type="spellStart"/>
-      <w:r>
-        <w:t>Eléonora</w:t>
-      </w:r>
-      <w:proofErr w:type="spellEnd"/>
-      <w:r>
-        <w:t xml:space="preserve"> </w:t>
-      </w:r>
-      <w:proofErr w:type="gramStart"/>
-      <w:r>
-        <w:t>( A.E</w:t>
-      </w:r>
-      <w:proofErr w:type="gramEnd"/>
-      <w:r>
-        <w:t xml:space="preserve"> )</w:t>
+    </w:p>
+    <w:p>
+      <w:r>
+        <w:t>Dans le calendrier : Amulette d’Eléonora ( A.E )</w:t>
       </w:r>
     </w:p>
     <w:p>
@@ -7386,7 +6913,7 @@
                     </pic:cNvPicPr>
                   </pic:nvPicPr>
                   <pic:blipFill>
-                    <a:blip r:embed="rId11" cstate="print">
+                    <a:blip r:embed="rId12" cstate="print">
                       <a:extLst>
                         <a:ext uri="{28A0092B-C50C-407E-A947-70E740481C1C}">
                           <a14:useLocalDpi xmlns:a14="http://schemas.microsoft.com/office/drawing/2010/main" val="0"/>
@@ -7447,255 +6974,187 @@
       </w:pPr>
       <w:r>
         <w:tab/>
-        <w:t>Anneau de fiançailles : anneau en or, gravé du prénom d’</w:t>
-      </w:r>
-      <w:proofErr w:type="spellStart"/>
-      <w:r>
+        <w:t>Anneau de fiançailles : anneau en or, gravé du prénom d’Eléonora</w:t>
+      </w:r>
+    </w:p>
+    <w:p>
+      <w:pPr>
+        <w:pStyle w:val="Sansinterligne"/>
+      </w:pPr>
+      <w:r>
+        <w:tab/>
+        <w:t xml:space="preserve">Ecailles de poisson lune: Ecaille bleue qui servira de </w:t>
+      </w:r>
+      <w:r>
+        <w:t>fond</w:t>
+      </w:r>
+      <w:r>
+        <w:t xml:space="preserve"> au pendentif</w:t>
+      </w:r>
+    </w:p>
+    <w:p>
+      <w:pPr>
+        <w:pStyle w:val="Sansinterligne"/>
+      </w:pPr>
+      <w:r>
+        <w:tab/>
+      </w:r>
+      <w:r>
+        <w:t>Cheveux d’ange : Poil d’une sorte de Yéti qui rode dans le village</w:t>
+      </w:r>
+    </w:p>
+    <w:p>
+      <w:pPr>
+        <w:pStyle w:val="Sansinterligne"/>
+      </w:pPr>
+    </w:p>
+    <w:p>
+      <w:pPr>
+        <w:pStyle w:val="Titre4"/>
+      </w:pPr>
+      <w:r>
+        <w:t>« </w:t>
+      </w:r>
+      <w:r>
+        <w:t>Le</w:t>
+      </w:r>
+      <w:r>
+        <w:t xml:space="preserve"> Déchu » </w:t>
+      </w:r>
+    </w:p>
+    <w:p>
+      <w:pPr>
+        <w:pStyle w:val="Sansinterligne"/>
+      </w:pPr>
+      <w:r>
+        <w:rPr>
+          <w:b/>
+        </w:rPr>
+        <w:t xml:space="preserve">N’Rogara </w:t>
+      </w:r>
+      <w:r>
+        <w:t>(au choix, mais humain noir masculin serait un plus)</w:t>
+      </w:r>
+    </w:p>
+    <w:p>
+      <w:r>
+        <w:t xml:space="preserve">Ancien mineur, il n’est plus capable de tenir une pioche à cause de la boisson. Il a perdu sa fille au col des ensevelis, une bande de pillard a attaqué la caravane ou elle officiait comme guide. Aujourd’hui il retourne dans les anciennes mines pour </w:t>
+      </w:r>
+      <w:r>
+        <w:lastRenderedPageBreak/>
+        <w:t xml:space="preserve">trouver des éclats de minerais ou des pierres abandonnées pour pouvoir se payer l’alcool qu’il consomme à outrance. (Jour </w:t>
+      </w:r>
+      <w:r>
+        <w:t>Feu</w:t>
+      </w:r>
+      <w:r>
+        <w:t>)</w:t>
+      </w:r>
+    </w:p>
+    <w:p>
+      <w:pPr>
+        <w:pStyle w:val="Titre4"/>
+      </w:pPr>
+      <w:r>
+        <w:t>Anneau de fiançailles d’Eléonora</w:t>
+      </w:r>
+    </w:p>
+    <w:p>
+      <w:r>
+        <w:rPr>
+          <w:b/>
+        </w:rPr>
         <w:t>Eléonora</w:t>
       </w:r>
-      <w:proofErr w:type="spellEnd"/>
-    </w:p>
-    <w:p>
-      <w:pPr>
-        <w:pStyle w:val="Sansinterligne"/>
-      </w:pPr>
-      <w:r>
-        <w:tab/>
-        <w:t xml:space="preserve">Ecailles de poisson lune: Ecaille bleue qui servira de </w:t>
-      </w:r>
-      <w:r>
-        <w:t>fond</w:t>
-      </w:r>
-      <w:r>
-        <w:t xml:space="preserve"> au pendentif</w:t>
-      </w:r>
-    </w:p>
-    <w:p>
-      <w:pPr>
-        <w:pStyle w:val="Sansinterligne"/>
-      </w:pPr>
-      <w:r>
-        <w:tab/>
-      </w:r>
-      <w:r>
-        <w:t>Cheveux d’ange : Poil d’une sorte de Yéti qui rode dans le village</w:t>
-      </w:r>
-    </w:p>
-    <w:p>
-      <w:pPr>
-        <w:pStyle w:val="Sansinterligne"/>
-      </w:pPr>
+      <w:r>
+        <w:t xml:space="preserve"> est la fille du forgeron, mais aussi la fiancée de Ginblin. En apprenant sa mort, elle a sombré dans une profonde dépression qui l’a conduite au suicide en absorbant du poison. Son père </w:t>
+      </w:r>
+      <w:r>
+        <w:rPr>
+          <w:b/>
+        </w:rPr>
+        <w:t>Armursen Rasmussen</w:t>
+      </w:r>
+      <w:r>
+        <w:t xml:space="preserve"> a été devasté, mais moins que son ami </w:t>
+      </w:r>
+      <w:r>
+        <w:rPr>
+          <w:b/>
+        </w:rPr>
+        <w:t>Brak</w:t>
+      </w:r>
+      <w:r>
+        <w:t>. Il entretient avec lui une connexion toute particulière que seuls les pères ayant perdu leurs enfants peuvent comprendre. C’est aussi la seule personne qui est capable de comprendre les comportements désaxés de cet homme vidé de toute vie.</w:t>
+      </w:r>
+    </w:p>
+    <w:p>
+      <w:r>
+        <w:t>Pourtant ce brave Armusen n’est pas beaucoup plus solide. Il a été incapable d’aller à l’enterrement de sa fille au cimetière du village. Depuis, lorsqu’il est obligé de passer à proximité, il baisse les yeux et pleure en silence.</w:t>
+      </w:r>
+    </w:p>
+    <w:p>
+      <w:r>
+        <w:t>C’est en raison de cette non acceptation du deuil, que Eleonora hante le cimetière certaines nuits dans l’espoir de pouvoir rencontrer quelqu’un qui accepte de donner son anneau de fiançailles à son père pour qu’il puisse passer à autre chose.</w:t>
+      </w:r>
+      <w:r>
+        <w:t xml:space="preserve"> </w:t>
+      </w:r>
+      <w:r>
+        <w:t>(</w:t>
+      </w:r>
+      <w:r>
+        <w:t>Nuit</w:t>
+      </w:r>
+      <w:r>
+        <w:t xml:space="preserve"> </w:t>
+      </w:r>
+      <w:r>
+        <w:t>Vent</w:t>
+      </w:r>
+      <w:r>
+        <w:t>)</w:t>
+      </w:r>
     </w:p>
     <w:p>
       <w:pPr>
         <w:pStyle w:val="Titre4"/>
       </w:pPr>
       <w:r>
-        <w:t>« </w:t>
-      </w:r>
-      <w:r>
-        <w:t>Le</w:t>
-      </w:r>
-      <w:r>
-        <w:t xml:space="preserve"> Déchu » </w:t>
-      </w:r>
-    </w:p>
-    <w:p>
-      <w:pPr>
-        <w:pStyle w:val="Sansinterligne"/>
-      </w:pPr>
+        <w:t>Ecaille de poisson Lune</w:t>
+      </w:r>
+    </w:p>
+    <w:p>
+      <w:r>
+        <w:t>Poisson à chair blanche qui supporte tous les modes de cuisson, il fut introduit dans les lacs pour permettre aux populations d’avoir un poisson consommable facilement toute l’</w:t>
+      </w:r>
+      <w:r>
+        <w:t xml:space="preserve">année, puisque c’est une espèce rustique dont le taux de reproduction est important. </w:t>
+      </w:r>
+      <w:r>
+        <w:t>Mais bien vite, l’élevage</w:t>
+      </w:r>
+      <w:r>
+        <w:t xml:space="preserve"> a été débordé.</w:t>
+      </w:r>
+      <w:r>
+        <w:t xml:space="preserve"> Le poisson Lune est </w:t>
+      </w:r>
+      <w:r>
+        <w:t xml:space="preserve">devenu </w:t>
+      </w:r>
+      <w:r>
+        <w:t>une espèce invasive qui colonise les cours d’eau des montagnes en dévorant les œufs des espèces locales.</w:t>
+      </w:r>
+      <w:r>
+        <w:t xml:space="preserve"> </w:t>
+      </w:r>
       <w:r>
         <w:rPr>
           <w:b/>
         </w:rPr>
-        <w:t>N’</w:t>
-      </w:r>
-      <w:proofErr w:type="spellStart"/>
-      <w:r>
-        <w:rPr>
-          <w:b/>
-        </w:rPr>
-        <w:t>Rogara</w:t>
-      </w:r>
-      <w:proofErr w:type="spellEnd"/>
-      <w:r>
-        <w:rPr>
-          <w:b/>
-        </w:rPr>
-        <w:t xml:space="preserve"> </w:t>
-      </w:r>
-      <w:r>
-        <w:t>(au choix, mais humain noir masculin serait un plus)</w:t>
-      </w:r>
-    </w:p>
-    <w:p>
-      <w:r>
-        <w:t xml:space="preserve">Ancien mineur, il n’est plus capable de tenir une pioche à cause de la boisson. Il a perdu sa fille au col des ensevelis, une bande de pillard a attaqué la caravane ou elle officiait comme guide. Aujourd’hui il retourne dans les anciennes mines pour trouver </w:t>
-      </w:r>
-      <w:r>
-        <w:lastRenderedPageBreak/>
-        <w:t xml:space="preserve">des éclats de minerais ou des pierres abandonnées pour pouvoir se payer l’alcool qu’il consomme à outrance. (Jour </w:t>
-      </w:r>
-      <w:r>
-        <w:t>Feu</w:t>
-      </w:r>
-      <w:r>
-        <w:t>)</w:t>
-      </w:r>
-    </w:p>
-    <w:p>
-      <w:pPr>
-        <w:pStyle w:val="Titre4"/>
-      </w:pPr>
-      <w:r>
-        <w:t>Anneau de fiançailles d’</w:t>
-      </w:r>
-      <w:proofErr w:type="spellStart"/>
-      <w:r>
-        <w:t>Eléonora</w:t>
-      </w:r>
-      <w:proofErr w:type="spellEnd"/>
-    </w:p>
-    <w:p>
-      <w:proofErr w:type="spellStart"/>
-      <w:r>
-        <w:rPr>
-          <w:b/>
-        </w:rPr>
-        <w:t>Eléonora</w:t>
-      </w:r>
-      <w:proofErr w:type="spellEnd"/>
-      <w:r>
-        <w:t xml:space="preserve"> est la fille du forgeron, mais aussi la fiancée de </w:t>
-      </w:r>
-      <w:proofErr w:type="spellStart"/>
-      <w:r>
-        <w:t>Ginblin</w:t>
-      </w:r>
-      <w:proofErr w:type="spellEnd"/>
-      <w:r>
-        <w:t xml:space="preserve">. En apprenant sa mort, elle a sombré dans une profonde dépression qui l’a conduite au suicide en absorbant du poison. Son père </w:t>
-      </w:r>
-      <w:proofErr w:type="spellStart"/>
-      <w:r>
-        <w:rPr>
-          <w:b/>
-        </w:rPr>
-        <w:t>Armursen</w:t>
-      </w:r>
-      <w:proofErr w:type="spellEnd"/>
-      <w:r>
-        <w:rPr>
-          <w:b/>
-        </w:rPr>
-        <w:t xml:space="preserve"> Rasmussen</w:t>
-      </w:r>
-      <w:r>
-        <w:t xml:space="preserve"> a été </w:t>
-      </w:r>
-      <w:proofErr w:type="spellStart"/>
-      <w:r>
-        <w:t>devasté</w:t>
-      </w:r>
-      <w:proofErr w:type="spellEnd"/>
-      <w:r>
-        <w:t xml:space="preserve">, mais moins que son ami </w:t>
-      </w:r>
-      <w:proofErr w:type="spellStart"/>
-      <w:r>
-        <w:rPr>
-          <w:b/>
-        </w:rPr>
-        <w:t>Brak</w:t>
-      </w:r>
-      <w:proofErr w:type="spellEnd"/>
-      <w:r>
-        <w:t>. Il entretient avec lui une connexion toute particulière que seuls les pères ayant perdu leurs enfants peuvent comprendre. C’est aussi la seule personne qui est capable de comprendre les comportements désaxés de cet homme vidé de toute vie.</w:t>
-      </w:r>
-    </w:p>
-    <w:p>
-      <w:r>
-        <w:t xml:space="preserve">Pourtant ce brave </w:t>
-      </w:r>
-      <w:proofErr w:type="spellStart"/>
-      <w:r>
-        <w:t>Armusen</w:t>
-      </w:r>
-      <w:proofErr w:type="spellEnd"/>
-      <w:r>
-        <w:t xml:space="preserve"> n’est pas beaucoup plus solide. Il a été incapable d’aller à l’enterrement de sa fille au cimetière du village. Depuis, lorsqu’il est obligé de passer à proximité, il baisse les yeux et pleure en silence.</w:t>
-      </w:r>
-    </w:p>
-    <w:p>
-      <w:r>
-        <w:t>C’est en raison de cette non acceptation du deuil, que Eleonora hante le cimetière certaines nuits dans l’espoir de pouvoir rencontrer quelqu’un qui accepte de donner son anneau de fiançailles à son père pour qu’il puisse passer à autre chose.</w:t>
-      </w:r>
-      <w:r>
-        <w:t xml:space="preserve"> </w:t>
-      </w:r>
-      <w:r>
-        <w:t>(</w:t>
-      </w:r>
-      <w:r>
-        <w:t>Nuit</w:t>
-      </w:r>
-      <w:r>
-        <w:t xml:space="preserve"> </w:t>
-      </w:r>
-      <w:r>
-        <w:t>Vent</w:t>
-      </w:r>
-      <w:r>
-        <w:t>)</w:t>
-      </w:r>
-    </w:p>
-    <w:p>
-      <w:pPr>
-        <w:pStyle w:val="Titre4"/>
-      </w:pPr>
-      <w:r>
-        <w:t>Ecaille de poisson Lune</w:t>
-      </w:r>
-    </w:p>
-    <w:p>
-      <w:r>
-        <w:t>Poisson à chair blanche qui supporte tous les modes de cuisson, il fut introduit dans les lacs pour permettre aux populations d’avoir un poisson consommable facilement toute l’</w:t>
-      </w:r>
-      <w:r>
-        <w:t xml:space="preserve">année, puisque c’est une espèce rustique dont le taux de reproduction est important. </w:t>
-      </w:r>
-      <w:r>
-        <w:t>Mais bien vite, l’élevage</w:t>
-      </w:r>
-      <w:r>
-        <w:t xml:space="preserve"> a été débordé.</w:t>
-      </w:r>
-      <w:r>
-        <w:t xml:space="preserve"> Le poisson Lune est </w:t>
-      </w:r>
-      <w:r>
-        <w:t xml:space="preserve">devenu </w:t>
-      </w:r>
-      <w:r>
-        <w:t>une espèce invasive qui colonise les cours d’eau des montagnes en dévorant les œufs des espèces locales.</w:t>
-      </w:r>
-      <w:r>
-        <w:t xml:space="preserve"> </w:t>
-      </w:r>
-      <w:r>
-        <w:rPr>
-          <w:b/>
-        </w:rPr>
-        <w:t xml:space="preserve">Glen </w:t>
-      </w:r>
-      <w:proofErr w:type="spellStart"/>
-      <w:r>
-        <w:rPr>
-          <w:b/>
-        </w:rPr>
-        <w:t>Ardia</w:t>
-      </w:r>
-      <w:proofErr w:type="spellEnd"/>
+        <w:t>Glen Ardia</w:t>
+      </w:r>
       <w:r>
         <w:t>, Ichtyologiste à ses heures perdues, a décidé d’en introduire dans les bassins bordants le comptoir de la guilde</w:t>
       </w:r>
@@ -7774,7 +7233,7 @@
                     </pic:cNvPicPr>
                   </pic:nvPicPr>
                   <pic:blipFill>
-                    <a:blip r:embed="rId12" cstate="print">
+                    <a:blip r:embed="rId13" cstate="print">
                       <a:extLst>
                         <a:ext uri="{28A0092B-C50C-407E-A947-70E740481C1C}">
                           <a14:useLocalDpi xmlns:a14="http://schemas.microsoft.com/office/drawing/2010/main" val="0"/>
@@ -7812,29 +7271,23 @@
         </w:drawing>
       </w:r>
       <w:r>
-        <w:t xml:space="preserve">Moustache est une bête inoffensive qui rode certaines nuits près de la maison de </w:t>
-      </w:r>
-      <w:proofErr w:type="spellStart"/>
-      <w:r>
+        <w:t xml:space="preserve">Moustache est une bête inoffensive qui rode certaines nuits près de la maison de Brak. Il est responsable de ces apparitions inexpliquées et se sont ces poils que </w:t>
+      </w:r>
+      <w:r>
+        <w:rPr>
+          <w:b/>
+        </w:rPr>
         <w:t>Brak</w:t>
       </w:r>
-      <w:proofErr w:type="spellEnd"/>
-      <w:r>
-        <w:t xml:space="preserve">. Il est responsable de ces apparitions inexpliquées et se sont ces poils que </w:t>
-      </w:r>
-      <w:proofErr w:type="spellStart"/>
-      <w:r>
-        <w:rPr>
-          <w:b/>
-        </w:rPr>
-        <w:t>Brak</w:t>
-      </w:r>
-      <w:proofErr w:type="spellEnd"/>
       <w:r>
         <w:t xml:space="preserve"> récolte avec tant de précaution et d’</w:t>
       </w:r>
       <w:r>
-        <w:t>admiration. La texture de ce poil est un peu la même que celle de nos cheveux, une sorte de couches successive de kératine, mais plus brutes et plus visible, pouvant faire penser à une sorte de fil avec des écailles. Très longs ils peuvent être utilisés en remplacement d’une cordelette, car ils sont extrêmement résistants. Par contre, comme les cheveux, ils deviennent cassant avec le temps, il faut en prendre soin et ne pas trop les exposer à des sources de chaleur.</w:t>
+        <w:t xml:space="preserve">admiration. La texture de ce poil est un peu la même que celle de nos cheveux, une sorte de couches successive de kératine, mais plus brutes et plus visible, pouvant faire penser à une sorte de fil avec des écailles. Très longs ils peuvent être utilisés en remplacement d’une cordelette, car ils sont extrêmement résistants. Par contre, comme les </w:t>
+      </w:r>
+      <w:r>
+        <w:lastRenderedPageBreak/>
+        <w:t>cheveux, ils deviennent cassant avec le temps, il faut en prendre soin et ne pas trop les exposer à des sources de chaleur.</w:t>
       </w:r>
       <w:r>
         <w:t xml:space="preserve"> (</w:t>
@@ -7858,15 +7311,9 @@
       </w:pPr>
       <w:bookmarkStart w:id="23" w:name="_Toc77251655"/>
       <w:r>
-        <w:lastRenderedPageBreak/>
-        <w:t xml:space="preserve">Tête de </w:t>
-      </w:r>
-      <w:proofErr w:type="spellStart"/>
-      <w:r>
-        <w:t>Linoth</w:t>
+        <w:t>Tête de Linoth</w:t>
       </w:r>
       <w:bookmarkEnd w:id="23"/>
-      <w:proofErr w:type="spellEnd"/>
     </w:p>
     <w:p>
       <w:pPr>
@@ -7895,7 +7342,7 @@
                     </pic:cNvPicPr>
                   </pic:nvPicPr>
                   <pic:blipFill>
-                    <a:blip r:embed="rId13" cstate="print">
+                    <a:blip r:embed="rId14" cstate="print">
                       <a:extLst>
                         <a:ext uri="{28A0092B-C50C-407E-A947-70E740481C1C}">
                           <a14:useLocalDpi xmlns:a14="http://schemas.microsoft.com/office/drawing/2010/main" val="0"/>
@@ -7948,24 +7395,14 @@
         <w:pStyle w:val="Titre3"/>
       </w:pPr>
       <w:bookmarkStart w:id="25" w:name="_Toc77251657"/>
-      <w:proofErr w:type="spellStart"/>
-      <w:r>
-        <w:t>Armussen</w:t>
-      </w:r>
-      <w:proofErr w:type="spellEnd"/>
-      <w:r>
-        <w:t xml:space="preserve"> RASMUSSEN</w:t>
+      <w:r>
+        <w:t>Armussen RASMUSSEN</w:t>
       </w:r>
       <w:bookmarkEnd w:id="25"/>
     </w:p>
     <w:p>
-      <w:proofErr w:type="spellStart"/>
-      <w:r>
-        <w:t>Armussen</w:t>
-      </w:r>
-      <w:proofErr w:type="spellEnd"/>
-      <w:r>
-        <w:t xml:space="preserve"> est un nain solide. Forgeron de son état, il n’est plus capable d’avoir la masse sure pour forger, mais il a toujours l’œil de l’expert. C’est pour cette raison qu’il a décidé de louer la forge à tous les amis du feu, contre une modique somme d’argent qui lui permet d’acheter de quoi subvenir à ses besoins et aux ravitaillement</w:t>
+      <w:r>
+        <w:t>Armussen est un nain solide. Forgeron de son état, il n’est plus capable d’avoir la masse sure pour forger, mais il a toujours l’œil de l’expert. C’est pour cette raison qu’il a décidé de louer la forge à tous les amis du feu, contre une modique somme d’argent qui lui permet d’acheter de quoi subvenir à ses besoins et aux ravitaillement</w:t>
       </w:r>
       <w:r>
         <w:t>s</w:t>
@@ -8208,23 +7645,7 @@
           <w:i/>
           <w:color w:val="auto"/>
         </w:rPr>
-        <w:t>Le sang de la mine, le poil de Moustache, l’écaille de Lune et enfin, le plus important pour moi, l’anneau d’</w:t>
-      </w:r>
-      <w:proofErr w:type="spellStart"/>
-      <w:r>
-        <w:rPr>
-          <w:i/>
-          <w:color w:val="auto"/>
-        </w:rPr>
-        <w:t>Eléonora</w:t>
-      </w:r>
-      <w:proofErr w:type="spellEnd"/>
-      <w:r>
-        <w:rPr>
-          <w:i/>
-          <w:color w:val="auto"/>
-        </w:rPr>
-        <w:t>.</w:t>
+        <w:t>Le sang de la mine, le poil de Moustache, l’écaille de Lune et enfin, le plus important pour moi, l’anneau d’Eléonora.</w:t>
       </w:r>
       <w:r>
         <w:rPr>
@@ -8276,27 +7697,7 @@
           <w:color w:val="4F7617" w:themeColor="accent4" w:themeShade="BF"/>
           <w:highlight w:val="black"/>
         </w:rPr>
-        <w:t xml:space="preserve">Vous êtes certain de ne rien pouvoir faire avec </w:t>
-      </w:r>
-      <w:proofErr w:type="spellStart"/>
-      <w:proofErr w:type="gramStart"/>
-      <w:r>
-        <w:rPr>
-          <w:i/>
-          <w:color w:val="4F7617" w:themeColor="accent4" w:themeShade="BF"/>
-          <w:highlight w:val="black"/>
-        </w:rPr>
-        <w:t>ca</w:t>
-      </w:r>
-      <w:proofErr w:type="spellEnd"/>
-      <w:proofErr w:type="gramEnd"/>
-      <w:r>
-        <w:rPr>
-          <w:i/>
-          <w:color w:val="4F7617" w:themeColor="accent4" w:themeShade="BF"/>
-          <w:highlight w:val="black"/>
-        </w:rPr>
-        <w:t> ?</w:t>
+        <w:t>Vous êtes certain de ne rien pouvoir faire avec ca ?</w:t>
       </w:r>
     </w:p>
     <w:p>
@@ -8333,21 +7734,7 @@
         <w:rPr>
           <w:color w:val="auto"/>
         </w:rPr>
-        <w:t xml:space="preserve">(Etre en possession de Tête de </w:t>
-      </w:r>
-      <w:proofErr w:type="spellStart"/>
-      <w:r>
-        <w:rPr>
-          <w:color w:val="auto"/>
-        </w:rPr>
-        <w:t>Linoth</w:t>
-      </w:r>
-      <w:proofErr w:type="spellEnd"/>
-      <w:r>
-        <w:rPr>
-          <w:color w:val="auto"/>
-        </w:rPr>
-        <w:t>)</w:t>
+        <w:t>(Etre en possession de Tête de Linoth)</w:t>
       </w:r>
     </w:p>
     <w:p>
@@ -8423,6 +7810,7 @@
         <w:rPr>
           <w:color w:val="auto"/>
         </w:rPr>
+        <w:lastRenderedPageBreak/>
         <w:t xml:space="preserve">« Un marché est un marché, vous pouvez utiliser ma forge gratuitement » </w:t>
       </w:r>
       <w:r>
@@ -8905,21 +8293,7 @@
         <w:rPr>
           <w:color w:val="auto"/>
         </w:rPr>
-        <w:t xml:space="preserve">Tête de </w:t>
-      </w:r>
-      <w:proofErr w:type="spellStart"/>
-      <w:r>
-        <w:rPr>
-          <w:color w:val="auto"/>
-        </w:rPr>
-        <w:t>Linoth</w:t>
-      </w:r>
-      <w:proofErr w:type="spellEnd"/>
-      <w:r>
-        <w:rPr>
-          <w:color w:val="auto"/>
-        </w:rPr>
-        <w:t xml:space="preserve"> </w:t>
+        <w:t xml:space="preserve">Tête de Linoth </w:t>
       </w:r>
       <w:r>
         <w:rPr>
@@ -8983,21 +8357,8 @@
         <w:pStyle w:val="Titre3"/>
       </w:pPr>
       <w:bookmarkStart w:id="26" w:name="_Toc77251658"/>
-      <w:proofErr w:type="spellStart"/>
-      <w:r>
-        <w:t>Josgar</w:t>
-      </w:r>
-      <w:proofErr w:type="spellEnd"/>
-      <w:r>
-        <w:t xml:space="preserve"> et </w:t>
-      </w:r>
-      <w:proofErr w:type="spellStart"/>
-      <w:r>
-        <w:t>Marth</w:t>
-      </w:r>
-      <w:proofErr w:type="spellEnd"/>
-      <w:r>
-        <w:t xml:space="preserve"> ZWERFIFELN</w:t>
+      <w:r>
+        <w:t>Josgar et Marth ZWERFIFELN</w:t>
       </w:r>
       <w:bookmarkEnd w:id="26"/>
     </w:p>
@@ -9012,36 +8373,28 @@
           <w:u w:val="single"/>
         </w:rPr>
       </w:pPr>
-      <w:proofErr w:type="spellStart"/>
       <w:r>
         <w:rPr>
           <w:u w:val="single"/>
         </w:rPr>
-        <w:t>Josgard</w:t>
-      </w:r>
-      <w:proofErr w:type="spellEnd"/>
+        <w:t>Josgard quand il est chez lui</w:t>
+      </w:r>
       <w:r>
         <w:rPr>
           <w:u w:val="single"/>
         </w:rPr>
-        <w:t xml:space="preserve"> quand il est chez lui</w:t>
+        <w:t xml:space="preserve"> (Tout le temps sauf </w:t>
       </w:r>
       <w:r>
         <w:rPr>
           <w:u w:val="single"/>
         </w:rPr>
-        <w:t xml:space="preserve"> (Tout le temps sauf </w:t>
+        <w:t>quand il doit chercher des herbes aromatiques pour le repas du midi</w:t>
       </w:r>
       <w:r>
         <w:rPr>
           <w:u w:val="single"/>
         </w:rPr>
-        <w:t>quand il doit chercher des herbes aromatiques pour le repas du midi</w:t>
-      </w:r>
-      <w:r>
-        <w:rPr>
-          <w:u w:val="single"/>
-        </w:rPr>
         <w:t>)</w:t>
       </w:r>
     </w:p>
@@ -9138,6 +8491,7 @@
         <w:pStyle w:val="Sansinterligne"/>
       </w:pPr>
       <w:r>
+        <w:lastRenderedPageBreak/>
         <w:tab/>
         <w:t>Pas si bien en fait, j’ai quelques douleurs au ventre, vous avez quelque chose ?</w:t>
       </w:r>
@@ -9148,692 +8502,634 @@
         <w:ind w:left="1416" w:firstLine="2"/>
       </w:pPr>
       <w:r>
+        <w:t>« Je ne suis pas Médecin mon petit. Désolé. Mais reste un instant ici le temps que ca passe »</w:t>
+      </w:r>
+    </w:p>
+    <w:p>
+      <w:pPr>
+        <w:pStyle w:val="Sansinterligne"/>
+        <w:ind w:left="1416" w:firstLine="2"/>
+      </w:pPr>
+      <w:r>
+        <w:t>Merci</w:t>
+      </w:r>
+    </w:p>
+    <w:p>
+      <w:pPr>
+        <w:pStyle w:val="Sansinterligne"/>
+      </w:pPr>
+    </w:p>
+    <w:p>
+      <w:pPr>
+        <w:pStyle w:val="Sansinterligne"/>
+      </w:pPr>
+      <w:r>
+        <w:tab/>
+        <w:t>En quoi ma santé vous intéresse-t-elle ?</w:t>
+      </w:r>
+    </w:p>
+    <w:p>
+      <w:pPr>
+        <w:pStyle w:val="Sansinterligne"/>
+      </w:pPr>
+      <w:r>
+        <w:tab/>
+      </w:r>
+      <w:r>
+        <w:tab/>
+        <w:t>« Pas besoin d’être agressif mon petit, c’était pour parler</w:t>
+      </w:r>
+      <w:r>
+        <w:t>. »</w:t>
+      </w:r>
+    </w:p>
+    <w:p>
+      <w:pPr>
+        <w:pStyle w:val="Sansinterligne"/>
+      </w:pPr>
+      <w:r>
+        <w:tab/>
+      </w:r>
+      <w:r>
+        <w:tab/>
+      </w:r>
+      <w:r>
+        <w:tab/>
+        <w:t>Pardon, j’ai eu un dur moment. Merci de vous en inquiéter.</w:t>
+      </w:r>
+    </w:p>
+    <w:p>
+      <w:pPr>
+        <w:pStyle w:val="Sansinterligne"/>
+      </w:pPr>
+      <w:r>
+        <w:tab/>
+      </w:r>
+      <w:r>
+        <w:tab/>
+      </w:r>
+      <w:r>
+        <w:tab/>
+      </w:r>
+      <w:r>
+        <w:tab/>
+        <w:t>« Ce n’est pas grave</w:t>
+      </w:r>
+      <w:r>
+        <w:t>, reste ici pour te calmer »</w:t>
+      </w:r>
+    </w:p>
+    <w:p>
+      <w:pPr>
+        <w:pStyle w:val="Sansinterligne"/>
+      </w:pPr>
+      <w:r>
+        <w:tab/>
+      </w:r>
+      <w:r>
+        <w:tab/>
+      </w:r>
+      <w:r>
+        <w:tab/>
+        <w:t>Je fais ce qu’il me plait et je vous parle comme je veux.</w:t>
+      </w:r>
+    </w:p>
+    <w:p>
+      <w:pPr>
+        <w:pStyle w:val="Sansinterligne"/>
+      </w:pPr>
+      <w:r>
+        <w:tab/>
+      </w:r>
+      <w:r>
+        <w:tab/>
+      </w:r>
+      <w:r>
+        <w:tab/>
+      </w:r>
+      <w:r>
+        <w:tab/>
+        <w:t>« Oula mon grand, si tu le prends comme ça, Dehors ! »</w:t>
+      </w:r>
+    </w:p>
+    <w:p>
+      <w:pPr>
+        <w:pStyle w:val="Sansinterligne"/>
+      </w:pPr>
+      <w:r>
+        <w:tab/>
+      </w:r>
+      <w:r>
+        <w:tab/>
+      </w:r>
+      <w:r>
+        <w:tab/>
+      </w:r>
+      <w:r>
+        <w:tab/>
+      </w:r>
+      <w:r>
+        <w:rPr>
+          <w:color w:val="FF0000"/>
+        </w:rPr>
+        <w:t>(Interdire l’accès à cette maison)</w:t>
+      </w:r>
+    </w:p>
+    <w:p>
+      <w:pPr>
+        <w:pStyle w:val="Sansinterligne"/>
+      </w:pPr>
+      <w:r>
+        <w:tab/>
+      </w:r>
+      <w:r>
+        <w:tab/>
+      </w:r>
+      <w:r>
+        <w:tab/>
+        <w:t>Je n’ai rien à vous dire.</w:t>
+      </w:r>
+    </w:p>
+    <w:p>
+      <w:pPr>
+        <w:pStyle w:val="Sansinterligne"/>
+      </w:pPr>
+      <w:r>
+        <w:tab/>
+      </w:r>
+      <w:r>
+        <w:tab/>
+      </w:r>
+      <w:r>
+        <w:tab/>
+      </w:r>
+      <w:r>
+        <w:tab/>
+        <w:t>« Soit, garde le silence et sort de chez moi pour te calmer »</w:t>
+      </w:r>
+    </w:p>
+    <w:p>
+      <w:pPr>
+        <w:pStyle w:val="Sansinterligne"/>
+        <w:rPr>
+          <w:color w:val="FF0000"/>
+        </w:rPr>
+      </w:pPr>
+      <w:r>
+        <w:tab/>
+      </w:r>
+      <w:r>
+        <w:tab/>
+      </w:r>
+      <w:r>
+        <w:tab/>
+      </w:r>
+      <w:r>
+        <w:tab/>
+      </w:r>
+      <w:r>
+        <w:rPr>
+          <w:color w:val="FF0000"/>
+        </w:rPr>
+        <w:t>(Bloquer l’accès pendant un mois)</w:t>
+      </w:r>
+    </w:p>
+    <w:p>
+      <w:pPr>
+        <w:pStyle w:val="Sansinterligne"/>
+        <w:rPr>
+          <w:color w:val="FF0000"/>
+        </w:rPr>
+      </w:pPr>
+    </w:p>
+    <w:p>
+      <w:pPr>
+        <w:pStyle w:val="Sansinterligne"/>
+      </w:pPr>
+      <w:r>
+        <w:tab/>
+        <w:t>Oui, très bien et vous-même ?</w:t>
+      </w:r>
+    </w:p>
+    <w:p>
+      <w:pPr>
+        <w:pStyle w:val="Sansinterligne"/>
+      </w:pPr>
+      <w:r>
+        <w:tab/>
+      </w:r>
+      <w:r>
+        <w:tab/>
+        <w:t>« </w:t>
+      </w:r>
+      <w:r>
+        <w:t>Comme des vieux, Jeunesse, comme des vieux. Puis je vous aider ? »</w:t>
+      </w:r>
+    </w:p>
+    <w:p>
+      <w:pPr>
+        <w:pStyle w:val="Sansinterligne"/>
+      </w:pPr>
+      <w:r>
+        <w:tab/>
+      </w:r>
+      <w:r>
+        <w:tab/>
+      </w:r>
+      <w:r>
+        <w:tab/>
+        <w:t>Je suis à la recherche d’ingrédients divers, mais je ne sais pas où chercher.</w:t>
+      </w:r>
+    </w:p>
+    <w:p>
+      <w:pPr>
+        <w:pStyle w:val="Sansinterligne"/>
+      </w:pPr>
+      <w:r>
+        <w:tab/>
+      </w:r>
+      <w:r>
+        <w:tab/>
+      </w:r>
+      <w:r>
+        <w:tab/>
+      </w:r>
+      <w:r>
+        <w:tab/>
+        <w:t>« Tu peux m’en dire un peu plus ? »</w:t>
+      </w:r>
+    </w:p>
+    <w:p>
+      <w:pPr>
+        <w:pStyle w:val="Sansinterligne"/>
+        <w:ind w:left="3540"/>
+      </w:pPr>
+      <w:r>
+        <w:t>Je n’en sais pas beaucoup plus, mais on m’a dit que vous aviez toujours un peu de tout.</w:t>
+      </w:r>
+    </w:p>
+    <w:p>
+      <w:pPr>
+        <w:pStyle w:val="Sansinterligne"/>
+        <w:ind w:left="4248"/>
+      </w:pPr>
+      <w:r>
+        <w:t>« C’était vrai avant, plus maintenant Désolé. Mais reste là, on ne sait jamais »</w:t>
+      </w:r>
+    </w:p>
+    <w:p>
+      <w:pPr>
+        <w:pStyle w:val="Sansinterligne"/>
+      </w:pPr>
+      <w:r>
+        <w:tab/>
+      </w:r>
+      <w:r>
+        <w:tab/>
+      </w:r>
+      <w:r>
+        <w:tab/>
+      </w:r>
+    </w:p>
+    <w:p>
+      <w:pPr>
+        <w:pStyle w:val="Sansinterligne"/>
+      </w:pPr>
+      <w:r>
+        <w:tab/>
+      </w:r>
+      <w:r>
+        <w:tab/>
+      </w:r>
+      <w:r>
+        <w:tab/>
+        <w:t>Je recherche un objet exotique, une tête, vous auriez ça ?</w:t>
+      </w:r>
+    </w:p>
+    <w:p>
+      <w:pPr>
+        <w:pStyle w:val="Sansinterligne"/>
+      </w:pPr>
+      <w:r>
+        <w:tab/>
+      </w:r>
+      <w:r>
+        <w:tab/>
+      </w:r>
+      <w:r>
+        <w:tab/>
+      </w:r>
+      <w:r>
+        <w:tab/>
+        <w:t>« Et pourquoi j’aurai ceci en ma possession, quelle drôle d’idée ! »</w:t>
+      </w:r>
+    </w:p>
+    <w:p>
+      <w:pPr>
+        <w:pStyle w:val="Sansinterligne"/>
+      </w:pPr>
+      <w:r>
+        <w:tab/>
+      </w:r>
+      <w:r>
+        <w:tab/>
+      </w:r>
+      <w:r>
+        <w:tab/>
+      </w:r>
+      <w:r>
+        <w:tab/>
+      </w:r>
+      <w:r>
+        <w:tab/>
+        <w:t>Je sais, je demandais pour être certain. A très vite</w:t>
+      </w:r>
+    </w:p>
+    <w:p>
+      <w:pPr>
+        <w:pStyle w:val="Sansinterligne"/>
+      </w:pPr>
+    </w:p>
+    <w:p>
+      <w:pPr>
+        <w:pStyle w:val="Sansinterligne"/>
+        <w:ind w:left="708"/>
+      </w:pPr>
+      <w:r>
+        <w:t>On m’a dit que contre une certaine somme d’argent, on pouvait tout trouver chez vous. On m’a bien renseigné ?</w:t>
+      </w:r>
+    </w:p>
+    <w:p>
+      <w:pPr>
+        <w:pStyle w:val="Sansinterligne"/>
+      </w:pPr>
+      <w:r>
+        <w:tab/>
+      </w:r>
+      <w:r>
+        <w:tab/>
+        <w:t>« Il ne faut jamais écouter les ivrognes ou les imbéciles »</w:t>
+      </w:r>
+    </w:p>
+    <w:p>
+      <w:pPr>
+        <w:pStyle w:val="Sansinterligne"/>
+      </w:pPr>
+      <w:r>
+        <w:tab/>
+      </w:r>
+      <w:r>
+        <w:tab/>
+      </w:r>
+      <w:r>
+        <w:tab/>
+        <w:t>Pardon, je vous remercie, Au revoir.</w:t>
+      </w:r>
+    </w:p>
+    <w:p>
+      <w:pPr>
+        <w:pStyle w:val="Sansinterligne"/>
+      </w:pPr>
+    </w:p>
+    <w:p>
+      <w:r>
+        <w:t>Josgard quand tu cherches à regarder un objet</w:t>
+      </w:r>
+    </w:p>
+    <w:p>
+      <w:pPr>
+        <w:pStyle w:val="Sansinterligne"/>
+      </w:pPr>
+      <w:r>
+        <w:t>« Je ne suis pas certain que Marth voudrait que ça bouge de place »</w:t>
+      </w:r>
+    </w:p>
+    <w:p>
+      <w:pPr>
+        <w:pStyle w:val="Sansinterligne"/>
+      </w:pPr>
+    </w:p>
+    <w:p>
+      <w:r>
+        <w:t>Marth dans le village, sauf à midi ou elle est avec son mari autours de sa maison.</w:t>
+      </w:r>
+    </w:p>
+    <w:p>
+      <w:pPr>
+        <w:pStyle w:val="Sansinterligne"/>
+      </w:pPr>
+      <w:r>
+        <w:t>« Bonjour mon petit. Vous avez besoin d’aide ? »</w:t>
+      </w:r>
+    </w:p>
+    <w:p>
+      <w:pPr>
+        <w:pStyle w:val="Sansinterligne"/>
+      </w:pPr>
+      <w:r>
+        <w:tab/>
+        <w:t>Pas pour l’instant, merci et au revoir.</w:t>
+      </w:r>
+    </w:p>
+    <w:p>
+      <w:pPr>
+        <w:pStyle w:val="Sansinterligne"/>
+      </w:pPr>
+    </w:p>
+    <w:p>
+      <w:pPr>
+        <w:pStyle w:val="Sansinterligne"/>
+      </w:pPr>
+      <w:r>
+        <w:tab/>
+        <w:t>Oui, je cherche votre mari, vous pourriez me dire où il se trouve ?</w:t>
+      </w:r>
+    </w:p>
+    <w:p>
+      <w:pPr>
+        <w:pStyle w:val="Sansinterligne"/>
+      </w:pPr>
+      <w:r>
+        <w:tab/>
+      </w:r>
+      <w:r>
+        <w:tab/>
+        <w:t>« Josgar ? Mais à la maison, comme tous les jours »</w:t>
+      </w:r>
+    </w:p>
+    <w:p>
+      <w:pPr>
+        <w:pStyle w:val="Sansinterligne"/>
+      </w:pPr>
+      <w:r>
+        <w:tab/>
+      </w:r>
+      <w:r>
+        <w:tab/>
+      </w:r>
+      <w:r>
+        <w:tab/>
+        <w:t>Merci pour le renseignement. Au revoir</w:t>
+      </w:r>
+    </w:p>
+    <w:p>
+      <w:pPr>
+        <w:pStyle w:val="Sansinterligne"/>
+      </w:pPr>
+    </w:p>
+    <w:p>
+      <w:pPr>
+        <w:pStyle w:val="Sansinterligne"/>
+      </w:pPr>
+      <w:r>
+        <w:tab/>
+        <w:t>Non, mais vous, je puis vous aider à porter vos courses ?</w:t>
+      </w:r>
+    </w:p>
+    <w:p>
+      <w:pPr>
+        <w:pStyle w:val="Sansinterligne"/>
+      </w:pPr>
+      <w:r>
+        <w:tab/>
+      </w:r>
+      <w:r>
+        <w:tab/>
+        <w:t>« Comme c’est gentil, mais je n’en ai pas beaucoup. Au plaisir »</w:t>
+      </w:r>
+    </w:p>
+    <w:p>
+      <w:pPr>
+        <w:pStyle w:val="Sansinterligne"/>
+      </w:pPr>
+      <w:r>
+        <w:tab/>
+      </w:r>
+    </w:p>
+    <w:p>
+      <w:pPr>
+        <w:pStyle w:val="Sansinterligne"/>
+        <w:ind w:left="708"/>
+      </w:pPr>
+      <w:r>
         <w:lastRenderedPageBreak/>
-        <w:t xml:space="preserve">« Je ne suis pas Médecin mon petit. Désolé. Mais reste un instant ici le temps que </w:t>
-      </w:r>
-      <w:proofErr w:type="spellStart"/>
-      <w:proofErr w:type="gramStart"/>
-      <w:r>
-        <w:t>ca</w:t>
-      </w:r>
-      <w:proofErr w:type="spellEnd"/>
-      <w:proofErr w:type="gramEnd"/>
-      <w:r>
-        <w:t xml:space="preserve"> passe »</w:t>
-      </w:r>
-    </w:p>
-    <w:p>
-      <w:pPr>
-        <w:pStyle w:val="Sansinterligne"/>
-        <w:ind w:left="1416" w:firstLine="2"/>
-      </w:pPr>
-      <w:r>
-        <w:t>Merci</w:t>
-      </w:r>
-    </w:p>
-    <w:p>
-      <w:pPr>
-        <w:pStyle w:val="Sansinterligne"/>
-      </w:pPr>
-    </w:p>
-    <w:p>
-      <w:pPr>
-        <w:pStyle w:val="Sansinterligne"/>
-      </w:pPr>
-      <w:r>
-        <w:tab/>
-        <w:t>En quoi ma santé vous intéresse-t-elle ?</w:t>
-      </w:r>
-    </w:p>
-    <w:p>
-      <w:pPr>
-        <w:pStyle w:val="Sansinterligne"/>
-      </w:pPr>
-      <w:r>
-        <w:tab/>
-      </w:r>
-      <w:r>
-        <w:tab/>
-        <w:t>« Pas besoin d’être agressif mon petit, c’était pour parler</w:t>
-      </w:r>
-      <w:r>
-        <w:t>. »</w:t>
-      </w:r>
-    </w:p>
-    <w:p>
-      <w:pPr>
-        <w:pStyle w:val="Sansinterligne"/>
-      </w:pPr>
-      <w:r>
-        <w:tab/>
-      </w:r>
-      <w:r>
-        <w:tab/>
-      </w:r>
-      <w:r>
-        <w:tab/>
-        <w:t>Pardon, j’ai eu un dur moment. Merci de vous en inquiéter.</w:t>
-      </w:r>
-    </w:p>
-    <w:p>
-      <w:pPr>
-        <w:pStyle w:val="Sansinterligne"/>
-      </w:pPr>
-      <w:r>
-        <w:tab/>
-      </w:r>
-      <w:r>
-        <w:tab/>
-      </w:r>
-      <w:r>
-        <w:tab/>
-      </w:r>
-      <w:r>
-        <w:tab/>
-        <w:t>« Ce n’est pas grave</w:t>
-      </w:r>
-      <w:r>
-        <w:t>, reste ici pour te calmer »</w:t>
-      </w:r>
-    </w:p>
-    <w:p>
-      <w:pPr>
-        <w:pStyle w:val="Sansinterligne"/>
-      </w:pPr>
-      <w:r>
-        <w:tab/>
-      </w:r>
-      <w:r>
-        <w:tab/>
-      </w:r>
-      <w:r>
-        <w:tab/>
-        <w:t>Je fais ce qu’il me plait et je vous parle comme je veux.</w:t>
-      </w:r>
-    </w:p>
-    <w:p>
-      <w:pPr>
-        <w:pStyle w:val="Sansinterligne"/>
-      </w:pPr>
-      <w:r>
-        <w:tab/>
-      </w:r>
-      <w:r>
-        <w:tab/>
-      </w:r>
-      <w:r>
-        <w:tab/>
-      </w:r>
-      <w:r>
-        <w:tab/>
-        <w:t>« </w:t>
-      </w:r>
-      <w:proofErr w:type="spellStart"/>
-      <w:r>
-        <w:t>Oula</w:t>
-      </w:r>
-      <w:proofErr w:type="spellEnd"/>
-      <w:r>
-        <w:t xml:space="preserve"> mon grand, si tu le prends comme ça, Dehors ! »</w:t>
-      </w:r>
-    </w:p>
-    <w:p>
-      <w:pPr>
-        <w:pStyle w:val="Sansinterligne"/>
-      </w:pPr>
-      <w:r>
-        <w:tab/>
-      </w:r>
-      <w:r>
-        <w:tab/>
-      </w:r>
-      <w:r>
-        <w:tab/>
-      </w:r>
-      <w:r>
-        <w:tab/>
+        <w:t>Vous pourriez me dire quand je puis vous trouver dans votre maison, votre mari souhaite avoir votre avis pour déplacer quelques meubles.</w:t>
+      </w:r>
+    </w:p>
+    <w:p>
+      <w:pPr>
+        <w:pStyle w:val="Sansinterligne"/>
+        <w:ind w:left="708"/>
+      </w:pPr>
+      <w:r>
+        <w:tab/>
+        <w:t>« Comment ça, déplacer des meubles. Non, non, non. On ne bouge rien »</w:t>
+      </w:r>
+    </w:p>
+    <w:p>
+      <w:pPr>
+        <w:pStyle w:val="Sansinterligne"/>
+        <w:ind w:left="708"/>
+      </w:pPr>
+      <w:r>
+        <w:tab/>
+      </w:r>
+      <w:r>
+        <w:tab/>
+        <w:t>C’est ce que je me disais aussi, c’est très bien comme c’est</w:t>
+      </w:r>
+    </w:p>
+    <w:p>
+      <w:pPr>
+        <w:pStyle w:val="Sansinterligne"/>
+        <w:ind w:left="2832" w:firstLine="6"/>
+      </w:pPr>
+      <w:r>
+        <w:t>« Merci de m’avoir prévenu, dès que je rentre ce midi, je vais lui en parler »</w:t>
+      </w:r>
+    </w:p>
+    <w:p>
+      <w:pPr>
+        <w:pStyle w:val="Sansinterligne"/>
+        <w:ind w:left="2832" w:firstLine="6"/>
+      </w:pPr>
+      <w:r>
+        <w:tab/>
+        <w:t>A très vite, on se retrouve chez vous.</w:t>
+      </w:r>
+    </w:p>
+    <w:p>
+      <w:pPr>
+        <w:pStyle w:val="Sansinterligne"/>
+        <w:ind w:left="708"/>
+      </w:pPr>
+      <w:r>
+        <w:tab/>
+      </w:r>
+      <w:r>
+        <w:tab/>
+      </w:r>
+    </w:p>
+    <w:p>
+      <w:pPr>
+        <w:pStyle w:val="Sansinterligne"/>
+        <w:ind w:left="708"/>
+      </w:pPr>
+      <w:r>
+        <w:tab/>
+      </w:r>
+      <w:r>
+        <w:tab/>
+        <w:t>Ah, ce n’est pas de l’avis de votre mari, il souhaiterait tout changer</w:t>
+      </w:r>
+    </w:p>
+    <w:p>
+      <w:pPr>
+        <w:pStyle w:val="Sansinterligne"/>
+        <w:ind w:left="2832" w:firstLine="6"/>
+      </w:pPr>
+      <w:r>
+        <w:t>« Quelle idée</w:t>
+      </w:r>
+      <w:r>
+        <w:t> ! Je vais rentrer avec les courses aussi vite que possible avant qu’il fasse n’importe quoi. Voilà pour le dérangement (</w:t>
       </w:r>
       <w:r>
         <w:rPr>
           <w:color w:val="FF0000"/>
         </w:rPr>
-        <w:t>(Interdire l’accès à cette maison)</w:t>
-      </w:r>
-    </w:p>
-    <w:p>
-      <w:pPr>
-        <w:pStyle w:val="Sansinterligne"/>
-      </w:pPr>
-      <w:r>
-        <w:tab/>
-      </w:r>
-      <w:r>
-        <w:tab/>
-      </w:r>
-      <w:r>
-        <w:tab/>
-        <w:t>Je n’ai rien à vous dire.</w:t>
-      </w:r>
-    </w:p>
-    <w:p>
-      <w:pPr>
-        <w:pStyle w:val="Sansinterligne"/>
-      </w:pPr>
-      <w:r>
-        <w:tab/>
-      </w:r>
-      <w:r>
-        <w:tab/>
-      </w:r>
-      <w:r>
-        <w:tab/>
-      </w:r>
-      <w:r>
-        <w:tab/>
-        <w:t>« Soit, garde le silence et sort de chez moi pour te calmer »</w:t>
-      </w:r>
-    </w:p>
-    <w:p>
-      <w:pPr>
-        <w:pStyle w:val="Sansinterligne"/>
+        <w:t>donne une pièce</w:t>
+      </w:r>
+      <w:r>
+        <w:t>)</w:t>
+      </w:r>
+    </w:p>
+    <w:p>
+      <w:pPr>
+        <w:pStyle w:val="Sansinterligne"/>
+        <w:ind w:left="2832" w:firstLine="6"/>
+      </w:pPr>
+      <w:r>
+        <w:tab/>
+        <w:t>C’était juste pour vous prévenir.</w:t>
+      </w:r>
+    </w:p>
+    <w:p>
+      <w:pPr>
+        <w:pStyle w:val="Sansinterligne"/>
+      </w:pPr>
+    </w:p>
+    <w:p>
+      <w:r>
+        <w:t>Marth et Josgar qui sont dehors et qui se disputent sur le fait de déplacer les meubles.</w:t>
+      </w:r>
+      <w:r>
+        <w:t xml:space="preserve"> </w:t>
+      </w:r>
+      <w:r>
         <w:rPr>
           <w:color w:val="FF0000"/>
         </w:rPr>
-      </w:pPr>
-      <w:r>
-        <w:tab/>
-      </w:r>
-      <w:r>
-        <w:tab/>
-      </w:r>
-      <w:r>
-        <w:tab/>
-      </w:r>
-      <w:r>
-        <w:tab/>
-      </w:r>
-      <w:r>
-        <w:rPr>
-          <w:color w:val="FF0000"/>
-        </w:rPr>
-        <w:t>(Bloquer l’accès pendant un mois)</w:t>
-      </w:r>
-    </w:p>
-    <w:p>
-      <w:pPr>
-        <w:pStyle w:val="Sansinterligne"/>
-        <w:rPr>
-          <w:color w:val="FF0000"/>
-        </w:rPr>
-      </w:pPr>
-    </w:p>
-    <w:p>
-      <w:pPr>
-        <w:pStyle w:val="Sansinterligne"/>
-      </w:pPr>
-      <w:r>
-        <w:tab/>
-        <w:t>Oui, très bien et vous-même ?</w:t>
-      </w:r>
-    </w:p>
-    <w:p>
-      <w:pPr>
-        <w:pStyle w:val="Sansinterligne"/>
-      </w:pPr>
-      <w:r>
-        <w:tab/>
-      </w:r>
-      <w:r>
-        <w:tab/>
-        <w:t>« </w:t>
-      </w:r>
-      <w:r>
-        <w:t>Comme des vieux, Jeunesse, comme des vieux. Puis je vous aider ? »</w:t>
-      </w:r>
-    </w:p>
-    <w:p>
-      <w:pPr>
-        <w:pStyle w:val="Sansinterligne"/>
-      </w:pPr>
-      <w:r>
-        <w:tab/>
-      </w:r>
-      <w:r>
-        <w:tab/>
-      </w:r>
-      <w:r>
-        <w:tab/>
-        <w:t>Je suis à la recherche d’ingrédients divers, mais je ne sais pas où chercher.</w:t>
-      </w:r>
-    </w:p>
-    <w:p>
-      <w:pPr>
-        <w:pStyle w:val="Sansinterligne"/>
-      </w:pPr>
-      <w:r>
-        <w:tab/>
-      </w:r>
-      <w:r>
-        <w:tab/>
-      </w:r>
-      <w:r>
-        <w:tab/>
-      </w:r>
-      <w:r>
-        <w:tab/>
-        <w:t>« Tu peux m’en dire un peu plus ? »</w:t>
-      </w:r>
-    </w:p>
-    <w:p>
-      <w:pPr>
-        <w:pStyle w:val="Sansinterligne"/>
-        <w:ind w:left="3540"/>
-      </w:pPr>
-      <w:r>
-        <w:t>Je n’en sais pas beaucoup plus, mais on m’a dit que vous aviez toujours un peu de tout.</w:t>
-      </w:r>
-    </w:p>
-    <w:p>
-      <w:pPr>
-        <w:pStyle w:val="Sansinterligne"/>
-        <w:ind w:left="4248"/>
-      </w:pPr>
-      <w:r>
-        <w:t>« C’était vrai avant, plus maintenant Désolé. Mais reste là, on ne sait jamais »</w:t>
-      </w:r>
-    </w:p>
-    <w:p>
-      <w:pPr>
-        <w:pStyle w:val="Sansinterligne"/>
-      </w:pPr>
-      <w:r>
-        <w:tab/>
-      </w:r>
-      <w:r>
-        <w:tab/>
-      </w:r>
-      <w:r>
-        <w:tab/>
-      </w:r>
-    </w:p>
-    <w:p>
-      <w:pPr>
-        <w:pStyle w:val="Sansinterligne"/>
-      </w:pPr>
-      <w:r>
-        <w:tab/>
-      </w:r>
-      <w:r>
-        <w:tab/>
-      </w:r>
-      <w:r>
-        <w:tab/>
-        <w:t>Je recherche un objet exotique, une tête, vous auriez ça ?</w:t>
-      </w:r>
-    </w:p>
-    <w:p>
-      <w:pPr>
-        <w:pStyle w:val="Sansinterligne"/>
-      </w:pPr>
-      <w:r>
-        <w:tab/>
-      </w:r>
-      <w:r>
-        <w:tab/>
-      </w:r>
-      <w:r>
-        <w:tab/>
-      </w:r>
-      <w:r>
-        <w:tab/>
-        <w:t>« Et pourquoi j’aurai ceci en ma possession, quelle drôle d’idée ! »</w:t>
-      </w:r>
-    </w:p>
-    <w:p>
-      <w:pPr>
-        <w:pStyle w:val="Sansinterligne"/>
-      </w:pPr>
-      <w:r>
-        <w:tab/>
-      </w:r>
-      <w:r>
-        <w:tab/>
-      </w:r>
-      <w:r>
-        <w:tab/>
-      </w:r>
-      <w:r>
-        <w:tab/>
-      </w:r>
-      <w:r>
-        <w:tab/>
-        <w:t>Je sais, je demandais pour être certain. A très vite</w:t>
-      </w:r>
-    </w:p>
-    <w:p>
-      <w:pPr>
-        <w:pStyle w:val="Sansinterligne"/>
-      </w:pPr>
-    </w:p>
-    <w:p>
-      <w:pPr>
-        <w:pStyle w:val="Sansinterligne"/>
-        <w:ind w:left="708"/>
-      </w:pPr>
-      <w:r>
-        <w:t>On m’a dit que contre une certaine somme d’argent, on pouvait tout trouver chez vous. On m’a bien renseigné ?</w:t>
-      </w:r>
-    </w:p>
-    <w:p>
-      <w:pPr>
-        <w:pStyle w:val="Sansinterligne"/>
-      </w:pPr>
-      <w:r>
-        <w:tab/>
-      </w:r>
-      <w:r>
-        <w:tab/>
-        <w:t>« Il ne faut jamais écouter les ivrognes ou les imbéciles »</w:t>
-      </w:r>
-    </w:p>
-    <w:p>
-      <w:pPr>
-        <w:pStyle w:val="Sansinterligne"/>
-      </w:pPr>
-      <w:r>
-        <w:tab/>
-      </w:r>
-      <w:r>
-        <w:tab/>
-      </w:r>
-      <w:r>
-        <w:tab/>
-        <w:t>Pardon, je vous remercie, Au revoir.</w:t>
-      </w:r>
-    </w:p>
-    <w:p>
-      <w:pPr>
-        <w:pStyle w:val="Sansinterligne"/>
-      </w:pPr>
-    </w:p>
-    <w:p>
-      <w:proofErr w:type="spellStart"/>
-      <w:r>
-        <w:t>Josgard</w:t>
-      </w:r>
-      <w:proofErr w:type="spellEnd"/>
-      <w:r>
-        <w:t xml:space="preserve"> quand tu cherches à regarder un objet</w:t>
-      </w:r>
-    </w:p>
-    <w:p>
-      <w:pPr>
-        <w:pStyle w:val="Sansinterligne"/>
-      </w:pPr>
-      <w:r>
-        <w:t xml:space="preserve">« Je ne suis pas certain que </w:t>
-      </w:r>
-      <w:proofErr w:type="spellStart"/>
-      <w:r>
-        <w:t>Marth</w:t>
-      </w:r>
-      <w:proofErr w:type="spellEnd"/>
-      <w:r>
-        <w:t xml:space="preserve"> voudrait que ça bouge de place »</w:t>
-      </w:r>
-    </w:p>
-    <w:p>
-      <w:pPr>
-        <w:pStyle w:val="Sansinterligne"/>
-      </w:pPr>
-    </w:p>
-    <w:p>
-      <w:proofErr w:type="spellStart"/>
-      <w:r>
-        <w:t>Marth</w:t>
-      </w:r>
-      <w:proofErr w:type="spellEnd"/>
-      <w:r>
-        <w:t xml:space="preserve"> dans le village, sauf à midi ou elle est avec son mari autours de sa maison.</w:t>
-      </w:r>
-    </w:p>
-    <w:p>
-      <w:pPr>
-        <w:pStyle w:val="Sansinterligne"/>
-      </w:pPr>
-      <w:r>
-        <w:t>« Bonjour mon petit. Vous avez besoin d’aide ? »</w:t>
-      </w:r>
-    </w:p>
-    <w:p>
-      <w:pPr>
-        <w:pStyle w:val="Sansinterligne"/>
-      </w:pPr>
-      <w:r>
-        <w:tab/>
-        <w:t>Pas pour l’instant, merci et au revoir.</w:t>
-      </w:r>
-    </w:p>
-    <w:p>
-      <w:pPr>
-        <w:pStyle w:val="Sansinterligne"/>
-      </w:pPr>
-    </w:p>
-    <w:p>
-      <w:pPr>
-        <w:pStyle w:val="Sansinterligne"/>
-      </w:pPr>
-      <w:r>
-        <w:tab/>
-        <w:t>Oui, je cherche votre mari, vous pourriez me dire où il se trouve ?</w:t>
-      </w:r>
-    </w:p>
-    <w:p>
-      <w:pPr>
-        <w:pStyle w:val="Sansinterligne"/>
-      </w:pPr>
-      <w:r>
-        <w:tab/>
-      </w:r>
-      <w:r>
-        <w:tab/>
-        <w:t>« </w:t>
-      </w:r>
-      <w:proofErr w:type="spellStart"/>
-      <w:r>
-        <w:t>Josgar</w:t>
-      </w:r>
-      <w:proofErr w:type="spellEnd"/>
-      <w:r>
-        <w:t> ? Mais à la maison, comme tous les jours »</w:t>
-      </w:r>
-    </w:p>
-    <w:p>
-      <w:pPr>
-        <w:pStyle w:val="Sansinterligne"/>
-      </w:pPr>
-      <w:r>
-        <w:tab/>
-      </w:r>
-      <w:r>
-        <w:tab/>
-      </w:r>
-      <w:r>
-        <w:tab/>
-        <w:t>Merci pour le renseignement. Au revoir</w:t>
-      </w:r>
-    </w:p>
-    <w:p>
-      <w:pPr>
-        <w:pStyle w:val="Sansinterligne"/>
-      </w:pPr>
-    </w:p>
-    <w:p>
-      <w:pPr>
-        <w:pStyle w:val="Sansinterligne"/>
-      </w:pPr>
-      <w:r>
-        <w:tab/>
-        <w:t>Non, mais vous, je puis vous aider à porter vos courses ?</w:t>
-      </w:r>
-    </w:p>
-    <w:p>
-      <w:pPr>
-        <w:pStyle w:val="Sansinterligne"/>
-      </w:pPr>
-      <w:r>
-        <w:tab/>
-      </w:r>
-      <w:r>
-        <w:tab/>
-        <w:t>« Comme c’est gentil, mais je n’en ai pas beaucoup. Au plaisir »</w:t>
-      </w:r>
-    </w:p>
-    <w:p>
-      <w:pPr>
-        <w:pStyle w:val="Sansinterligne"/>
-      </w:pPr>
-      <w:r>
-        <w:tab/>
-      </w:r>
-    </w:p>
-    <w:p>
-      <w:pPr>
-        <w:pStyle w:val="Sansinterligne"/>
-        <w:ind w:left="708"/>
-      </w:pPr>
-      <w:r>
-        <w:t>Vous pourriez me dire quand je puis vous trouver dans votre maison, votre mari souhaite avoir votre avis pour déplacer quelques meubles.</w:t>
-      </w:r>
-    </w:p>
-    <w:p>
-      <w:pPr>
-        <w:pStyle w:val="Sansinterligne"/>
-        <w:ind w:left="708"/>
-      </w:pPr>
-      <w:r>
-        <w:lastRenderedPageBreak/>
-        <w:tab/>
-        <w:t>« Comment ça, déplacer des meubles. Non, non, non. On ne bouge rien »</w:t>
-      </w:r>
-    </w:p>
-    <w:p>
-      <w:pPr>
-        <w:pStyle w:val="Sansinterligne"/>
-        <w:ind w:left="708"/>
-      </w:pPr>
-      <w:r>
-        <w:tab/>
-      </w:r>
-      <w:r>
-        <w:tab/>
-        <w:t>C’est ce que je me disais aussi, c’est très bien comme c’est</w:t>
-      </w:r>
-    </w:p>
-    <w:p>
-      <w:pPr>
-        <w:pStyle w:val="Sansinterligne"/>
-        <w:ind w:left="2832" w:firstLine="6"/>
-      </w:pPr>
-      <w:r>
-        <w:t>« Merci de m’avoir prévenu, dès que je rentre ce midi, je vais lui en parler »</w:t>
-      </w:r>
-    </w:p>
-    <w:p>
-      <w:pPr>
-        <w:pStyle w:val="Sansinterligne"/>
-        <w:ind w:left="2832" w:firstLine="6"/>
-      </w:pPr>
-      <w:r>
-        <w:tab/>
-        <w:t>A très vite, on se retrouve chez vous.</w:t>
-      </w:r>
-    </w:p>
-    <w:p>
-      <w:pPr>
-        <w:pStyle w:val="Sansinterligne"/>
-        <w:ind w:left="708"/>
-      </w:pPr>
-      <w:r>
-        <w:tab/>
-      </w:r>
-      <w:r>
-        <w:tab/>
-      </w:r>
-    </w:p>
-    <w:p>
-      <w:pPr>
-        <w:pStyle w:val="Sansinterligne"/>
-        <w:ind w:left="708"/>
-      </w:pPr>
-      <w:r>
-        <w:tab/>
-      </w:r>
-      <w:r>
-        <w:tab/>
-        <w:t>Ah, ce n’est pas de l’avis de votre mari, il souhaiterait tout changer</w:t>
-      </w:r>
-    </w:p>
-    <w:p>
-      <w:pPr>
-        <w:pStyle w:val="Sansinterligne"/>
-        <w:ind w:left="2832" w:firstLine="6"/>
-      </w:pPr>
-      <w:r>
-        <w:t>« Quelle idée</w:t>
-      </w:r>
-      <w:r>
-        <w:t> ! Je vais rentrer avec les courses aussi vite que possible avant qu’il fasse n’importe quoi. Voilà pour le dérangement (</w:t>
-      </w:r>
-      <w:r>
-        <w:rPr>
-          <w:color w:val="FF0000"/>
-        </w:rPr>
-        <w:t>donne une pièce</w:t>
-      </w:r>
-      <w:r>
-        <w:t>)</w:t>
-      </w:r>
-    </w:p>
-    <w:p>
-      <w:pPr>
-        <w:pStyle w:val="Sansinterligne"/>
-        <w:ind w:left="2832" w:firstLine="6"/>
-      </w:pPr>
-      <w:r>
-        <w:tab/>
-        <w:t>C’était juste pour vous prévenir.</w:t>
-      </w:r>
-    </w:p>
-    <w:p>
-      <w:pPr>
-        <w:pStyle w:val="Sansinterligne"/>
-      </w:pPr>
-    </w:p>
-    <w:p>
-      <w:proofErr w:type="spellStart"/>
-      <w:r>
-        <w:t>Marth</w:t>
-      </w:r>
-      <w:proofErr w:type="spellEnd"/>
-      <w:r>
-        <w:t xml:space="preserve"> et </w:t>
-      </w:r>
-      <w:proofErr w:type="spellStart"/>
-      <w:r>
-        <w:t>Josgar</w:t>
-      </w:r>
-      <w:proofErr w:type="spellEnd"/>
-      <w:r>
-        <w:t xml:space="preserve"> qui sont dehors et qui se disputent sur le fait de déplacer les meubles.</w:t>
-      </w:r>
-      <w:r>
-        <w:t xml:space="preserve"> </w:t>
-      </w:r>
-      <w:r>
-        <w:rPr>
-          <w:color w:val="FF0000"/>
-        </w:rPr>
         <w:t>Cette discussion ne sera lisible qu’une fois</w:t>
       </w:r>
       <w:r>
@@ -9909,31 +9205,7 @@
       </w:r>
       <w:r>
         <w:tab/>
-        <w:t xml:space="preserve">« Hum </w:t>
-      </w:r>
-      <w:proofErr w:type="spellStart"/>
-      <w:r>
-        <w:t>Hum</w:t>
-      </w:r>
-      <w:proofErr w:type="spellEnd"/>
-      <w:r>
-        <w:t xml:space="preserve"> </w:t>
-      </w:r>
-      <w:proofErr w:type="spellStart"/>
-      <w:r>
-        <w:t>hum</w:t>
-      </w:r>
-      <w:proofErr w:type="spellEnd"/>
-      <w:r>
-        <w:t xml:space="preserve">. » </w:t>
-      </w:r>
-      <w:proofErr w:type="spellStart"/>
-      <w:r>
-        <w:t>Josgar</w:t>
-      </w:r>
-      <w:proofErr w:type="spellEnd"/>
-      <w:r>
-        <w:t xml:space="preserve"> se retrouve vers toi et lance un regard à sa femme »</w:t>
+        <w:t>« Hum Hum hum. » Josgar se retrouve vers toi et lance un regard à sa femme »</w:t>
       </w:r>
     </w:p>
     <w:p>
@@ -9950,21 +9222,11 @@
     </w:p>
     <w:p/>
     <w:p>
-      <w:proofErr w:type="spellStart"/>
-      <w:r>
-        <w:t>Marth</w:t>
-      </w:r>
-      <w:proofErr w:type="spellEnd"/>
-      <w:r>
-        <w:t xml:space="preserve"> et </w:t>
-      </w:r>
-      <w:proofErr w:type="spellStart"/>
-      <w:r>
-        <w:t>Josgar</w:t>
-      </w:r>
-      <w:proofErr w:type="spellEnd"/>
-      <w:r>
-        <w:t xml:space="preserve"> discutent dehors sur les herbes (tous les midi, 1 jour sur 2)</w:t>
+      <w:r>
+        <w:t xml:space="preserve">Marth et </w:t>
+      </w:r>
+      <w:r>
+        <w:t>Josgar discutent dehors sur les herbes (tous les midi, 1 jour sur 2)</w:t>
       </w:r>
     </w:p>
     <w:p>
@@ -9989,15 +9251,7 @@
       </w:r>
       <w:r>
         <w:tab/>
-        <w:t xml:space="preserve">« Et </w:t>
-      </w:r>
-      <w:proofErr w:type="spellStart"/>
-      <w:r>
-        <w:t>celle là</w:t>
-      </w:r>
-      <w:proofErr w:type="spellEnd"/>
-      <w:r>
-        <w:t> ? »</w:t>
+        <w:t>« Et celle là ? »</w:t>
       </w:r>
     </w:p>
     <w:p>
@@ -10009,25 +9263,7 @@
       </w:r>
       <w:r>
         <w:tab/>
-        <w:t xml:space="preserve">« Non, pas </w:t>
-      </w:r>
-      <w:proofErr w:type="spellStart"/>
-      <w:r>
-        <w:t>celle là</w:t>
-      </w:r>
-      <w:proofErr w:type="spellEnd"/>
-      <w:r>
-        <w:t xml:space="preserve">. Qu’est-ce que tu penses de </w:t>
-      </w:r>
-      <w:proofErr w:type="spellStart"/>
-      <w:proofErr w:type="gramStart"/>
-      <w:r>
-        <w:t>ca</w:t>
-      </w:r>
-      <w:proofErr w:type="spellEnd"/>
-      <w:proofErr w:type="gramEnd"/>
-      <w:r>
-        <w:t> ? »</w:t>
+        <w:t>« Non, pas celle là. Qu’est-ce que tu penses de ca ? »</w:t>
       </w:r>
     </w:p>
     <w:p>
@@ -10139,15 +9375,7 @@
         <w:pStyle w:val="Sansinterligne"/>
       </w:pPr>
       <w:r>
-        <w:t xml:space="preserve">Une pièce avec des boites dans tous les sens et une qui attire l’œil, marquée </w:t>
-      </w:r>
-      <w:proofErr w:type="spellStart"/>
-      <w:r>
-        <w:t>Linoth</w:t>
-      </w:r>
-      <w:proofErr w:type="spellEnd"/>
-      <w:r>
-        <w:t>. (Objet donné au PJ)</w:t>
+        <w:t>Une pièce avec des boites dans tous les sens et une qui attire l’œil, marquée Linoth. (Objet donné au PJ)</w:t>
       </w:r>
     </w:p>
     <w:p>
@@ -10156,7 +9384,7 @@
       </w:r>
     </w:p>
     <w:sectPr>
-      <w:footerReference w:type="default" r:id="rId14"/>
+      <w:footerReference w:type="default" r:id="rId15"/>
       <w:pgSz w:w="11906" w:h="16838"/>
       <w:pgMar w:top="1417" w:right="1417" w:bottom="1417" w:left="1417" w:header="708" w:footer="708" w:gutter="0"/>
       <w:cols w:space="708"/>
@@ -10167,7 +9395,7 @@
 </file>
 
 <file path=word/endnotes.xml><?xml version="1.0" encoding="utf-8"?>
-<w:endnotes xmlns:wpc="http://schemas.microsoft.com/office/word/2010/wordprocessingCanvas" xmlns:cx="http://schemas.microsoft.com/office/drawing/2014/chartex" xmlns:cx1="http://schemas.microsoft.com/office/drawing/2015/9/8/chartex" xmlns:mc="http://schemas.openxmlformats.org/markup-compatibility/2006" xmlns:o="urn:schemas-microsoft-com:office:office" xmlns:r="http://schemas.openxmlformats.org/officeDocument/2006/relationships" xmlns:m="http://schemas.openxmlformats.org/officeDocument/2006/math" xmlns:v="urn:schemas-microsoft-com:vml" xmlns:wp14="http://schemas.microsoft.com/office/word/2010/wordprocessingDrawing" xmlns:wp="http://schemas.openxmlformats.org/drawingml/2006/wordprocessingDrawing" xmlns:w10="urn:schemas-microsoft-com:office:word" xmlns:w="http://schemas.openxmlformats.org/wordprocessingml/2006/main" xmlns:w14="http://schemas.microsoft.com/office/word/2010/wordml" xmlns:w15="http://schemas.microsoft.com/office/word/2012/wordml" xmlns:w16se="http://schemas.microsoft.com/office/word/2015/wordml/symex" xmlns:wpg="http://schemas.microsoft.com/office/word/2010/wordprocessingGroup" xmlns:wpi="http://schemas.microsoft.com/office/word/2010/wordprocessingInk" xmlns:wne="http://schemas.microsoft.com/office/word/2006/wordml" xmlns:wps="http://schemas.microsoft.com/office/word/2010/wordprocessingShape" mc:Ignorable="w14 w15 w16se wp14">
+<w:endnotes xmlns:wpc="http://schemas.microsoft.com/office/word/2010/wordprocessingCanvas" xmlns:mc="http://schemas.openxmlformats.org/markup-compatibility/2006" xmlns:o="urn:schemas-microsoft-com:office:office" xmlns:r="http://schemas.openxmlformats.org/officeDocument/2006/relationships" xmlns:m="http://schemas.openxmlformats.org/officeDocument/2006/math" xmlns:v="urn:schemas-microsoft-com:vml" xmlns:wp14="http://schemas.microsoft.com/office/word/2010/wordprocessingDrawing" xmlns:wp="http://schemas.openxmlformats.org/drawingml/2006/wordprocessingDrawing" xmlns:w10="urn:schemas-microsoft-com:office:word" xmlns:w="http://schemas.openxmlformats.org/wordprocessingml/2006/main" xmlns:w14="http://schemas.microsoft.com/office/word/2010/wordml" xmlns:wpg="http://schemas.microsoft.com/office/word/2010/wordprocessingGroup" xmlns:wpi="http://schemas.microsoft.com/office/word/2010/wordprocessingInk" xmlns:wne="http://schemas.microsoft.com/office/word/2006/wordml" xmlns:wps="http://schemas.microsoft.com/office/word/2010/wordprocessingShape" mc:Ignorable="w14 wp14">
   <w:endnote w:type="separator" w:id="-1">
     <w:p>
       <w:r>
@@ -10186,7 +9414,7 @@
 </file>
 
 <file path=word/footer1.xml><?xml version="1.0" encoding="utf-8"?>
-<w:ftr xmlns:wpc="http://schemas.microsoft.com/office/word/2010/wordprocessingCanvas" xmlns:cx="http://schemas.microsoft.com/office/drawing/2014/chartex" xmlns:cx1="http://schemas.microsoft.com/office/drawing/2015/9/8/chartex" xmlns:mc="http://schemas.openxmlformats.org/markup-compatibility/2006" xmlns:o="urn:schemas-microsoft-com:office:office" xmlns:r="http://schemas.openxmlformats.org/officeDocument/2006/relationships" xmlns:m="http://schemas.openxmlformats.org/officeDocument/2006/math" xmlns:v="urn:schemas-microsoft-com:vml" xmlns:wp14="http://schemas.microsoft.com/office/word/2010/wordprocessingDrawing" xmlns:wp="http://schemas.openxmlformats.org/drawingml/2006/wordprocessingDrawing" xmlns:w10="urn:schemas-microsoft-com:office:word" xmlns:w="http://schemas.openxmlformats.org/wordprocessingml/2006/main" xmlns:w14="http://schemas.microsoft.com/office/word/2010/wordml" xmlns:w15="http://schemas.microsoft.com/office/word/2012/wordml" xmlns:w16se="http://schemas.microsoft.com/office/word/2015/wordml/symex" xmlns:wpg="http://schemas.microsoft.com/office/word/2010/wordprocessingGroup" xmlns:wpi="http://schemas.microsoft.com/office/word/2010/wordprocessingInk" xmlns:wne="http://schemas.microsoft.com/office/word/2006/wordml" xmlns:wps="http://schemas.microsoft.com/office/word/2010/wordprocessingShape" mc:Ignorable="w14 w15 w16se wp14">
+<w:ftr xmlns:wpc="http://schemas.microsoft.com/office/word/2010/wordprocessingCanvas" xmlns:mc="http://schemas.openxmlformats.org/markup-compatibility/2006" xmlns:o="urn:schemas-microsoft-com:office:office" xmlns:r="http://schemas.openxmlformats.org/officeDocument/2006/relationships" xmlns:m="http://schemas.openxmlformats.org/officeDocument/2006/math" xmlns:v="urn:schemas-microsoft-com:vml" xmlns:wp14="http://schemas.microsoft.com/office/word/2010/wordprocessingDrawing" xmlns:wp="http://schemas.openxmlformats.org/drawingml/2006/wordprocessingDrawing" xmlns:w10="urn:schemas-microsoft-com:office:word" xmlns:w="http://schemas.openxmlformats.org/wordprocessingml/2006/main" xmlns:w14="http://schemas.microsoft.com/office/word/2010/wordml" xmlns:wpg="http://schemas.microsoft.com/office/word/2010/wordprocessingGroup" xmlns:wpi="http://schemas.microsoft.com/office/word/2010/wordprocessingInk" xmlns:wne="http://schemas.microsoft.com/office/word/2006/wordml" xmlns:wps="http://schemas.microsoft.com/office/word/2010/wordprocessingShape" mc:Ignorable="w14 wp14">
   <w:tbl>
     <w:tblPr>
       <w:tblpPr w:leftFromText="187" w:rightFromText="187" w:vertAnchor="text" w:tblpY="1"/>
@@ -10194,9 +9422,9 @@
       <w:tblLook w:val="04A0" w:firstRow="1" w:lastRow="0" w:firstColumn="1" w:lastColumn="0" w:noHBand="0" w:noVBand="1"/>
     </w:tblPr>
     <w:tblGrid>
-      <w:gridCol w:w="4024"/>
+      <w:gridCol w:w="4132"/>
       <w:gridCol w:w="1023"/>
-      <w:gridCol w:w="4025"/>
+      <w:gridCol w:w="4133"/>
     </w:tblGrid>
     <w:tr>
       <w:trPr>
@@ -10251,7 +9479,7 @@
               <w:b/>
               <w:noProof/>
             </w:rPr>
-            <w:t>1</w:t>
+            <w:t>3</w:t>
           </w:r>
           <w:r>
             <w:rPr>
@@ -10329,7 +9557,7 @@
 </file>
 
 <file path=word/footnotes.xml><?xml version="1.0" encoding="utf-8"?>
-<w:footnotes xmlns:wpc="http://schemas.microsoft.com/office/word/2010/wordprocessingCanvas" xmlns:cx="http://schemas.microsoft.com/office/drawing/2014/chartex" xmlns:cx1="http://schemas.microsoft.com/office/drawing/2015/9/8/chartex" xmlns:mc="http://schemas.openxmlformats.org/markup-compatibility/2006" xmlns:o="urn:schemas-microsoft-com:office:office" xmlns:r="http://schemas.openxmlformats.org/officeDocument/2006/relationships" xmlns:m="http://schemas.openxmlformats.org/officeDocument/2006/math" xmlns:v="urn:schemas-microsoft-com:vml" xmlns:wp14="http://schemas.microsoft.com/office/word/2010/wordprocessingDrawing" xmlns:wp="http://schemas.openxmlformats.org/drawingml/2006/wordprocessingDrawing" xmlns:w10="urn:schemas-microsoft-com:office:word" xmlns:w="http://schemas.openxmlformats.org/wordprocessingml/2006/main" xmlns:w14="http://schemas.microsoft.com/office/word/2010/wordml" xmlns:w15="http://schemas.microsoft.com/office/word/2012/wordml" xmlns:w16se="http://schemas.microsoft.com/office/word/2015/wordml/symex" xmlns:wpg="http://schemas.microsoft.com/office/word/2010/wordprocessingGroup" xmlns:wpi="http://schemas.microsoft.com/office/word/2010/wordprocessingInk" xmlns:wne="http://schemas.microsoft.com/office/word/2006/wordml" xmlns:wps="http://schemas.microsoft.com/office/word/2010/wordprocessingShape" mc:Ignorable="w14 w15 w16se wp14">
+<w:footnotes xmlns:wpc="http://schemas.microsoft.com/office/word/2010/wordprocessingCanvas" xmlns:mc="http://schemas.openxmlformats.org/markup-compatibility/2006" xmlns:o="urn:schemas-microsoft-com:office:office" xmlns:r="http://schemas.openxmlformats.org/officeDocument/2006/relationships" xmlns:m="http://schemas.openxmlformats.org/officeDocument/2006/math" xmlns:v="urn:schemas-microsoft-com:vml" xmlns:wp14="http://schemas.microsoft.com/office/word/2010/wordprocessingDrawing" xmlns:wp="http://schemas.openxmlformats.org/drawingml/2006/wordprocessingDrawing" xmlns:w10="urn:schemas-microsoft-com:office:word" xmlns:w="http://schemas.openxmlformats.org/wordprocessingml/2006/main" xmlns:w14="http://schemas.microsoft.com/office/word/2010/wordml" xmlns:wpg="http://schemas.microsoft.com/office/word/2010/wordprocessingGroup" xmlns:wpi="http://schemas.microsoft.com/office/word/2010/wordprocessingInk" xmlns:wne="http://schemas.microsoft.com/office/word/2006/wordml" xmlns:wps="http://schemas.microsoft.com/office/word/2010/wordprocessingShape" mc:Ignorable="w14 wp14">
   <w:footnote w:type="separator" w:id="-1">
     <w:p>
       <w:r>
@@ -10348,8 +9576,8 @@
 </file>
 
 <file path=word/numbering.xml><?xml version="1.0" encoding="utf-8"?>
-<w:numbering xmlns:wpc="http://schemas.microsoft.com/office/word/2010/wordprocessingCanvas" xmlns:cx="http://schemas.microsoft.com/office/drawing/2014/chartex" xmlns:cx1="http://schemas.microsoft.com/office/drawing/2015/9/8/chartex" xmlns:mc="http://schemas.openxmlformats.org/markup-compatibility/2006" xmlns:o="urn:schemas-microsoft-com:office:office" xmlns:r="http://schemas.openxmlformats.org/officeDocument/2006/relationships" xmlns:m="http://schemas.openxmlformats.org/officeDocument/2006/math" xmlns:v="urn:schemas-microsoft-com:vml" xmlns:wp14="http://schemas.microsoft.com/office/word/2010/wordprocessingDrawing" xmlns:wp="http://schemas.openxmlformats.org/drawingml/2006/wordprocessingDrawing" xmlns:w10="urn:schemas-microsoft-com:office:word" xmlns:w="http://schemas.openxmlformats.org/wordprocessingml/2006/main" xmlns:w14="http://schemas.microsoft.com/office/word/2010/wordml" xmlns:w15="http://schemas.microsoft.com/office/word/2012/wordml" xmlns:w16se="http://schemas.microsoft.com/office/word/2015/wordml/symex" xmlns:wpg="http://schemas.microsoft.com/office/word/2010/wordprocessingGroup" xmlns:wpi="http://schemas.microsoft.com/office/word/2010/wordprocessingInk" xmlns:wne="http://schemas.microsoft.com/office/word/2006/wordml" xmlns:wps="http://schemas.microsoft.com/office/word/2010/wordprocessingShape" mc:Ignorable="w14 w15 w16se wp14">
-  <w:abstractNum w:abstractNumId="0" w15:restartNumberingAfterBreak="0">
+<w:numbering xmlns:wpc="http://schemas.microsoft.com/office/word/2010/wordprocessingCanvas" xmlns:mc="http://schemas.openxmlformats.org/markup-compatibility/2006" xmlns:o="urn:schemas-microsoft-com:office:office" xmlns:r="http://schemas.openxmlformats.org/officeDocument/2006/relationships" xmlns:m="http://schemas.openxmlformats.org/officeDocument/2006/math" xmlns:v="urn:schemas-microsoft-com:vml" xmlns:wp14="http://schemas.microsoft.com/office/word/2010/wordprocessingDrawing" xmlns:wp="http://schemas.openxmlformats.org/drawingml/2006/wordprocessingDrawing" xmlns:w10="urn:schemas-microsoft-com:office:word" xmlns:w="http://schemas.openxmlformats.org/wordprocessingml/2006/main" xmlns:w14="http://schemas.microsoft.com/office/word/2010/wordml" xmlns:wpg="http://schemas.microsoft.com/office/word/2010/wordprocessingGroup" xmlns:wpi="http://schemas.microsoft.com/office/word/2010/wordprocessingInk" xmlns:wne="http://schemas.microsoft.com/office/word/2006/wordml" xmlns:wps="http://schemas.microsoft.com/office/word/2010/wordprocessingShape" mc:Ignorable="w14 wp14">
+  <w:abstractNum w:abstractNumId="0">
     <w:nsid w:val="061D2C5C"/>
     <w:multiLevelType w:val="hybridMultilevel"/>
     <w:tmpl w:val="27C65740"/>
@@ -10462,7 +9690,7 @@
       </w:rPr>
     </w:lvl>
   </w:abstractNum>
-  <w:abstractNum w:abstractNumId="1" w15:restartNumberingAfterBreak="0">
+  <w:abstractNum w:abstractNumId="1">
     <w:nsid w:val="0B90497A"/>
     <w:multiLevelType w:val="multilevel"/>
     <w:tmpl w:val="2CD0B17A"/>
@@ -10583,7 +9811,7 @@
       </w:rPr>
     </w:lvl>
   </w:abstractNum>
-  <w:abstractNum w:abstractNumId="2" w15:restartNumberingAfterBreak="0">
+  <w:abstractNum w:abstractNumId="2">
     <w:nsid w:val="1997595D"/>
     <w:multiLevelType w:val="hybridMultilevel"/>
     <w:tmpl w:val="33AA7BE0"/>
@@ -10695,7 +9923,7 @@
       </w:rPr>
     </w:lvl>
   </w:abstractNum>
-  <w:abstractNum w:abstractNumId="3" w15:restartNumberingAfterBreak="0">
+  <w:abstractNum w:abstractNumId="3">
     <w:nsid w:val="19A514FB"/>
     <w:multiLevelType w:val="hybridMultilevel"/>
     <w:tmpl w:val="C2C0B382"/>
@@ -10784,7 +10012,7 @@
       </w:pPr>
     </w:lvl>
   </w:abstractNum>
-  <w:abstractNum w:abstractNumId="4" w15:restartNumberingAfterBreak="0">
+  <w:abstractNum w:abstractNumId="4">
     <w:nsid w:val="29E43B97"/>
     <w:multiLevelType w:val="hybridMultilevel"/>
     <w:tmpl w:val="2C06630E"/>
@@ -10896,7 +10124,7 @@
       </w:rPr>
     </w:lvl>
   </w:abstractNum>
-  <w:abstractNum w:abstractNumId="5" w15:restartNumberingAfterBreak="0">
+  <w:abstractNum w:abstractNumId="5">
     <w:nsid w:val="3ACE1EC8"/>
     <w:multiLevelType w:val="multilevel"/>
     <w:tmpl w:val="2D36BD9A"/>
@@ -11045,7 +10273,7 @@
       </w:rPr>
     </w:lvl>
   </w:abstractNum>
-  <w:abstractNum w:abstractNumId="6" w15:restartNumberingAfterBreak="0">
+  <w:abstractNum w:abstractNumId="6">
     <w:nsid w:val="557250C8"/>
     <w:multiLevelType w:val="hybridMultilevel"/>
     <w:tmpl w:val="A9580556"/>
@@ -11159,7 +10387,7 @@
 </file>
 
 <file path=word/styles.xml><?xml version="1.0" encoding="utf-8"?>
-<w:styles xmlns:mc="http://schemas.openxmlformats.org/markup-compatibility/2006" xmlns:r="http://schemas.openxmlformats.org/officeDocument/2006/relationships" xmlns:w="http://schemas.openxmlformats.org/wordprocessingml/2006/main" xmlns:w14="http://schemas.microsoft.com/office/word/2010/wordml" xmlns:w15="http://schemas.microsoft.com/office/word/2012/wordml" xmlns:w16se="http://schemas.microsoft.com/office/word/2015/wordml/symex" mc:Ignorable="w14 w15 w16se">
+<w:styles xmlns:mc="http://schemas.openxmlformats.org/markup-compatibility/2006" xmlns:r="http://schemas.openxmlformats.org/officeDocument/2006/relationships" xmlns:w="http://schemas.openxmlformats.org/wordprocessingml/2006/main" xmlns:w14="http://schemas.microsoft.com/office/word/2010/wordml" mc:Ignorable="w14">
   <w:docDefaults>
     <w:rPrDefault>
       <w:rPr>
@@ -11175,378 +10403,1728 @@
       </w:pPr>
     </w:pPrDefault>
   </w:docDefaults>
-  <w:latentStyles w:defLockedState="0" w:defUIPriority="99" w:defSemiHidden="0" w:defUnhideWhenUsed="0" w:defQFormat="0" w:count="371">
-    <w:lsdException w:name="Normal" w:uiPriority="0" w:qFormat="1"/>
-    <w:lsdException w:name="heading 1" w:uiPriority="9" w:qFormat="1"/>
-    <w:lsdException w:name="heading 2" w:semiHidden="1" w:uiPriority="9" w:unhideWhenUsed="1" w:qFormat="1"/>
-    <w:lsdException w:name="heading 3" w:semiHidden="1" w:uiPriority="9" w:unhideWhenUsed="1" w:qFormat="1"/>
-    <w:lsdException w:name="heading 4" w:semiHidden="1" w:uiPriority="9" w:unhideWhenUsed="1" w:qFormat="1"/>
-    <w:lsdException w:name="heading 5" w:semiHidden="1" w:uiPriority="9" w:unhideWhenUsed="1" w:qFormat="1"/>
-    <w:lsdException w:name="heading 6" w:semiHidden="1" w:uiPriority="9" w:unhideWhenUsed="1" w:qFormat="1"/>
-    <w:lsdException w:name="heading 7" w:semiHidden="1" w:uiPriority="9" w:unhideWhenUsed="1" w:qFormat="1"/>
-    <w:lsdException w:name="heading 8" w:semiHidden="1" w:uiPriority="9" w:unhideWhenUsed="1" w:qFormat="1"/>
-    <w:lsdException w:name="heading 9" w:semiHidden="1" w:uiPriority="9" w:unhideWhenUsed="1" w:qFormat="1"/>
-    <w:lsdException w:name="index 1" w:semiHidden="1" w:unhideWhenUsed="1"/>
-    <w:lsdException w:name="index 2" w:semiHidden="1" w:unhideWhenUsed="1"/>
-    <w:lsdException w:name="index 3" w:semiHidden="1" w:unhideWhenUsed="1"/>
-    <w:lsdException w:name="index 4" w:semiHidden="1" w:unhideWhenUsed="1"/>
-    <w:lsdException w:name="index 5" w:semiHidden="1" w:unhideWhenUsed="1"/>
-    <w:lsdException w:name="index 6" w:semiHidden="1" w:unhideWhenUsed="1"/>
-    <w:lsdException w:name="index 7" w:semiHidden="1" w:unhideWhenUsed="1"/>
-    <w:lsdException w:name="index 8" w:semiHidden="1" w:unhideWhenUsed="1"/>
-    <w:lsdException w:name="index 9" w:semiHidden="1" w:unhideWhenUsed="1"/>
-    <w:lsdException w:name="toc 1" w:semiHidden="1" w:uiPriority="39" w:unhideWhenUsed="1"/>
-    <w:lsdException w:name="toc 2" w:semiHidden="1" w:uiPriority="39" w:unhideWhenUsed="1"/>
-    <w:lsdException w:name="toc 3" w:semiHidden="1" w:uiPriority="39" w:unhideWhenUsed="1"/>
-    <w:lsdException w:name="toc 4" w:semiHidden="1" w:uiPriority="39" w:unhideWhenUsed="1"/>
-    <w:lsdException w:name="toc 5" w:semiHidden="1" w:uiPriority="39" w:unhideWhenUsed="1"/>
-    <w:lsdException w:name="toc 6" w:semiHidden="1" w:uiPriority="39" w:unhideWhenUsed="1"/>
-    <w:lsdException w:name="toc 7" w:semiHidden="1" w:uiPriority="39" w:unhideWhenUsed="1"/>
-    <w:lsdException w:name="toc 8" w:semiHidden="1" w:uiPriority="39" w:unhideWhenUsed="1"/>
-    <w:lsdException w:name="toc 9" w:semiHidden="1" w:uiPriority="39" w:unhideWhenUsed="1"/>
-    <w:lsdException w:name="Normal Indent" w:semiHidden="1" w:unhideWhenUsed="1"/>
-    <w:lsdException w:name="footnote text" w:semiHidden="1" w:unhideWhenUsed="1"/>
-    <w:lsdException w:name="annotation text" w:semiHidden="1" w:unhideWhenUsed="1"/>
-    <w:lsdException w:name="header" w:semiHidden="1" w:unhideWhenUsed="1"/>
-    <w:lsdException w:name="footer" w:semiHidden="1" w:unhideWhenUsed="1"/>
-    <w:lsdException w:name="index heading" w:semiHidden="1" w:unhideWhenUsed="1"/>
-    <w:lsdException w:name="caption" w:semiHidden="1" w:uiPriority="35" w:unhideWhenUsed="1" w:qFormat="1"/>
-    <w:lsdException w:name="table of figures" w:semiHidden="1" w:unhideWhenUsed="1"/>
-    <w:lsdException w:name="envelope address" w:semiHidden="1" w:unhideWhenUsed="1"/>
-    <w:lsdException w:name="envelope return" w:semiHidden="1" w:unhideWhenUsed="1"/>
-    <w:lsdException w:name="footnote reference" w:semiHidden="1" w:unhideWhenUsed="1"/>
-    <w:lsdException w:name="annotation reference" w:semiHidden="1" w:unhideWhenUsed="1"/>
-    <w:lsdException w:name="line number" w:semiHidden="1" w:unhideWhenUsed="1"/>
-    <w:lsdException w:name="page number" w:semiHidden="1" w:unhideWhenUsed="1"/>
-    <w:lsdException w:name="endnote reference" w:semiHidden="1" w:unhideWhenUsed="1"/>
-    <w:lsdException w:name="endnote text" w:semiHidden="1" w:unhideWhenUsed="1"/>
-    <w:lsdException w:name="table of authorities" w:semiHidden="1" w:unhideWhenUsed="1"/>
-    <w:lsdException w:name="macro" w:semiHidden="1" w:unhideWhenUsed="1"/>
-    <w:lsdException w:name="toa heading" w:semiHidden="1" w:unhideWhenUsed="1"/>
-    <w:lsdException w:name="List" w:semiHidden="1" w:unhideWhenUsed="1"/>
-    <w:lsdException w:name="List Bullet" w:semiHidden="1" w:unhideWhenUsed="1"/>
-    <w:lsdException w:name="List Number" w:semiHidden="1" w:unhideWhenUsed="1"/>
-    <w:lsdException w:name="List 2" w:semiHidden="1" w:unhideWhenUsed="1"/>
-    <w:lsdException w:name="List 3" w:semiHidden="1" w:unhideWhenUsed="1"/>
-    <w:lsdException w:name="List 4" w:semiHidden="1" w:unhideWhenUsed="1"/>
-    <w:lsdException w:name="List 5" w:semiHidden="1" w:unhideWhenUsed="1"/>
-    <w:lsdException w:name="List Bullet 2" w:semiHidden="1" w:unhideWhenUsed="1"/>
-    <w:lsdException w:name="List Bullet 3" w:semiHidden="1" w:unhideWhenUsed="1"/>
-    <w:lsdException w:name="List Bullet 4" w:semiHidden="1" w:unhideWhenUsed="1"/>
-    <w:lsdException w:name="List Bullet 5" w:semiHidden="1" w:unhideWhenUsed="1"/>
-    <w:lsdException w:name="List Number 2" w:semiHidden="1" w:unhideWhenUsed="1"/>
-    <w:lsdException w:name="List Number 3" w:semiHidden="1" w:unhideWhenUsed="1"/>
-    <w:lsdException w:name="List Number 4" w:semiHidden="1" w:unhideWhenUsed="1"/>
-    <w:lsdException w:name="List Number 5" w:semiHidden="1" w:unhideWhenUsed="1"/>
-    <w:lsdException w:name="Title" w:uiPriority="10" w:qFormat="1"/>
-    <w:lsdException w:name="Closing" w:semiHidden="1" w:unhideWhenUsed="1"/>
-    <w:lsdException w:name="Signature" w:semiHidden="1" w:unhideWhenUsed="1"/>
-    <w:lsdException w:name="Default Paragraph Font" w:semiHidden="1" w:uiPriority="1" w:unhideWhenUsed="1"/>
-    <w:lsdException w:name="Body Text" w:semiHidden="1" w:unhideWhenUsed="1"/>
-    <w:lsdException w:name="Body Text Indent" w:semiHidden="1" w:unhideWhenUsed="1"/>
-    <w:lsdException w:name="List Continue" w:semiHidden="1" w:unhideWhenUsed="1"/>
-    <w:lsdException w:name="List Continue 2" w:semiHidden="1" w:unhideWhenUsed="1"/>
-    <w:lsdException w:name="List Continue 3" w:semiHidden="1" w:unhideWhenUsed="1"/>
-    <w:lsdException w:name="List Continue 4" w:semiHidden="1" w:unhideWhenUsed="1"/>
-    <w:lsdException w:name="List Continue 5" w:semiHidden="1" w:unhideWhenUsed="1"/>
-    <w:lsdException w:name="Message Header" w:semiHidden="1" w:unhideWhenUsed="1"/>
-    <w:lsdException w:name="Subtitle" w:uiPriority="11" w:qFormat="1"/>
-    <w:lsdException w:name="Salutation" w:semiHidden="1" w:unhideWhenUsed="1"/>
-    <w:lsdException w:name="Date" w:semiHidden="1" w:unhideWhenUsed="1"/>
-    <w:lsdException w:name="Body Text First Indent" w:semiHidden="1" w:unhideWhenUsed="1"/>
-    <w:lsdException w:name="Body Text First Indent 2" w:semiHidden="1" w:unhideWhenUsed="1"/>
-    <w:lsdException w:name="Note Heading" w:semiHidden="1" w:unhideWhenUsed="1"/>
-    <w:lsdException w:name="Body Text 2" w:semiHidden="1" w:unhideWhenUsed="1"/>
-    <w:lsdException w:name="Body Text 3" w:semiHidden="1" w:unhideWhenUsed="1"/>
-    <w:lsdException w:name="Body Text Indent 2" w:semiHidden="1" w:unhideWhenUsed="1"/>
-    <w:lsdException w:name="Body Text Indent 3" w:semiHidden="1" w:unhideWhenUsed="1"/>
-    <w:lsdException w:name="Block Text" w:semiHidden="1" w:unhideWhenUsed="1"/>
-    <w:lsdException w:name="Hyperlink" w:semiHidden="1" w:unhideWhenUsed="1"/>
-    <w:lsdException w:name="FollowedHyperlink" w:semiHidden="1" w:unhideWhenUsed="1"/>
-    <w:lsdException w:name="Strong" w:uiPriority="22" w:qFormat="1"/>
-    <w:lsdException w:name="Emphasis" w:uiPriority="20" w:qFormat="1"/>
-    <w:lsdException w:name="Document Map" w:semiHidden="1" w:unhideWhenUsed="1"/>
-    <w:lsdException w:name="Plain Text" w:semiHidden="1" w:unhideWhenUsed="1"/>
-    <w:lsdException w:name="E-mail Signature" w:semiHidden="1" w:unhideWhenUsed="1"/>
-    <w:lsdException w:name="HTML Top of Form" w:semiHidden="1" w:unhideWhenUsed="1"/>
-    <w:lsdException w:name="HTML Bottom of Form" w:semiHidden="1" w:unhideWhenUsed="1"/>
-    <w:lsdException w:name="Normal (Web)" w:semiHidden="1" w:unhideWhenUsed="1"/>
-    <w:lsdException w:name="HTML Acronym" w:semiHidden="1" w:unhideWhenUsed="1"/>
-    <w:lsdException w:name="HTML Address" w:semiHidden="1" w:unhideWhenUsed="1"/>
-    <w:lsdException w:name="HTML Cite" w:semiHidden="1" w:unhideWhenUsed="1"/>
-    <w:lsdException w:name="HTML Code" w:semiHidden="1" w:unhideWhenUsed="1"/>
-    <w:lsdException w:name="HTML Definition" w:semiHidden="1" w:unhideWhenUsed="1"/>
-    <w:lsdException w:name="HTML Keyboard" w:semiHidden="1" w:unhideWhenUsed="1"/>
-    <w:lsdException w:name="HTML Preformatted" w:semiHidden="1" w:unhideWhenUsed="1"/>
-    <w:lsdException w:name="HTML Sample" w:semiHidden="1" w:unhideWhenUsed="1"/>
-    <w:lsdException w:name="HTML Typewriter" w:semiHidden="1" w:unhideWhenUsed="1"/>
-    <w:lsdException w:name="HTML Variable" w:semiHidden="1" w:unhideWhenUsed="1"/>
-    <w:lsdException w:name="Normal Table" w:semiHidden="1" w:unhideWhenUsed="1"/>
-    <w:lsdException w:name="annotation subject" w:semiHidden="1" w:unhideWhenUsed="1"/>
-    <w:lsdException w:name="No List" w:semiHidden="1" w:unhideWhenUsed="1"/>
-    <w:lsdException w:name="Outline List 1" w:semiHidden="1" w:unhideWhenUsed="1"/>
-    <w:lsdException w:name="Outline List 2" w:semiHidden="1" w:unhideWhenUsed="1"/>
-    <w:lsdException w:name="Outline List 3" w:semiHidden="1" w:unhideWhenUsed="1"/>
-    <w:lsdException w:name="Table Simple 1" w:semiHidden="1" w:unhideWhenUsed="1"/>
-    <w:lsdException w:name="Table Simple 2" w:semiHidden="1" w:unhideWhenUsed="1"/>
-    <w:lsdException w:name="Table Simple 3" w:semiHidden="1" w:unhideWhenUsed="1"/>
-    <w:lsdException w:name="Table Classic 1" w:semiHidden="1" w:unhideWhenUsed="1"/>
-    <w:lsdException w:name="Table Classic 2" w:semiHidden="1" w:unhideWhenUsed="1"/>
-    <w:lsdException w:name="Table Classic 3" w:semiHidden="1" w:unhideWhenUsed="1"/>
-    <w:lsdException w:name="Table Classic 4" w:semiHidden="1" w:unhideWhenUsed="1"/>
-    <w:lsdException w:name="Table Colorful 1" w:semiHidden="1" w:unhideWhenUsed="1"/>
-    <w:lsdException w:name="Table Colorful 2" w:semiHidden="1" w:unhideWhenUsed="1"/>
-    <w:lsdException w:name="Table Colorful 3" w:semiHidden="1" w:unhideWhenUsed="1"/>
-    <w:lsdException w:name="Table Columns 1" w:semiHidden="1" w:unhideWhenUsed="1"/>
-    <w:lsdException w:name="Table Columns 2" w:semiHidden="1" w:unhideWhenUsed="1"/>
-    <w:lsdException w:name="Table Columns 3" w:semiHidden="1" w:unhideWhenUsed="1"/>
-    <w:lsdException w:name="Table Columns 4" w:semiHidden="1" w:unhideWhenUsed="1"/>
-    <w:lsdException w:name="Table Columns 5" w:semiHidden="1" w:unhideWhenUsed="1"/>
-    <w:lsdException w:name="Table Grid 1" w:semiHidden="1" w:unhideWhenUsed="1"/>
-    <w:lsdException w:name="Table Grid 2" w:semiHidden="1" w:unhideWhenUsed="1"/>
-    <w:lsdException w:name="Table Grid 3" w:semiHidden="1" w:unhideWhenUsed="1"/>
-    <w:lsdException w:name="Table Grid 4" w:semiHidden="1" w:unhideWhenUsed="1"/>
-    <w:lsdException w:name="Table Grid 5" w:semiHidden="1" w:unhideWhenUsed="1"/>
-    <w:lsdException w:name="Table Grid 6" w:semiHidden="1" w:unhideWhenUsed="1"/>
-    <w:lsdException w:name="Table Grid 7" w:semiHidden="1" w:unhideWhenUsed="1"/>
-    <w:lsdException w:name="Table Grid 8" w:semiHidden="1" w:unhideWhenUsed="1"/>
-    <w:lsdException w:name="Table List 1" w:semiHidden="1" w:unhideWhenUsed="1"/>
-    <w:lsdException w:name="Table List 2" w:semiHidden="1" w:unhideWhenUsed="1"/>
-    <w:lsdException w:name="Table List 3" w:semiHidden="1" w:unhideWhenUsed="1"/>
-    <w:lsdException w:name="Table List 4" w:semiHidden="1" w:unhideWhenUsed="1"/>
-    <w:lsdException w:name="Table List 5" w:semiHidden="1" w:unhideWhenUsed="1"/>
-    <w:lsdException w:name="Table List 6" w:semiHidden="1" w:unhideWhenUsed="1"/>
-    <w:lsdException w:name="Table List 7" w:semiHidden="1" w:unhideWhenUsed="1"/>
-    <w:lsdException w:name="Table List 8" w:semiHidden="1" w:unhideWhenUsed="1"/>
-    <w:lsdException w:name="Table 3D effects 1" w:semiHidden="1" w:unhideWhenUsed="1"/>
-    <w:lsdException w:name="Table 3D effects 2" w:semiHidden="1" w:unhideWhenUsed="1"/>
-    <w:lsdException w:name="Table 3D effects 3" w:semiHidden="1" w:unhideWhenUsed="1"/>
-    <w:lsdException w:name="Table Contemporary" w:semiHidden="1" w:unhideWhenUsed="1"/>
-    <w:lsdException w:name="Table Elegant" w:semiHidden="1" w:unhideWhenUsed="1"/>
-    <w:lsdException w:name="Table Professional" w:semiHidden="1" w:unhideWhenUsed="1"/>
-    <w:lsdException w:name="Table Subtle 1" w:semiHidden="1" w:unhideWhenUsed="1"/>
-    <w:lsdException w:name="Table Subtle 2" w:semiHidden="1" w:unhideWhenUsed="1"/>
-    <w:lsdException w:name="Table Web 1" w:semiHidden="1" w:unhideWhenUsed="1"/>
-    <w:lsdException w:name="Table Web 2" w:semiHidden="1" w:unhideWhenUsed="1"/>
-    <w:lsdException w:name="Table Web 3" w:semiHidden="1" w:unhideWhenUsed="1"/>
-    <w:lsdException w:name="Balloon Text" w:semiHidden="1" w:unhideWhenUsed="1"/>
-    <w:lsdException w:name="Table Grid" w:uiPriority="59"/>
-    <w:lsdException w:name="Table Theme" w:semiHidden="1" w:unhideWhenUsed="1"/>
-    <w:lsdException w:name="Placeholder Text" w:semiHidden="1"/>
-    <w:lsdException w:name="No Spacing" w:uiPriority="1" w:qFormat="1"/>
-    <w:lsdException w:name="Light Shading" w:uiPriority="60"/>
-    <w:lsdException w:name="Light List" w:uiPriority="61"/>
-    <w:lsdException w:name="Light Grid" w:uiPriority="62"/>
-    <w:lsdException w:name="Medium Shading 1" w:uiPriority="63"/>
-    <w:lsdException w:name="Medium Shading 2" w:uiPriority="64"/>
-    <w:lsdException w:name="Medium List 1" w:uiPriority="65"/>
-    <w:lsdException w:name="Medium List 2" w:uiPriority="66"/>
-    <w:lsdException w:name="Medium Grid 1" w:uiPriority="67"/>
-    <w:lsdException w:name="Medium Grid 2" w:uiPriority="68"/>
-    <w:lsdException w:name="Medium Grid 3" w:uiPriority="69"/>
-    <w:lsdException w:name="Dark List" w:uiPriority="70"/>
-    <w:lsdException w:name="Colorful Shading" w:uiPriority="71"/>
-    <w:lsdException w:name="Colorful List" w:uiPriority="72"/>
-    <w:lsdException w:name="Colorful Grid" w:uiPriority="73"/>
-    <w:lsdException w:name="Light Shading Accent 1" w:uiPriority="60"/>
-    <w:lsdException w:name="Light List Accent 1" w:uiPriority="61"/>
-    <w:lsdException w:name="Light Grid Accent 1" w:uiPriority="62"/>
-    <w:lsdException w:name="Medium Shading 1 Accent 1" w:uiPriority="63"/>
-    <w:lsdException w:name="Medium Shading 2 Accent 1" w:uiPriority="64"/>
-    <w:lsdException w:name="Medium List 1 Accent 1" w:uiPriority="65"/>
-    <w:lsdException w:name="Revision" w:semiHidden="1"/>
-    <w:lsdException w:name="List Paragraph" w:uiPriority="34" w:qFormat="1"/>
-    <w:lsdException w:name="Quote" w:uiPriority="29" w:qFormat="1"/>
-    <w:lsdException w:name="Intense Quote" w:uiPriority="30" w:qFormat="1"/>
-    <w:lsdException w:name="Medium List 2 Accent 1" w:uiPriority="66"/>
-    <w:lsdException w:name="Medium Grid 1 Accent 1" w:uiPriority="67"/>
-    <w:lsdException w:name="Medium Grid 2 Accent 1" w:uiPriority="68"/>
-    <w:lsdException w:name="Medium Grid 3 Accent 1" w:uiPriority="69"/>
-    <w:lsdException w:name="Dark List Accent 1" w:uiPriority="70"/>
-    <w:lsdException w:name="Colorful Shading Accent 1" w:uiPriority="71"/>
-    <w:lsdException w:name="Colorful List Accent 1" w:uiPriority="72"/>
-    <w:lsdException w:name="Colorful Grid Accent 1" w:uiPriority="73"/>
-    <w:lsdException w:name="Light Shading Accent 2" w:uiPriority="60"/>
-    <w:lsdException w:name="Light List Accent 2" w:uiPriority="61"/>
-    <w:lsdException w:name="Light Grid Accent 2" w:uiPriority="62"/>
-    <w:lsdException w:name="Medium Shading 1 Accent 2" w:uiPriority="63"/>
-    <w:lsdException w:name="Medium Shading 2 Accent 2" w:uiPriority="64"/>
-    <w:lsdException w:name="Medium List 1 Accent 2" w:uiPriority="65"/>
-    <w:lsdException w:name="Medium List 2 Accent 2" w:uiPriority="66"/>
-    <w:lsdException w:name="Medium Grid 1 Accent 2" w:uiPriority="67"/>
-    <w:lsdException w:name="Medium Grid 2 Accent 2" w:uiPriority="68"/>
-    <w:lsdException w:name="Medium Grid 3 Accent 2" w:uiPriority="69"/>
-    <w:lsdException w:name="Dark List Accent 2" w:uiPriority="70"/>
-    <w:lsdException w:name="Colorful Shading Accent 2" w:uiPriority="71"/>
-    <w:lsdException w:name="Colorful List Accent 2" w:uiPriority="72"/>
-    <w:lsdException w:name="Colorful Grid Accent 2" w:uiPriority="73"/>
-    <w:lsdException w:name="Light Shading Accent 3" w:uiPriority="60"/>
-    <w:lsdException w:name="Light List Accent 3" w:uiPriority="61"/>
-    <w:lsdException w:name="Light Grid Accent 3" w:uiPriority="62"/>
-    <w:lsdException w:name="Medium Shading 1 Accent 3" w:uiPriority="63"/>
-    <w:lsdException w:name="Medium Shading 2 Accent 3" w:uiPriority="64"/>
-    <w:lsdException w:name="Medium List 1 Accent 3" w:uiPriority="65"/>
-    <w:lsdException w:name="Medium List 2 Accent 3" w:uiPriority="66"/>
-    <w:lsdException w:name="Medium Grid 1 Accent 3" w:uiPriority="67"/>
-    <w:lsdException w:name="Medium Grid 2 Accent 3" w:uiPriority="68"/>
-    <w:lsdException w:name="Medium Grid 3 Accent 3" w:uiPriority="69"/>
-    <w:lsdException w:name="Dark List Accent 3" w:uiPriority="70"/>
-    <w:lsdException w:name="Colorful Shading Accent 3" w:uiPriority="71"/>
-    <w:lsdException w:name="Colorful List Accent 3" w:uiPriority="72"/>
-    <w:lsdException w:name="Colorful Grid Accent 3" w:uiPriority="73"/>
-    <w:lsdException w:name="Light Shading Accent 4" w:uiPriority="60"/>
-    <w:lsdException w:name="Light List Accent 4" w:uiPriority="61"/>
-    <w:lsdException w:name="Light Grid Accent 4" w:uiPriority="62"/>
-    <w:lsdException w:name="Medium Shading 1 Accent 4" w:uiPriority="63"/>
-    <w:lsdException w:name="Medium Shading 2 Accent 4" w:uiPriority="64"/>
-    <w:lsdException w:name="Medium List 1 Accent 4" w:uiPriority="65"/>
-    <w:lsdException w:name="Medium List 2 Accent 4" w:uiPriority="66"/>
-    <w:lsdException w:name="Medium Grid 1 Accent 4" w:uiPriority="67"/>
-    <w:lsdException w:name="Medium Grid 2 Accent 4" w:uiPriority="68"/>
-    <w:lsdException w:name="Medium Grid 3 Accent 4" w:uiPriority="69"/>
-    <w:lsdException w:name="Dark List Accent 4" w:uiPriority="70"/>
-    <w:lsdException w:name="Colorful Shading Accent 4" w:uiPriority="71"/>
-    <w:lsdException w:name="Colorful List Accent 4" w:uiPriority="72"/>
-    <w:lsdException w:name="Colorful Grid Accent 4" w:uiPriority="73"/>
-    <w:lsdException w:name="Light Shading Accent 5" w:uiPriority="60"/>
-    <w:lsdException w:name="Light List Accent 5" w:uiPriority="61"/>
-    <w:lsdException w:name="Light Grid Accent 5" w:uiPriority="62"/>
-    <w:lsdException w:name="Medium Shading 1 Accent 5" w:uiPriority="63"/>
-    <w:lsdException w:name="Medium Shading 2 Accent 5" w:uiPriority="64"/>
-    <w:lsdException w:name="Medium List 1 Accent 5" w:uiPriority="65"/>
-    <w:lsdException w:name="Medium List 2 Accent 5" w:uiPriority="66"/>
-    <w:lsdException w:name="Medium Grid 1 Accent 5" w:uiPriority="67"/>
-    <w:lsdException w:name="Medium Grid 2 Accent 5" w:uiPriority="68"/>
-    <w:lsdException w:name="Medium Grid 3 Accent 5" w:uiPriority="69"/>
-    <w:lsdException w:name="Dark List Accent 5" w:uiPriority="70"/>
-    <w:lsdException w:name="Colorful Shading Accent 5" w:uiPriority="71"/>
-    <w:lsdException w:name="Colorful List Accent 5" w:uiPriority="72"/>
-    <w:lsdException w:name="Colorful Grid Accent 5" w:uiPriority="73"/>
-    <w:lsdException w:name="Light Shading Accent 6" w:uiPriority="60"/>
-    <w:lsdException w:name="Light List Accent 6" w:uiPriority="61"/>
-    <w:lsdException w:name="Light Grid Accent 6" w:uiPriority="62"/>
-    <w:lsdException w:name="Medium Shading 1 Accent 6" w:uiPriority="63"/>
-    <w:lsdException w:name="Medium Shading 2 Accent 6" w:uiPriority="64"/>
-    <w:lsdException w:name="Medium List 1 Accent 6" w:uiPriority="65"/>
-    <w:lsdException w:name="Medium List 2 Accent 6" w:uiPriority="66"/>
-    <w:lsdException w:name="Medium Grid 1 Accent 6" w:uiPriority="67"/>
-    <w:lsdException w:name="Medium Grid 2 Accent 6" w:uiPriority="68"/>
-    <w:lsdException w:name="Medium Grid 3 Accent 6" w:uiPriority="69"/>
-    <w:lsdException w:name="Dark List Accent 6" w:uiPriority="70"/>
-    <w:lsdException w:name="Colorful Shading Accent 6" w:uiPriority="71"/>
-    <w:lsdException w:name="Colorful List Accent 6" w:uiPriority="72"/>
-    <w:lsdException w:name="Colorful Grid Accent 6" w:uiPriority="73"/>
-    <w:lsdException w:name="Subtle Emphasis" w:uiPriority="19" w:qFormat="1"/>
-    <w:lsdException w:name="Intense Emphasis" w:uiPriority="21" w:qFormat="1"/>
-    <w:lsdException w:name="Subtle Reference" w:uiPriority="31" w:qFormat="1"/>
-    <w:lsdException w:name="Intense Reference" w:uiPriority="32" w:qFormat="1"/>
-    <w:lsdException w:name="Book Title" w:uiPriority="33" w:qFormat="1"/>
-    <w:lsdException w:name="Bibliography" w:semiHidden="1" w:uiPriority="37" w:unhideWhenUsed="1"/>
-    <w:lsdException w:name="TOC Heading" w:semiHidden="1" w:uiPriority="39" w:unhideWhenUsed="1" w:qFormat="1"/>
-    <w:lsdException w:name="Plain Table 1" w:uiPriority="41"/>
-    <w:lsdException w:name="Plain Table 2" w:uiPriority="42"/>
-    <w:lsdException w:name="Plain Table 3" w:uiPriority="43"/>
-    <w:lsdException w:name="Plain Table 4" w:uiPriority="44"/>
-    <w:lsdException w:name="Plain Table 5" w:uiPriority="45"/>
-    <w:lsdException w:name="Grid Table Light" w:uiPriority="40"/>
-    <w:lsdException w:name="Grid Table 1 Light" w:uiPriority="46"/>
-    <w:lsdException w:name="Grid Table 2" w:uiPriority="47"/>
-    <w:lsdException w:name="Grid Table 3" w:uiPriority="48"/>
-    <w:lsdException w:name="Grid Table 4" w:uiPriority="49"/>
-    <w:lsdException w:name="Grid Table 5 Dark" w:uiPriority="50"/>
-    <w:lsdException w:name="Grid Table 6 Colorful" w:uiPriority="51"/>
-    <w:lsdException w:name="Grid Table 7 Colorful" w:uiPriority="52"/>
-    <w:lsdException w:name="Grid Table 1 Light Accent 1" w:uiPriority="46"/>
-    <w:lsdException w:name="Grid Table 2 Accent 1" w:uiPriority="47"/>
-    <w:lsdException w:name="Grid Table 3 Accent 1" w:uiPriority="48"/>
-    <w:lsdException w:name="Grid Table 4 Accent 1" w:uiPriority="49"/>
-    <w:lsdException w:name="Grid Table 5 Dark Accent 1" w:uiPriority="50"/>
-    <w:lsdException w:name="Grid Table 6 Colorful Accent 1" w:uiPriority="51"/>
-    <w:lsdException w:name="Grid Table 7 Colorful Accent 1" w:uiPriority="52"/>
-    <w:lsdException w:name="Grid Table 1 Light Accent 2" w:uiPriority="46"/>
-    <w:lsdException w:name="Grid Table 2 Accent 2" w:uiPriority="47"/>
-    <w:lsdException w:name="Grid Table 3 Accent 2" w:uiPriority="48"/>
-    <w:lsdException w:name="Grid Table 4 Accent 2" w:uiPriority="49"/>
-    <w:lsdException w:name="Grid Table 5 Dark Accent 2" w:uiPriority="50"/>
-    <w:lsdException w:name="Grid Table 6 Colorful Accent 2" w:uiPriority="51"/>
-    <w:lsdException w:name="Grid Table 7 Colorful Accent 2" w:uiPriority="52"/>
-    <w:lsdException w:name="Grid Table 1 Light Accent 3" w:uiPriority="46"/>
-    <w:lsdException w:name="Grid Table 2 Accent 3" w:uiPriority="47"/>
-    <w:lsdException w:name="Grid Table 3 Accent 3" w:uiPriority="48"/>
-    <w:lsdException w:name="Grid Table 4 Accent 3" w:uiPriority="49"/>
-    <w:lsdException w:name="Grid Table 5 Dark Accent 3" w:uiPriority="50"/>
-    <w:lsdException w:name="Grid Table 6 Colorful Accent 3" w:uiPriority="51"/>
-    <w:lsdException w:name="Grid Table 7 Colorful Accent 3" w:uiPriority="52"/>
-    <w:lsdException w:name="Grid Table 1 Light Accent 4" w:uiPriority="46"/>
-    <w:lsdException w:name="Grid Table 2 Accent 4" w:uiPriority="47"/>
-    <w:lsdException w:name="Grid Table 3 Accent 4" w:uiPriority="48"/>
-    <w:lsdException w:name="Grid Table 4 Accent 4" w:uiPriority="49"/>
-    <w:lsdException w:name="Grid Table 5 Dark Accent 4" w:uiPriority="50"/>
-    <w:lsdException w:name="Grid Table 6 Colorful Accent 4" w:uiPriority="51"/>
-    <w:lsdException w:name="Grid Table 7 Colorful Accent 4" w:uiPriority="52"/>
-    <w:lsdException w:name="Grid Table 1 Light Accent 5" w:uiPriority="46"/>
-    <w:lsdException w:name="Grid Table 2 Accent 5" w:uiPriority="47"/>
-    <w:lsdException w:name="Grid Table 3 Accent 5" w:uiPriority="48"/>
-    <w:lsdException w:name="Grid Table 4 Accent 5" w:uiPriority="49"/>
-    <w:lsdException w:name="Grid Table 5 Dark Accent 5" w:uiPriority="50"/>
-    <w:lsdException w:name="Grid Table 6 Colorful Accent 5" w:uiPriority="51"/>
-    <w:lsdException w:name="Grid Table 7 Colorful Accent 5" w:uiPriority="52"/>
-    <w:lsdException w:name="Grid Table 1 Light Accent 6" w:uiPriority="46"/>
-    <w:lsdException w:name="Grid Table 2 Accent 6" w:uiPriority="47"/>
-    <w:lsdException w:name="Grid Table 3 Accent 6" w:uiPriority="48"/>
-    <w:lsdException w:name="Grid Table 4 Accent 6" w:uiPriority="49"/>
-    <w:lsdException w:name="Grid Table 5 Dark Accent 6" w:uiPriority="50"/>
-    <w:lsdException w:name="Grid Table 6 Colorful Accent 6" w:uiPriority="51"/>
-    <w:lsdException w:name="Grid Table 7 Colorful Accent 6" w:uiPriority="52"/>
-    <w:lsdException w:name="List Table 1 Light" w:uiPriority="46"/>
-    <w:lsdException w:name="List Table 2" w:uiPriority="47"/>
-    <w:lsdException w:name="List Table 3" w:uiPriority="48"/>
-    <w:lsdException w:name="List Table 4" w:uiPriority="49"/>
-    <w:lsdException w:name="List Table 5 Dark" w:uiPriority="50"/>
-    <w:lsdException w:name="List Table 6 Colorful" w:uiPriority="51"/>
-    <w:lsdException w:name="List Table 7 Colorful" w:uiPriority="52"/>
-    <w:lsdException w:name="List Table 1 Light Accent 1" w:uiPriority="46"/>
-    <w:lsdException w:name="List Table 2 Accent 1" w:uiPriority="47"/>
-    <w:lsdException w:name="List Table 3 Accent 1" w:uiPriority="48"/>
-    <w:lsdException w:name="List Table 4 Accent 1" w:uiPriority="49"/>
-    <w:lsdException w:name="List Table 5 Dark Accent 1" w:uiPriority="50"/>
-    <w:lsdException w:name="List Table 6 Colorful Accent 1" w:uiPriority="51"/>
-    <w:lsdException w:name="List Table 7 Colorful Accent 1" w:uiPriority="52"/>
-    <w:lsdException w:name="List Table 1 Light Accent 2" w:uiPriority="46"/>
-    <w:lsdException w:name="List Table 2 Accent 2" w:uiPriority="47"/>
-    <w:lsdException w:name="List Table 3 Accent 2" w:uiPriority="48"/>
-    <w:lsdException w:name="List Table 4 Accent 2" w:uiPriority="49"/>
-    <w:lsdException w:name="List Table 5 Dark Accent 2" w:uiPriority="50"/>
-    <w:lsdException w:name="List Table 6 Colorful Accent 2" w:uiPriority="51"/>
-    <w:lsdException w:name="List Table 7 Colorful Accent 2" w:uiPriority="52"/>
-    <w:lsdException w:name="List Table 1 Light Accent 3" w:uiPriority="46"/>
-    <w:lsdException w:name="List Table 2 Accent 3" w:uiPriority="47"/>
-    <w:lsdException w:name="List Table 3 Accent 3" w:uiPriority="48"/>
-    <w:lsdException w:name="List Table 4 Accent 3" w:uiPriority="49"/>
-    <w:lsdException w:name="List Table 5 Dark Accent 3" w:uiPriority="50"/>
-    <w:lsdException w:name="List Table 6 Colorful Accent 3" w:uiPriority="51"/>
-    <w:lsdException w:name="List Table 7 Colorful Accent 3" w:uiPriority="52"/>
-    <w:lsdException w:name="List Table 1 Light Accent 4" w:uiPriority="46"/>
-    <w:lsdException w:name="List Table 2 Accent 4" w:uiPriority="47"/>
-    <w:lsdException w:name="List Table 3 Accent 4" w:uiPriority="48"/>
-    <w:lsdException w:name="List Table 4 Accent 4" w:uiPriority="49"/>
-    <w:lsdException w:name="List Table 5 Dark Accent 4" w:uiPriority="50"/>
-    <w:lsdException w:name="List Table 6 Colorful Accent 4" w:uiPriority="51"/>
-    <w:lsdException w:name="List Table 7 Colorful Accent 4" w:uiPriority="52"/>
-    <w:lsdException w:name="List Table 1 Light Accent 5" w:uiPriority="46"/>
-    <w:lsdException w:name="List Table 2 Accent 5" w:uiPriority="47"/>
-    <w:lsdException w:name="List Table 3 Accent 5" w:uiPriority="48"/>
-    <w:lsdException w:name="List Table 4 Accent 5" w:uiPriority="49"/>
-    <w:lsdException w:name="List Table 5 Dark Accent 5" w:uiPriority="50"/>
-    <w:lsdException w:name="List Table 6 Colorful Accent 5" w:uiPriority="51"/>
-    <w:lsdException w:name="List Table 7 Colorful Accent 5" w:uiPriority="52"/>
-    <w:lsdException w:name="List Table 1 Light Accent 6" w:uiPriority="46"/>
-    <w:lsdException w:name="List Table 2 Accent 6" w:uiPriority="47"/>
-    <w:lsdException w:name="List Table 3 Accent 6" w:uiPriority="48"/>
-    <w:lsdException w:name="List Table 4 Accent 6" w:uiPriority="49"/>
-    <w:lsdException w:name="List Table 5 Dark Accent 6" w:uiPriority="50"/>
-    <w:lsdException w:name="List Table 6 Colorful Accent 6" w:uiPriority="51"/>
-    <w:lsdException w:name="List Table 7 Colorful Accent 6" w:uiPriority="52"/>
+  <w:latentStyles w:defLockedState="0" w:defUIPriority="99" w:defSemiHidden="1" w:defUnhideWhenUsed="1" w:defQFormat="0" w:count="267">
+    <w:lsdException w:name="Normal" w:semiHidden="0" w:uiPriority="0" w:unhideWhenUsed="0" w:qFormat="1"/>
+    <w:lsdException w:name="heading 1" w:semiHidden="0" w:uiPriority="9" w:unhideWhenUsed="0" w:qFormat="1"/>
+    <w:lsdException w:name="heading 2" w:uiPriority="9" w:qFormat="1"/>
+    <w:lsdException w:name="heading 3" w:uiPriority="9" w:qFormat="1"/>
+    <w:lsdException w:name="heading 4" w:uiPriority="9" w:qFormat="1"/>
+    <w:lsdException w:name="heading 5" w:uiPriority="9" w:qFormat="1"/>
+    <w:lsdException w:name="heading 6" w:uiPriority="9" w:qFormat="1"/>
+    <w:lsdException w:name="heading 7" w:uiPriority="9" w:qFormat="1"/>
+    <w:lsdException w:name="heading 8" w:uiPriority="9" w:qFormat="1"/>
+    <w:lsdException w:name="heading 9" w:uiPriority="9" w:qFormat="1"/>
+    <w:lsdException w:name="toc 1" w:uiPriority="39"/>
+    <w:lsdException w:name="toc 2" w:uiPriority="39"/>
+    <w:lsdException w:name="toc 3" w:uiPriority="39"/>
+    <w:lsdException w:name="toc 4" w:uiPriority="39"/>
+    <w:lsdException w:name="toc 5" w:uiPriority="39"/>
+    <w:lsdException w:name="toc 6" w:uiPriority="39"/>
+    <w:lsdException w:name="toc 7" w:uiPriority="39"/>
+    <w:lsdException w:name="toc 8" w:uiPriority="39"/>
+    <w:lsdException w:name="toc 9" w:uiPriority="39"/>
+    <w:lsdException w:name="caption" w:uiPriority="35" w:qFormat="1"/>
+    <w:lsdException w:name="Title" w:semiHidden="0" w:uiPriority="10" w:unhideWhenUsed="0" w:qFormat="1"/>
+    <w:lsdException w:name="Default Paragraph Font" w:uiPriority="1"/>
+    <w:lsdException w:name="Subtitle" w:semiHidden="0" w:uiPriority="11" w:unhideWhenUsed="0" w:qFormat="1"/>
+    <w:lsdException w:name="Strong" w:semiHidden="0" w:uiPriority="22" w:unhideWhenUsed="0" w:qFormat="1"/>
+    <w:lsdException w:name="Emphasis" w:semiHidden="0" w:uiPriority="20" w:unhideWhenUsed="0" w:qFormat="1"/>
+    <w:lsdException w:name="Table Grid" w:semiHidden="0" w:uiPriority="59" w:unhideWhenUsed="0"/>
+    <w:lsdException w:name="Placeholder Text" w:unhideWhenUsed="0"/>
+    <w:lsdException w:name="No Spacing" w:semiHidden="0" w:uiPriority="1" w:unhideWhenUsed="0" w:qFormat="1"/>
+    <w:lsdException w:name="Light Shading" w:semiHidden="0" w:uiPriority="60" w:unhideWhenUsed="0"/>
+    <w:lsdException w:name="Light List" w:semiHidden="0" w:uiPriority="61" w:unhideWhenUsed="0"/>
+    <w:lsdException w:name="Light Grid" w:semiHidden="0" w:uiPriority="62" w:unhideWhenUsed="0"/>
+    <w:lsdException w:name="Medium Shading 1" w:semiHidden="0" w:uiPriority="63" w:unhideWhenUsed="0"/>
+    <w:lsdException w:name="Medium Shading 2" w:semiHidden="0" w:uiPriority="64" w:unhideWhenUsed="0"/>
+    <w:lsdException w:name="Medium List 1" w:semiHidden="0" w:uiPriority="65" w:unhideWhenUsed="0"/>
+    <w:lsdException w:name="Medium List 2" w:semiHidden="0" w:uiPriority="66" w:unhideWhenUsed="0"/>
+    <w:lsdException w:name="Medium Grid 1" w:semiHidden="0" w:uiPriority="67" w:unhideWhenUsed="0"/>
+    <w:lsdException w:name="Medium Grid 2" w:semiHidden="0" w:uiPriority="68" w:unhideWhenUsed="0"/>
+    <w:lsdException w:name="Medium Grid 3" w:semiHidden="0" w:uiPriority="69" w:unhideWhenUsed="0"/>
+    <w:lsdException w:name="Dark List" w:semiHidden="0" w:uiPriority="70" w:unhideWhenUsed="0"/>
+    <w:lsdException w:name="Colorful Shading" w:semiHidden="0" w:uiPriority="71" w:unhideWhenUsed="0"/>
+    <w:lsdException w:name="Colorful List" w:semiHidden="0" w:uiPriority="72" w:unhideWhenUsed="0"/>
+    <w:lsdException w:name="Colorful Grid" w:semiHidden="0" w:uiPriority="73" w:unhideWhenUsed="0"/>
+    <w:lsdException w:name="Light Shading Accent 1" w:semiHidden="0" w:uiPriority="60" w:unhideWhenUsed="0"/>
+    <w:lsdException w:name="Light List Accent 1" w:semiHidden="0" w:uiPriority="61" w:unhideWhenUsed="0"/>
+    <w:lsdException w:name="Light Grid Accent 1" w:semiHidden="0" w:uiPriority="62" w:unhideWhenUsed="0"/>
+    <w:lsdException w:name="Medium Shading 1 Accent 1" w:semiHidden="0" w:uiPriority="63" w:unhideWhenUsed="0"/>
+    <w:lsdException w:name="Medium Shading 2 Accent 1" w:semiHidden="0" w:uiPriority="64" w:unhideWhenUsed="0"/>
+    <w:lsdException w:name="Medium List 1 Accent 1" w:semiHidden="0" w:uiPriority="65" w:unhideWhenUsed="0"/>
+    <w:lsdException w:name="Revision" w:unhideWhenUsed="0"/>
+    <w:lsdException w:name="List Paragraph" w:semiHidden="0" w:uiPriority="34" w:unhideWhenUsed="0" w:qFormat="1"/>
+    <w:lsdException w:name="Quote" w:semiHidden="0" w:uiPriority="29" w:unhideWhenUsed="0" w:qFormat="1"/>
+    <w:lsdException w:name="Intense Quote" w:semiHidden="0" w:uiPriority="30" w:unhideWhenUsed="0" w:qFormat="1"/>
+    <w:lsdException w:name="Medium List 2 Accent 1" w:semiHidden="0" w:uiPriority="66" w:unhideWhenUsed="0"/>
+    <w:lsdException w:name="Medium Grid 1 Accent 1" w:semiHidden="0" w:uiPriority="67" w:unhideWhenUsed="0"/>
+    <w:lsdException w:name="Medium Grid 2 Accent 1" w:semiHidden="0" w:uiPriority="68" w:unhideWhenUsed="0"/>
+    <w:lsdException w:name="Medium Grid 3 Accent 1" w:semiHidden="0" w:uiPriority="69" w:unhideWhenUsed="0"/>
+    <w:lsdException w:name="Dark List Accent 1" w:semiHidden="0" w:uiPriority="70" w:unhideWhenUsed="0"/>
+    <w:lsdException w:name="Colorful Shading Accent 1" w:semiHidden="0" w:uiPriority="71" w:unhideWhenUsed="0"/>
+    <w:lsdException w:name="Colorful List Accent 1" w:semiHidden="0" w:uiPriority="72" w:unhideWhenUsed="0"/>
+    <w:lsdException w:name="Colorful Grid Accent 1" w:semiHidden="0" w:uiPriority="73" w:unhideWhenUsed="0"/>
+    <w:lsdException w:name="Light Shading Accent 2" w:semiHidden="0" w:uiPriority="60" w:unhideWhenUsed="0"/>
+    <w:lsdException w:name="Light List Accent 2" w:semiHidden="0" w:uiPriority="61" w:unhideWhenUsed="0"/>
+    <w:lsdException w:name="Light Grid Accent 2" w:semiHidden="0" w:uiPriority="62" w:unhideWhenUsed="0"/>
+    <w:lsdException w:name="Medium Shading 1 Accent 2" w:semiHidden="0" w:uiPriority="63" w:unhideWhenUsed="0"/>
+    <w:lsdException w:name="Medium Shading 2 Accent 2" w:semiHidden="0" w:uiPriority="64" w:unhideWhenUsed="0"/>
+    <w:lsdException w:name="Medium List 1 Accent 2" w:semiHidden="0" w:uiPriority="65" w:unhideWhenUsed="0"/>
+    <w:lsdException w:name="Medium List 2 Accent 2" w:semiHidden="0" w:uiPriority="66" w:unhideWhenUsed="0"/>
+    <w:lsdException w:name="Medium Grid 1 Accent 2" w:semiHidden="0" w:uiPriority="67" w:unhideWhenUsed="0"/>
+    <w:lsdException w:name="Medium Grid 2 Accent 2" w:semiHidden="0" w:uiPriority="68" w:unhideWhenUsed="0"/>
+    <w:lsdException w:name="Medium Grid 3 Accent 2" w:semiHidden="0" w:uiPriority="69" w:unhideWhenUsed="0"/>
+    <w:lsdException w:name="Dark List Accent 2" w:semiHidden="0" w:uiPriority="70" w:unhideWhenUsed="0"/>
+    <w:lsdException w:name="Colorful Shading Accent 2" w:semiHidden="0" w:uiPriority="71" w:unhideWhenUsed="0"/>
+    <w:lsdException w:name="Colorful List Accent 2" w:semiHidden="0" w:uiPriority="72" w:unhideWhenUsed="0"/>
+    <w:lsdException w:name="Colorful Grid Accent 2" w:semiHidden="0" w:uiPriority="73" w:unhideWhenUsed="0"/>
+    <w:lsdException w:name="Light Shading Accent 3" w:semiHidden="0" w:uiPriority="60" w:unhideWhenUsed="0"/>
+    <w:lsdException w:name="Light List Accent 3" w:semiHidden="0" w:uiPriority="61" w:unhideWhenUsed="0"/>
+    <w:lsdException w:name="Light Grid Accent 3" w:semiHidden="0" w:uiPriority="62" w:unhideWhenUsed="0"/>
+    <w:lsdException w:name="Medium Shading 1 Accent 3" w:semiHidden="0" w:uiPriority="63" w:unhideWhenUsed="0"/>
+    <w:lsdException w:name="Medium Shading 2 Accent 3" w:semiHidden="0" w:uiPriority="64" w:unhideWhenUsed="0"/>
+    <w:lsdException w:name="Medium List 1 Accent 3" w:semiHidden="0" w:uiPriority="65" w:unhideWhenUsed="0"/>
+    <w:lsdException w:name="Medium List 2 Accent 3" w:semiHidden="0" w:uiPriority="66" w:unhideWhenUsed="0"/>
+    <w:lsdException w:name="Medium Grid 1 Accent 3" w:semiHidden="0" w:uiPriority="67" w:unhideWhenUsed="0"/>
+    <w:lsdException w:name="Medium Grid 2 Accent 3" w:semiHidden="0" w:uiPriority="68" w:unhideWhenUsed="0"/>
+    <w:lsdException w:name="Medium Grid 3 Accent 3" w:semiHidden="0" w:uiPriority="69" w:unhideWhenUsed="0"/>
+    <w:lsdException w:name="Dark List Accent 3" w:semiHidden="0" w:uiPriority="70" w:unhideWhenUsed="0"/>
+    <w:lsdException w:name="Colorful Shading Accent 3" w:semiHidden="0" w:uiPriority="71" w:unhideWhenUsed="0"/>
+    <w:lsdException w:name="Colorful List Accent 3" w:semiHidden="0" w:uiPriority="72" w:unhideWhenUsed="0"/>
+    <w:lsdException w:name="Colorful Grid Accent 3" w:semiHidden="0" w:uiPriority="73" w:unhideWhenUsed="0"/>
+    <w:lsdException w:name="Light Shading Accent 4" w:semiHidden="0" w:uiPriority="60" w:unhideWhenUsed="0"/>
+    <w:lsdException w:name="Light List Accent 4" w:semiHidden="0" w:uiPriority="61" w:unhideWhenUsed="0"/>
+    <w:lsdException w:name="Light Grid Accent 4" w:semiHidden="0" w:uiPriority="62" w:unhideWhenUsed="0"/>
+    <w:lsdException w:name="Medium Shading 1 Accent 4" w:semiHidden="0" w:uiPriority="63" w:unhideWhenUsed="0"/>
+    <w:lsdException w:name="Medium Shading 2 Accent 4" w:semiHidden="0" w:uiPriority="64" w:unhideWhenUsed="0"/>
+    <w:lsdException w:name="Medium List 1 Accent 4" w:semiHidden="0" w:uiPriority="65" w:unhideWhenUsed="0"/>
+    <w:lsdException w:name="Medium List 2 Accent 4" w:semiHidden="0" w:uiPriority="66" w:unhideWhenUsed="0"/>
+    <w:lsdException w:name="Medium Grid 1 Accent 4" w:semiHidden="0" w:uiPriority="67" w:unhideWhenUsed="0"/>
+    <w:lsdException w:name="Medium Grid 2 Accent 4" w:semiHidden="0" w:uiPriority="68" w:unhideWhenUsed="0"/>
+    <w:lsdException w:name="Medium Grid 3 Accent 4" w:semiHidden="0" w:uiPriority="69" w:unhideWhenUsed="0"/>
+    <w:lsdException w:name="Dark List Accent 4" w:semiHidden="0" w:uiPriority="70" w:unhideWhenUsed="0"/>
+    <w:lsdException w:name="Colorful Shading Accent 4" w:semiHidden="0" w:uiPriority="71" w:unhideWhenUsed="0"/>
+    <w:lsdException w:name="Colorful List Accent 4" w:semiHidden="0" w:uiPriority="72" w:unhideWhenUsed="0"/>
+    <w:lsdException w:name="Colorful Grid Accent 4" w:semiHidden="0" w:uiPriority="73" w:unhideWhenUsed="0"/>
+    <w:lsdException w:name="Light Shading Accent 5" w:semiHidden="0" w:uiPriority="60" w:unhideWhenUsed="0"/>
+    <w:lsdException w:name="Light List Accent 5" w:semiHidden="0" w:uiPriority="61" w:unhideWhenUsed="0"/>
+    <w:lsdException w:name="Light Grid Accent 5" w:semiHidden="0" w:uiPriority="62" w:unhideWhenUsed="0"/>
+    <w:lsdException w:name="Medium Shading 1 Accent 5" w:semiHidden="0" w:uiPriority="63" w:unhideWhenUsed="0"/>
+    <w:lsdException w:name="Medium Shading 2 Accent 5" w:semiHidden="0" w:uiPriority="64" w:unhideWhenUsed="0"/>
+    <w:lsdException w:name="Medium List 1 Accent 5" w:semiHidden="0" w:uiPriority="65" w:unhideWhenUsed="0"/>
+    <w:lsdException w:name="Medium List 2 Accent 5" w:semiHidden="0" w:uiPriority="66" w:unhideWhenUsed="0"/>
+    <w:lsdException w:name="Medium Grid 1 Accent 5" w:semiHidden="0" w:uiPriority="67" w:unhideWhenUsed="0"/>
+    <w:lsdException w:name="Medium Grid 2 Accent 5" w:semiHidden="0" w:uiPriority="68" w:unhideWhenUsed="0"/>
+    <w:lsdException w:name="Medium Grid 3 Accent 5" w:semiHidden="0" w:uiPriority="69" w:unhideWhenUsed="0"/>
+    <w:lsdException w:name="Dark List Accent 5" w:semiHidden="0" w:uiPriority="70" w:unhideWhenUsed="0"/>
+    <w:lsdException w:name="Colorful Shading Accent 5" w:semiHidden="0" w:uiPriority="71" w:unhideWhenUsed="0"/>
+    <w:lsdException w:name="Colorful List Accent 5" w:semiHidden="0" w:uiPriority="72" w:unhideWhenUsed="0"/>
+    <w:lsdException w:name="Colorful Grid Accent 5" w:semiHidden="0" w:uiPriority="73" w:unhideWhenUsed="0"/>
+    <w:lsdException w:name="Light Shading Accent 6" w:semiHidden="0" w:uiPriority="60" w:unhideWhenUsed="0"/>
+    <w:lsdException w:name="Light List Accent 6" w:semiHidden="0" w:uiPriority="61" w:unhideWhenUsed="0"/>
+    <w:lsdException w:name="Light Grid Accent 6" w:semiHidden="0" w:uiPriority="62" w:unhideWhenUsed="0"/>
+    <w:lsdException w:name="Medium Shading 1 Accent 6" w:semiHidden="0" w:uiPriority="63" w:unhideWhenUsed="0"/>
+    <w:lsdException w:name="Medium Shading 2 Accent 6" w:semiHidden="0" w:uiPriority="64" w:unhideWhenUsed="0"/>
+    <w:lsdException w:name="Medium List 1 Accent 6" w:semiHidden="0" w:uiPriority="65" w:unhideWhenUsed="0"/>
+    <w:lsdException w:name="Medium List 2 Accent 6" w:semiHidden="0" w:uiPriority="66" w:unhideWhenUsed="0"/>
+    <w:lsdException w:name="Medium Grid 1 Accent 6" w:semiHidden="0" w:uiPriority="67" w:unhideWhenUsed="0"/>
+    <w:lsdException w:name="Medium Grid 2 Accent 6" w:semiHidden="0" w:uiPriority="68" w:unhideWhenUsed="0"/>
+    <w:lsdException w:name="Medium Grid 3 Accent 6" w:semiHidden="0" w:uiPriority="69" w:unhideWhenUsed="0"/>
+    <w:lsdException w:name="Dark List Accent 6" w:semiHidden="0" w:uiPriority="70" w:unhideWhenUsed="0"/>
+    <w:lsdException w:name="Colorful Shading Accent 6" w:semiHidden="0" w:uiPriority="71" w:unhideWhenUsed="0"/>
+    <w:lsdException w:name="Colorful List Accent 6" w:semiHidden="0" w:uiPriority="72" w:unhideWhenUsed="0"/>
+    <w:lsdException w:name="Colorful Grid Accent 6" w:semiHidden="0" w:uiPriority="73" w:unhideWhenUsed="0"/>
+    <w:lsdException w:name="Subtle Emphasis" w:semiHidden="0" w:uiPriority="19" w:unhideWhenUsed="0" w:qFormat="1"/>
+    <w:lsdException w:name="Intense Emphasis" w:semiHidden="0" w:uiPriority="21" w:unhideWhenUsed="0" w:qFormat="1"/>
+    <w:lsdException w:name="Subtle Reference" w:semiHidden="0" w:uiPriority="31" w:unhideWhenUsed="0" w:qFormat="1"/>
+    <w:lsdException w:name="Intense Reference" w:semiHidden="0" w:uiPriority="32" w:unhideWhenUsed="0" w:qFormat="1"/>
+    <w:lsdException w:name="Book Title" w:semiHidden="0" w:uiPriority="33" w:unhideWhenUsed="0" w:qFormat="1"/>
+    <w:lsdException w:name="Bibliography" w:uiPriority="37"/>
+    <w:lsdException w:name="TOC Heading" w:uiPriority="39" w:qFormat="1"/>
+  </w:latentStyles>
+  <w:style w:type="paragraph" w:default="1" w:styleId="Normal">
+    <w:name w:val="Normal"/>
+    <w:qFormat/>
+    <w:rsid w:val="00DC4199"/>
+    <w:pPr>
+      <w:jc w:val="both"/>
+    </w:pPr>
+  </w:style>
+  <w:style w:type="paragraph" w:styleId="Titre1">
+    <w:name w:val="heading 1"/>
+    <w:basedOn w:val="Normal"/>
+    <w:next w:val="Normal"/>
+    <w:link w:val="Titre1Car"/>
+    <w:uiPriority w:val="9"/>
+    <w:qFormat/>
+    <w:rsid w:val="001177A5"/>
+    <w:pPr>
+      <w:keepNext/>
+      <w:keepLines/>
+      <w:pBdr>
+        <w:bottom w:val="single" w:sz="4" w:space="1" w:color="auto"/>
+      </w:pBdr>
+      <w:spacing w:before="480" w:after="0"/>
+      <w:outlineLvl w:val="0"/>
+    </w:pPr>
+    <w:rPr>
+      <w:rFonts w:asciiTheme="majorHAnsi" w:eastAsiaTheme="majorEastAsia" w:hAnsiTheme="majorHAnsi" w:cstheme="majorBidi"/>
+      <w:b/>
+      <w:bCs/>
+      <w:i/>
+      <w:color w:val="262626" w:themeColor="text1" w:themeTint="D9"/>
+      <w:sz w:val="44"/>
+      <w:szCs w:val="28"/>
+      <w14:shadow w14:blurRad="0" w14:dist="38100" w14:dir="2700000" w14:sx="100000" w14:sy="100000" w14:kx="0" w14:ky="0" w14:algn="bl">
+        <w14:schemeClr w14:val="accent5"/>
+      </w14:shadow>
+      <w14:textOutline w14:w="6731" w14:cap="flat" w14:cmpd="sng" w14:algn="ctr">
+        <w14:solidFill>
+          <w14:schemeClr w14:val="bg1"/>
+        </w14:solidFill>
+        <w14:prstDash w14:val="solid"/>
+        <w14:round/>
+      </w14:textOutline>
+    </w:rPr>
+  </w:style>
+  <w:style w:type="paragraph" w:styleId="Titre2">
+    <w:name w:val="heading 2"/>
+    <w:basedOn w:val="Normal"/>
+    <w:next w:val="Normal"/>
+    <w:link w:val="Titre2Car"/>
+    <w:uiPriority w:val="9"/>
+    <w:unhideWhenUsed/>
+    <w:qFormat/>
+    <w:rsid w:val="001177A5"/>
+    <w:pPr>
+      <w:keepNext/>
+      <w:keepLines/>
+      <w:spacing w:before="200" w:after="0"/>
+      <w:outlineLvl w:val="1"/>
+    </w:pPr>
+    <w:rPr>
+      <w:rFonts w:asciiTheme="majorHAnsi" w:eastAsiaTheme="majorEastAsia" w:hAnsiTheme="majorHAnsi" w:cstheme="majorBidi"/>
+      <w:bCs/>
+      <w:color w:val="000000" w:themeColor="text1"/>
+      <w:sz w:val="26"/>
+      <w:szCs w:val="26"/>
+      <w14:reflection w14:blurRad="6350" w14:stA="53000" w14:stPos="0" w14:endA="300" w14:endPos="35500" w14:dist="0" w14:dir="5400000" w14:fadeDir="5400000" w14:sx="100000" w14:sy="-90000" w14:kx="0" w14:ky="0" w14:algn="bl"/>
+      <w14:textOutline w14:w="0" w14:cap="flat" w14:cmpd="sng" w14:algn="ctr">
+        <w14:noFill/>
+        <w14:prstDash w14:val="solid"/>
+        <w14:round/>
+      </w14:textOutline>
+      <w14:textFill>
+        <w14:gradFill>
+          <w14:gsLst>
+            <w14:gs w14:pos="0">
+              <w14:schemeClr w14:val="accent5">
+                <w14:lumMod w14:val="50000"/>
+              </w14:schemeClr>
+            </w14:gs>
+            <w14:gs w14:pos="50000">
+              <w14:schemeClr w14:val="accent5"/>
+            </w14:gs>
+            <w14:gs w14:pos="100000">
+              <w14:schemeClr w14:val="accent5">
+                <w14:lumMod w14:val="60000"/>
+                <w14:lumOff w14:val="40000"/>
+              </w14:schemeClr>
+            </w14:gs>
+          </w14:gsLst>
+          <w14:lin w14:ang="5400000" w14:scaled="0"/>
+        </w14:gradFill>
+      </w14:textFill>
+    </w:rPr>
+  </w:style>
+  <w:style w:type="paragraph" w:styleId="Titre3">
+    <w:name w:val="heading 3"/>
+    <w:basedOn w:val="Normal"/>
+    <w:link w:val="Titre3Car"/>
+    <w:uiPriority w:val="9"/>
+    <w:qFormat/>
+    <w:rsid w:val="001177A5"/>
+    <w:pPr>
+      <w:spacing w:before="100" w:beforeAutospacing="1" w:after="100" w:afterAutospacing="1" w:line="240" w:lineRule="auto"/>
+      <w:ind w:firstLine="708"/>
+      <w:outlineLvl w:val="2"/>
+    </w:pPr>
+    <w:rPr>
+      <w:rFonts w:ascii="Times New Roman" w:eastAsia="Times New Roman" w:hAnsi="Times New Roman" w:cs="Times New Roman"/>
+      <w:bCs/>
+      <w:i/>
+      <w:color w:val="E87D37" w:themeColor="accent5"/>
+      <w:sz w:val="27"/>
+      <w:szCs w:val="27"/>
+      <w:lang w:eastAsia="fr-FR"/>
+    </w:rPr>
+  </w:style>
+  <w:style w:type="paragraph" w:styleId="Titre4">
+    <w:name w:val="heading 4"/>
+    <w:basedOn w:val="Normal"/>
+    <w:next w:val="Normal"/>
+    <w:link w:val="Titre4Car"/>
+    <w:uiPriority w:val="9"/>
+    <w:unhideWhenUsed/>
+    <w:qFormat/>
+    <w:rsid w:val="00E9526D"/>
+    <w:pPr>
+      <w:keepNext/>
+      <w:keepLines/>
+      <w:spacing w:before="40" w:after="0"/>
+      <w:outlineLvl w:val="3"/>
+    </w:pPr>
+    <w:rPr>
+      <w:rFonts w:asciiTheme="majorHAnsi" w:eastAsiaTheme="majorEastAsia" w:hAnsiTheme="majorHAnsi" w:cstheme="majorBidi"/>
+      <w:i/>
+      <w:iCs/>
+      <w:color w:val="167AF3" w:themeColor="accent1" w:themeTint="99"/>
+    </w:rPr>
+  </w:style>
+  <w:style w:type="paragraph" w:styleId="Titre5">
+    <w:name w:val="heading 5"/>
+    <w:basedOn w:val="Sansinterligne"/>
+    <w:next w:val="Normal"/>
+    <w:link w:val="Titre5Car"/>
+    <w:uiPriority w:val="9"/>
+    <w:unhideWhenUsed/>
+    <w:qFormat/>
+    <w:rsid w:val="003B0B92"/>
+    <w:rPr>
+      <w:i/>
+    </w:rPr>
+  </w:style>
+  <w:style w:type="paragraph" w:styleId="Titre6">
+    <w:name w:val="heading 6"/>
+    <w:basedOn w:val="Normal"/>
+    <w:next w:val="Normal"/>
+    <w:link w:val="Titre6Car"/>
+    <w:uiPriority w:val="9"/>
+    <w:unhideWhenUsed/>
+    <w:qFormat/>
+    <w:rsid w:val="00B72D43"/>
+    <w:pPr>
+      <w:keepNext/>
+      <w:keepLines/>
+      <w:spacing w:before="40" w:after="0"/>
+      <w:outlineLvl w:val="5"/>
+    </w:pPr>
+    <w:rPr>
+      <w:rFonts w:asciiTheme="majorHAnsi" w:eastAsiaTheme="majorEastAsia" w:hAnsiTheme="majorHAnsi" w:cstheme="majorBidi"/>
+      <w:color w:val="021730" w:themeColor="accent1" w:themeShade="7F"/>
+    </w:rPr>
+  </w:style>
+  <w:style w:type="paragraph" w:styleId="Titre7">
+    <w:name w:val="heading 7"/>
+    <w:basedOn w:val="Normal"/>
+    <w:next w:val="Normal"/>
+    <w:link w:val="Titre7Car"/>
+    <w:uiPriority w:val="9"/>
+    <w:unhideWhenUsed/>
+    <w:qFormat/>
+    <w:rsid w:val="00B72D43"/>
+    <w:pPr>
+      <w:keepNext/>
+      <w:keepLines/>
+      <w:spacing w:before="40" w:after="0"/>
+      <w:outlineLvl w:val="6"/>
+    </w:pPr>
+    <w:rPr>
+      <w:rFonts w:asciiTheme="majorHAnsi" w:eastAsiaTheme="majorEastAsia" w:hAnsiTheme="majorHAnsi" w:cstheme="majorBidi"/>
+      <w:i/>
+      <w:iCs/>
+      <w:color w:val="021730" w:themeColor="accent1" w:themeShade="7F"/>
+    </w:rPr>
+  </w:style>
+  <w:style w:type="paragraph" w:styleId="Titre8">
+    <w:name w:val="heading 8"/>
+    <w:basedOn w:val="Normal"/>
+    <w:next w:val="Normal"/>
+    <w:link w:val="Titre8Car"/>
+    <w:uiPriority w:val="9"/>
+    <w:unhideWhenUsed/>
+    <w:qFormat/>
+    <w:rsid w:val="00B72D43"/>
+    <w:pPr>
+      <w:keepNext/>
+      <w:keepLines/>
+      <w:spacing w:before="40" w:after="0"/>
+      <w:outlineLvl w:val="7"/>
+    </w:pPr>
+    <w:rPr>
+      <w:rFonts w:asciiTheme="majorHAnsi" w:eastAsiaTheme="majorEastAsia" w:hAnsiTheme="majorHAnsi" w:cstheme="majorBidi"/>
+      <w:color w:val="272727" w:themeColor="text1" w:themeTint="D8"/>
+      <w:sz w:val="21"/>
+      <w:szCs w:val="21"/>
+    </w:rPr>
+  </w:style>
+  <w:style w:type="paragraph" w:styleId="Titre9">
+    <w:name w:val="heading 9"/>
+    <w:basedOn w:val="Normal"/>
+    <w:next w:val="Normal"/>
+    <w:link w:val="Titre9Car"/>
+    <w:uiPriority w:val="9"/>
+    <w:unhideWhenUsed/>
+    <w:qFormat/>
+    <w:rsid w:val="00371329"/>
+    <w:pPr>
+      <w:keepNext/>
+      <w:keepLines/>
+      <w:spacing w:before="40" w:after="0"/>
+      <w:outlineLvl w:val="8"/>
+    </w:pPr>
+    <w:rPr>
+      <w:rFonts w:asciiTheme="majorHAnsi" w:eastAsiaTheme="majorEastAsia" w:hAnsiTheme="majorHAnsi" w:cstheme="majorBidi"/>
+      <w:i/>
+      <w:iCs/>
+      <w:color w:val="272727" w:themeColor="text1" w:themeTint="D8"/>
+      <w:sz w:val="21"/>
+      <w:szCs w:val="21"/>
+    </w:rPr>
+  </w:style>
+  <w:style w:type="character" w:default="1" w:styleId="Policepardfaut">
+    <w:name w:val="Default Paragraph Font"/>
+    <w:uiPriority w:val="1"/>
+    <w:semiHidden/>
+    <w:unhideWhenUsed/>
+  </w:style>
+  <w:style w:type="table" w:default="1" w:styleId="TableauNormal">
+    <w:name w:val="Normal Table"/>
+    <w:uiPriority w:val="99"/>
+    <w:semiHidden/>
+    <w:unhideWhenUsed/>
+    <w:tblPr>
+      <w:tblInd w:w="0" w:type="dxa"/>
+      <w:tblCellMar>
+        <w:top w:w="0" w:type="dxa"/>
+        <w:left w:w="108" w:type="dxa"/>
+        <w:bottom w:w="0" w:type="dxa"/>
+        <w:right w:w="108" w:type="dxa"/>
+      </w:tblCellMar>
+    </w:tblPr>
+  </w:style>
+  <w:style w:type="numbering" w:default="1" w:styleId="Aucuneliste">
+    <w:name w:val="No List"/>
+    <w:uiPriority w:val="99"/>
+    <w:semiHidden/>
+    <w:unhideWhenUsed/>
+  </w:style>
+  <w:style w:type="character" w:customStyle="1" w:styleId="Titre1Car">
+    <w:name w:val="Titre 1 Car"/>
+    <w:basedOn w:val="Policepardfaut"/>
+    <w:link w:val="Titre1"/>
+    <w:uiPriority w:val="9"/>
+    <w:rsid w:val="001177A5"/>
+    <w:rPr>
+      <w:rFonts w:asciiTheme="majorHAnsi" w:eastAsiaTheme="majorEastAsia" w:hAnsiTheme="majorHAnsi" w:cstheme="majorBidi"/>
+      <w:b/>
+      <w:bCs/>
+      <w:i/>
+      <w:color w:val="262626" w:themeColor="text1" w:themeTint="D9"/>
+      <w:sz w:val="44"/>
+      <w:szCs w:val="28"/>
+      <w14:shadow w14:blurRad="0" w14:dist="38100" w14:dir="2700000" w14:sx="100000" w14:sy="100000" w14:kx="0" w14:ky="0" w14:algn="bl">
+        <w14:schemeClr w14:val="accent5"/>
+      </w14:shadow>
+      <w14:textOutline w14:w="6731" w14:cap="flat" w14:cmpd="sng" w14:algn="ctr">
+        <w14:solidFill>
+          <w14:schemeClr w14:val="bg1"/>
+        </w14:solidFill>
+        <w14:prstDash w14:val="solid"/>
+        <w14:round/>
+      </w14:textOutline>
+    </w:rPr>
+  </w:style>
+  <w:style w:type="character" w:customStyle="1" w:styleId="Titre2Car">
+    <w:name w:val="Titre 2 Car"/>
+    <w:basedOn w:val="Policepardfaut"/>
+    <w:link w:val="Titre2"/>
+    <w:uiPriority w:val="9"/>
+    <w:rsid w:val="001177A5"/>
+    <w:rPr>
+      <w:rFonts w:asciiTheme="majorHAnsi" w:eastAsiaTheme="majorEastAsia" w:hAnsiTheme="majorHAnsi" w:cstheme="majorBidi"/>
+      <w:bCs/>
+      <w:color w:val="000000" w:themeColor="text1"/>
+      <w:sz w:val="26"/>
+      <w:szCs w:val="26"/>
+      <w14:reflection w14:blurRad="6350" w14:stA="53000" w14:stPos="0" w14:endA="300" w14:endPos="35500" w14:dist="0" w14:dir="5400000" w14:fadeDir="5400000" w14:sx="100000" w14:sy="-90000" w14:kx="0" w14:ky="0" w14:algn="bl"/>
+      <w14:textOutline w14:w="0" w14:cap="flat" w14:cmpd="sng" w14:algn="ctr">
+        <w14:noFill/>
+        <w14:prstDash w14:val="solid"/>
+        <w14:round/>
+      </w14:textOutline>
+      <w14:textFill>
+        <w14:gradFill>
+          <w14:gsLst>
+            <w14:gs w14:pos="0">
+              <w14:schemeClr w14:val="accent5">
+                <w14:lumMod w14:val="50000"/>
+              </w14:schemeClr>
+            </w14:gs>
+            <w14:gs w14:pos="50000">
+              <w14:schemeClr w14:val="accent5"/>
+            </w14:gs>
+            <w14:gs w14:pos="100000">
+              <w14:schemeClr w14:val="accent5">
+                <w14:lumMod w14:val="60000"/>
+                <w14:lumOff w14:val="40000"/>
+              </w14:schemeClr>
+            </w14:gs>
+          </w14:gsLst>
+          <w14:lin w14:ang="5400000" w14:scaled="0"/>
+        </w14:gradFill>
+      </w14:textFill>
+    </w:rPr>
+  </w:style>
+  <w:style w:type="character" w:customStyle="1" w:styleId="Titre3Car">
+    <w:name w:val="Titre 3 Car"/>
+    <w:basedOn w:val="Policepardfaut"/>
+    <w:link w:val="Titre3"/>
+    <w:uiPriority w:val="9"/>
+    <w:rsid w:val="001177A5"/>
+    <w:rPr>
+      <w:rFonts w:ascii="Times New Roman" w:eastAsia="Times New Roman" w:hAnsi="Times New Roman" w:cs="Times New Roman"/>
+      <w:bCs/>
+      <w:i/>
+      <w:color w:val="E87D37" w:themeColor="accent5"/>
+      <w:sz w:val="27"/>
+      <w:szCs w:val="27"/>
+      <w:lang w:eastAsia="fr-FR"/>
+    </w:rPr>
+  </w:style>
+  <w:style w:type="paragraph" w:styleId="Textedebulles">
+    <w:name w:val="Balloon Text"/>
+    <w:basedOn w:val="Normal"/>
+    <w:link w:val="TextedebullesCar"/>
+    <w:uiPriority w:val="99"/>
+    <w:semiHidden/>
+    <w:unhideWhenUsed/>
+    <w:rsid w:val="000336FF"/>
+    <w:pPr>
+      <w:spacing w:after="0" w:line="240" w:lineRule="auto"/>
+    </w:pPr>
+    <w:rPr>
+      <w:rFonts w:ascii="Tahoma" w:hAnsi="Tahoma" w:cs="Tahoma"/>
+      <w:sz w:val="16"/>
+      <w:szCs w:val="16"/>
+    </w:rPr>
+  </w:style>
+  <w:style w:type="character" w:customStyle="1" w:styleId="TextedebullesCar">
+    <w:name w:val="Texte de bulles Car"/>
+    <w:basedOn w:val="Policepardfaut"/>
+    <w:link w:val="Textedebulles"/>
+    <w:uiPriority w:val="99"/>
+    <w:semiHidden/>
+    <w:rsid w:val="000336FF"/>
+    <w:rPr>
+      <w:rFonts w:ascii="Tahoma" w:hAnsi="Tahoma" w:cs="Tahoma"/>
+      <w:sz w:val="16"/>
+      <w:szCs w:val="16"/>
+    </w:rPr>
+  </w:style>
+  <w:style w:type="paragraph" w:styleId="Titre">
+    <w:name w:val="Title"/>
+    <w:basedOn w:val="Normal"/>
+    <w:next w:val="Normal"/>
+    <w:link w:val="TitreCar"/>
+    <w:uiPriority w:val="10"/>
+    <w:qFormat/>
+    <w:rsid w:val="000336FF"/>
+    <w:pPr>
+      <w:pBdr>
+        <w:bottom w:val="single" w:sz="8" w:space="4" w:color="052F61" w:themeColor="accent1"/>
+      </w:pBdr>
+      <w:spacing w:after="300" w:line="240" w:lineRule="auto"/>
+      <w:contextualSpacing/>
+    </w:pPr>
+    <w:rPr>
+      <w:rFonts w:asciiTheme="majorHAnsi" w:eastAsiaTheme="majorEastAsia" w:hAnsiTheme="majorHAnsi" w:cstheme="majorBidi"/>
+      <w:color w:val="0F486E" w:themeColor="text2" w:themeShade="BF"/>
+      <w:spacing w:val="5"/>
+      <w:kern w:val="28"/>
+      <w:sz w:val="52"/>
+      <w:szCs w:val="52"/>
+    </w:rPr>
+  </w:style>
+  <w:style w:type="character" w:customStyle="1" w:styleId="TitreCar">
+    <w:name w:val="Titre Car"/>
+    <w:basedOn w:val="Policepardfaut"/>
+    <w:link w:val="Titre"/>
+    <w:uiPriority w:val="10"/>
+    <w:rsid w:val="000336FF"/>
+    <w:rPr>
+      <w:rFonts w:asciiTheme="majorHAnsi" w:eastAsiaTheme="majorEastAsia" w:hAnsiTheme="majorHAnsi" w:cstheme="majorBidi"/>
+      <w:color w:val="0F486E" w:themeColor="text2" w:themeShade="BF"/>
+      <w:spacing w:val="5"/>
+      <w:kern w:val="28"/>
+      <w:sz w:val="52"/>
+      <w:szCs w:val="52"/>
+    </w:rPr>
+  </w:style>
+  <w:style w:type="character" w:customStyle="1" w:styleId="style51">
+    <w:name w:val="style51"/>
+    <w:basedOn w:val="Policepardfaut"/>
+    <w:rsid w:val="000336FF"/>
+    <w:rPr>
+      <w:rFonts w:ascii="Georgia" w:hAnsi="Georgia" w:hint="default"/>
+      <w:sz w:val="48"/>
+      <w:szCs w:val="48"/>
+    </w:rPr>
+  </w:style>
+  <w:style w:type="paragraph" w:styleId="En-tte">
+    <w:name w:val="header"/>
+    <w:basedOn w:val="Normal"/>
+    <w:link w:val="En-tteCar"/>
+    <w:uiPriority w:val="99"/>
+    <w:unhideWhenUsed/>
+    <w:rsid w:val="000D6371"/>
+    <w:pPr>
+      <w:tabs>
+        <w:tab w:val="center" w:pos="4536"/>
+        <w:tab w:val="right" w:pos="9072"/>
+      </w:tabs>
+      <w:spacing w:after="0" w:line="240" w:lineRule="auto"/>
+    </w:pPr>
+  </w:style>
+  <w:style w:type="character" w:customStyle="1" w:styleId="En-tteCar">
+    <w:name w:val="En-tête Car"/>
+    <w:basedOn w:val="Policepardfaut"/>
+    <w:link w:val="En-tte"/>
+    <w:uiPriority w:val="99"/>
+    <w:rsid w:val="000D6371"/>
+  </w:style>
+  <w:style w:type="paragraph" w:styleId="Pieddepage">
+    <w:name w:val="footer"/>
+    <w:basedOn w:val="Normal"/>
+    <w:link w:val="PieddepageCar"/>
+    <w:uiPriority w:val="99"/>
+    <w:unhideWhenUsed/>
+    <w:rsid w:val="000D6371"/>
+    <w:pPr>
+      <w:tabs>
+        <w:tab w:val="center" w:pos="4536"/>
+        <w:tab w:val="right" w:pos="9072"/>
+      </w:tabs>
+      <w:spacing w:after="0" w:line="240" w:lineRule="auto"/>
+    </w:pPr>
+  </w:style>
+  <w:style w:type="character" w:customStyle="1" w:styleId="PieddepageCar">
+    <w:name w:val="Pied de page Car"/>
+    <w:basedOn w:val="Policepardfaut"/>
+    <w:link w:val="Pieddepage"/>
+    <w:uiPriority w:val="99"/>
+    <w:rsid w:val="000D6371"/>
+  </w:style>
+  <w:style w:type="paragraph" w:styleId="Sansinterligne">
+    <w:name w:val="No Spacing"/>
+    <w:basedOn w:val="Normal"/>
+    <w:link w:val="SansinterligneCar"/>
+    <w:uiPriority w:val="1"/>
+    <w:qFormat/>
+    <w:rsid w:val="00C82090"/>
+    <w:pPr>
+      <w:spacing w:after="0" w:line="240" w:lineRule="auto"/>
+      <w:outlineLvl w:val="4"/>
+    </w:pPr>
+    <w:rPr>
+      <w:rFonts w:ascii="Californian FB" w:eastAsiaTheme="minorEastAsia" w:hAnsi="Californian FB"/>
+      <w:color w:val="002060"/>
+      <w:sz w:val="24"/>
+    </w:rPr>
+  </w:style>
+  <w:style w:type="character" w:customStyle="1" w:styleId="SansinterligneCar">
+    <w:name w:val="Sans interligne Car"/>
+    <w:basedOn w:val="Policepardfaut"/>
+    <w:link w:val="Sansinterligne"/>
+    <w:uiPriority w:val="1"/>
+    <w:rsid w:val="00C82090"/>
+    <w:rPr>
+      <w:rFonts w:ascii="Californian FB" w:eastAsiaTheme="minorEastAsia" w:hAnsi="Californian FB"/>
+      <w:color w:val="002060"/>
+      <w:sz w:val="24"/>
+    </w:rPr>
+  </w:style>
+  <w:style w:type="paragraph" w:styleId="NormalWeb">
+    <w:name w:val="Normal (Web)"/>
+    <w:basedOn w:val="Normal"/>
+    <w:uiPriority w:val="99"/>
+    <w:unhideWhenUsed/>
+    <w:rsid w:val="00A5675A"/>
+    <w:pPr>
+      <w:spacing w:before="100" w:beforeAutospacing="1" w:after="100" w:afterAutospacing="1" w:line="240" w:lineRule="auto"/>
+    </w:pPr>
+    <w:rPr>
+      <w:rFonts w:ascii="Times New Roman" w:eastAsia="Times New Roman" w:hAnsi="Times New Roman" w:cs="Times New Roman"/>
+      <w:sz w:val="24"/>
+      <w:szCs w:val="24"/>
+      <w:lang w:eastAsia="fr-FR"/>
+    </w:rPr>
+  </w:style>
+  <w:style w:type="paragraph" w:customStyle="1" w:styleId="style46">
+    <w:name w:val="style46"/>
+    <w:basedOn w:val="Normal"/>
+    <w:rsid w:val="00A5675A"/>
+    <w:pPr>
+      <w:spacing w:before="100" w:beforeAutospacing="1" w:after="100" w:afterAutospacing="1" w:line="240" w:lineRule="auto"/>
+    </w:pPr>
+    <w:rPr>
+      <w:rFonts w:ascii="Times New Roman" w:eastAsia="Times New Roman" w:hAnsi="Times New Roman" w:cs="Times New Roman"/>
+      <w:sz w:val="48"/>
+      <w:szCs w:val="48"/>
+      <w:lang w:eastAsia="fr-FR"/>
+    </w:rPr>
+  </w:style>
+  <w:style w:type="paragraph" w:customStyle="1" w:styleId="twocolelslthdr">
+    <w:name w:val="twocolelslthdr"/>
+    <w:basedOn w:val="Normal"/>
+    <w:rsid w:val="00A5675A"/>
+    <w:pPr>
+      <w:spacing w:before="100" w:beforeAutospacing="1" w:after="100" w:afterAutospacing="1" w:line="240" w:lineRule="auto"/>
+    </w:pPr>
+    <w:rPr>
+      <w:rFonts w:ascii="Times New Roman" w:eastAsia="Times New Roman" w:hAnsi="Times New Roman" w:cs="Times New Roman"/>
+      <w:sz w:val="24"/>
+      <w:szCs w:val="24"/>
+      <w:lang w:eastAsia="fr-FR"/>
+    </w:rPr>
+  </w:style>
+  <w:style w:type="character" w:styleId="lev">
+    <w:name w:val="Strong"/>
+    <w:basedOn w:val="Policepardfaut"/>
+    <w:uiPriority w:val="22"/>
+    <w:qFormat/>
+    <w:rsid w:val="00A5675A"/>
+    <w:rPr>
+      <w:b/>
+      <w:bCs/>
+    </w:rPr>
+  </w:style>
+  <w:style w:type="table" w:styleId="Grilledutableau">
+    <w:name w:val="Table Grid"/>
+    <w:basedOn w:val="TableauNormal"/>
+    <w:uiPriority w:val="59"/>
+    <w:rsid w:val="00BC5FF1"/>
+    <w:pPr>
+      <w:spacing w:after="0" w:line="240" w:lineRule="auto"/>
+    </w:pPr>
+    <w:tblPr>
+      <w:tblBorders>
+        <w:top w:val="single" w:sz="4" w:space="0" w:color="auto"/>
+        <w:left w:val="single" w:sz="4" w:space="0" w:color="auto"/>
+        <w:bottom w:val="single" w:sz="4" w:space="0" w:color="auto"/>
+        <w:right w:val="single" w:sz="4" w:space="0" w:color="auto"/>
+        <w:insideH w:val="single" w:sz="4" w:space="0" w:color="auto"/>
+        <w:insideV w:val="single" w:sz="4" w:space="0" w:color="auto"/>
+      </w:tblBorders>
+    </w:tblPr>
+  </w:style>
+  <w:style w:type="character" w:styleId="Lienhypertexte">
+    <w:name w:val="Hyperlink"/>
+    <w:basedOn w:val="Policepardfaut"/>
+    <w:uiPriority w:val="99"/>
+    <w:unhideWhenUsed/>
+    <w:rsid w:val="00966EBE"/>
+    <w:rPr>
+      <w:color w:val="0D2E46" w:themeColor="hyperlink"/>
+      <w:u w:val="single"/>
+    </w:rPr>
+  </w:style>
+  <w:style w:type="character" w:customStyle="1" w:styleId="style81">
+    <w:name w:val="style81"/>
+    <w:basedOn w:val="Policepardfaut"/>
+    <w:rsid w:val="00043F9A"/>
+    <w:rPr>
+      <w:b/>
+      <w:bCs/>
+      <w:sz w:val="72"/>
+      <w:szCs w:val="72"/>
+    </w:rPr>
+  </w:style>
+  <w:style w:type="character" w:styleId="Rfrenceintense">
+    <w:name w:val="Intense Reference"/>
+    <w:basedOn w:val="Policepardfaut"/>
+    <w:uiPriority w:val="32"/>
+    <w:qFormat/>
+    <w:rsid w:val="00043F9A"/>
+    <w:rPr>
+      <w:b/>
+      <w:bCs/>
+      <w:smallCaps/>
+      <w:color w:val="A50E82" w:themeColor="accent2"/>
+      <w:spacing w:val="5"/>
+      <w:u w:val="single"/>
+    </w:rPr>
+  </w:style>
+  <w:style w:type="character" w:styleId="Accentuation">
+    <w:name w:val="Emphasis"/>
+    <w:basedOn w:val="Policepardfaut"/>
+    <w:uiPriority w:val="20"/>
+    <w:qFormat/>
+    <w:rsid w:val="00944E0C"/>
+    <w:rPr>
+      <w:i/>
+      <w:iCs/>
+    </w:rPr>
+  </w:style>
+  <w:style w:type="character" w:customStyle="1" w:styleId="style91">
+    <w:name w:val="style91"/>
+    <w:basedOn w:val="Policepardfaut"/>
+    <w:rsid w:val="00944E0C"/>
+    <w:rPr>
+      <w:color w:val="0000FF"/>
+    </w:rPr>
+  </w:style>
+  <w:style w:type="character" w:customStyle="1" w:styleId="style101">
+    <w:name w:val="style101"/>
+    <w:basedOn w:val="Policepardfaut"/>
+    <w:rsid w:val="00944E0C"/>
+    <w:rPr>
+      <w:color w:val="FF0000"/>
+    </w:rPr>
+  </w:style>
+  <w:style w:type="character" w:styleId="Rfrenceple">
+    <w:name w:val="Subtle Reference"/>
+    <w:basedOn w:val="Policepardfaut"/>
+    <w:uiPriority w:val="31"/>
+    <w:qFormat/>
+    <w:rsid w:val="00274EF1"/>
+    <w:rPr>
+      <w:smallCaps/>
+      <w:color w:val="A50E82" w:themeColor="accent2"/>
+      <w:u w:val="single"/>
+    </w:rPr>
+  </w:style>
+  <w:style w:type="paragraph" w:styleId="Citationintense">
+    <w:name w:val="Intense Quote"/>
+    <w:basedOn w:val="Normal"/>
+    <w:next w:val="Normal"/>
+    <w:link w:val="CitationintenseCar"/>
+    <w:uiPriority w:val="30"/>
+    <w:qFormat/>
+    <w:rsid w:val="00274EF1"/>
+    <w:pPr>
+      <w:pBdr>
+        <w:bottom w:val="single" w:sz="4" w:space="4" w:color="052F61" w:themeColor="accent1"/>
+      </w:pBdr>
+      <w:spacing w:before="200" w:after="280"/>
+      <w:ind w:left="936" w:right="936"/>
+    </w:pPr>
+    <w:rPr>
+      <w:b/>
+      <w:bCs/>
+      <w:i/>
+      <w:iCs/>
+      <w:color w:val="052F61" w:themeColor="accent1"/>
+    </w:rPr>
+  </w:style>
+  <w:style w:type="character" w:customStyle="1" w:styleId="CitationintenseCar">
+    <w:name w:val="Citation intense Car"/>
+    <w:basedOn w:val="Policepardfaut"/>
+    <w:link w:val="Citationintense"/>
+    <w:uiPriority w:val="30"/>
+    <w:rsid w:val="00274EF1"/>
+    <w:rPr>
+      <w:b/>
+      <w:bCs/>
+      <w:i/>
+      <w:iCs/>
+      <w:color w:val="052F61" w:themeColor="accent1"/>
+    </w:rPr>
+  </w:style>
+  <w:style w:type="character" w:customStyle="1" w:styleId="style111">
+    <w:name w:val="style111"/>
+    <w:basedOn w:val="Policepardfaut"/>
+    <w:rsid w:val="00C822D8"/>
+    <w:rPr>
+      <w:b/>
+      <w:bCs/>
+      <w:sz w:val="72"/>
+      <w:szCs w:val="72"/>
+    </w:rPr>
+  </w:style>
+  <w:style w:type="character" w:customStyle="1" w:styleId="style9">
+    <w:name w:val="style9"/>
+    <w:basedOn w:val="Policepardfaut"/>
+    <w:rsid w:val="00963731"/>
+  </w:style>
+  <w:style w:type="character" w:customStyle="1" w:styleId="style11">
+    <w:name w:val="style11"/>
+    <w:basedOn w:val="Policepardfaut"/>
+    <w:rsid w:val="00963731"/>
+  </w:style>
+  <w:style w:type="character" w:customStyle="1" w:styleId="style7">
+    <w:name w:val="style7"/>
+    <w:basedOn w:val="Policepardfaut"/>
+    <w:rsid w:val="007D5907"/>
+  </w:style>
+  <w:style w:type="paragraph" w:customStyle="1" w:styleId="style71">
+    <w:name w:val="style71"/>
+    <w:basedOn w:val="Normal"/>
+    <w:rsid w:val="007D5907"/>
+    <w:pPr>
+      <w:spacing w:before="100" w:beforeAutospacing="1" w:after="100" w:afterAutospacing="1" w:line="240" w:lineRule="auto"/>
+    </w:pPr>
+    <w:rPr>
+      <w:rFonts w:ascii="Times New Roman" w:eastAsia="Times New Roman" w:hAnsi="Times New Roman" w:cs="Times New Roman"/>
+      <w:sz w:val="24"/>
+      <w:szCs w:val="24"/>
+      <w:lang w:eastAsia="fr-FR"/>
+    </w:rPr>
+  </w:style>
+  <w:style w:type="paragraph" w:customStyle="1" w:styleId="style8">
+    <w:name w:val="style8"/>
+    <w:basedOn w:val="Normal"/>
+    <w:rsid w:val="007D5907"/>
+    <w:pPr>
+      <w:spacing w:before="100" w:beforeAutospacing="1" w:after="100" w:afterAutospacing="1" w:line="240" w:lineRule="auto"/>
+    </w:pPr>
+    <w:rPr>
+      <w:rFonts w:ascii="Times New Roman" w:eastAsia="Times New Roman" w:hAnsi="Times New Roman" w:cs="Times New Roman"/>
+      <w:sz w:val="24"/>
+      <w:szCs w:val="24"/>
+      <w:lang w:eastAsia="fr-FR"/>
+    </w:rPr>
+  </w:style>
+  <w:style w:type="paragraph" w:styleId="Paragraphedeliste">
+    <w:name w:val="List Paragraph"/>
+    <w:basedOn w:val="Normal"/>
+    <w:uiPriority w:val="34"/>
+    <w:qFormat/>
+    <w:rsid w:val="00EC5F24"/>
+    <w:pPr>
+      <w:ind w:left="720"/>
+      <w:contextualSpacing/>
+    </w:pPr>
+  </w:style>
+  <w:style w:type="character" w:styleId="Titredulivre">
+    <w:name w:val="Book Title"/>
+    <w:basedOn w:val="Policepardfaut"/>
+    <w:uiPriority w:val="33"/>
+    <w:qFormat/>
+    <w:rsid w:val="00CE089E"/>
+    <w:rPr>
+      <w:b/>
+      <w:bCs/>
+      <w:smallCaps/>
+      <w:spacing w:val="5"/>
+    </w:rPr>
+  </w:style>
+  <w:style w:type="character" w:customStyle="1" w:styleId="style10">
+    <w:name w:val="style10"/>
+    <w:basedOn w:val="Policepardfaut"/>
+    <w:rsid w:val="00400DC4"/>
+  </w:style>
+  <w:style w:type="character" w:customStyle="1" w:styleId="style12">
+    <w:name w:val="style12"/>
+    <w:basedOn w:val="Policepardfaut"/>
+    <w:rsid w:val="004D57EC"/>
+  </w:style>
+  <w:style w:type="character" w:customStyle="1" w:styleId="style13">
+    <w:name w:val="style13"/>
+    <w:basedOn w:val="Policepardfaut"/>
+    <w:rsid w:val="004D57EC"/>
+  </w:style>
+  <w:style w:type="character" w:customStyle="1" w:styleId="style14">
+    <w:name w:val="style14"/>
+    <w:basedOn w:val="Policepardfaut"/>
+    <w:rsid w:val="004D57EC"/>
+  </w:style>
+  <w:style w:type="character" w:customStyle="1" w:styleId="style15">
+    <w:name w:val="style15"/>
+    <w:basedOn w:val="Policepardfaut"/>
+    <w:rsid w:val="004D57EC"/>
+  </w:style>
+  <w:style w:type="character" w:customStyle="1" w:styleId="style6">
+    <w:name w:val="style6"/>
+    <w:basedOn w:val="Policepardfaut"/>
+    <w:rsid w:val="004D57EC"/>
+  </w:style>
+  <w:style w:type="character" w:customStyle="1" w:styleId="style17">
+    <w:name w:val="style17"/>
+    <w:basedOn w:val="Policepardfaut"/>
+    <w:rsid w:val="004D57EC"/>
+  </w:style>
+  <w:style w:type="character" w:customStyle="1" w:styleId="style16">
+    <w:name w:val="style16"/>
+    <w:basedOn w:val="Policepardfaut"/>
+    <w:rsid w:val="004D57EC"/>
+  </w:style>
+  <w:style w:type="character" w:customStyle="1" w:styleId="style18">
+    <w:name w:val="style18"/>
+    <w:basedOn w:val="Policepardfaut"/>
+    <w:rsid w:val="004D57EC"/>
+  </w:style>
+  <w:style w:type="character" w:customStyle="1" w:styleId="style19">
+    <w:name w:val="style19"/>
+    <w:basedOn w:val="Policepardfaut"/>
+    <w:rsid w:val="004D57EC"/>
+  </w:style>
+  <w:style w:type="character" w:customStyle="1" w:styleId="style20">
+    <w:name w:val="style20"/>
+    <w:basedOn w:val="Policepardfaut"/>
+    <w:rsid w:val="004D57EC"/>
+  </w:style>
+  <w:style w:type="character" w:customStyle="1" w:styleId="style21">
+    <w:name w:val="style21"/>
+    <w:basedOn w:val="Policepardfaut"/>
+    <w:rsid w:val="004D57EC"/>
+  </w:style>
+  <w:style w:type="paragraph" w:customStyle="1" w:styleId="style22">
+    <w:name w:val="style22"/>
+    <w:basedOn w:val="Normal"/>
+    <w:rsid w:val="004D57EC"/>
+    <w:pPr>
+      <w:spacing w:before="100" w:beforeAutospacing="1" w:after="100" w:afterAutospacing="1" w:line="240" w:lineRule="auto"/>
+    </w:pPr>
+    <w:rPr>
+      <w:rFonts w:ascii="Times New Roman" w:eastAsia="Times New Roman" w:hAnsi="Times New Roman" w:cs="Times New Roman"/>
+      <w:sz w:val="24"/>
+      <w:szCs w:val="24"/>
+      <w:lang w:eastAsia="fr-FR"/>
+    </w:rPr>
+  </w:style>
+  <w:style w:type="character" w:customStyle="1" w:styleId="style23">
+    <w:name w:val="style23"/>
+    <w:basedOn w:val="Policepardfaut"/>
+    <w:rsid w:val="004D57EC"/>
+  </w:style>
+  <w:style w:type="character" w:customStyle="1" w:styleId="style25">
+    <w:name w:val="style25"/>
+    <w:basedOn w:val="Policepardfaut"/>
+    <w:rsid w:val="004D57EC"/>
+  </w:style>
+  <w:style w:type="character" w:customStyle="1" w:styleId="style27">
+    <w:name w:val="style27"/>
+    <w:basedOn w:val="Policepardfaut"/>
+    <w:rsid w:val="004D57EC"/>
+  </w:style>
+  <w:style w:type="character" w:customStyle="1" w:styleId="style28">
+    <w:name w:val="style28"/>
+    <w:basedOn w:val="Policepardfaut"/>
+    <w:rsid w:val="004D57EC"/>
+  </w:style>
+  <w:style w:type="character" w:customStyle="1" w:styleId="style31">
+    <w:name w:val="style31"/>
+    <w:basedOn w:val="Policepardfaut"/>
+    <w:rsid w:val="004D57EC"/>
+  </w:style>
+  <w:style w:type="character" w:customStyle="1" w:styleId="style32">
+    <w:name w:val="style32"/>
+    <w:basedOn w:val="Policepardfaut"/>
+    <w:rsid w:val="004D57EC"/>
+  </w:style>
+  <w:style w:type="character" w:customStyle="1" w:styleId="style33">
+    <w:name w:val="style33"/>
+    <w:basedOn w:val="Policepardfaut"/>
+    <w:rsid w:val="004D57EC"/>
+  </w:style>
+  <w:style w:type="character" w:customStyle="1" w:styleId="style34">
+    <w:name w:val="style34"/>
+    <w:basedOn w:val="Policepardfaut"/>
+    <w:rsid w:val="004D57EC"/>
+  </w:style>
+  <w:style w:type="character" w:customStyle="1" w:styleId="style35">
+    <w:name w:val="style35"/>
+    <w:basedOn w:val="Policepardfaut"/>
+    <w:rsid w:val="004D57EC"/>
+  </w:style>
+  <w:style w:type="character" w:customStyle="1" w:styleId="style36">
+    <w:name w:val="style36"/>
+    <w:basedOn w:val="Policepardfaut"/>
+    <w:rsid w:val="004D57EC"/>
+  </w:style>
+  <w:style w:type="character" w:customStyle="1" w:styleId="style37">
+    <w:name w:val="style37"/>
+    <w:basedOn w:val="Policepardfaut"/>
+    <w:rsid w:val="00C07300"/>
+  </w:style>
+  <w:style w:type="paragraph" w:customStyle="1" w:styleId="style38">
+    <w:name w:val="style38"/>
+    <w:basedOn w:val="Normal"/>
+    <w:rsid w:val="00C07300"/>
+    <w:pPr>
+      <w:spacing w:before="100" w:beforeAutospacing="1" w:after="100" w:afterAutospacing="1" w:line="240" w:lineRule="auto"/>
+    </w:pPr>
+    <w:rPr>
+      <w:rFonts w:ascii="Times New Roman" w:eastAsia="Times New Roman" w:hAnsi="Times New Roman" w:cs="Times New Roman"/>
+      <w:sz w:val="24"/>
+      <w:szCs w:val="24"/>
+      <w:lang w:eastAsia="fr-FR"/>
+    </w:rPr>
+  </w:style>
+  <w:style w:type="paragraph" w:customStyle="1" w:styleId="style371">
+    <w:name w:val="style371"/>
+    <w:basedOn w:val="Normal"/>
+    <w:rsid w:val="00C07300"/>
+    <w:pPr>
+      <w:spacing w:before="100" w:beforeAutospacing="1" w:after="100" w:afterAutospacing="1" w:line="240" w:lineRule="auto"/>
+    </w:pPr>
+    <w:rPr>
+      <w:rFonts w:ascii="Times New Roman" w:eastAsia="Times New Roman" w:hAnsi="Times New Roman" w:cs="Times New Roman"/>
+      <w:sz w:val="24"/>
+      <w:szCs w:val="24"/>
+      <w:lang w:eastAsia="fr-FR"/>
+    </w:rPr>
+  </w:style>
+  <w:style w:type="paragraph" w:customStyle="1" w:styleId="style40">
+    <w:name w:val="style40"/>
+    <w:basedOn w:val="Normal"/>
+    <w:rsid w:val="00C07300"/>
+    <w:pPr>
+      <w:spacing w:before="100" w:beforeAutospacing="1" w:after="100" w:afterAutospacing="1" w:line="240" w:lineRule="auto"/>
+    </w:pPr>
+    <w:rPr>
+      <w:rFonts w:ascii="Times New Roman" w:eastAsia="Times New Roman" w:hAnsi="Times New Roman" w:cs="Times New Roman"/>
+      <w:sz w:val="24"/>
+      <w:szCs w:val="24"/>
+      <w:lang w:eastAsia="fr-FR"/>
+    </w:rPr>
+  </w:style>
+  <w:style w:type="character" w:customStyle="1" w:styleId="style39">
+    <w:name w:val="style39"/>
+    <w:basedOn w:val="Policepardfaut"/>
+    <w:rsid w:val="00C07300"/>
+  </w:style>
+  <w:style w:type="character" w:customStyle="1" w:styleId="style401">
+    <w:name w:val="style401"/>
+    <w:basedOn w:val="Policepardfaut"/>
+    <w:rsid w:val="00C07300"/>
+  </w:style>
+  <w:style w:type="character" w:customStyle="1" w:styleId="style41">
+    <w:name w:val="style41"/>
+    <w:basedOn w:val="Policepardfaut"/>
+    <w:rsid w:val="00C07300"/>
+  </w:style>
+  <w:style w:type="paragraph" w:customStyle="1" w:styleId="style411">
+    <w:name w:val="style411"/>
+    <w:basedOn w:val="Normal"/>
+    <w:rsid w:val="00C07300"/>
+    <w:pPr>
+      <w:spacing w:before="100" w:beforeAutospacing="1" w:after="100" w:afterAutospacing="1" w:line="240" w:lineRule="auto"/>
+    </w:pPr>
+    <w:rPr>
+      <w:rFonts w:ascii="Times New Roman" w:eastAsia="Times New Roman" w:hAnsi="Times New Roman" w:cs="Times New Roman"/>
+      <w:sz w:val="24"/>
+      <w:szCs w:val="24"/>
+      <w:lang w:eastAsia="fr-FR"/>
+    </w:rPr>
+  </w:style>
+  <w:style w:type="character" w:customStyle="1" w:styleId="style42">
+    <w:name w:val="style42"/>
+    <w:basedOn w:val="Policepardfaut"/>
+    <w:rsid w:val="00C07300"/>
+  </w:style>
+  <w:style w:type="character" w:customStyle="1" w:styleId="style44">
+    <w:name w:val="style44"/>
+    <w:basedOn w:val="Policepardfaut"/>
+    <w:rsid w:val="00C07300"/>
+  </w:style>
+  <w:style w:type="character" w:customStyle="1" w:styleId="style47">
+    <w:name w:val="style47"/>
+    <w:basedOn w:val="Policepardfaut"/>
+    <w:rsid w:val="00C07300"/>
+  </w:style>
+  <w:style w:type="character" w:customStyle="1" w:styleId="style48">
+    <w:name w:val="style48"/>
+    <w:basedOn w:val="Policepardfaut"/>
+    <w:rsid w:val="00C07300"/>
+  </w:style>
+  <w:style w:type="character" w:customStyle="1" w:styleId="style49">
+    <w:name w:val="style49"/>
+    <w:basedOn w:val="Policepardfaut"/>
+    <w:rsid w:val="00C07300"/>
+  </w:style>
+  <w:style w:type="paragraph" w:styleId="Index1">
+    <w:name w:val="index 1"/>
+    <w:basedOn w:val="Normal"/>
+    <w:next w:val="Normal"/>
+    <w:autoRedefine/>
+    <w:uiPriority w:val="99"/>
+    <w:unhideWhenUsed/>
+    <w:rsid w:val="00B72D43"/>
+    <w:pPr>
+      <w:spacing w:after="0"/>
+      <w:ind w:left="220" w:hanging="220"/>
+    </w:pPr>
+    <w:rPr>
+      <w:rFonts w:cstheme="minorHAnsi"/>
+      <w:sz w:val="20"/>
+      <w:szCs w:val="20"/>
+    </w:rPr>
+  </w:style>
+  <w:style w:type="paragraph" w:styleId="Index2">
+    <w:name w:val="index 2"/>
+    <w:basedOn w:val="Normal"/>
+    <w:next w:val="Normal"/>
+    <w:autoRedefine/>
+    <w:uiPriority w:val="99"/>
+    <w:unhideWhenUsed/>
+    <w:rsid w:val="00B72D43"/>
+    <w:pPr>
+      <w:spacing w:after="0"/>
+      <w:ind w:left="440" w:hanging="220"/>
+    </w:pPr>
+    <w:rPr>
+      <w:rFonts w:cstheme="minorHAnsi"/>
+      <w:sz w:val="20"/>
+      <w:szCs w:val="20"/>
+    </w:rPr>
+  </w:style>
+  <w:style w:type="paragraph" w:styleId="Index3">
+    <w:name w:val="index 3"/>
+    <w:basedOn w:val="Normal"/>
+    <w:next w:val="Normal"/>
+    <w:autoRedefine/>
+    <w:uiPriority w:val="99"/>
+    <w:unhideWhenUsed/>
+    <w:rsid w:val="00B72D43"/>
+    <w:pPr>
+      <w:spacing w:after="0"/>
+      <w:ind w:left="660" w:hanging="220"/>
+    </w:pPr>
+    <w:rPr>
+      <w:rFonts w:cstheme="minorHAnsi"/>
+      <w:sz w:val="20"/>
+      <w:szCs w:val="20"/>
+    </w:rPr>
+  </w:style>
+  <w:style w:type="paragraph" w:styleId="Index4">
+    <w:name w:val="index 4"/>
+    <w:basedOn w:val="Normal"/>
+    <w:next w:val="Normal"/>
+    <w:autoRedefine/>
+    <w:uiPriority w:val="99"/>
+    <w:unhideWhenUsed/>
+    <w:rsid w:val="00B72D43"/>
+    <w:pPr>
+      <w:spacing w:after="0"/>
+      <w:ind w:left="880" w:hanging="220"/>
+    </w:pPr>
+    <w:rPr>
+      <w:rFonts w:cstheme="minorHAnsi"/>
+      <w:sz w:val="20"/>
+      <w:szCs w:val="20"/>
+    </w:rPr>
+  </w:style>
+  <w:style w:type="paragraph" w:styleId="Index5">
+    <w:name w:val="index 5"/>
+    <w:basedOn w:val="Normal"/>
+    <w:next w:val="Normal"/>
+    <w:autoRedefine/>
+    <w:uiPriority w:val="99"/>
+    <w:unhideWhenUsed/>
+    <w:rsid w:val="00B72D43"/>
+    <w:pPr>
+      <w:spacing w:after="0"/>
+      <w:ind w:left="1100" w:hanging="220"/>
+    </w:pPr>
+    <w:rPr>
+      <w:rFonts w:cstheme="minorHAnsi"/>
+      <w:sz w:val="20"/>
+      <w:szCs w:val="20"/>
+    </w:rPr>
+  </w:style>
+  <w:style w:type="paragraph" w:styleId="Index6">
+    <w:name w:val="index 6"/>
+    <w:basedOn w:val="Normal"/>
+    <w:next w:val="Normal"/>
+    <w:autoRedefine/>
+    <w:uiPriority w:val="99"/>
+    <w:unhideWhenUsed/>
+    <w:rsid w:val="00B72D43"/>
+    <w:pPr>
+      <w:spacing w:after="0"/>
+      <w:ind w:left="1320" w:hanging="220"/>
+    </w:pPr>
+    <w:rPr>
+      <w:rFonts w:cstheme="minorHAnsi"/>
+      <w:sz w:val="20"/>
+      <w:szCs w:val="20"/>
+    </w:rPr>
+  </w:style>
+  <w:style w:type="paragraph" w:styleId="Index7">
+    <w:name w:val="index 7"/>
+    <w:basedOn w:val="Normal"/>
+    <w:next w:val="Normal"/>
+    <w:autoRedefine/>
+    <w:uiPriority w:val="99"/>
+    <w:unhideWhenUsed/>
+    <w:rsid w:val="00B72D43"/>
+    <w:pPr>
+      <w:spacing w:after="0"/>
+      <w:ind w:left="1540" w:hanging="220"/>
+    </w:pPr>
+    <w:rPr>
+      <w:rFonts w:cstheme="minorHAnsi"/>
+      <w:sz w:val="20"/>
+      <w:szCs w:val="20"/>
+    </w:rPr>
+  </w:style>
+  <w:style w:type="paragraph" w:styleId="Index8">
+    <w:name w:val="index 8"/>
+    <w:basedOn w:val="Normal"/>
+    <w:next w:val="Normal"/>
+    <w:autoRedefine/>
+    <w:uiPriority w:val="99"/>
+    <w:unhideWhenUsed/>
+    <w:rsid w:val="00B72D43"/>
+    <w:pPr>
+      <w:spacing w:after="0"/>
+      <w:ind w:left="1760" w:hanging="220"/>
+    </w:pPr>
+    <w:rPr>
+      <w:rFonts w:cstheme="minorHAnsi"/>
+      <w:sz w:val="20"/>
+      <w:szCs w:val="20"/>
+    </w:rPr>
+  </w:style>
+  <w:style w:type="paragraph" w:styleId="Index9">
+    <w:name w:val="index 9"/>
+    <w:basedOn w:val="Normal"/>
+    <w:next w:val="Normal"/>
+    <w:autoRedefine/>
+    <w:uiPriority w:val="99"/>
+    <w:unhideWhenUsed/>
+    <w:rsid w:val="00B72D43"/>
+    <w:pPr>
+      <w:spacing w:after="0"/>
+      <w:ind w:left="1980" w:hanging="220"/>
+    </w:pPr>
+    <w:rPr>
+      <w:rFonts w:cstheme="minorHAnsi"/>
+      <w:sz w:val="20"/>
+      <w:szCs w:val="20"/>
+    </w:rPr>
+  </w:style>
+  <w:style w:type="paragraph" w:styleId="Titreindex">
+    <w:name w:val="index heading"/>
+    <w:basedOn w:val="Normal"/>
+    <w:next w:val="Index1"/>
+    <w:uiPriority w:val="99"/>
+    <w:unhideWhenUsed/>
+    <w:rsid w:val="00B72D43"/>
+    <w:pPr>
+      <w:spacing w:before="120" w:after="120"/>
+    </w:pPr>
+    <w:rPr>
+      <w:rFonts w:cstheme="minorHAnsi"/>
+      <w:b/>
+      <w:bCs/>
+      <w:i/>
+      <w:iCs/>
+      <w:sz w:val="20"/>
+      <w:szCs w:val="20"/>
+    </w:rPr>
+  </w:style>
+  <w:style w:type="character" w:customStyle="1" w:styleId="Titre4Car">
+    <w:name w:val="Titre 4 Car"/>
+    <w:basedOn w:val="Policepardfaut"/>
+    <w:link w:val="Titre4"/>
+    <w:uiPriority w:val="9"/>
+    <w:rsid w:val="00E9526D"/>
+    <w:rPr>
+      <w:rFonts w:asciiTheme="majorHAnsi" w:eastAsiaTheme="majorEastAsia" w:hAnsiTheme="majorHAnsi" w:cstheme="majorBidi"/>
+      <w:i/>
+      <w:iCs/>
+      <w:color w:val="167AF3" w:themeColor="accent1" w:themeTint="99"/>
+    </w:rPr>
+  </w:style>
+  <w:style w:type="character" w:customStyle="1" w:styleId="Titre5Car">
+    <w:name w:val="Titre 5 Car"/>
+    <w:basedOn w:val="Policepardfaut"/>
+    <w:link w:val="Titre5"/>
+    <w:uiPriority w:val="9"/>
+    <w:rsid w:val="003B0B92"/>
+    <w:rPr>
+      <w:rFonts w:ascii="Californian FB" w:eastAsiaTheme="minorEastAsia" w:hAnsi="Californian FB"/>
+      <w:i/>
+      <w:color w:val="002060"/>
+      <w:sz w:val="24"/>
+    </w:rPr>
+  </w:style>
+  <w:style w:type="character" w:customStyle="1" w:styleId="Titre6Car">
+    <w:name w:val="Titre 6 Car"/>
+    <w:basedOn w:val="Policepardfaut"/>
+    <w:link w:val="Titre6"/>
+    <w:uiPriority w:val="9"/>
+    <w:rsid w:val="00B72D43"/>
+    <w:rPr>
+      <w:rFonts w:asciiTheme="majorHAnsi" w:eastAsiaTheme="majorEastAsia" w:hAnsiTheme="majorHAnsi" w:cstheme="majorBidi"/>
+      <w:color w:val="021730" w:themeColor="accent1" w:themeShade="7F"/>
+    </w:rPr>
+  </w:style>
+  <w:style w:type="character" w:customStyle="1" w:styleId="Titre7Car">
+    <w:name w:val="Titre 7 Car"/>
+    <w:basedOn w:val="Policepardfaut"/>
+    <w:link w:val="Titre7"/>
+    <w:uiPriority w:val="9"/>
+    <w:rsid w:val="00B72D43"/>
+    <w:rPr>
+      <w:rFonts w:asciiTheme="majorHAnsi" w:eastAsiaTheme="majorEastAsia" w:hAnsiTheme="majorHAnsi" w:cstheme="majorBidi"/>
+      <w:i/>
+      <w:iCs/>
+      <w:color w:val="021730" w:themeColor="accent1" w:themeShade="7F"/>
+    </w:rPr>
+  </w:style>
+  <w:style w:type="character" w:customStyle="1" w:styleId="Titre8Car">
+    <w:name w:val="Titre 8 Car"/>
+    <w:basedOn w:val="Policepardfaut"/>
+    <w:link w:val="Titre8"/>
+    <w:uiPriority w:val="9"/>
+    <w:rsid w:val="00B72D43"/>
+    <w:rPr>
+      <w:rFonts w:asciiTheme="majorHAnsi" w:eastAsiaTheme="majorEastAsia" w:hAnsiTheme="majorHAnsi" w:cstheme="majorBidi"/>
+      <w:color w:val="272727" w:themeColor="text1" w:themeTint="D8"/>
+      <w:sz w:val="21"/>
+      <w:szCs w:val="21"/>
+    </w:rPr>
+  </w:style>
+  <w:style w:type="paragraph" w:styleId="TM1">
+    <w:name w:val="toc 1"/>
+    <w:basedOn w:val="Normal"/>
+    <w:next w:val="Normal"/>
+    <w:autoRedefine/>
+    <w:uiPriority w:val="39"/>
+    <w:unhideWhenUsed/>
+    <w:rsid w:val="00EC2194"/>
+    <w:pPr>
+      <w:spacing w:after="100"/>
+    </w:pPr>
+  </w:style>
+  <w:style w:type="paragraph" w:styleId="TM2">
+    <w:name w:val="toc 2"/>
+    <w:basedOn w:val="Normal"/>
+    <w:next w:val="Normal"/>
+    <w:autoRedefine/>
+    <w:uiPriority w:val="39"/>
+    <w:unhideWhenUsed/>
+    <w:rsid w:val="00EC2194"/>
+    <w:pPr>
+      <w:spacing w:after="100"/>
+      <w:ind w:left="220"/>
+    </w:pPr>
+  </w:style>
+  <w:style w:type="paragraph" w:styleId="TM3">
+    <w:name w:val="toc 3"/>
+    <w:basedOn w:val="Normal"/>
+    <w:next w:val="Normal"/>
+    <w:autoRedefine/>
+    <w:uiPriority w:val="39"/>
+    <w:unhideWhenUsed/>
+    <w:rsid w:val="00EC2194"/>
+    <w:pPr>
+      <w:spacing w:after="100"/>
+      <w:ind w:left="440"/>
+    </w:pPr>
+  </w:style>
+  <w:style w:type="paragraph" w:styleId="TM4">
+    <w:name w:val="toc 4"/>
+    <w:basedOn w:val="Normal"/>
+    <w:next w:val="Normal"/>
+    <w:autoRedefine/>
+    <w:uiPriority w:val="39"/>
+    <w:unhideWhenUsed/>
+    <w:rsid w:val="00EC2194"/>
+    <w:pPr>
+      <w:spacing w:after="100" w:line="259" w:lineRule="auto"/>
+      <w:ind w:left="660"/>
+    </w:pPr>
+    <w:rPr>
+      <w:rFonts w:eastAsiaTheme="minorEastAsia"/>
+      <w:lang w:eastAsia="fr-FR"/>
+    </w:rPr>
+  </w:style>
+  <w:style w:type="paragraph" w:styleId="TM5">
+    <w:name w:val="toc 5"/>
+    <w:basedOn w:val="Normal"/>
+    <w:next w:val="Normal"/>
+    <w:autoRedefine/>
+    <w:uiPriority w:val="39"/>
+    <w:unhideWhenUsed/>
+    <w:rsid w:val="00EC2194"/>
+    <w:pPr>
+      <w:spacing w:after="100" w:line="259" w:lineRule="auto"/>
+      <w:ind w:left="880"/>
+    </w:pPr>
+    <w:rPr>
+      <w:rFonts w:eastAsiaTheme="minorEastAsia"/>
+      <w:lang w:eastAsia="fr-FR"/>
+    </w:rPr>
+  </w:style>
+  <w:style w:type="paragraph" w:styleId="TM6">
+    <w:name w:val="toc 6"/>
+    <w:basedOn w:val="Normal"/>
+    <w:next w:val="Normal"/>
+    <w:autoRedefine/>
+    <w:uiPriority w:val="39"/>
+    <w:unhideWhenUsed/>
+    <w:rsid w:val="00EC2194"/>
+    <w:pPr>
+      <w:spacing w:after="100" w:line="259" w:lineRule="auto"/>
+      <w:ind w:left="1100"/>
+    </w:pPr>
+    <w:rPr>
+      <w:rFonts w:eastAsiaTheme="minorEastAsia"/>
+      <w:lang w:eastAsia="fr-FR"/>
+    </w:rPr>
+  </w:style>
+  <w:style w:type="paragraph" w:styleId="TM7">
+    <w:name w:val="toc 7"/>
+    <w:basedOn w:val="Normal"/>
+    <w:next w:val="Normal"/>
+    <w:autoRedefine/>
+    <w:uiPriority w:val="39"/>
+    <w:unhideWhenUsed/>
+    <w:rsid w:val="00EC2194"/>
+    <w:pPr>
+      <w:spacing w:after="100" w:line="259" w:lineRule="auto"/>
+      <w:ind w:left="1320"/>
+    </w:pPr>
+    <w:rPr>
+      <w:rFonts w:eastAsiaTheme="minorEastAsia"/>
+      <w:lang w:eastAsia="fr-FR"/>
+    </w:rPr>
+  </w:style>
+  <w:style w:type="paragraph" w:styleId="TM8">
+    <w:name w:val="toc 8"/>
+    <w:basedOn w:val="Normal"/>
+    <w:next w:val="Normal"/>
+    <w:autoRedefine/>
+    <w:uiPriority w:val="39"/>
+    <w:unhideWhenUsed/>
+    <w:rsid w:val="00EC2194"/>
+    <w:pPr>
+      <w:spacing w:after="100" w:line="259" w:lineRule="auto"/>
+      <w:ind w:left="1540"/>
+    </w:pPr>
+    <w:rPr>
+      <w:rFonts w:eastAsiaTheme="minorEastAsia"/>
+      <w:lang w:eastAsia="fr-FR"/>
+    </w:rPr>
+  </w:style>
+  <w:style w:type="paragraph" w:styleId="TM9">
+    <w:name w:val="toc 9"/>
+    <w:basedOn w:val="Normal"/>
+    <w:next w:val="Normal"/>
+    <w:autoRedefine/>
+    <w:uiPriority w:val="39"/>
+    <w:unhideWhenUsed/>
+    <w:rsid w:val="00EC2194"/>
+    <w:pPr>
+      <w:spacing w:after="100" w:line="259" w:lineRule="auto"/>
+      <w:ind w:left="1760"/>
+    </w:pPr>
+    <w:rPr>
+      <w:rFonts w:eastAsiaTheme="minorEastAsia"/>
+      <w:lang w:eastAsia="fr-FR"/>
+    </w:rPr>
+  </w:style>
+  <w:style w:type="character" w:customStyle="1" w:styleId="Titre9Car">
+    <w:name w:val="Titre 9 Car"/>
+    <w:basedOn w:val="Policepardfaut"/>
+    <w:link w:val="Titre9"/>
+    <w:uiPriority w:val="9"/>
+    <w:rsid w:val="00371329"/>
+    <w:rPr>
+      <w:rFonts w:asciiTheme="majorHAnsi" w:eastAsiaTheme="majorEastAsia" w:hAnsiTheme="majorHAnsi" w:cstheme="majorBidi"/>
+      <w:i/>
+      <w:iCs/>
+      <w:color w:val="272727" w:themeColor="text1" w:themeTint="D8"/>
+      <w:sz w:val="21"/>
+      <w:szCs w:val="21"/>
+    </w:rPr>
+  </w:style>
+  <w:style w:type="paragraph" w:styleId="En-ttedetabledesmatires">
+    <w:name w:val="TOC Heading"/>
+    <w:basedOn w:val="Titre1"/>
+    <w:next w:val="Normal"/>
+    <w:uiPriority w:val="39"/>
+    <w:unhideWhenUsed/>
+    <w:qFormat/>
+    <w:rsid w:val="00350052"/>
+    <w:pPr>
+      <w:pBdr>
+        <w:bottom w:val="none" w:sz="0" w:space="0" w:color="auto"/>
+      </w:pBdr>
+      <w:spacing w:before="240" w:line="259" w:lineRule="auto"/>
+      <w:outlineLvl w:val="9"/>
+    </w:pPr>
+    <w:rPr>
+      <w:b w:val="0"/>
+      <w:bCs w:val="0"/>
+      <w:i w:val="0"/>
+      <w:color w:val="032348" w:themeColor="accent1" w:themeShade="BF"/>
+      <w:sz w:val="32"/>
+      <w:szCs w:val="32"/>
+      <w:lang w:eastAsia="fr-FR"/>
+      <w14:shadow w14:blurRad="0" w14:dist="0" w14:dir="0" w14:sx="0" w14:sy="0" w14:kx="0" w14:ky="0" w14:algn="none">
+        <w14:srgbClr w14:val="000000"/>
+      </w14:shadow>
+      <w14:textOutline w14:w="0" w14:cap="rnd" w14:cmpd="sng" w14:algn="ctr">
+        <w14:noFill/>
+        <w14:prstDash w14:val="solid"/>
+        <w14:bevel/>
+      </w14:textOutline>
+    </w:rPr>
+  </w:style>
+</w:styles>
+</file>
+
+<file path=word/stylesWithEffects.xml><?xml version="1.0" encoding="utf-8"?>
+<w:styles xmlns:wpc="http://schemas.microsoft.com/office/word/2010/wordprocessingCanvas" xmlns:mc="http://schemas.openxmlformats.org/markup-compatibility/2006" xmlns:o="urn:schemas-microsoft-com:office:office" xmlns:r="http://schemas.openxmlformats.org/officeDocument/2006/relationships" xmlns:m="http://schemas.openxmlformats.org/officeDocument/2006/math" xmlns:v="urn:schemas-microsoft-com:vml" xmlns:wp14="http://schemas.microsoft.com/office/word/2010/wordprocessingDrawing" xmlns:wp="http://schemas.openxmlformats.org/drawingml/2006/wordprocessingDrawing" xmlns:w10="urn:schemas-microsoft-com:office:word" xmlns:w="http://schemas.openxmlformats.org/wordprocessingml/2006/main" xmlns:w14="http://schemas.microsoft.com/office/word/2010/wordml" xmlns:wpg="http://schemas.microsoft.com/office/word/2010/wordprocessingGroup" xmlns:wpi="http://schemas.microsoft.com/office/word/2010/wordprocessingInk" xmlns:wne="http://schemas.microsoft.com/office/word/2006/wordml" xmlns:wps="http://schemas.microsoft.com/office/word/2010/wordprocessingShape" mc:Ignorable="w14 wp14">
+  <w:docDefaults>
+    <w:rPrDefault>
+      <w:rPr>
+        <w:rFonts w:asciiTheme="minorHAnsi" w:eastAsiaTheme="minorHAnsi" w:hAnsiTheme="minorHAnsi" w:cstheme="minorBidi"/>
+        <w:sz w:val="22"/>
+        <w:szCs w:val="22"/>
+        <w:lang w:val="fr-FR" w:eastAsia="en-US" w:bidi="ar-SA"/>
+      </w:rPr>
+    </w:rPrDefault>
+    <w:pPrDefault>
+      <w:pPr>
+        <w:spacing w:after="200" w:line="276" w:lineRule="auto"/>
+      </w:pPr>
+    </w:pPrDefault>
+  </w:docDefaults>
+  <w:latentStyles w:defLockedState="0" w:defUIPriority="99" w:defSemiHidden="1" w:defUnhideWhenUsed="1" w:defQFormat="0" w:count="267">
+    <w:lsdException w:name="Normal" w:semiHidden="0" w:uiPriority="0" w:unhideWhenUsed="0" w:qFormat="1"/>
+    <w:lsdException w:name="heading 1" w:semiHidden="0" w:uiPriority="9" w:unhideWhenUsed="0" w:qFormat="1"/>
+    <w:lsdException w:name="heading 2" w:uiPriority="9" w:qFormat="1"/>
+    <w:lsdException w:name="heading 3" w:uiPriority="9" w:qFormat="1"/>
+    <w:lsdException w:name="heading 4" w:uiPriority="9" w:qFormat="1"/>
+    <w:lsdException w:name="heading 5" w:uiPriority="9" w:qFormat="1"/>
+    <w:lsdException w:name="heading 6" w:uiPriority="9" w:qFormat="1"/>
+    <w:lsdException w:name="heading 7" w:uiPriority="9" w:qFormat="1"/>
+    <w:lsdException w:name="heading 8" w:uiPriority="9" w:qFormat="1"/>
+    <w:lsdException w:name="heading 9" w:uiPriority="9" w:qFormat="1"/>
+    <w:lsdException w:name="toc 1" w:uiPriority="39"/>
+    <w:lsdException w:name="toc 2" w:uiPriority="39"/>
+    <w:lsdException w:name="toc 3" w:uiPriority="39"/>
+    <w:lsdException w:name="toc 4" w:uiPriority="39"/>
+    <w:lsdException w:name="toc 5" w:uiPriority="39"/>
+    <w:lsdException w:name="toc 6" w:uiPriority="39"/>
+    <w:lsdException w:name="toc 7" w:uiPriority="39"/>
+    <w:lsdException w:name="toc 8" w:uiPriority="39"/>
+    <w:lsdException w:name="toc 9" w:uiPriority="39"/>
+    <w:lsdException w:name="caption" w:uiPriority="35" w:qFormat="1"/>
+    <w:lsdException w:name="Title" w:semiHidden="0" w:uiPriority="10" w:unhideWhenUsed="0" w:qFormat="1"/>
+    <w:lsdException w:name="Default Paragraph Font" w:uiPriority="1"/>
+    <w:lsdException w:name="Subtitle" w:semiHidden="0" w:uiPriority="11" w:unhideWhenUsed="0" w:qFormat="1"/>
+    <w:lsdException w:name="Strong" w:semiHidden="0" w:uiPriority="22" w:unhideWhenUsed="0" w:qFormat="1"/>
+    <w:lsdException w:name="Emphasis" w:semiHidden="0" w:uiPriority="20" w:unhideWhenUsed="0" w:qFormat="1"/>
+    <w:lsdException w:name="Table Grid" w:semiHidden="0" w:uiPriority="59" w:unhideWhenUsed="0"/>
+    <w:lsdException w:name="Placeholder Text" w:unhideWhenUsed="0"/>
+    <w:lsdException w:name="No Spacing" w:semiHidden="0" w:uiPriority="1" w:unhideWhenUsed="0" w:qFormat="1"/>
+    <w:lsdException w:name="Light Shading" w:semiHidden="0" w:uiPriority="60" w:unhideWhenUsed="0"/>
+    <w:lsdException w:name="Light List" w:semiHidden="0" w:uiPriority="61" w:unhideWhenUsed="0"/>
+    <w:lsdException w:name="Light Grid" w:semiHidden="0" w:uiPriority="62" w:unhideWhenUsed="0"/>
+    <w:lsdException w:name="Medium Shading 1" w:semiHidden="0" w:uiPriority="63" w:unhideWhenUsed="0"/>
+    <w:lsdException w:name="Medium Shading 2" w:semiHidden="0" w:uiPriority="64" w:unhideWhenUsed="0"/>
+    <w:lsdException w:name="Medium List 1" w:semiHidden="0" w:uiPriority="65" w:unhideWhenUsed="0"/>
+    <w:lsdException w:name="Medium List 2" w:semiHidden="0" w:uiPriority="66" w:unhideWhenUsed="0"/>
+    <w:lsdException w:name="Medium Grid 1" w:semiHidden="0" w:uiPriority="67" w:unhideWhenUsed="0"/>
+    <w:lsdException w:name="Medium Grid 2" w:semiHidden="0" w:uiPriority="68" w:unhideWhenUsed="0"/>
+    <w:lsdException w:name="Medium Grid 3" w:semiHidden="0" w:uiPriority="69" w:unhideWhenUsed="0"/>
+    <w:lsdException w:name="Dark List" w:semiHidden="0" w:uiPriority="70" w:unhideWhenUsed="0"/>
+    <w:lsdException w:name="Colorful Shading" w:semiHidden="0" w:uiPriority="71" w:unhideWhenUsed="0"/>
+    <w:lsdException w:name="Colorful List" w:semiHidden="0" w:uiPriority="72" w:unhideWhenUsed="0"/>
+    <w:lsdException w:name="Colorful Grid" w:semiHidden="0" w:uiPriority="73" w:unhideWhenUsed="0"/>
+    <w:lsdException w:name="Light Shading Accent 1" w:semiHidden="0" w:uiPriority="60" w:unhideWhenUsed="0"/>
+    <w:lsdException w:name="Light List Accent 1" w:semiHidden="0" w:uiPriority="61" w:unhideWhenUsed="0"/>
+    <w:lsdException w:name="Light Grid Accent 1" w:semiHidden="0" w:uiPriority="62" w:unhideWhenUsed="0"/>
+    <w:lsdException w:name="Medium Shading 1 Accent 1" w:semiHidden="0" w:uiPriority="63" w:unhideWhenUsed="0"/>
+    <w:lsdException w:name="Medium Shading 2 Accent 1" w:semiHidden="0" w:uiPriority="64" w:unhideWhenUsed="0"/>
+    <w:lsdException w:name="Medium List 1 Accent 1" w:semiHidden="0" w:uiPriority="65" w:unhideWhenUsed="0"/>
+    <w:lsdException w:name="Revision" w:unhideWhenUsed="0"/>
+    <w:lsdException w:name="List Paragraph" w:semiHidden="0" w:uiPriority="34" w:unhideWhenUsed="0" w:qFormat="1"/>
+    <w:lsdException w:name="Quote" w:semiHidden="0" w:uiPriority="29" w:unhideWhenUsed="0" w:qFormat="1"/>
+    <w:lsdException w:name="Intense Quote" w:semiHidden="0" w:uiPriority="30" w:unhideWhenUsed="0" w:qFormat="1"/>
+    <w:lsdException w:name="Medium List 2 Accent 1" w:semiHidden="0" w:uiPriority="66" w:unhideWhenUsed="0"/>
+    <w:lsdException w:name="Medium Grid 1 Accent 1" w:semiHidden="0" w:uiPriority="67" w:unhideWhenUsed="0"/>
+    <w:lsdException w:name="Medium Grid 2 Accent 1" w:semiHidden="0" w:uiPriority="68" w:unhideWhenUsed="0"/>
+    <w:lsdException w:name="Medium Grid 3 Accent 1" w:semiHidden="0" w:uiPriority="69" w:unhideWhenUsed="0"/>
+    <w:lsdException w:name="Dark List Accent 1" w:semiHidden="0" w:uiPriority="70" w:unhideWhenUsed="0"/>
+    <w:lsdException w:name="Colorful Shading Accent 1" w:semiHidden="0" w:uiPriority="71" w:unhideWhenUsed="0"/>
+    <w:lsdException w:name="Colorful List Accent 1" w:semiHidden="0" w:uiPriority="72" w:unhideWhenUsed="0"/>
+    <w:lsdException w:name="Colorful Grid Accent 1" w:semiHidden="0" w:uiPriority="73" w:unhideWhenUsed="0"/>
+    <w:lsdException w:name="Light Shading Accent 2" w:semiHidden="0" w:uiPriority="60" w:unhideWhenUsed="0"/>
+    <w:lsdException w:name="Light List Accent 2" w:semiHidden="0" w:uiPriority="61" w:unhideWhenUsed="0"/>
+    <w:lsdException w:name="Light Grid Accent 2" w:semiHidden="0" w:uiPriority="62" w:unhideWhenUsed="0"/>
+    <w:lsdException w:name="Medium Shading 1 Accent 2" w:semiHidden="0" w:uiPriority="63" w:unhideWhenUsed="0"/>
+    <w:lsdException w:name="Medium Shading 2 Accent 2" w:semiHidden="0" w:uiPriority="64" w:unhideWhenUsed="0"/>
+    <w:lsdException w:name="Medium List 1 Accent 2" w:semiHidden="0" w:uiPriority="65" w:unhideWhenUsed="0"/>
+    <w:lsdException w:name="Medium List 2 Accent 2" w:semiHidden="0" w:uiPriority="66" w:unhideWhenUsed="0"/>
+    <w:lsdException w:name="Medium Grid 1 Accent 2" w:semiHidden="0" w:uiPriority="67" w:unhideWhenUsed="0"/>
+    <w:lsdException w:name="Medium Grid 2 Accent 2" w:semiHidden="0" w:uiPriority="68" w:unhideWhenUsed="0"/>
+    <w:lsdException w:name="Medium Grid 3 Accent 2" w:semiHidden="0" w:uiPriority="69" w:unhideWhenUsed="0"/>
+    <w:lsdException w:name="Dark List Accent 2" w:semiHidden="0" w:uiPriority="70" w:unhideWhenUsed="0"/>
+    <w:lsdException w:name="Colorful Shading Accent 2" w:semiHidden="0" w:uiPriority="71" w:unhideWhenUsed="0"/>
+    <w:lsdException w:name="Colorful List Accent 2" w:semiHidden="0" w:uiPriority="72" w:unhideWhenUsed="0"/>
+    <w:lsdException w:name="Colorful Grid Accent 2" w:semiHidden="0" w:uiPriority="73" w:unhideWhenUsed="0"/>
+    <w:lsdException w:name="Light Shading Accent 3" w:semiHidden="0" w:uiPriority="60" w:unhideWhenUsed="0"/>
+    <w:lsdException w:name="Light List Accent 3" w:semiHidden="0" w:uiPriority="61" w:unhideWhenUsed="0"/>
+    <w:lsdException w:name="Light Grid Accent 3" w:semiHidden="0" w:uiPriority="62" w:unhideWhenUsed="0"/>
+    <w:lsdException w:name="Medium Shading 1 Accent 3" w:semiHidden="0" w:uiPriority="63" w:unhideWhenUsed="0"/>
+    <w:lsdException w:name="Medium Shading 2 Accent 3" w:semiHidden="0" w:uiPriority="64" w:unhideWhenUsed="0"/>
+    <w:lsdException w:name="Medium List 1 Accent 3" w:semiHidden="0" w:uiPriority="65" w:unhideWhenUsed="0"/>
+    <w:lsdException w:name="Medium List 2 Accent 3" w:semiHidden="0" w:uiPriority="66" w:unhideWhenUsed="0"/>
+    <w:lsdException w:name="Medium Grid 1 Accent 3" w:semiHidden="0" w:uiPriority="67" w:unhideWhenUsed="0"/>
+    <w:lsdException w:name="Medium Grid 2 Accent 3" w:semiHidden="0" w:uiPriority="68" w:unhideWhenUsed="0"/>
+    <w:lsdException w:name="Medium Grid 3 Accent 3" w:semiHidden="0" w:uiPriority="69" w:unhideWhenUsed="0"/>
+    <w:lsdException w:name="Dark List Accent 3" w:semiHidden="0" w:uiPriority="70" w:unhideWhenUsed="0"/>
+    <w:lsdException w:name="Colorful Shading Accent 3" w:semiHidden="0" w:uiPriority="71" w:unhideWhenUsed="0"/>
+    <w:lsdException w:name="Colorful List Accent 3" w:semiHidden="0" w:uiPriority="72" w:unhideWhenUsed="0"/>
+    <w:lsdException w:name="Colorful Grid Accent 3" w:semiHidden="0" w:uiPriority="73" w:unhideWhenUsed="0"/>
+    <w:lsdException w:name="Light Shading Accent 4" w:semiHidden="0" w:uiPriority="60" w:unhideWhenUsed="0"/>
+    <w:lsdException w:name="Light List Accent 4" w:semiHidden="0" w:uiPriority="61" w:unhideWhenUsed="0"/>
+    <w:lsdException w:name="Light Grid Accent 4" w:semiHidden="0" w:uiPriority="62" w:unhideWhenUsed="0"/>
+    <w:lsdException w:name="Medium Shading 1 Accent 4" w:semiHidden="0" w:uiPriority="63" w:unhideWhenUsed="0"/>
+    <w:lsdException w:name="Medium Shading 2 Accent 4" w:semiHidden="0" w:uiPriority="64" w:unhideWhenUsed="0"/>
+    <w:lsdException w:name="Medium List 1 Accent 4" w:semiHidden="0" w:uiPriority="65" w:unhideWhenUsed="0"/>
+    <w:lsdException w:name="Medium List 2 Accent 4" w:semiHidden="0" w:uiPriority="66" w:unhideWhenUsed="0"/>
+    <w:lsdException w:name="Medium Grid 1 Accent 4" w:semiHidden="0" w:uiPriority="67" w:unhideWhenUsed="0"/>
+    <w:lsdException w:name="Medium Grid 2 Accent 4" w:semiHidden="0" w:uiPriority="68" w:unhideWhenUsed="0"/>
+    <w:lsdException w:name="Medium Grid 3 Accent 4" w:semiHidden="0" w:uiPriority="69" w:unhideWhenUsed="0"/>
+    <w:lsdException w:name="Dark List Accent 4" w:semiHidden="0" w:uiPriority="70" w:unhideWhenUsed="0"/>
+    <w:lsdException w:name="Colorful Shading Accent 4" w:semiHidden="0" w:uiPriority="71" w:unhideWhenUsed="0"/>
+    <w:lsdException w:name="Colorful List Accent 4" w:semiHidden="0" w:uiPriority="72" w:unhideWhenUsed="0"/>
+    <w:lsdException w:name="Colorful Grid Accent 4" w:semiHidden="0" w:uiPriority="73" w:unhideWhenUsed="0"/>
+    <w:lsdException w:name="Light Shading Accent 5" w:semiHidden="0" w:uiPriority="60" w:unhideWhenUsed="0"/>
+    <w:lsdException w:name="Light List Accent 5" w:semiHidden="0" w:uiPriority="61" w:unhideWhenUsed="0"/>
+    <w:lsdException w:name="Light Grid Accent 5" w:semiHidden="0" w:uiPriority="62" w:unhideWhenUsed="0"/>
+    <w:lsdException w:name="Medium Shading 1 Accent 5" w:semiHidden="0" w:uiPriority="63" w:unhideWhenUsed="0"/>
+    <w:lsdException w:name="Medium Shading 2 Accent 5" w:semiHidden="0" w:uiPriority="64" w:unhideWhenUsed="0"/>
+    <w:lsdException w:name="Medium List 1 Accent 5" w:semiHidden="0" w:uiPriority="65" w:unhideWhenUsed="0"/>
+    <w:lsdException w:name="Medium List 2 Accent 5" w:semiHidden="0" w:uiPriority="66" w:unhideWhenUsed="0"/>
+    <w:lsdException w:name="Medium Grid 1 Accent 5" w:semiHidden="0" w:uiPriority="67" w:unhideWhenUsed="0"/>
+    <w:lsdException w:name="Medium Grid 2 Accent 5" w:semiHidden="0" w:uiPriority="68" w:unhideWhenUsed="0"/>
+    <w:lsdException w:name="Medium Grid 3 Accent 5" w:semiHidden="0" w:uiPriority="69" w:unhideWhenUsed="0"/>
+    <w:lsdException w:name="Dark List Accent 5" w:semiHidden="0" w:uiPriority="70" w:unhideWhenUsed="0"/>
+    <w:lsdException w:name="Colorful Shading Accent 5" w:semiHidden="0" w:uiPriority="71" w:unhideWhenUsed="0"/>
+    <w:lsdException w:name="Colorful List Accent 5" w:semiHidden="0" w:uiPriority="72" w:unhideWhenUsed="0"/>
+    <w:lsdException w:name="Colorful Grid Accent 5" w:semiHidden="0" w:uiPriority="73" w:unhideWhenUsed="0"/>
+    <w:lsdException w:name="Light Shading Accent 6" w:semiHidden="0" w:uiPriority="60" w:unhideWhenUsed="0"/>
+    <w:lsdException w:name="Light List Accent 6" w:semiHidden="0" w:uiPriority="61" w:unhideWhenUsed="0"/>
+    <w:lsdException w:name="Light Grid Accent 6" w:semiHidden="0" w:uiPriority="62" w:unhideWhenUsed="0"/>
+    <w:lsdException w:name="Medium Shading 1 Accent 6" w:semiHidden="0" w:uiPriority="63" w:unhideWhenUsed="0"/>
+    <w:lsdException w:name="Medium Shading 2 Accent 6" w:semiHidden="0" w:uiPriority="64" w:unhideWhenUsed="0"/>
+    <w:lsdException w:name="Medium List 1 Accent 6" w:semiHidden="0" w:uiPriority="65" w:unhideWhenUsed="0"/>
+    <w:lsdException w:name="Medium List 2 Accent 6" w:semiHidden="0" w:uiPriority="66" w:unhideWhenUsed="0"/>
+    <w:lsdException w:name="Medium Grid 1 Accent 6" w:semiHidden="0" w:uiPriority="67" w:unhideWhenUsed="0"/>
+    <w:lsdException w:name="Medium Grid 2 Accent 6" w:semiHidden="0" w:uiPriority="68" w:unhideWhenUsed="0"/>
+    <w:lsdException w:name="Medium Grid 3 Accent 6" w:semiHidden="0" w:uiPriority="69" w:unhideWhenUsed="0"/>
+    <w:lsdException w:name="Dark List Accent 6" w:semiHidden="0" w:uiPriority="70" w:unhideWhenUsed="0"/>
+    <w:lsdException w:name="Colorful Shading Accent 6" w:semiHidden="0" w:uiPriority="71" w:unhideWhenUsed="0"/>
+    <w:lsdException w:name="Colorful List Accent 6" w:semiHidden="0" w:uiPriority="72" w:unhideWhenUsed="0"/>
+    <w:lsdException w:name="Colorful Grid Accent 6" w:semiHidden="0" w:uiPriority="73" w:unhideWhenUsed="0"/>
+    <w:lsdException w:name="Subtle Emphasis" w:semiHidden="0" w:uiPriority="19" w:unhideWhenUsed="0" w:qFormat="1"/>
+    <w:lsdException w:name="Intense Emphasis" w:semiHidden="0" w:uiPriority="21" w:unhideWhenUsed="0" w:qFormat="1"/>
+    <w:lsdException w:name="Subtle Reference" w:semiHidden="0" w:uiPriority="31" w:unhideWhenUsed="0" w:qFormat="1"/>
+    <w:lsdException w:name="Intense Reference" w:semiHidden="0" w:uiPriority="32" w:unhideWhenUsed="0" w:qFormat="1"/>
+    <w:lsdException w:name="Book Title" w:semiHidden="0" w:uiPriority="33" w:unhideWhenUsed="0" w:qFormat="1"/>
+    <w:lsdException w:name="Bibliography" w:uiPriority="37"/>
+    <w:lsdException w:name="TOC Heading" w:uiPriority="39" w:qFormat="1"/>
   </w:latentStyles>
   <w:style w:type="paragraph" w:default="1" w:styleId="Normal">
     <w:name w:val="Normal"/>
@@ -13244,7 +13822,7 @@
   <a:extraClrSchemeLst/>
   <a:extLst>
     <a:ext uri="{05A4C25C-085E-4340-85A3-A5531E510DB2}">
-      <thm15:themeFamily xmlns:thm15="http://schemas.microsoft.com/office/thememl/2012/main" name="Slice" id="{0507925B-6AC9-4358-8E18-C330545D08F8}" vid="{13FEC7C6-62A9-40C4-99D2-581AACACAA2F}"/>
+      <thm15:themeFamily xmlns:thm15="http://schemas.microsoft.com/office/thememl/2012/main" xmlns="" name="Slice" id="{0507925B-6AC9-4358-8E18-C330545D08F8}" vid="{13FEC7C6-62A9-40C4-99D2-581AACACAA2F}"/>
     </a:ext>
   </a:extLst>
 </a:theme>
@@ -13255,7 +13833,7 @@
 </file>
 
 <file path=customXml/itemProps1.xml><?xml version="1.0" encoding="utf-8"?>
-<ds:datastoreItem xmlns:ds="http://schemas.openxmlformats.org/officeDocument/2006/customXml" ds:itemID="{12DE8B93-76B0-4C0A-9151-54366308C8DD}">
+<ds:datastoreItem xmlns:ds="http://schemas.openxmlformats.org/officeDocument/2006/customXml" ds:itemID="{DD857E71-7CD3-4728-BAA3-CBFD00CCC143}">
   <ds:schemaRefs>
     <ds:schemaRef ds:uri="http://schemas.openxmlformats.org/officeDocument/2006/bibliography"/>
   </ds:schemaRefs>

--- a/RessourceDeTravail/Nidafjöll.docx
+++ b/RessourceDeTravail/Nidafjöll.docx
@@ -1,9 +1,9 @@
 
 <file path=word/document.xml><?xml version="1.0" encoding="utf-8"?>
-<w:document xmlns:wpc="http://schemas.microsoft.com/office/word/2010/wordprocessingCanvas" xmlns:mc="http://schemas.openxmlformats.org/markup-compatibility/2006" xmlns:o="urn:schemas-microsoft-com:office:office" xmlns:r="http://schemas.openxmlformats.org/officeDocument/2006/relationships" xmlns:m="http://schemas.openxmlformats.org/officeDocument/2006/math" xmlns:v="urn:schemas-microsoft-com:vml" xmlns:wp14="http://schemas.microsoft.com/office/word/2010/wordprocessingDrawing" xmlns:wp="http://schemas.openxmlformats.org/drawingml/2006/wordprocessingDrawing" xmlns:w10="urn:schemas-microsoft-com:office:word" xmlns:w="http://schemas.openxmlformats.org/wordprocessingml/2006/main" xmlns:w14="http://schemas.microsoft.com/office/word/2010/wordml" xmlns:wpg="http://schemas.microsoft.com/office/word/2010/wordprocessingGroup" xmlns:wpi="http://schemas.microsoft.com/office/word/2010/wordprocessingInk" xmlns:wne="http://schemas.microsoft.com/office/word/2006/wordml" xmlns:wps="http://schemas.microsoft.com/office/word/2010/wordprocessingShape" mc:Ignorable="w14 wp14">
+<w:document xmlns:wpc="http://schemas.microsoft.com/office/word/2010/wordprocessingCanvas" xmlns:cx="http://schemas.microsoft.com/office/drawing/2014/chartex" xmlns:cx1="http://schemas.microsoft.com/office/drawing/2015/9/8/chartex" xmlns:mc="http://schemas.openxmlformats.org/markup-compatibility/2006" xmlns:o="urn:schemas-microsoft-com:office:office" xmlns:r="http://schemas.openxmlformats.org/officeDocument/2006/relationships" xmlns:m="http://schemas.openxmlformats.org/officeDocument/2006/math" xmlns:v="urn:schemas-microsoft-com:vml" xmlns:wp14="http://schemas.microsoft.com/office/word/2010/wordprocessingDrawing" xmlns:wp="http://schemas.openxmlformats.org/drawingml/2006/wordprocessingDrawing" xmlns:w10="urn:schemas-microsoft-com:office:word" xmlns:w="http://schemas.openxmlformats.org/wordprocessingml/2006/main" xmlns:w14="http://schemas.microsoft.com/office/word/2010/wordml" xmlns:w15="http://schemas.microsoft.com/office/word/2012/wordml" xmlns:w16se="http://schemas.microsoft.com/office/word/2015/wordml/symex" xmlns:wpg="http://schemas.microsoft.com/office/word/2010/wordprocessingGroup" xmlns:wpi="http://schemas.microsoft.com/office/word/2010/wordprocessingInk" xmlns:wne="http://schemas.microsoft.com/office/word/2006/wordml" xmlns:wps="http://schemas.microsoft.com/office/word/2010/wordprocessingShape" mc:Ignorable="w14 w15 w16se wp14">
   <w:background w:color="FFFFFF">
     <v:background id="_x0000_s1025" o:bwmode="white" o:targetscreensize="1024,768">
-      <v:fill r:id="rId5" o:title="parchemin" recolor="t" type="frame"/>
+      <v:fill r:id="rId4" o:title="parchemin" recolor="t" type="frame"/>
     </v:background>
   </w:background>
   <w:body>
@@ -38,7 +38,7 @@
                     </pic:cNvPicPr>
                   </pic:nvPicPr>
                   <pic:blipFill>
-                    <a:blip r:embed="rId10">
+                    <a:blip r:embed="rId9">
                       <a:extLst>
                         <a:ext uri="{28A0092B-C50C-407E-A947-70E740481C1C}">
                           <a14:useLocalDpi xmlns:a14="http://schemas.microsoft.com/office/drawing/2010/main" val="0"/>
@@ -88,67 +88,114 @@
           <w:sz w:val="144"/>
         </w:rPr>
       </w:pPr>
+      <w:proofErr w:type="spellStart"/>
       <w:r>
         <w:rPr>
           <w:sz w:val="144"/>
         </w:rPr>
         <w:t>Nidafjöll</w:t>
       </w:r>
+      <w:proofErr w:type="spellEnd"/>
     </w:p>
     <w:p>
       <w:pPr>
         <w:jc w:val="center"/>
-      </w:pPr>
-      <w:r>
-        <w:t>Le jeu de Rôle Fantastique</w:t>
+        <w:rPr>
+          <w:lang w:val="en-US"/>
+        </w:rPr>
+      </w:pPr>
+      <w:r>
+        <w:rPr>
+          <w:lang w:val="en-US"/>
+        </w:rPr>
+        <w:t xml:space="preserve">Project Chaos </w:t>
+      </w:r>
+      <w:proofErr w:type="gramStart"/>
+      <w:r>
+        <w:rPr>
+          <w:lang w:val="en-US"/>
+        </w:rPr>
+        <w:t>Of</w:t>
+      </w:r>
+      <w:proofErr w:type="gramEnd"/>
+      <w:r>
+        <w:rPr>
+          <w:lang w:val="en-US"/>
+        </w:rPr>
+        <w:t xml:space="preserve"> Race pour RPG MAKER</w:t>
+      </w:r>
+      <w:r>
+        <w:rPr>
+          <w:lang w:val="en-US"/>
+        </w:rPr>
+        <w:t xml:space="preserve"> MV</w:t>
       </w:r>
     </w:p>
     <w:p>
       <w:pPr>
         <w:jc w:val="center"/>
-      </w:pPr>
-    </w:p>
-    <w:p>
-      <w:pPr>
-        <w:jc w:val="center"/>
-      </w:pPr>
-    </w:p>
-    <w:p>
-      <w:pPr>
-        <w:jc w:val="center"/>
-      </w:pPr>
-    </w:p>
-    <w:p>
-      <w:pPr>
-        <w:jc w:val="center"/>
-      </w:pPr>
-    </w:p>
-    <w:p>
-      <w:pPr>
-        <w:jc w:val="center"/>
-      </w:pPr>
-    </w:p>
-    <w:p>
-      <w:pPr>
-        <w:jc w:val="center"/>
-      </w:pPr>
-    </w:p>
-    <w:p>
-      <w:pPr>
-        <w:jc w:val="center"/>
-      </w:pPr>
-    </w:p>
-    <w:p>
-      <w:pPr>
-        <w:jc w:val="center"/>
-      </w:pPr>
-    </w:p>
-    <w:p>
-      <w:pPr>
-        <w:jc w:val="center"/>
+        <w:rPr>
+          <w:lang w:val="en-US"/>
+        </w:rPr>
       </w:pPr>
       <w:bookmarkStart w:id="0" w:name="_GoBack"/>
       <w:bookmarkEnd w:id="0"/>
+    </w:p>
+    <w:p>
+      <w:pPr>
+        <w:jc w:val="center"/>
+        <w:rPr>
+          <w:lang w:val="en-US"/>
+        </w:rPr>
+      </w:pPr>
+    </w:p>
+    <w:p>
+      <w:pPr>
+        <w:jc w:val="center"/>
+        <w:rPr>
+          <w:lang w:val="en-US"/>
+        </w:rPr>
+      </w:pPr>
+    </w:p>
+    <w:p>
+      <w:pPr>
+        <w:jc w:val="center"/>
+        <w:rPr>
+          <w:lang w:val="en-US"/>
+        </w:rPr>
+      </w:pPr>
+    </w:p>
+    <w:p>
+      <w:pPr>
+        <w:jc w:val="center"/>
+        <w:rPr>
+          <w:lang w:val="en-US"/>
+        </w:rPr>
+      </w:pPr>
+    </w:p>
+    <w:p>
+      <w:pPr>
+        <w:jc w:val="center"/>
+        <w:rPr>
+          <w:lang w:val="en-US"/>
+        </w:rPr>
+      </w:pPr>
+    </w:p>
+    <w:p>
+      <w:pPr>
+        <w:jc w:val="center"/>
+        <w:rPr>
+          <w:lang w:val="en-US"/>
+        </w:rPr>
+      </w:pPr>
+    </w:p>
+    <w:p>
+      <w:pPr>
+        <w:jc w:val="center"/>
+        <w:rPr>
+          <w:lang w:val="en-US"/>
+        </w:rPr>
+      </w:pPr>
     </w:p>
     <w:sdt>
       <w:sdtPr>
@@ -2066,7 +2113,7 @@
                     <pic:cNvPicPr/>
                   </pic:nvPicPr>
                   <pic:blipFill>
-                    <a:blip r:embed="rId11">
+                    <a:blip r:embed="rId10">
                       <a:extLst>
                         <a:ext uri="{28A0092B-C50C-407E-A947-70E740481C1C}">
                           <a14:useLocalDpi xmlns:a14="http://schemas.microsoft.com/office/drawing/2010/main" val="0"/>
@@ -2098,11 +2145,13 @@
         <w:pStyle w:val="Titre1"/>
       </w:pPr>
       <w:bookmarkStart w:id="1" w:name="_Toc77251633"/>
+      <w:proofErr w:type="spellStart"/>
       <w:r>
         <w:lastRenderedPageBreak/>
         <w:t>Nidafjöll</w:t>
       </w:r>
       <w:bookmarkEnd w:id="1"/>
+      <w:proofErr w:type="spellEnd"/>
     </w:p>
     <w:p>
       <w:r>
@@ -2112,12 +2161,36 @@
         <w:t>des différents cols, ce paisible village sert bien souvent de bases arrières pour les différents explorateurs qui tentent de trouver des nouv</w:t>
       </w:r>
       <w:r>
-        <w:t xml:space="preserve">elles voies entre les montagnes autre que le très fréquenté Kadrin Irkul, ou col des ensevelis. </w:t>
-      </w:r>
-    </w:p>
-    <w:p>
-      <w:r>
-        <w:t xml:space="preserve">Composé principalement de représentants du magnifique peuple Nain, Nidaföll est </w:t>
+        <w:t xml:space="preserve">elles voies entre les montagnes autre que le très fréquenté </w:t>
+      </w:r>
+      <w:proofErr w:type="spellStart"/>
+      <w:r>
+        <w:t>Kadrin</w:t>
+      </w:r>
+      <w:proofErr w:type="spellEnd"/>
+      <w:r>
+        <w:t xml:space="preserve"> </w:t>
+      </w:r>
+      <w:proofErr w:type="spellStart"/>
+      <w:r>
+        <w:t>Irkul</w:t>
+      </w:r>
+      <w:proofErr w:type="spellEnd"/>
+      <w:r>
+        <w:t xml:space="preserve">, ou col des ensevelis. </w:t>
+      </w:r>
+    </w:p>
+    <w:p>
+      <w:r>
+        <w:t xml:space="preserve">Composé principalement de représentants du magnifique peuple Nain, </w:t>
+      </w:r>
+      <w:proofErr w:type="spellStart"/>
+      <w:r>
+        <w:t>Nidaföll</w:t>
+      </w:r>
+      <w:proofErr w:type="spellEnd"/>
+      <w:r>
+        <w:t xml:space="preserve"> est </w:t>
       </w:r>
       <w:r>
         <w:t>plutôt paisible. Le</w:t>
@@ -2140,7 +2213,15 @@
         <w:t xml:space="preserve">. Pour des raisons diverses, aucun d’entre eux ne reste dans le village. Pour les plus chanceux, ils le quittent pour redescendre dans la vallée, mais pour les autres, de biens funestes choses. Une avalanche, une bête féroce, des contrebandiers, </w:t>
       </w:r>
       <w:r>
-        <w:t>des chutes dans des séracs. Le Temple de Vanyra, entouré par un triste cimetière, comporte bien</w:t>
+        <w:t xml:space="preserve">des chutes dans des séracs. Le Temple de </w:t>
+      </w:r>
+      <w:proofErr w:type="spellStart"/>
+      <w:r>
+        <w:t>Vanyra</w:t>
+      </w:r>
+      <w:proofErr w:type="spellEnd"/>
+      <w:r>
+        <w:t>, entouré par un triste cimetière, comporte bien</w:t>
       </w:r>
       <w:r>
         <w:t xml:space="preserve"> des noms de famille du village, encore sur place ou ayant déserté les lieux à la suite de ces incidents mortels.</w:t>
@@ -2167,7 +2248,23 @@
         <w:t xml:space="preserve">1 </w:t>
       </w:r>
       <w:r>
-        <w:t>La maison de Josgar et Marth ZWERFIFELN</w:t>
+        <w:t xml:space="preserve">La maison de </w:t>
+      </w:r>
+      <w:proofErr w:type="spellStart"/>
+      <w:r>
+        <w:t>Josgar</w:t>
+      </w:r>
+      <w:proofErr w:type="spellEnd"/>
+      <w:r>
+        <w:t xml:space="preserve"> et </w:t>
+      </w:r>
+      <w:proofErr w:type="spellStart"/>
+      <w:r>
+        <w:t>Marth</w:t>
+      </w:r>
+      <w:proofErr w:type="spellEnd"/>
+      <w:r>
+        <w:t xml:space="preserve"> ZWERFIFELN</w:t>
       </w:r>
       <w:bookmarkEnd w:id="3"/>
     </w:p>
@@ -2240,18 +2337,28 @@
       <w:r>
         <w:t xml:space="preserve">t le long du chemin principal pour rejoindre </w:t>
       </w:r>
+      <w:proofErr w:type="spellStart"/>
       <w:r>
         <w:rPr>
           <w:b/>
         </w:rPr>
         <w:t>Kadrin</w:t>
       </w:r>
+      <w:proofErr w:type="spellEnd"/>
       <w:r>
         <w:rPr>
           <w:b/>
         </w:rPr>
-        <w:t xml:space="preserve"> Irkul</w:t>
-      </w:r>
+        <w:t xml:space="preserve"> </w:t>
+      </w:r>
+      <w:proofErr w:type="spellStart"/>
+      <w:r>
+        <w:rPr>
+          <w:b/>
+        </w:rPr>
+        <w:t>Irkul</w:t>
+      </w:r>
+      <w:proofErr w:type="spellEnd"/>
       <w:r>
         <w:t>. Ainsi, avec le placement des étoiles et ce point fixe, ils sont capables de faire le point sur la route qu’ils doivent emprunter, car bien souvent celui-ci est recouvert par une épaisse couche de neige.</w:t>
       </w:r>
@@ -2279,7 +2386,15 @@
         <w:t xml:space="preserve">pour </w:t>
       </w:r>
       <w:r>
-        <w:t>celui des informations. Il y a donc, dans cette maison, toujours une oreille attentive à ce qui se passe de l’autre côté. Savoir, c’est prévoir et ça fait souvent la différence. Alors, vivre ici n’est pas toujours simple, mais le fait d’y rester quelques années apporte un petit lot de gloire. Bien souvent, les membres qui ont demeuré à Nidaföll voient leur carrière au sein de la guilde prendre de la hauteur rapidement.</w:t>
+        <w:t xml:space="preserve">celui des informations. Il y a donc, dans cette maison, toujours une oreille attentive à ce qui se passe de l’autre côté. Savoir, c’est prévoir et ça fait souvent la différence. Alors, vivre ici n’est pas toujours simple, mais le fait d’y rester quelques années apporte un petit lot de gloire. Bien souvent, les membres qui ont demeuré à </w:t>
+      </w:r>
+      <w:proofErr w:type="spellStart"/>
+      <w:r>
+        <w:t>Nidaföll</w:t>
+      </w:r>
+      <w:proofErr w:type="spellEnd"/>
+      <w:r>
+        <w:t xml:space="preserve"> voient leur carrière au sein de la guilde prendre de la hauteur rapidement.</w:t>
       </w:r>
     </w:p>
     <w:p>
@@ -2304,8 +2419,16 @@
         <w:rPr>
           <w:b/>
         </w:rPr>
-        <w:t>Prométhée Eloziokopoulos</w:t>
-      </w:r>
+        <w:t xml:space="preserve">Prométhée </w:t>
+      </w:r>
+      <w:proofErr w:type="spellStart"/>
+      <w:r>
+        <w:rPr>
+          <w:b/>
+        </w:rPr>
+        <w:t>Eloziokopoulos</w:t>
+      </w:r>
+      <w:proofErr w:type="spellEnd"/>
       <w:r>
         <w:t>. C’est un homme affable, toujours prêt à vous soutenir dans les moments difficiles. Il entretient une bonne relation avec l’ensemble du village, même s’il n’est pas Nain. Il répond souvent quand on lui fait remarquer que « Nul n’est parfait, il faut faire avec, je ne suis qu’un Homme »</w:t>
       </w:r>
@@ -2322,8 +2445,16 @@
         <w:rPr>
           <w:b/>
         </w:rPr>
-        <w:t>Glen Ardia</w:t>
-      </w:r>
+        <w:t xml:space="preserve">Glen </w:t>
+      </w:r>
+      <w:proofErr w:type="spellStart"/>
+      <w:r>
+        <w:rPr>
+          <w:b/>
+        </w:rPr>
+        <w:t>Ardia</w:t>
+      </w:r>
+      <w:proofErr w:type="spellEnd"/>
       <w:r>
         <w:t xml:space="preserve"> qui</w:t>
       </w:r>
@@ -2349,17 +2480,24 @@
         <w:t>3</w:t>
       </w:r>
       <w:r>
-        <w:t xml:space="preserve"> La maison du vieux Brak</w:t>
+        <w:t xml:space="preserve"> La maison du vieux </w:t>
+      </w:r>
+      <w:proofErr w:type="spellStart"/>
+      <w:r>
+        <w:t>Brak</w:t>
       </w:r>
       <w:bookmarkEnd w:id="5"/>
-    </w:p>
-    <w:p>
+      <w:proofErr w:type="spellEnd"/>
+    </w:p>
+    <w:p>
+      <w:proofErr w:type="spellStart"/>
       <w:r>
         <w:rPr>
           <w:b/>
         </w:rPr>
         <w:t>Brak</w:t>
       </w:r>
+      <w:proofErr w:type="spellEnd"/>
       <w:r>
         <w:t xml:space="preserve"> fut jadis l’un des plus grands c</w:t>
       </w:r>
@@ -2374,32 +2512,87 @@
       <w:r>
         <w:t xml:space="preserve">Un jour pourtant, le jeune </w:t>
       </w:r>
+      <w:proofErr w:type="spellStart"/>
       <w:r>
         <w:rPr>
           <w:b/>
         </w:rPr>
         <w:t>Ginblin</w:t>
       </w:r>
-      <w:r>
-        <w:t xml:space="preserve">, se retournant pour appeler son père, glissa sur une plaque recouverte de neige, il en fut déséquilibré. Une crevasse se découvrit sous </w:t>
+      <w:proofErr w:type="spellEnd"/>
+      <w:r>
+        <w:t xml:space="preserve">, se retournant pour appeler son père, glissa sur une plaque recouverte de neige, il en fut déséquilibré. Une crevasse se découvrit sous ses </w:t>
       </w:r>
       <w:r>
         <w:lastRenderedPageBreak/>
-        <w:t>ses pieds et dans le vide, il était suspendu juste à par les racines d’un vieil arbuste rabougrit. Brak accouru le plus vite possible et du assister impuissant à la chute de son fils dans le précipice. De rage, il sauta dans l’interstices, empoignant ses couteaux pour les planter de part et d’autre de la paroi abrupte. Il atteignit le fond, mais une rivière empêchait que l’on puisse poser le pied sans y perdre la vie. Il apercu tout de même une masse sombre qui flottait à la surface, ballotée par les flots. La colère augmentait sa force et c’est au prix d’énormes efforts qu’il se mis à la hauteur de cette forme. Il reconnut son fils, inconscient. Il l’attacha</w:t>
-      </w:r>
-      <w:r>
-        <w:t xml:space="preserve"> de son mieux et décida de le remonter à la surface. Mais il en était nainement incapable. Il décida de faire un hamac de fortune pour s’isoler des tumultes des eaux glacées.</w:t>
-      </w:r>
-    </w:p>
-    <w:p>
-      <w:r>
-        <w:t>Il reprit connaissance qu’une semaine plus tard. Son fils n’avait pas survécu. Une équipe de recherche avait été lancée rapidement, puisque Brak et son fils étaient attendu au relais de chasse. Comme ils n’étaient pas arrivés, que cela ne leurs ressemblait pas, les compagnons avaient remonté les traces et trouvé le lieu de l’accident. Ils étaient descendus et avaient trouvé Brak dans un état d’hypothermie avancé et malheureusement le corps sans vie de Ginblin.</w:t>
-      </w:r>
-    </w:p>
-    <w:p>
-      <w:r>
-        <w:t>Le pauvre nain, quand il apprit le décès de son fils, pleura sans interruption. Il ne mangeait plus, ne dormait plus. Il perdit pied avec la réalité, repensant chaque fois qu’il fermait les yeux à la chute de son fils bien aimé. Ce n’est qu’en souvenir de sa défunte femme, qu’il ne sombra pas dans la folie ou dans le suicide. Il n’est plus ce qu’il était, mais pour le village, il sera toujours Brak</w:t>
-      </w:r>
+        <w:t xml:space="preserve">pieds et dans le vide, il était suspendu juste à par les racines d’un vieil arbuste rabougrit. </w:t>
+      </w:r>
+      <w:proofErr w:type="spellStart"/>
+      <w:r>
+        <w:t>Brak</w:t>
+      </w:r>
+      <w:proofErr w:type="spellEnd"/>
+      <w:r>
+        <w:t xml:space="preserve"> accouru le plus vite possible et du assister impuissant à la chute de son fils dans le précipice. De rage, il sauta dans l’interstices, empoignant ses couteaux pour les planter de part et d’autre de la paroi abrupte. Il atteignit le fond, mais une rivière empêchait que l’on puisse poser le pied sans y perdre la vie. Il </w:t>
+      </w:r>
+      <w:proofErr w:type="spellStart"/>
+      <w:r>
+        <w:t>apercu</w:t>
+      </w:r>
+      <w:proofErr w:type="spellEnd"/>
+      <w:r>
+        <w:t xml:space="preserve"> tout de même une masse sombre qui flottait à la surface, ballotée par les flots. La colère augmentait sa force et c’est au prix d’énormes efforts qu’il se mis à la hauteur de cette forme. Il reconnut son fils, inconscient. Il l’attacha</w:t>
+      </w:r>
+      <w:r>
+        <w:t xml:space="preserve"> de son mieux et décida de le remonter à la surface. Mais il en était </w:t>
+      </w:r>
+      <w:proofErr w:type="spellStart"/>
+      <w:r>
+        <w:t>nainement</w:t>
+      </w:r>
+      <w:proofErr w:type="spellEnd"/>
+      <w:r>
+        <w:t xml:space="preserve"> incapable. Il décida de faire un hamac de fortune pour s’isoler des tumultes des eaux glacées.</w:t>
+      </w:r>
+    </w:p>
+    <w:p>
+      <w:r>
+        <w:t xml:space="preserve">Il reprit connaissance qu’une semaine plus tard. Son fils n’avait pas survécu. Une équipe de recherche avait été lancée rapidement, puisque </w:t>
+      </w:r>
+      <w:proofErr w:type="spellStart"/>
+      <w:r>
+        <w:t>Brak</w:t>
+      </w:r>
+      <w:proofErr w:type="spellEnd"/>
+      <w:r>
+        <w:t xml:space="preserve"> et son fils étaient attendu au relais de chasse. Comme ils n’étaient pas arrivés, que cela ne leurs ressemblait pas, les compagnons avaient remonté les traces et trouvé le lieu de l’accident. Ils étaient descendus et avaient trouvé </w:t>
+      </w:r>
+      <w:proofErr w:type="spellStart"/>
+      <w:r>
+        <w:t>Brak</w:t>
+      </w:r>
+      <w:proofErr w:type="spellEnd"/>
+      <w:r>
+        <w:t xml:space="preserve"> dans un état d’hypothermie avancé et malheureusement le corps sans vie de </w:t>
+      </w:r>
+      <w:proofErr w:type="spellStart"/>
+      <w:r>
+        <w:t>Ginblin</w:t>
+      </w:r>
+      <w:proofErr w:type="spellEnd"/>
+      <w:r>
+        <w:t>.</w:t>
+      </w:r>
+    </w:p>
+    <w:p>
+      <w:r>
+        <w:t xml:space="preserve">Le pauvre nain, quand il apprit le décès de son fils, pleura sans interruption. Il ne mangeait plus, ne dormait plus. Il perdit pied avec la réalité, repensant chaque fois qu’il fermait les yeux à la chute de son fils bien aimé. Ce n’est qu’en souvenir de sa défunte femme, qu’il ne sombra pas dans la folie ou dans le suicide. Il n’est plus ce qu’il était, mais pour le village, il sera toujours </w:t>
+      </w:r>
+      <w:proofErr w:type="spellStart"/>
+      <w:r>
+        <w:t>Brak</w:t>
+      </w:r>
+      <w:proofErr w:type="spellEnd"/>
       <w:r>
         <w:t xml:space="preserve"> le chasseur sans égal.</w:t>
       </w:r>
@@ -2413,17 +2606,27 @@
         <w:t xml:space="preserve">4 </w:t>
       </w:r>
       <w:r>
-        <w:t>La forge d’Armussen Rasmussen</w:t>
+        <w:t>La forge d’</w:t>
+      </w:r>
+      <w:proofErr w:type="spellStart"/>
+      <w:r>
+        <w:t>Armussen</w:t>
+      </w:r>
+      <w:proofErr w:type="spellEnd"/>
+      <w:r>
+        <w:t xml:space="preserve"> Rasmussen</w:t>
       </w:r>
       <w:bookmarkEnd w:id="6"/>
     </w:p>
     <w:p>
+      <w:proofErr w:type="spellStart"/>
       <w:r>
         <w:rPr>
           <w:b/>
         </w:rPr>
         <w:t>Armussen</w:t>
       </w:r>
+      <w:proofErr w:type="spellEnd"/>
       <w:r>
         <w:t xml:space="preserve"> et sa femme </w:t>
       </w:r>
@@ -2439,7 +2642,15 @@
     </w:p>
     <w:p>
       <w:r>
-        <w:t xml:space="preserve">Il est officiel que Armussen a payé des mercenaires pour retrouver cette troupe, mais ça n’a rien donné à ce que l’on sait au village. </w:t>
+        <w:t xml:space="preserve">Il est officiel que </w:t>
+      </w:r>
+      <w:proofErr w:type="spellStart"/>
+      <w:r>
+        <w:t>Armussen</w:t>
+      </w:r>
+      <w:proofErr w:type="spellEnd"/>
+      <w:r>
+        <w:t xml:space="preserve"> a payé des mercenaires pour retrouver cette troupe, mais ça n’a rien donné à ce que l’on sait au village. </w:t>
       </w:r>
       <w:r>
         <w:t>S’il</w:t>
@@ -2454,44 +2665,68 @@
       </w:pPr>
       <w:bookmarkStart w:id="7" w:name="_Toc77251639"/>
       <w:r>
-        <w:t>5 Galin et Friga WILD</w:t>
+        <w:t xml:space="preserve">5 </w:t>
+      </w:r>
+      <w:proofErr w:type="spellStart"/>
+      <w:r>
+        <w:t>Galin</w:t>
+      </w:r>
+      <w:proofErr w:type="spellEnd"/>
+      <w:r>
+        <w:t xml:space="preserve"> et </w:t>
+      </w:r>
+      <w:proofErr w:type="spellStart"/>
+      <w:r>
+        <w:t>Friga</w:t>
+      </w:r>
+      <w:proofErr w:type="spellEnd"/>
+      <w:r>
+        <w:t xml:space="preserve"> WILD</w:t>
       </w:r>
       <w:bookmarkEnd w:id="7"/>
     </w:p>
     <w:p>
+      <w:proofErr w:type="spellStart"/>
       <w:r>
         <w:rPr>
           <w:b/>
         </w:rPr>
         <w:t>Galin</w:t>
       </w:r>
+      <w:proofErr w:type="spellEnd"/>
       <w:r>
         <w:t xml:space="preserve"> et </w:t>
       </w:r>
+      <w:proofErr w:type="spellStart"/>
       <w:r>
         <w:rPr>
           <w:b/>
         </w:rPr>
         <w:t>Friga</w:t>
       </w:r>
+      <w:proofErr w:type="spellEnd"/>
       <w:r>
         <w:t xml:space="preserve"> ont eu trois enfants, </w:t>
       </w:r>
+      <w:proofErr w:type="spellStart"/>
       <w:r>
         <w:rPr>
           <w:b/>
         </w:rPr>
         <w:t>Gambold</w:t>
       </w:r>
+      <w:proofErr w:type="spellEnd"/>
       <w:r>
         <w:t xml:space="preserve"> le frère ainé suivi par (20 ans plus tard) </w:t>
       </w:r>
+      <w:proofErr w:type="spellStart"/>
       <w:r>
         <w:rPr>
           <w:b/>
         </w:rPr>
         <w:t>Hosgar</w:t>
       </w:r>
+      <w:proofErr w:type="spellEnd"/>
       <w:r>
         <w:t xml:space="preserve"> puis </w:t>
       </w:r>
@@ -2507,30 +2742,57 @@
       <w:r>
         <w:t xml:space="preserve"> </w:t>
       </w:r>
+      <w:proofErr w:type="spellStart"/>
       <w:r>
         <w:rPr>
           <w:b/>
         </w:rPr>
         <w:t>Gobal</w:t>
       </w:r>
+      <w:proofErr w:type="spellEnd"/>
       <w:r>
         <w:t>. La famille a été frappé elle aussi par le malh</w:t>
       </w:r>
       <w:r>
         <w:t xml:space="preserve">eur. </w:t>
       </w:r>
-      <w:r>
-        <w:t xml:space="preserve">Hosgar alors qu’il était occupé à faire l’inspection du site de prospection, une explosion s’est déclenchée suite à cela leur fils à changer comme s’il n’était plus le même. </w:t>
-      </w:r>
-      <w:r>
-        <w:t>Gobal lui est partie de la ville car il n’était que l’ombre des talents de son</w:t>
+      <w:proofErr w:type="spellStart"/>
+      <w:r>
+        <w:t>Hosgar</w:t>
+      </w:r>
+      <w:proofErr w:type="spellEnd"/>
+      <w:r>
+        <w:t xml:space="preserve"> alors qu’il était occupé à faire l’inspection du site de prospection, une explosion s’est déclenchée suite à cela leur fils à changer comme s’il n’était plus le même. </w:t>
+      </w:r>
+      <w:proofErr w:type="spellStart"/>
+      <w:r>
+        <w:t>Gobal</w:t>
+      </w:r>
+      <w:proofErr w:type="spellEnd"/>
+      <w:r>
+        <w:t xml:space="preserve"> lui est partie de la ville car il n’était que l’ombre des talents de son</w:t>
       </w:r>
       <w:r>
         <w:t xml:space="preserve"> frère.</w:t>
       </w:r>
       <w:r>
         <w:br/>
-        <w:t xml:space="preserve">Gambold aide son père dans son travail de bucheron. Quant à Friga elle travaille à la banque. </w:t>
+      </w:r>
+      <w:proofErr w:type="spellStart"/>
+      <w:r>
+        <w:t>Gambold</w:t>
+      </w:r>
+      <w:proofErr w:type="spellEnd"/>
+      <w:r>
+        <w:t xml:space="preserve"> aide son père dans son travail de bucheron. Quant à </w:t>
+      </w:r>
+      <w:proofErr w:type="spellStart"/>
+      <w:r>
+        <w:t>Friga</w:t>
+      </w:r>
+      <w:proofErr w:type="spellEnd"/>
+      <w:r>
+        <w:t xml:space="preserve"> elle travaille à la banque. </w:t>
       </w:r>
     </w:p>
     <w:p/>
@@ -2541,8 +2803,13 @@
       <w:bookmarkStart w:id="8" w:name="_Toc77251640"/>
       <w:r>
         <w:lastRenderedPageBreak/>
-        <w:t>6 L’armurerie de Sir Williann</w:t>
-      </w:r>
+        <w:t xml:space="preserve">6 L’armurerie de Sir </w:t>
+      </w:r>
+      <w:proofErr w:type="spellStart"/>
+      <w:r>
+        <w:t>Williann</w:t>
+      </w:r>
+      <w:proofErr w:type="spellEnd"/>
       <w:r>
         <w:t xml:space="preserve"> et </w:t>
       </w:r>
@@ -2559,7 +2826,23 @@
     </w:p>
     <w:p>
       <w:r>
-        <w:t xml:space="preserve">Sir Williann et sa femme sont d’origine noble suite à de nombreuse mésaventure (complot) ils se sont retrouvé à avoir des dettes et à vendre leur domaine. Ils se sont alors réfugié dans le village et ont monté leur commerce d’armurerie bien que les débuts au milieu du peuple furent des plus durent ils ont maintenant obtenu une bonne réputation ainsi qu’un accord avec le forgeron Armussen afin d’obtenir l’exclusivité sur ses armes et armures. </w:t>
+        <w:t xml:space="preserve">Sir </w:t>
+      </w:r>
+      <w:proofErr w:type="spellStart"/>
+      <w:r>
+        <w:t>Williann</w:t>
+      </w:r>
+      <w:proofErr w:type="spellEnd"/>
+      <w:r>
+        <w:t xml:space="preserve"> et sa femme sont d’origine noble suite à de nombreuse mésaventure (complot) ils se sont retrouvé à avoir des dettes et à vendre leur domaine. Ils se sont alors réfugié dans le village et ont monté leur commerce d’armurerie bien que les débuts au milieu du peuple furent des plus durent ils ont maintenant obtenu une bonne réputation ainsi qu’un accord avec le forgeron </w:t>
+      </w:r>
+      <w:proofErr w:type="spellStart"/>
+      <w:r>
+        <w:t>Armussen</w:t>
+      </w:r>
+      <w:proofErr w:type="spellEnd"/>
+      <w:r>
+        <w:t xml:space="preserve"> afin d’obtenir l’exclusivité sur ses armes et armures. </w:t>
       </w:r>
     </w:p>
     <w:p>
@@ -2571,7 +2854,15 @@
         <w:t xml:space="preserve">7 La maison de </w:t>
       </w:r>
       <w:r>
-        <w:t>Gillian et Rowan DEFIGES</w:t>
+        <w:t xml:space="preserve">Gillian et </w:t>
+      </w:r>
+      <w:proofErr w:type="spellStart"/>
+      <w:r>
+        <w:t>Rowan</w:t>
+      </w:r>
+      <w:proofErr w:type="spellEnd"/>
+      <w:r>
+        <w:t xml:space="preserve"> DEFIGES</w:t>
       </w:r>
       <w:bookmarkEnd w:id="9"/>
     </w:p>
@@ -2586,13 +2877,53 @@
       </w:pPr>
       <w:bookmarkStart w:id="10" w:name="_Toc77251642"/>
       <w:r>
-        <w:t>8 La Banque de G.R DEFIGES (Gillian Rowan DEFIGES)</w:t>
+        <w:t xml:space="preserve">8 La Banque de G.R DEFIGES (Gillian </w:t>
+      </w:r>
+      <w:proofErr w:type="spellStart"/>
+      <w:r>
+        <w:t>Rowan</w:t>
+      </w:r>
+      <w:proofErr w:type="spellEnd"/>
+      <w:r>
+        <w:t xml:space="preserve"> DEFIGES)</w:t>
       </w:r>
       <w:bookmarkEnd w:id="10"/>
     </w:p>
     <w:p>
       <w:r>
-        <w:t xml:space="preserve">C’est la banque des deux frères si vous avez besoin de faire un crédit, ou d’échangé vos Mid en Nymid ou des ancien Mid en mid c’est ici qu’il faut allez. </w:t>
+        <w:t xml:space="preserve">C’est la banque des deux frères si vous avez besoin de faire un crédit, ou d’échangé vos </w:t>
+      </w:r>
+      <w:proofErr w:type="spellStart"/>
+      <w:r>
+        <w:t>Mid</w:t>
+      </w:r>
+      <w:proofErr w:type="spellEnd"/>
+      <w:r>
+        <w:t xml:space="preserve"> en </w:t>
+      </w:r>
+      <w:proofErr w:type="spellStart"/>
+      <w:r>
+        <w:t>Nymid</w:t>
+      </w:r>
+      <w:proofErr w:type="spellEnd"/>
+      <w:r>
+        <w:t xml:space="preserve"> ou des ancien </w:t>
+      </w:r>
+      <w:proofErr w:type="spellStart"/>
+      <w:r>
+        <w:t>Mid</w:t>
+      </w:r>
+      <w:proofErr w:type="spellEnd"/>
+      <w:r>
+        <w:t xml:space="preserve"> en </w:t>
+      </w:r>
+      <w:proofErr w:type="spellStart"/>
+      <w:r>
+        <w:t>mid</w:t>
+      </w:r>
+      <w:proofErr w:type="spellEnd"/>
+      <w:r>
+        <w:t xml:space="preserve"> c’est ici qu’il faut allez. </w:t>
       </w:r>
       <w:r>
         <w:rPr>
@@ -2616,7 +2947,15 @@
       </w:pPr>
       <w:bookmarkStart w:id="11" w:name="_Toc77251643"/>
       <w:r>
-        <w:t>9 Les Bains publiques de Gilofane WALDGRINIES</w:t>
+        <w:t xml:space="preserve">9 Les Bains publiques de </w:t>
+      </w:r>
+      <w:proofErr w:type="spellStart"/>
+      <w:r>
+        <w:t>Gilofane</w:t>
+      </w:r>
+      <w:proofErr w:type="spellEnd"/>
+      <w:r>
+        <w:t xml:space="preserve"> WALDGRINIES</w:t>
       </w:r>
       <w:bookmarkEnd w:id="11"/>
     </w:p>
@@ -2637,12 +2976,14 @@
       <w:r>
         <w:t xml:space="preserve">c’est dans cette optique que </w:t>
       </w:r>
+      <w:proofErr w:type="spellStart"/>
       <w:r>
         <w:rPr>
           <w:b/>
         </w:rPr>
         <w:t>Gilofane</w:t>
       </w:r>
+      <w:proofErr w:type="spellEnd"/>
       <w:r>
         <w:t xml:space="preserve"> à créer à l’aide de la source chaude naturel un bain public afin de pouvoir ce lavé où se détendre. </w:t>
       </w:r>
@@ -2677,28 +3018,48 @@
       </w:pPr>
       <w:bookmarkStart w:id="13" w:name="_Toc77251645"/>
       <w:r>
-        <w:t>11 le Temple de VANYRA tenu par Gisèla OHNEWAFF</w:t>
+        <w:t xml:space="preserve">11 le Temple de VANYRA tenu par </w:t>
+      </w:r>
+      <w:proofErr w:type="spellStart"/>
+      <w:r>
+        <w:t>Gisèla</w:t>
+      </w:r>
+      <w:proofErr w:type="spellEnd"/>
+      <w:r>
+        <w:t xml:space="preserve"> OHNEWAFF</w:t>
       </w:r>
       <w:bookmarkEnd w:id="13"/>
     </w:p>
     <w:p>
+      <w:proofErr w:type="spellStart"/>
       <w:r>
         <w:rPr>
           <w:b/>
         </w:rPr>
         <w:t>Gisèla</w:t>
       </w:r>
+      <w:proofErr w:type="spellEnd"/>
       <w:r>
         <w:t xml:space="preserve"> est la prêtresse du temple de </w:t>
       </w:r>
+      <w:proofErr w:type="spellStart"/>
       <w:r>
         <w:rPr>
           <w:b/>
         </w:rPr>
         <w:t>Vanyra</w:t>
       </w:r>
-      <w:r>
-        <w:t xml:space="preserve">, c’est un métier noble qui n’est pas fait dans l’attente d’un retour. Elle à l’immense honneur de partagé la parole de la déesse Vanyra, elle vie elle-même dans le temple, bien que le temple soit plutôt magnifique elle ne vit pas dans le luxe et n’est pas véritablement aisé. </w:t>
+      <w:proofErr w:type="spellEnd"/>
+      <w:r>
+        <w:t xml:space="preserve">, c’est un métier noble qui n’est pas fait dans l’attente d’un retour. Elle à l’immense honneur de partagé la parole de la déesse </w:t>
+      </w:r>
+      <w:proofErr w:type="spellStart"/>
+      <w:r>
+        <w:t>Vanyra</w:t>
+      </w:r>
+      <w:proofErr w:type="spellEnd"/>
+      <w:r>
+        <w:t xml:space="preserve">, elle vie elle-même dans le temple, bien que le temple soit plutôt magnifique elle ne vit pas dans le luxe et n’est pas véritablement aisé. </w:t>
       </w:r>
     </w:p>
     <w:p/>
@@ -2710,7 +3071,15 @@
       <w:bookmarkStart w:id="14" w:name="_Toc77251646"/>
       <w:r>
         <w:lastRenderedPageBreak/>
-        <w:t>12 la Maison du Chef du village Gallad RIHIEN</w:t>
+        <w:t xml:space="preserve">12 la Maison du Chef du village </w:t>
+      </w:r>
+      <w:proofErr w:type="spellStart"/>
+      <w:r>
+        <w:t>Gallad</w:t>
+      </w:r>
+      <w:proofErr w:type="spellEnd"/>
+      <w:r>
+        <w:t xml:space="preserve"> RIHIEN</w:t>
       </w:r>
       <w:bookmarkEnd w:id="14"/>
     </w:p>
@@ -2725,7 +3094,15 @@
         <w:t>RIHIEN</w:t>
       </w:r>
       <w:r>
-        <w:t xml:space="preserve"> sont chef du village de Nidafjöll de père en fils depuis les origines de la création du village. Malheureusement la malédiction ferait que cette famille n’est que des filles et ils auraient recours à des mercenaires pour kidnappée des bébés garçons afin de gardé le contrôle sur le village, bien n’entendu tout ceci n’est que pure rumeur. </w:t>
+        <w:t xml:space="preserve"> sont chef du village de </w:t>
+      </w:r>
+      <w:proofErr w:type="spellStart"/>
+      <w:r>
+        <w:t>Nidafjöll</w:t>
+      </w:r>
+      <w:proofErr w:type="spellEnd"/>
+      <w:r>
+        <w:t xml:space="preserve"> de père en fils depuis les origines de la création du village. Malheureusement la malédiction ferait que cette famille n’est que des filles et ils auraient recours à des mercenaires pour kidnappée des bébés garçons afin de gardé le contrôle sur le village, bien n’entendu tout ceci n’est que pure rumeur. </w:t>
       </w:r>
     </w:p>
     <w:p>
@@ -2734,17 +3111,27 @@
       </w:pPr>
       <w:bookmarkStart w:id="15" w:name="_Toc77251647"/>
       <w:r>
-        <w:t>13 Auberge tenu par Seiline di FALGA-GROWN</w:t>
+        <w:t xml:space="preserve">13 Auberge tenu par </w:t>
+      </w:r>
+      <w:proofErr w:type="spellStart"/>
+      <w:r>
+        <w:t>Seiline</w:t>
+      </w:r>
+      <w:proofErr w:type="spellEnd"/>
+      <w:r>
+        <w:t xml:space="preserve"> di FALGA-GROWN</w:t>
       </w:r>
       <w:bookmarkEnd w:id="15"/>
     </w:p>
     <w:p>
+      <w:proofErr w:type="spellStart"/>
       <w:r>
         <w:rPr>
           <w:b/>
         </w:rPr>
         <w:t>Seiline</w:t>
       </w:r>
+      <w:proofErr w:type="spellEnd"/>
       <w:r>
         <w:t xml:space="preserve"> tien l’auberge d’une main de fer, bien que parfois les voyageurs puissent être des personnages malfamés, elle réussit à maitriser tout problème que ce soit par la parole ou par la force. Si vous voulez créer des problèmes vous vous retrouverez face à son marteau de guerre. Son mari est mort durant un affrontement contre un Troll des neiges. De Rage elle lui éclata le marteau de guerre de son mari sur le crâne. Depuis elle à fonder son auberge du nom du </w:t>
       </w:r>
@@ -2770,19 +3157,53 @@
       </w:pPr>
       <w:bookmarkStart w:id="16" w:name="_Toc77251648"/>
       <w:r>
-        <w:t>14 Magasin général de Gangiali WONDERFILES</w:t>
+        <w:t xml:space="preserve">14 Magasin général de </w:t>
+      </w:r>
+      <w:proofErr w:type="spellStart"/>
+      <w:r>
+        <w:t>Gangiali</w:t>
+      </w:r>
+      <w:proofErr w:type="spellEnd"/>
+      <w:r>
+        <w:t xml:space="preserve"> WONDERFILES</w:t>
       </w:r>
       <w:bookmarkEnd w:id="16"/>
     </w:p>
     <w:p>
+      <w:proofErr w:type="spellStart"/>
       <w:r>
         <w:rPr>
           <w:b/>
         </w:rPr>
         <w:t>Gangiali</w:t>
       </w:r>
-      <w:r>
-        <w:t xml:space="preserve"> est un jeune nain qui a repris le commerce de son défunt père mort dans une une avalanche en participant à une expédition pour trouver un passage autre que celui utilisé par la guilde Frik Frak. </w:t>
+      <w:proofErr w:type="spellEnd"/>
+      <w:r>
+        <w:t xml:space="preserve"> est un jeune nain qui a repris le commerce de son défunt père mort dans une </w:t>
+      </w:r>
+      <w:proofErr w:type="spellStart"/>
+      <w:r>
+        <w:t>une</w:t>
+      </w:r>
+      <w:proofErr w:type="spellEnd"/>
+      <w:r>
+        <w:t xml:space="preserve"> avalanche en participant à une expédition pour trouver un passage autre que celui utilisé par la guilde </w:t>
+      </w:r>
+      <w:proofErr w:type="spellStart"/>
+      <w:r>
+        <w:t>Frik</w:t>
+      </w:r>
+      <w:proofErr w:type="spellEnd"/>
+      <w:r>
+        <w:t xml:space="preserve"> </w:t>
+      </w:r>
+      <w:proofErr w:type="spellStart"/>
+      <w:r>
+        <w:t>Frak</w:t>
+      </w:r>
+      <w:proofErr w:type="spellEnd"/>
+      <w:r>
+        <w:t xml:space="preserve">. </w:t>
       </w:r>
       <w:r>
         <w:rPr>
@@ -2833,9 +3254,14 @@
       </w:pPr>
       <w:bookmarkStart w:id="18" w:name="_Toc77251650"/>
       <w:r>
-        <w:t>1 N’Rogara</w:t>
+        <w:t>1 N’</w:t>
+      </w:r>
+      <w:proofErr w:type="spellStart"/>
+      <w:r>
+        <w:t>Rogara</w:t>
       </w:r>
       <w:bookmarkEnd w:id="18"/>
+      <w:proofErr w:type="spellEnd"/>
     </w:p>
     <w:p>
       <w:r>
@@ -2885,7 +3311,25 @@
       </w:r>
       <w:r>
         <w:tab/>
-        <w:t>« Merci, t’es un seigneur » (Joueur perd une pièce)</w:t>
+      </w:r>
+      <w:r>
+        <w:rPr>
+          <w:highlight w:val="cyan"/>
+        </w:rPr>
+        <w:t>« Merci, t’es un seigneur » (</w:t>
+      </w:r>
+      <w:r>
+        <w:rPr>
+          <w:color w:val="FF0000"/>
+          <w:highlight w:val="cyan"/>
+        </w:rPr>
+        <w:t>Joueur perd une pièce</w:t>
+      </w:r>
+      <w:r>
+        <w:rPr>
+          <w:highlight w:val="cyan"/>
+        </w:rPr>
+        <w:t>)</w:t>
       </w:r>
     </w:p>
     <w:p>
@@ -2909,10 +3353,32 @@
       </w:r>
       <w:r>
         <w:tab/>
-        <w:t xml:space="preserve">« C’est dommage, si jamais </w:t>
-      </w:r>
-      <w:r>
-        <w:t>t’en trouves, tu sais où je suis ! »</w:t>
+      </w:r>
+      <w:r>
+        <w:rPr>
+          <w:highlight w:val="cyan"/>
+        </w:rPr>
+        <w:t xml:space="preserve">« C’est dommage, si </w:t>
+      </w:r>
+      <w:proofErr w:type="gramStart"/>
+      <w:r>
+        <w:rPr>
+          <w:highlight w:val="cyan"/>
+        </w:rPr>
+        <w:t xml:space="preserve">jamais </w:t>
+      </w:r>
+      <w:r>
+        <w:rPr>
+          <w:highlight w:val="cyan"/>
+        </w:rPr>
+        <w:t>t’en trouves</w:t>
+      </w:r>
+      <w:proofErr w:type="gramEnd"/>
+      <w:r>
+        <w:rPr>
+          <w:highlight w:val="cyan"/>
+        </w:rPr>
+        <w:t>, tu sais où je suis ! »</w:t>
       </w:r>
     </w:p>
     <w:p>
@@ -2936,6 +3402,11 @@
       </w:r>
       <w:r>
         <w:tab/>
+      </w:r>
+      <w:r>
+        <w:rPr>
+          <w:highlight w:val="cyan"/>
+        </w:rPr>
         <w:t>« Bah faut croire que je ne m’en souvenais plus »</w:t>
       </w:r>
     </w:p>
@@ -2951,7 +3422,15 @@
     </w:p>
     <w:p>
       <w:r>
-        <w:t>La maman d’Eléonora. Elle passe son temps au cimetière, mais on ne la retrouve jamais au côté de son mari à la forge.</w:t>
+        <w:t>La maman d’</w:t>
+      </w:r>
+      <w:proofErr w:type="spellStart"/>
+      <w:r>
+        <w:t>Eléonora</w:t>
+      </w:r>
+      <w:proofErr w:type="spellEnd"/>
+      <w:r>
+        <w:t>. Elle passe son temps au cimetière, mais on ne la retrouve jamais au côté de son mari à la forge.</w:t>
       </w:r>
     </w:p>
     <w:p>
@@ -2997,7 +3476,21 @@
         <w:rPr>
           <w:highlight w:val="green"/>
         </w:rPr>
-        <w:t xml:space="preserve"> connaissez peut-être cette personne, Eléonora.</w:t>
+        <w:t xml:space="preserve"> connaissez peut-être cette personne, </w:t>
+      </w:r>
+      <w:proofErr w:type="spellStart"/>
+      <w:r>
+        <w:rPr>
+          <w:highlight w:val="green"/>
+        </w:rPr>
+        <w:t>Eléonora</w:t>
+      </w:r>
+      <w:proofErr w:type="spellEnd"/>
+      <w:r>
+        <w:rPr>
+          <w:highlight w:val="green"/>
+        </w:rPr>
+        <w:t>.</w:t>
       </w:r>
     </w:p>
     <w:p>
@@ -3050,30 +3543,38 @@
       <w:r>
         <w:rPr>
           <w:color w:val="auto"/>
-          <w:highlight w:val="lightGray"/>
-        </w:rPr>
-        <w:t>(Joueur perd de la réputation</w:t>
+        </w:rPr>
+        <w:t>(</w:t>
+      </w:r>
+      <w:r>
+        <w:rPr>
+          <w:color w:val="FF0000"/>
+        </w:rPr>
+        <w:t>Joueur perd de la réputation</w:t>
       </w:r>
       <w:r>
         <w:rPr>
           <w:color w:val="auto"/>
-          <w:highlight w:val="lightGray"/>
         </w:rPr>
         <w:t xml:space="preserve">. </w:t>
       </w:r>
       <w:r>
         <w:rPr>
+          <w:color w:val="FF0000"/>
+        </w:rPr>
+        <w:t>Location forge augmentée</w:t>
+      </w:r>
+      <w:r>
+        <w:rPr>
+          <w:color w:val="FF0000"/>
+        </w:rPr>
+        <w:t xml:space="preserve"> de 10%</w:t>
+      </w:r>
+      <w:r>
+        <w:rPr>
           <w:color w:val="auto"/>
-          <w:highlight w:val="lightGray"/>
-        </w:rPr>
-        <w:t>Location forge augmentée</w:t>
-      </w:r>
-      <w:r>
-        <w:rPr>
-          <w:color w:val="auto"/>
-          <w:highlight w:val="lightGray"/>
-        </w:rPr>
-        <w:t xml:space="preserve"> de 10%)</w:t>
+        </w:rPr>
+        <w:t>)</w:t>
       </w:r>
     </w:p>
     <w:p>
@@ -3124,7 +3625,24 @@
         <w:ind w:left="708" w:firstLine="708"/>
       </w:pPr>
       <w:r>
-        <w:t>« Eléonora » Avant de fondre en larmes</w:t>
+        <w:rPr>
+          <w:highlight w:val="darkYellow"/>
+        </w:rPr>
+        <w:t>« </w:t>
+      </w:r>
+      <w:proofErr w:type="spellStart"/>
+      <w:r>
+        <w:rPr>
+          <w:highlight w:val="darkYellow"/>
+        </w:rPr>
+        <w:t>Eléonora</w:t>
+      </w:r>
+      <w:proofErr w:type="spellEnd"/>
+      <w:r>
+        <w:rPr>
+          <w:highlight w:val="darkYellow"/>
+        </w:rPr>
+        <w:t> » Avant de fondre en larmes</w:t>
       </w:r>
     </w:p>
     <w:p>
@@ -3133,22 +3651,60 @@
         <w:ind w:left="1416" w:firstLine="708"/>
       </w:pPr>
       <w:r>
-        <w:t xml:space="preserve">(Joueur gagne </w:t>
-      </w:r>
-      <w:r>
+        <w:rPr>
+          <w:highlight w:val="darkYellow"/>
+        </w:rPr>
+        <w:t>(</w:t>
+      </w:r>
+      <w:r>
+        <w:rPr>
+          <w:color w:val="FF0000"/>
+          <w:highlight w:val="darkYellow"/>
+        </w:rPr>
+        <w:t xml:space="preserve">Joueur gagne </w:t>
+      </w:r>
+      <w:r>
+        <w:rPr>
+          <w:color w:val="FF0000"/>
+          <w:highlight w:val="darkYellow"/>
+        </w:rPr>
         <w:t>de la réputation</w:t>
       </w:r>
       <w:r>
+        <w:rPr>
+          <w:color w:val="FF0000"/>
+          <w:highlight w:val="darkYellow"/>
+        </w:rPr>
         <w:t xml:space="preserve">. </w:t>
       </w:r>
       <w:r>
+        <w:rPr>
+          <w:color w:val="FF0000"/>
+          <w:highlight w:val="darkYellow"/>
+        </w:rPr>
         <w:t xml:space="preserve">Location forge réduite </w:t>
       </w:r>
       <w:r>
-        <w:t>de 10%)</w:t>
-      </w:r>
-      <w:r>
-        <w:t xml:space="preserve">. </w:t>
+        <w:rPr>
+          <w:color w:val="FF0000"/>
+          <w:highlight w:val="darkYellow"/>
+        </w:rPr>
+        <w:t>de 10%</w:t>
+      </w:r>
+      <w:r>
+        <w:rPr>
+          <w:highlight w:val="darkYellow"/>
+        </w:rPr>
+        <w:t>)</w:t>
+      </w:r>
+      <w:r>
+        <w:rPr>
+          <w:highlight w:val="darkYellow"/>
+        </w:rPr>
+        <w:t>.</w:t>
+      </w:r>
+      <w:r>
+        <w:t xml:space="preserve"> </w:t>
       </w:r>
     </w:p>
     <w:p>
@@ -3169,6 +3725,9 @@
         <w:ind w:left="1416" w:firstLine="708"/>
       </w:pPr>
       <w:r>
+        <w:rPr>
+          <w:highlight w:val="darkYellow"/>
+        </w:rPr>
         <w:t>« Merci, portez-vous bien. Adieux »</w:t>
       </w:r>
     </w:p>
@@ -3234,7 +3793,38 @@
         <w:tab/>
       </w:r>
       <w:r>
-        <w:t>« Malédiction de Kadrin Irkul, le col des Ensevelis »</w:t>
+        <w:rPr>
+          <w:highlight w:val="darkYellow"/>
+        </w:rPr>
+        <w:t xml:space="preserve">« Malédiction de </w:t>
+      </w:r>
+      <w:proofErr w:type="spellStart"/>
+      <w:r>
+        <w:rPr>
+          <w:highlight w:val="darkYellow"/>
+        </w:rPr>
+        <w:t>Kadrin</w:t>
+      </w:r>
+      <w:proofErr w:type="spellEnd"/>
+      <w:r>
+        <w:rPr>
+          <w:highlight w:val="darkYellow"/>
+        </w:rPr>
+        <w:t xml:space="preserve"> </w:t>
+      </w:r>
+      <w:proofErr w:type="spellStart"/>
+      <w:r>
+        <w:rPr>
+          <w:highlight w:val="darkYellow"/>
+        </w:rPr>
+        <w:t>Irkul</w:t>
+      </w:r>
+      <w:proofErr w:type="spellEnd"/>
+      <w:r>
+        <w:rPr>
+          <w:highlight w:val="darkYellow"/>
+        </w:rPr>
+        <w:t>, le col des Ensevelis »</w:t>
       </w:r>
     </w:p>
     <w:p>
@@ -3248,6 +3838,9 @@
         <w:tab/>
       </w:r>
       <w:r>
+        <w:rPr>
+          <w:highlight w:val="darkYellow"/>
+        </w:rPr>
         <w:t>Se retourne et pleure sans plus vous regarder</w:t>
       </w:r>
     </w:p>
@@ -3266,11 +3859,33 @@
       <w:r>
         <w:tab/>
       </w:r>
+      <w:proofErr w:type="spellStart"/>
       <w:r>
         <w:rPr>
           <w:highlight w:val="lightGray"/>
         </w:rPr>
-        <w:t>Kadrin Irkul ? Ce n’est pas une malédiction, juste des accidents</w:t>
+        <w:t>Kadrin</w:t>
+      </w:r>
+      <w:proofErr w:type="spellEnd"/>
+      <w:r>
+        <w:rPr>
+          <w:highlight w:val="lightGray"/>
+        </w:rPr>
+        <w:t xml:space="preserve"> </w:t>
+      </w:r>
+      <w:proofErr w:type="spellStart"/>
+      <w:r>
+        <w:rPr>
+          <w:highlight w:val="lightGray"/>
+        </w:rPr>
+        <w:t>Irkul</w:t>
+      </w:r>
+      <w:proofErr w:type="spellEnd"/>
+      <w:r>
+        <w:rPr>
+          <w:highlight w:val="lightGray"/>
+        </w:rPr>
+        <w:t> ? Ce n’est pas une malédiction, juste des accidents</w:t>
       </w:r>
     </w:p>
     <w:p>
@@ -3284,6 +3899,9 @@
         <w:tab/>
       </w:r>
       <w:r>
+        <w:rPr>
+          <w:highlight w:val="darkYellow"/>
+        </w:rPr>
         <w:t>« Vous direz ça aux parents dont les enfants sont ici »</w:t>
       </w:r>
     </w:p>
@@ -3298,28 +3916,27 @@
         <w:tab/>
       </w:r>
       <w:r>
+        <w:rPr>
+          <w:highlight w:val="darkYellow"/>
+        </w:rPr>
         <w:t>Ne vous regarde plus et retourne à sa peine</w:t>
       </w:r>
     </w:p>
+    <w:p/>
+    <w:p>
+      <w:r>
+        <w:lastRenderedPageBreak/>
+        <w:t>Une fois interrogée, elle ne s’occupera plus jamais du groupe d’aventuriers.</w:t>
+      </w:r>
+    </w:p>
     <w:p>
       <w:pPr>
         <w:pStyle w:val="Sansinterligne"/>
       </w:pPr>
-    </w:p>
-    <w:p>
-      <w:r>
-        <w:t>Une fois interrogée, elle ne s’occupera plus jamais du groupe d’aventuriers.</w:t>
-      </w:r>
-    </w:p>
-    <w:p>
-      <w:pPr>
-        <w:pStyle w:val="Sansinterligne"/>
-      </w:pPr>
       <w:r>
         <w:rPr>
           <w:highlight w:val="yellow"/>
         </w:rPr>
-        <w:lastRenderedPageBreak/>
         <w:t>« Laissez-moi jeunes gens,</w:t>
       </w:r>
       <w:r>
@@ -3334,12 +3951,6 @@
         </w:rPr>
         <w:t>a douleur et les souvenirs de sa fille »</w:t>
       </w:r>
-    </w:p>
-    <w:p/>
-    <w:p>
-      <w:pPr>
-        <w:pStyle w:val="Sansinterligne"/>
-      </w:pPr>
     </w:p>
     <w:p>
       <w:pPr>
@@ -6877,13 +7488,34 @@
         <w:t>L’A</w:t>
       </w:r>
       <w:r>
-        <w:t>mulette d’Eléonora</w:t>
+        <w:t>mulette d’</w:t>
+      </w:r>
+      <w:proofErr w:type="spellStart"/>
+      <w:r>
+        <w:t>Eléonora</w:t>
       </w:r>
       <w:bookmarkEnd w:id="22"/>
-    </w:p>
-    <w:p>
-      <w:r>
-        <w:t>Dans le calendrier : Amulette d’Eléonora ( A.E )</w:t>
+      <w:proofErr w:type="spellEnd"/>
+    </w:p>
+    <w:p>
+      <w:r>
+        <w:t>Dans le calendrier : Amulette d’</w:t>
+      </w:r>
+      <w:proofErr w:type="spellStart"/>
+      <w:r>
+        <w:t>Eléonora</w:t>
+      </w:r>
+      <w:proofErr w:type="spellEnd"/>
+      <w:r>
+        <w:t xml:space="preserve"> </w:t>
+      </w:r>
+      <w:proofErr w:type="gramStart"/>
+      <w:r>
+        <w:t>( A.E</w:t>
+      </w:r>
+      <w:proofErr w:type="gramEnd"/>
+      <w:r>
+        <w:t xml:space="preserve"> )</w:t>
       </w:r>
     </w:p>
     <w:p>
@@ -6913,7 +7545,7 @@
                     </pic:cNvPicPr>
                   </pic:nvPicPr>
                   <pic:blipFill>
-                    <a:blip r:embed="rId12" cstate="print">
+                    <a:blip r:embed="rId11" cstate="print">
                       <a:extLst>
                         <a:ext uri="{28A0092B-C50C-407E-A947-70E740481C1C}">
                           <a14:useLocalDpi xmlns:a14="http://schemas.microsoft.com/office/drawing/2010/main" val="0"/>
@@ -6965,7 +7597,15 @@
       </w:pPr>
       <w:r>
         <w:tab/>
-        <w:t>Cœur rouge : pierre semi précieuse d’un rouge vif</w:t>
+      </w:r>
+      <w:r>
+        <w:rPr>
+          <w:b/>
+        </w:rPr>
+        <w:t>Cœur rouge</w:t>
+      </w:r>
+      <w:r>
+        <w:t> : pierre semi précieuse d’un rouge vif</w:t>
       </w:r>
     </w:p>
     <w:p>
@@ -6974,8 +7614,21 @@
       </w:pPr>
       <w:r>
         <w:tab/>
-        <w:t>Anneau de fiançailles : anneau en or, gravé du prénom d’Eléonora</w:t>
-      </w:r>
+      </w:r>
+      <w:r>
+        <w:rPr>
+          <w:b/>
+        </w:rPr>
+        <w:t>Anneau de fiançailles</w:t>
+      </w:r>
+      <w:r>
+        <w:t> : anneau en or, gravé du prénom d’</w:t>
+      </w:r>
+      <w:proofErr w:type="spellStart"/>
+      <w:r>
+        <w:t>Eléonora</w:t>
+      </w:r>
+      <w:proofErr w:type="spellEnd"/>
     </w:p>
     <w:p>
       <w:pPr>
@@ -6983,7 +7636,15 @@
       </w:pPr>
       <w:r>
         <w:tab/>
-        <w:t xml:space="preserve">Ecailles de poisson lune: Ecaille bleue qui servira de </w:t>
+      </w:r>
+      <w:r>
+        <w:rPr>
+          <w:b/>
+        </w:rPr>
+        <w:t>Ecailles de poisson lune</w:t>
+      </w:r>
+      <w:r>
+        <w:t xml:space="preserve">: Ecaille bleue qui servira de </w:t>
       </w:r>
       <w:r>
         <w:t>fond</w:t>
@@ -7000,52 +7661,195 @@
         <w:tab/>
       </w:r>
       <w:r>
-        <w:t>Cheveux d’ange : Poil d’une sorte de Yéti qui rode dans le village</w:t>
+        <w:rPr>
+          <w:b/>
+        </w:rPr>
+        <w:t>Cheveux d’ange</w:t>
+      </w:r>
+      <w:r>
+        <w:t> : Poil d’une sorte de Yéti qui rode dans le village</w:t>
+      </w:r>
+    </w:p>
+    <w:p/>
+    <w:p>
+      <w:pPr>
+        <w:pStyle w:val="Titre4"/>
+      </w:pPr>
+      <w:r>
+        <w:t>« </w:t>
+      </w:r>
+      <w:r>
+        <w:t>Le</w:t>
+      </w:r>
+      <w:r>
+        <w:t xml:space="preserve"> Déchu » </w:t>
       </w:r>
     </w:p>
     <w:p>
       <w:pPr>
         <w:pStyle w:val="Sansinterligne"/>
       </w:pPr>
+      <w:r>
+        <w:rPr>
+          <w:b/>
+        </w:rPr>
+        <w:t>N’</w:t>
+      </w:r>
+      <w:proofErr w:type="spellStart"/>
+      <w:r>
+        <w:rPr>
+          <w:b/>
+        </w:rPr>
+        <w:t>Rogara</w:t>
+      </w:r>
+      <w:proofErr w:type="spellEnd"/>
+      <w:r>
+        <w:rPr>
+          <w:b/>
+        </w:rPr>
+        <w:t xml:space="preserve"> </w:t>
+      </w:r>
+      <w:r>
+        <w:t>(au choix, mais humain noir masculin serait un plus)</w:t>
+      </w:r>
+    </w:p>
+    <w:p>
+      <w:r>
+        <w:t xml:space="preserve">Ancien mineur, il n’est plus capable de tenir une pioche à cause de la boisson. Il a perdu sa fille au col des ensevelis, une bande de pillard a attaqué la caravane ou elle officiait comme guide. Aujourd’hui il retourne dans les anciennes mines pour trouver </w:t>
+      </w:r>
+      <w:r>
+        <w:lastRenderedPageBreak/>
+        <w:t>des éclats de minerais ou des pierres abandonnées pour pouvoir se payer l’alcool qu’il consomme à outrance. (</w:t>
+      </w:r>
+      <w:r>
+        <w:rPr>
+          <w:b/>
+        </w:rPr>
+        <w:t xml:space="preserve">Jour </w:t>
+      </w:r>
+      <w:r>
+        <w:rPr>
+          <w:b/>
+        </w:rPr>
+        <w:t>Feu</w:t>
+      </w:r>
+      <w:r>
+        <w:t>)</w:t>
+      </w:r>
     </w:p>
     <w:p>
       <w:pPr>
         <w:pStyle w:val="Titre4"/>
       </w:pPr>
       <w:r>
-        <w:t>« </w:t>
-      </w:r>
-      <w:r>
-        <w:t>Le</w:t>
-      </w:r>
-      <w:r>
-        <w:t xml:space="preserve"> Déchu » </w:t>
-      </w:r>
-    </w:p>
-    <w:p>
-      <w:pPr>
-        <w:pStyle w:val="Sansinterligne"/>
-      </w:pPr>
+        <w:t>Anneau de fiançailles d’</w:t>
+      </w:r>
+      <w:proofErr w:type="spellStart"/>
+      <w:r>
+        <w:t>Eléonora</w:t>
+      </w:r>
+      <w:proofErr w:type="spellEnd"/>
+    </w:p>
+    <w:p>
+      <w:proofErr w:type="spellStart"/>
       <w:r>
         <w:rPr>
           <w:b/>
         </w:rPr>
-        <w:t xml:space="preserve">N’Rogara </w:t>
-      </w:r>
-      <w:r>
-        <w:t>(au choix, mais humain noir masculin serait un plus)</w:t>
-      </w:r>
-    </w:p>
-    <w:p>
-      <w:r>
-        <w:t xml:space="preserve">Ancien mineur, il n’est plus capable de tenir une pioche à cause de la boisson. Il a perdu sa fille au col des ensevelis, une bande de pillard a attaqué la caravane ou elle officiait comme guide. Aujourd’hui il retourne dans les anciennes mines pour </w:t>
-      </w:r>
-      <w:r>
-        <w:lastRenderedPageBreak/>
-        <w:t xml:space="preserve">trouver des éclats de minerais ou des pierres abandonnées pour pouvoir se payer l’alcool qu’il consomme à outrance. (Jour </w:t>
-      </w:r>
-      <w:r>
-        <w:t>Feu</w:t>
+        <w:t>Eléonora</w:t>
+      </w:r>
+      <w:proofErr w:type="spellEnd"/>
+      <w:r>
+        <w:t xml:space="preserve"> est la fille du forgeron, mais aussi la fiancée de </w:t>
+      </w:r>
+      <w:proofErr w:type="spellStart"/>
+      <w:r>
+        <w:rPr>
+          <w:b/>
+        </w:rPr>
+        <w:t>Ginblin</w:t>
+      </w:r>
+      <w:proofErr w:type="spellEnd"/>
+      <w:r>
+        <w:t xml:space="preserve">. En apprenant sa mort, elle a sombré dans une profonde dépression qui l’a conduite au suicide en absorbant du poison. Son père </w:t>
+      </w:r>
+      <w:proofErr w:type="spellStart"/>
+      <w:r>
+        <w:rPr>
+          <w:b/>
+        </w:rPr>
+        <w:t>Armursen</w:t>
+      </w:r>
+      <w:proofErr w:type="spellEnd"/>
+      <w:r>
+        <w:rPr>
+          <w:b/>
+        </w:rPr>
+        <w:t xml:space="preserve"> Rasmussen</w:t>
+      </w:r>
+      <w:r>
+        <w:t xml:space="preserve"> a été </w:t>
+      </w:r>
+      <w:proofErr w:type="spellStart"/>
+      <w:r>
+        <w:t>devasté</w:t>
+      </w:r>
+      <w:proofErr w:type="spellEnd"/>
+      <w:r>
+        <w:t xml:space="preserve">, mais moins que son ami </w:t>
+      </w:r>
+      <w:proofErr w:type="spellStart"/>
+      <w:r>
+        <w:rPr>
+          <w:b/>
+        </w:rPr>
+        <w:t>Brak</w:t>
+      </w:r>
+      <w:proofErr w:type="spellEnd"/>
+      <w:r>
+        <w:t>. Il entretient avec lui une connexion toute particulière que seuls les pères ayant perdu leurs enfants peuvent comprendre. C’est aussi la seule personne qui est capable de comprendre les comportements désaxés de cet homme vidé de toute vie.</w:t>
+      </w:r>
+    </w:p>
+    <w:p>
+      <w:r>
+        <w:t xml:space="preserve">Pourtant ce brave </w:t>
+      </w:r>
+      <w:proofErr w:type="spellStart"/>
+      <w:r>
+        <w:t>Armusen</w:t>
+      </w:r>
+      <w:proofErr w:type="spellEnd"/>
+      <w:r>
+        <w:t xml:space="preserve"> n’est pas beaucoup plus solide. Il a été incapable d’aller à l’enterrement de sa fille au cimetière du village. Depuis, lorsqu’il est obligé de passer à proximité, il baisse les yeux et pleure en silence.</w:t>
+      </w:r>
+    </w:p>
+    <w:p>
+      <w:r>
+        <w:t>C’est en raison de cette non acceptation du deuil, que Eleonora hante le cimetière certaines nuits dans l’espoir de pouvoir rencontrer quelqu’un qui accepte de donner son anneau de fiançailles à son père pour qu’il puisse passer à autre chose.</w:t>
+      </w:r>
+      <w:r>
+        <w:t xml:space="preserve"> </w:t>
+      </w:r>
+      <w:r>
+        <w:t>(</w:t>
+      </w:r>
+      <w:r>
+        <w:rPr>
+          <w:b/>
+        </w:rPr>
+        <w:t>Nuit</w:t>
+      </w:r>
+      <w:r>
+        <w:rPr>
+          <w:b/>
+        </w:rPr>
+        <w:t xml:space="preserve"> </w:t>
+      </w:r>
+      <w:r>
+        <w:rPr>
+          <w:b/>
+        </w:rPr>
+        <w:t>Vent</w:t>
       </w:r>
       <w:r>
         <w:t>)</w:t>
@@ -7056,146 +7860,99 @@
         <w:pStyle w:val="Titre4"/>
       </w:pPr>
       <w:r>
-        <w:t>Anneau de fiançailles d’Eléonora</w:t>
-      </w:r>
-    </w:p>
-    <w:p>
+        <w:t>Ecaille de poisson Lune</w:t>
+      </w:r>
+    </w:p>
+    <w:p>
+      <w:r>
+        <w:t>Poisson à chair blanche qui supporte tous les modes de cuisson, il fut introduit dans les lacs pour permettre aux populations d’avoir un poisson consommable facilement toute l’</w:t>
+      </w:r>
+      <w:r>
+        <w:t xml:space="preserve">année, puisque c’est une espèce rustique dont le taux de reproduction est important. </w:t>
+      </w:r>
+      <w:r>
+        <w:t>Mais bien vite, l’élevage</w:t>
+      </w:r>
+      <w:r>
+        <w:t xml:space="preserve"> a été débordé.</w:t>
+      </w:r>
+      <w:r>
+        <w:t xml:space="preserve"> Le poisson Lune est </w:t>
+      </w:r>
+      <w:r>
+        <w:t xml:space="preserve">devenu </w:t>
+      </w:r>
+      <w:r>
+        <w:t>une espèce invasive qui colonise les cours d’eau des montagnes en dévorant les œufs des espèces locales.</w:t>
+      </w:r>
+      <w:r>
+        <w:t xml:space="preserve"> </w:t>
+      </w:r>
       <w:r>
         <w:rPr>
           <w:b/>
         </w:rPr>
-        <w:t>Eléonora</w:t>
-      </w:r>
-      <w:r>
-        <w:t xml:space="preserve"> est la fille du forgeron, mais aussi la fiancée de Ginblin. En apprenant sa mort, elle a sombré dans une profonde dépression qui l’a conduite au suicide en absorbant du poison. Son père </w:t>
-      </w:r>
+        <w:t xml:space="preserve">Glen </w:t>
+      </w:r>
+      <w:proofErr w:type="spellStart"/>
       <w:r>
         <w:rPr>
           <w:b/>
         </w:rPr>
-        <w:t>Armursen Rasmussen</w:t>
-      </w:r>
-      <w:r>
-        <w:t xml:space="preserve"> a été devasté, mais moins que son ami </w:t>
+        <w:t>Ardia</w:t>
+      </w:r>
+      <w:proofErr w:type="spellEnd"/>
+      <w:r>
+        <w:t>, Ichtyologiste à ses heures perdues, a décidé d’en introduire dans les bassins bordants le comptoir de la guilde</w:t>
+      </w:r>
+      <w:r>
+        <w:t xml:space="preserve"> pour les </w:t>
+      </w:r>
+      <w:r>
+        <w:t xml:space="preserve">étudier </w:t>
+      </w:r>
+      <w:r>
+        <w:t>et trouver</w:t>
+      </w:r>
+      <w:r>
+        <w:t xml:space="preserve"> un moyen de réguler ces populations dans la région. </w:t>
+      </w:r>
+      <w:r>
+        <w:t>Il en pêche régulièrement et essaye aussi de trouver des débouchés en dehors de la nourriture. Avec beaucoup de maitrise, il arrive à prélever l’écaille frontale du poisson qui peut être utilisée en joaillerie. Elle est d’un bleu profond et lumineux à la fois.</w:t>
+      </w:r>
+      <w:r>
+        <w:t xml:space="preserve"> </w:t>
+      </w:r>
+      <w:r>
+        <w:t>(</w:t>
       </w:r>
       <w:r>
         <w:rPr>
           <w:b/>
         </w:rPr>
-        <w:t>Brak</w:t>
-      </w:r>
-      <w:r>
-        <w:t>. Il entretient avec lui une connexion toute particulière que seuls les pères ayant perdu leurs enfants peuvent comprendre. C’est aussi la seule personne qui est capable de comprendre les comportements désaxés de cet homme vidé de toute vie.</w:t>
-      </w:r>
-    </w:p>
-    <w:p>
-      <w:r>
-        <w:t>Pourtant ce brave Armusen n’est pas beaucoup plus solide. Il a été incapable d’aller à l’enterrement de sa fille au cimetière du village. Depuis, lorsqu’il est obligé de passer à proximité, il baisse les yeux et pleure en silence.</w:t>
-      </w:r>
-    </w:p>
-    <w:p>
-      <w:r>
-        <w:t>C’est en raison de cette non acceptation du deuil, que Eleonora hante le cimetière certaines nuits dans l’espoir de pouvoir rencontrer quelqu’un qui accepte de donner son anneau de fiançailles à son père pour qu’il puisse passer à autre chose.</w:t>
-      </w:r>
+        <w:t>Jour Terre</w:t>
+      </w:r>
+      <w:r>
+        <w:t>)</w:t>
+      </w:r>
+    </w:p>
+    <w:p>
       <w:r>
         <w:t xml:space="preserve"> </w:t>
       </w:r>
-      <w:r>
-        <w:t>(</w:t>
-      </w:r>
-      <w:r>
-        <w:t>Nuit</w:t>
-      </w:r>
-      <w:r>
-        <w:t xml:space="preserve"> </w:t>
-      </w:r>
-      <w:r>
-        <w:t>Vent</w:t>
-      </w:r>
-      <w:r>
-        <w:t>)</w:t>
-      </w:r>
     </w:p>
     <w:p>
       <w:pPr>
         <w:pStyle w:val="Titre4"/>
       </w:pPr>
       <w:r>
-        <w:t>Ecaille de poisson Lune</w:t>
-      </w:r>
-    </w:p>
-    <w:p>
-      <w:r>
-        <w:t>Poisson à chair blanche qui supporte tous les modes de cuisson, il fut introduit dans les lacs pour permettre aux populations d’avoir un poisson consommable facilement toute l’</w:t>
-      </w:r>
-      <w:r>
-        <w:t xml:space="preserve">année, puisque c’est une espèce rustique dont le taux de reproduction est important. </w:t>
-      </w:r>
-      <w:r>
-        <w:t>Mais bien vite, l’élevage</w:t>
-      </w:r>
-      <w:r>
-        <w:t xml:space="preserve"> a été débordé.</w:t>
-      </w:r>
-      <w:r>
-        <w:t xml:space="preserve"> Le poisson Lune est </w:t>
-      </w:r>
-      <w:r>
-        <w:t xml:space="preserve">devenu </w:t>
-      </w:r>
-      <w:r>
-        <w:t>une espèce invasive qui colonise les cours d’eau des montagnes en dévorant les œufs des espèces locales.</w:t>
-      </w:r>
-      <w:r>
-        <w:t xml:space="preserve"> </w:t>
-      </w:r>
+        <w:t>Moustache</w:t>
+      </w:r>
+    </w:p>
+    <w:p>
       <w:r>
         <w:rPr>
           <w:b/>
-        </w:rPr>
-        <w:t>Glen Ardia</w:t>
-      </w:r>
-      <w:r>
-        <w:t>, Ichtyologiste à ses heures perdues, a décidé d’en introduire dans les bassins bordants le comptoir de la guilde</w:t>
-      </w:r>
-      <w:r>
-        <w:t xml:space="preserve"> pour les </w:t>
-      </w:r>
-      <w:r>
-        <w:t xml:space="preserve">étudier </w:t>
-      </w:r>
-      <w:r>
-        <w:t>et trouver</w:t>
-      </w:r>
-      <w:r>
-        <w:t xml:space="preserve"> un moyen de réguler ces populations dans la région. </w:t>
-      </w:r>
-      <w:r>
-        <w:t>Il en pêche régulièrement et essaye aussi de trouver des débouchés en dehors de la nourriture. Avec beaucoup de maitrise, il arrive à prélever l’écaille frontale du poisson qui peut être utilisée en joaillerie. Elle est d’un bleu profond et lumineux à la fois.</w:t>
-      </w:r>
-      <w:r>
-        <w:t xml:space="preserve"> </w:t>
-      </w:r>
-      <w:r>
-        <w:t>(Jour Terre)</w:t>
-      </w:r>
-    </w:p>
-    <w:p>
-      <w:pPr>
-        <w:pStyle w:val="Sansinterligne"/>
-      </w:pPr>
-    </w:p>
-    <w:p>
-      <w:pPr>
-        <w:pStyle w:val="Titre4"/>
-      </w:pPr>
-      <w:r>
-        <w:t>Moustache</w:t>
-      </w:r>
-    </w:p>
-    <w:p>
-      <w:r>
-        <w:rPr>
           <w:noProof/>
           <w:lang w:eastAsia="fr-FR"/>
         </w:rPr>
@@ -7233,7 +7990,7 @@
                     </pic:cNvPicPr>
                   </pic:nvPicPr>
                   <pic:blipFill>
-                    <a:blip r:embed="rId13" cstate="print">
+                    <a:blip r:embed="rId12" cstate="print">
                       <a:extLst>
                         <a:ext uri="{28A0092B-C50C-407E-A947-70E740481C1C}">
                           <a14:useLocalDpi xmlns:a14="http://schemas.microsoft.com/office/drawing/2010/main" val="0"/>
@@ -7271,49 +8028,80 @@
         </w:drawing>
       </w:r>
       <w:r>
-        <w:t xml:space="preserve">Moustache est une bête inoffensive qui rode certaines nuits près de la maison de Brak. Il est responsable de ces apparitions inexpliquées et se sont ces poils que </w:t>
-      </w:r>
-      <w:r>
         <w:rPr>
           <w:b/>
         </w:rPr>
+        <w:t>Moustache</w:t>
+      </w:r>
+      <w:r>
+        <w:t xml:space="preserve"> est une bête inoffensive qui rode certaines nuits près de la maison de </w:t>
+      </w:r>
+      <w:proofErr w:type="spellStart"/>
+      <w:r>
         <w:t>Brak</w:t>
       </w:r>
+      <w:proofErr w:type="spellEnd"/>
+      <w:r>
+        <w:t xml:space="preserve">. Il est responsable de ces apparitions inexpliquées et se sont ces poils que </w:t>
+      </w:r>
+      <w:proofErr w:type="spellStart"/>
+      <w:r>
+        <w:rPr>
+          <w:b/>
+        </w:rPr>
+        <w:t>Brak</w:t>
+      </w:r>
+      <w:proofErr w:type="spellEnd"/>
       <w:r>
         <w:t xml:space="preserve"> récolte avec tant de précaution et d’</w:t>
       </w:r>
       <w:r>
-        <w:t xml:space="preserve">admiration. La texture de ce poil est un peu la même que celle de nos cheveux, une sorte de couches successive de kératine, mais plus brutes et plus visible, pouvant faire penser à une sorte de fil avec des écailles. Très longs ils peuvent être utilisés en remplacement d’une cordelette, car ils sont extrêmement résistants. Par contre, comme les </w:t>
+        <w:t xml:space="preserve">admiration. La texture de ce poil est un peu la même que celle de nos cheveux, une sorte de couches successive de kératine, mais plus brutes et plus visible, pouvant faire penser à une sorte de fil avec des écailles. Très longs ils peuvent être utilisés en remplacement d’une cordelette, car ils sont extrêmement résistants. Par contre, comme les cheveux, ils </w:t>
       </w:r>
       <w:r>
         <w:lastRenderedPageBreak/>
-        <w:t>cheveux, ils deviennent cassant avec le temps, il faut en prendre soin et ne pas trop les exposer à des sources de chaleur.</w:t>
+        <w:t>deviennent cassant avec le temps, il faut en prendre soin et ne pas trop les exposer à des sources de chaleur.</w:t>
       </w:r>
       <w:r>
         <w:t xml:space="preserve"> (</w:t>
       </w:r>
       <w:r>
+        <w:rPr>
+          <w:b/>
+        </w:rPr>
         <w:t>Nuit</w:t>
       </w:r>
       <w:r>
+        <w:rPr>
+          <w:b/>
+        </w:rPr>
         <w:t xml:space="preserve"> </w:t>
       </w:r>
       <w:r>
+        <w:rPr>
+          <w:b/>
+        </w:rPr>
         <w:t>Glace</w:t>
       </w:r>
       <w:r>
         <w:t>)</w:t>
       </w:r>
     </w:p>
+    <w:p/>
     <w:p>
       <w:pPr>
         <w:pStyle w:val="Titre3"/>
       </w:pPr>
       <w:bookmarkStart w:id="23" w:name="_Toc77251655"/>
       <w:r>
-        <w:t>Tête de Linoth</w:t>
+        <w:t xml:space="preserve">Tête de </w:t>
+      </w:r>
+      <w:proofErr w:type="spellStart"/>
+      <w:r>
+        <w:t>Linoth</w:t>
       </w:r>
       <w:bookmarkEnd w:id="23"/>
+      <w:proofErr w:type="spellEnd"/>
     </w:p>
     <w:p>
       <w:pPr>
@@ -7342,7 +8130,7 @@
                     </pic:cNvPicPr>
                   </pic:nvPicPr>
                   <pic:blipFill>
-                    <a:blip r:embed="rId14" cstate="print">
+                    <a:blip r:embed="rId13" cstate="print">
                       <a:extLst>
                         <a:ext uri="{28A0092B-C50C-407E-A947-70E740481C1C}">
                           <a14:useLocalDpi xmlns:a14="http://schemas.microsoft.com/office/drawing/2010/main" val="0"/>
@@ -7395,14 +8183,24 @@
         <w:pStyle w:val="Titre3"/>
       </w:pPr>
       <w:bookmarkStart w:id="25" w:name="_Toc77251657"/>
-      <w:r>
-        <w:t>Armussen RASMUSSEN</w:t>
+      <w:proofErr w:type="spellStart"/>
+      <w:r>
+        <w:t>Armussen</w:t>
+      </w:r>
+      <w:proofErr w:type="spellEnd"/>
+      <w:r>
+        <w:t xml:space="preserve"> RASMUSSEN</w:t>
       </w:r>
       <w:bookmarkEnd w:id="25"/>
     </w:p>
     <w:p>
-      <w:r>
-        <w:t>Armussen est un nain solide. Forgeron de son état, il n’est plus capable d’avoir la masse sure pour forger, mais il a toujours l’œil de l’expert. C’est pour cette raison qu’il a décidé de louer la forge à tous les amis du feu, contre une modique somme d’argent qui lui permet d’acheter de quoi subvenir à ses besoins et aux ravitaillement</w:t>
+      <w:proofErr w:type="spellStart"/>
+      <w:r>
+        <w:t>Armussen</w:t>
+      </w:r>
+      <w:proofErr w:type="spellEnd"/>
+      <w:r>
+        <w:t xml:space="preserve"> est un nain solide. Forgeron de son état, il n’est plus capable d’avoir la masse sure pour forger, mais il a toujours l’œil de l’expert. C’est pour cette raison qu’il a décidé de louer la forge à tous les amis du feu, contre une modique somme d’argent qui lui permet d’acheter de quoi subvenir à ses besoins et aux ravitaillement</w:t>
       </w:r>
       <w:r>
         <w:t>s</w:t>
@@ -7415,31 +8213,22 @@
       <w:pPr>
         <w:pStyle w:val="Sansinterligne"/>
         <w:rPr>
-          <w:color w:val="76DBF4" w:themeColor="background2"/>
-        </w:rPr>
-      </w:pPr>
-      <w:r>
-        <w:t>« </w:t>
-      </w:r>
-      <w:r>
-        <w:rPr>
-          <w:color w:val="0D89A8" w:themeColor="background2" w:themeShade="80"/>
-          <w:highlight w:val="black"/>
-        </w:rPr>
-        <w:t>Dites-moi, mes amis, que faites-vous ici ?</w:t>
-      </w:r>
-      <w:r>
-        <w:rPr>
-          <w:color w:val="76DBF4" w:themeColor="background2"/>
-        </w:rPr>
-        <w:t> »</w:t>
+          <w:color w:val="auto"/>
+        </w:rPr>
+      </w:pPr>
+      <w:r>
+        <w:rPr>
+          <w:color w:val="auto"/>
+          <w:highlight w:val="yellow"/>
+        </w:rPr>
+        <w:t>« Dites-moi, mes amis, que faites-vous ici ? »</w:t>
       </w:r>
     </w:p>
     <w:p>
       <w:pPr>
         <w:pStyle w:val="Sansinterligne"/>
         <w:rPr>
-          <w:color w:val="E3F7FC" w:themeColor="background2" w:themeTint="33"/>
+          <w:color w:val="auto"/>
         </w:rPr>
       </w:pPr>
       <w:r>
@@ -7447,15 +8236,15 @@
       </w:r>
       <w:r>
         <w:rPr>
-          <w:color w:val="21C4ED" w:themeColor="background2" w:themeShade="BF"/>
-          <w:highlight w:val="black"/>
+          <w:color w:val="auto"/>
+          <w:highlight w:val="green"/>
         </w:rPr>
         <w:t>Nous sommes venus</w:t>
       </w:r>
       <w:r>
         <w:rPr>
-          <w:color w:val="21C4ED" w:themeColor="background2" w:themeShade="BF"/>
-          <w:highlight w:val="black"/>
+          <w:color w:val="auto"/>
+          <w:highlight w:val="green"/>
         </w:rPr>
         <w:t xml:space="preserve"> ici, pour vous montrer quelques objets</w:t>
       </w:r>
@@ -7471,6 +8260,7 @@
       <w:r>
         <w:rPr>
           <w:color w:val="auto"/>
+          <w:highlight w:val="cyan"/>
         </w:rPr>
         <w:t>« Vous piquez ma curiosité, puis je les voir ? »</w:t>
       </w:r>
@@ -7508,7 +8298,21 @@
         <w:rPr>
           <w:color w:val="auto"/>
         </w:rPr>
-        <w:t>(tous les éléments)</w:t>
+        <w:t>(</w:t>
+      </w:r>
+      <w:r>
+        <w:rPr>
+          <w:b/>
+          <w:color w:val="auto"/>
+          <w:u w:val="single"/>
+        </w:rPr>
+        <w:t>tous les éléments</w:t>
+      </w:r>
+      <w:r>
+        <w:rPr>
+          <w:color w:val="auto"/>
+        </w:rPr>
+        <w:t>)</w:t>
       </w:r>
     </w:p>
     <w:p>
@@ -7522,18 +8326,21 @@
       <w:r>
         <w:rPr>
           <w:color w:val="auto"/>
+          <w:highlight w:val="cyan"/>
         </w:rPr>
         <w:t>Il regarde l’anneau avec attention et le manipule avec précaution</w:t>
       </w:r>
       <w:r>
         <w:rPr>
           <w:color w:val="auto"/>
+          <w:highlight w:val="cyan"/>
         </w:rPr>
         <w:t xml:space="preserve">- </w:t>
       </w:r>
       <w:r>
         <w:rPr>
           <w:color w:val="auto"/>
+          <w:highlight w:val="cyan"/>
         </w:rPr>
         <w:t>« Vous ne pouviez me faire plus plaisir. Je vais vous faire quelque chose, ça sera mon hommage. Revenez demain »</w:t>
       </w:r>
@@ -7576,7 +8383,21 @@
         <w:rPr>
           <w:color w:val="auto"/>
         </w:rPr>
-        <w:t>(Il en manque)</w:t>
+        <w:t>(</w:t>
+      </w:r>
+      <w:r>
+        <w:rPr>
+          <w:b/>
+          <w:color w:val="auto"/>
+          <w:u w:val="single"/>
+        </w:rPr>
+        <w:t>Il en manque</w:t>
+      </w:r>
+      <w:r>
+        <w:rPr>
+          <w:color w:val="auto"/>
+        </w:rPr>
+        <w:t>)</w:t>
       </w:r>
     </w:p>
     <w:p>
@@ -7590,18 +8411,14 @@
       <w:r>
         <w:rPr>
           <w:color w:val="auto"/>
-        </w:rPr>
-        <w:t>« </w:t>
-      </w:r>
-      <w:r>
-        <w:rPr>
-          <w:color w:val="344F0F" w:themeColor="accent4" w:themeShade="80"/>
-        </w:rPr>
-        <w:t>Oui, bien. Ah, mais il vous manque quelque chose</w:t>
+          <w:highlight w:val="cyan"/>
+        </w:rPr>
+        <w:t>« Oui, bien. Ah, mais il vous manque quelque chose</w:t>
       </w:r>
       <w:r>
         <w:rPr>
           <w:color w:val="auto"/>
+          <w:highlight w:val="cyan"/>
         </w:rPr>
         <w:t> »</w:t>
       </w:r>
@@ -7612,14 +8429,14 @@
         <w:ind w:left="1416" w:firstLine="708"/>
         <w:rPr>
           <w:i/>
-          <w:color w:val="4F7617" w:themeColor="accent4" w:themeShade="BF"/>
+          <w:color w:val="auto"/>
         </w:rPr>
       </w:pPr>
       <w:r>
         <w:rPr>
           <w:i/>
-          <w:color w:val="4F7617" w:themeColor="accent4" w:themeShade="BF"/>
-          <w:highlight w:val="black"/>
+          <w:color w:val="auto"/>
+          <w:highlight w:val="lightGray"/>
         </w:rPr>
         <w:t>Ah ? vous pourriez nous rappeler ce que nous devons trouver ?</w:t>
       </w:r>
@@ -7631,12 +8448,14 @@
         <w:rPr>
           <w:i/>
           <w:color w:val="auto"/>
+          <w:highlight w:val="darkYellow"/>
         </w:rPr>
       </w:pPr>
       <w:r>
         <w:rPr>
           <w:i/>
           <w:color w:val="auto"/>
+          <w:highlight w:val="darkYellow"/>
         </w:rPr>
         <w:t>« </w:t>
       </w:r>
@@ -7644,13 +8463,33 @@
         <w:rPr>
           <w:i/>
           <w:color w:val="auto"/>
-        </w:rPr>
-        <w:t>Le sang de la mine, le poil de Moustache, l’écaille de Lune et enfin, le plus important pour moi, l’anneau d’Eléonora.</w:t>
-      </w:r>
+          <w:highlight w:val="darkYellow"/>
+        </w:rPr>
+        <w:t>Le sang de la mine, le poil de Moustache, l’écaille de Lune et enfin, le plus important pour moi, l’anneau d’</w:t>
+      </w:r>
+      <w:proofErr w:type="spellStart"/>
       <w:r>
         <w:rPr>
           <w:i/>
           <w:color w:val="auto"/>
+          <w:highlight w:val="darkYellow"/>
+        </w:rPr>
+        <w:t>Eléonora</w:t>
+      </w:r>
+      <w:proofErr w:type="spellEnd"/>
+      <w:r>
+        <w:rPr>
+          <w:i/>
+          <w:color w:val="auto"/>
+          <w:highlight w:val="darkYellow"/>
+        </w:rPr>
+        <w:t>.</w:t>
+      </w:r>
+      <w:r>
+        <w:rPr>
+          <w:i/>
+          <w:color w:val="auto"/>
+          <w:highlight w:val="darkYellow"/>
         </w:rPr>
         <w:t> »</w:t>
       </w:r>
@@ -7668,6 +8507,7 @@
         <w:rPr>
           <w:i/>
           <w:color w:val="auto"/>
+          <w:highlight w:val="darkYellow"/>
         </w:rPr>
         <w:t>Noté, nous allons revenir vite. Au revoir</w:t>
       </w:r>
@@ -7688,16 +8528,32 @@
         <w:ind w:left="1416" w:firstLine="708"/>
         <w:rPr>
           <w:i/>
-          <w:color w:val="4F7617" w:themeColor="accent4" w:themeShade="BF"/>
+          <w:color w:val="auto"/>
         </w:rPr>
       </w:pPr>
       <w:r>
         <w:rPr>
           <w:i/>
-          <w:color w:val="4F7617" w:themeColor="accent4" w:themeShade="BF"/>
-          <w:highlight w:val="black"/>
-        </w:rPr>
-        <w:t>Vous êtes certain de ne rien pouvoir faire avec ca ?</w:t>
+          <w:color w:val="auto"/>
+          <w:highlight w:val="lightGray"/>
+        </w:rPr>
+        <w:t xml:space="preserve">Vous êtes certain de ne rien pouvoir faire avec </w:t>
+      </w:r>
+      <w:r>
+        <w:rPr>
+          <w:i/>
+          <w:color w:val="auto"/>
+          <w:highlight w:val="lightGray"/>
+        </w:rPr>
+        <w:t>ça</w:t>
+      </w:r>
+      <w:r>
+        <w:rPr>
+          <w:i/>
+          <w:color w:val="auto"/>
+          <w:highlight w:val="lightGray"/>
+        </w:rPr>
+        <w:t> ?</w:t>
       </w:r>
     </w:p>
     <w:p>
@@ -7717,7 +8573,550 @@
           <w:iCs/>
           <w:color w:val="auto"/>
         </w:rPr>
-        <w:t>Condition Si</w:t>
+        <w:t xml:space="preserve">Condition Si </w:t>
+      </w:r>
+      <w:r>
+        <w:rPr>
+          <w:color w:val="auto"/>
+        </w:rPr>
+        <w:t>(</w:t>
+      </w:r>
+      <w:r>
+        <w:rPr>
+          <w:b/>
+          <w:color w:val="auto"/>
+          <w:u w:val="single"/>
+        </w:rPr>
+        <w:t xml:space="preserve">Etre en possession de Tête de </w:t>
+      </w:r>
+      <w:proofErr w:type="spellStart"/>
+      <w:r>
+        <w:rPr>
+          <w:b/>
+          <w:color w:val="auto"/>
+          <w:u w:val="single"/>
+        </w:rPr>
+        <w:t>Linoth</w:t>
+      </w:r>
+      <w:proofErr w:type="spellEnd"/>
+      <w:r>
+        <w:rPr>
+          <w:color w:val="auto"/>
+        </w:rPr>
+        <w:t>)</w:t>
+      </w:r>
+    </w:p>
+    <w:p>
+      <w:pPr>
+        <w:pStyle w:val="Sansinterligne"/>
+        <w:ind w:left="2832" w:firstLine="708"/>
+        <w:rPr>
+          <w:color w:val="auto"/>
+          <w:highlight w:val="darkYellow"/>
+        </w:rPr>
+      </w:pPr>
+      <w:r>
+        <w:rPr>
+          <w:color w:val="auto"/>
+          <w:highlight w:val="darkYellow"/>
+        </w:rPr>
+        <w:lastRenderedPageBreak/>
+        <w:t xml:space="preserve">« Oh comme c’est intéressant » </w:t>
+      </w:r>
+    </w:p>
+    <w:p>
+      <w:pPr>
+        <w:pStyle w:val="Sansinterligne"/>
+        <w:rPr>
+          <w:i/>
+          <w:color w:val="auto"/>
+          <w:highlight w:val="darkYellow"/>
+        </w:rPr>
+      </w:pPr>
+      <w:r>
+        <w:rPr>
+          <w:color w:val="auto"/>
+        </w:rPr>
+        <w:tab/>
+      </w:r>
+      <w:r>
+        <w:rPr>
+          <w:color w:val="auto"/>
+        </w:rPr>
+        <w:tab/>
+      </w:r>
+      <w:r>
+        <w:rPr>
+          <w:color w:val="auto"/>
+        </w:rPr>
+        <w:tab/>
+      </w:r>
+      <w:r>
+        <w:rPr>
+          <w:color w:val="auto"/>
+        </w:rPr>
+        <w:tab/>
+      </w:r>
+      <w:r>
+        <w:rPr>
+          <w:color w:val="auto"/>
+        </w:rPr>
+        <w:tab/>
+      </w:r>
+      <w:r>
+        <w:rPr>
+          <w:i/>
+          <w:color w:val="auto"/>
+          <w:highlight w:val="darkYellow"/>
+        </w:rPr>
+        <w:t>Je savais que ça pouvait vous intéresser.</w:t>
+      </w:r>
+    </w:p>
+    <w:p>
+      <w:pPr>
+        <w:pStyle w:val="Sansinterligne"/>
+        <w:ind w:left="3540"/>
+        <w:rPr>
+          <w:color w:val="auto"/>
+        </w:rPr>
+      </w:pPr>
+      <w:r>
+        <w:rPr>
+          <w:color w:val="auto"/>
+          <w:highlight w:val="darkYellow"/>
+        </w:rPr>
+        <w:t xml:space="preserve">« Un marché est un marché, vous pouvez utiliser ma forge gratuitement » </w:t>
+      </w:r>
+      <w:r>
+        <w:rPr>
+          <w:b/>
+          <w:color w:val="auto"/>
+          <w:highlight w:val="darkYellow"/>
+        </w:rPr>
+        <w:t>(une seule fois seulement, ou plusieurs, comme tu veux)</w:t>
+      </w:r>
+    </w:p>
+    <w:p>
+      <w:pPr>
+        <w:pStyle w:val="Sansinterligne"/>
+        <w:ind w:left="2832"/>
+        <w:rPr>
+          <w:color w:val="auto"/>
+        </w:rPr>
+      </w:pPr>
+    </w:p>
+    <w:p>
+      <w:pPr>
+        <w:pStyle w:val="Sansinterligne"/>
+        <w:ind w:left="1416" w:firstLine="708"/>
+        <w:rPr>
+          <w:i/>
+          <w:color w:val="4F7617" w:themeColor="accent4" w:themeShade="BF"/>
+        </w:rPr>
+      </w:pPr>
+    </w:p>
+    <w:p>
+      <w:pPr>
+        <w:pStyle w:val="Sansinterligne"/>
+        <w:ind w:left="2124" w:firstLine="708"/>
+        <w:rPr>
+          <w:i/>
+          <w:color w:val="auto"/>
+        </w:rPr>
+      </w:pPr>
+      <w:r>
+        <w:rPr>
+          <w:i/>
+          <w:color w:val="auto"/>
+          <w:highlight w:val="darkYellow"/>
+        </w:rPr>
+        <w:t>« Certain, tu discutes ? Attention de ne pas me froisser »</w:t>
+      </w:r>
+    </w:p>
+    <w:p>
+      <w:pPr>
+        <w:pStyle w:val="Sansinterligne"/>
+        <w:ind w:left="2832" w:firstLine="708"/>
+        <w:rPr>
+          <w:i/>
+          <w:color w:val="auto"/>
+        </w:rPr>
+      </w:pPr>
+      <w:r>
+        <w:rPr>
+          <w:i/>
+          <w:color w:val="auto"/>
+          <w:highlight w:val="darkCyan"/>
+        </w:rPr>
+        <w:t>On peut froisser un vieux comme vous ?</w:t>
+      </w:r>
+    </w:p>
+    <w:p>
+      <w:pPr>
+        <w:pStyle w:val="Sansinterligne"/>
+        <w:ind w:left="3540"/>
+        <w:rPr>
+          <w:color w:val="auto"/>
+        </w:rPr>
+      </w:pPr>
+      <w:r>
+        <w:rPr>
+          <w:i/>
+          <w:iCs/>
+          <w:color w:val="auto"/>
+          <w:highlight w:val="darkMagenta"/>
+        </w:rPr>
+        <w:t>Rasmussen fronce les sourcils</w:t>
+      </w:r>
+      <w:r>
+        <w:rPr>
+          <w:color w:val="auto"/>
+          <w:highlight w:val="darkMagenta"/>
+        </w:rPr>
+        <w:t xml:space="preserve"> </w:t>
+      </w:r>
+      <w:r>
+        <w:rPr>
+          <w:color w:val="auto"/>
+          <w:highlight w:val="darkMagenta"/>
+        </w:rPr>
+        <w:t>- «</w:t>
+      </w:r>
+      <w:r>
+        <w:rPr>
+          <w:color w:val="auto"/>
+          <w:highlight w:val="darkMagenta"/>
+        </w:rPr>
+        <w:t> </w:t>
+      </w:r>
+      <w:r>
+        <w:rPr>
+          <w:b/>
+          <w:bCs/>
+          <w:color w:val="auto"/>
+          <w:highlight w:val="darkMagenta"/>
+        </w:rPr>
+        <w:t>Dehors !</w:t>
+      </w:r>
+      <w:r>
+        <w:rPr>
+          <w:color w:val="auto"/>
+          <w:highlight w:val="darkMagenta"/>
+        </w:rPr>
+        <w:t> » (</w:t>
+      </w:r>
+      <w:r>
+        <w:rPr>
+          <w:b/>
+          <w:bCs/>
+          <w:color w:val="FF0000"/>
+          <w:highlight w:val="darkMagenta"/>
+          <w:u w:val="single"/>
+        </w:rPr>
+        <w:t>Perte</w:t>
+      </w:r>
+      <w:r>
+        <w:rPr>
+          <w:b/>
+          <w:bCs/>
+          <w:color w:val="FF0000"/>
+          <w:highlight w:val="darkMagenta"/>
+          <w:u w:val="single"/>
+        </w:rPr>
+        <w:t xml:space="preserve"> de réputation</w:t>
+      </w:r>
+      <w:r>
+        <w:rPr>
+          <w:color w:val="auto"/>
+          <w:highlight w:val="darkMagenta"/>
+        </w:rPr>
+        <w:t xml:space="preserve"> dans le village</w:t>
+      </w:r>
+      <w:r>
+        <w:rPr>
+          <w:color w:val="auto"/>
+          <w:highlight w:val="darkMagenta"/>
+        </w:rPr>
+        <w:t xml:space="preserve"> à chaque fois que cette ligne est </w:t>
+      </w:r>
+      <w:r>
+        <w:rPr>
+          <w:color w:val="auto"/>
+          <w:highlight w:val="darkMagenta"/>
+        </w:rPr>
+        <w:t>utilisée</w:t>
+      </w:r>
+      <w:r>
+        <w:rPr>
+          <w:color w:val="auto"/>
+          <w:highlight w:val="darkMagenta"/>
+        </w:rPr>
+        <w:t>)</w:t>
+      </w:r>
+    </w:p>
+    <w:p>
+      <w:pPr>
+        <w:pStyle w:val="Sansinterligne"/>
+        <w:ind w:left="2832"/>
+        <w:rPr>
+          <w:color w:val="auto"/>
+        </w:rPr>
+      </w:pPr>
+    </w:p>
+    <w:p>
+      <w:pPr>
+        <w:pStyle w:val="Sansinterligne"/>
+        <w:ind w:left="2832" w:firstLine="708"/>
+        <w:rPr>
+          <w:color w:val="auto"/>
+        </w:rPr>
+      </w:pPr>
+      <w:r>
+        <w:rPr>
+          <w:color w:val="auto"/>
+          <w:highlight w:val="darkCyan"/>
+        </w:rPr>
+        <w:t>Mes excuses, ce n’était pas mon intention. Je reviens vite</w:t>
+      </w:r>
+    </w:p>
+    <w:p/>
+    <w:p>
+      <w:pPr>
+        <w:pStyle w:val="Sansinterligne"/>
+        <w:rPr>
+          <w:color w:val="auto"/>
+        </w:rPr>
+      </w:pPr>
+      <w:r>
+        <w:t xml:space="preserve">   </w:t>
+      </w:r>
+      <w:r>
+        <w:rPr>
+          <w:color w:val="auto"/>
+          <w:highlight w:val="green"/>
+        </w:rPr>
+        <w:t>Nous sommes venus pour utiliser votre forge.</w:t>
+      </w:r>
+    </w:p>
+    <w:p>
+      <w:pPr>
+        <w:pStyle w:val="Sansinterligne"/>
+        <w:ind w:left="708"/>
+        <w:rPr>
+          <w:color w:val="auto"/>
+        </w:rPr>
+      </w:pPr>
+      <w:r>
+        <w:rPr>
+          <w:color w:val="auto"/>
+          <w:highlight w:val="cyan"/>
+        </w:rPr>
+        <w:t xml:space="preserve">« Comme c’est agréable de rencontrer des amateurs de fusion. Par contre, vous savez que ce n’est pas un service gratuit, il vous en coutera </w:t>
+      </w:r>
+      <w:r>
+        <w:rPr>
+          <w:b/>
+          <w:color w:val="FF0000"/>
+          <w:highlight w:val="cyan"/>
+        </w:rPr>
+        <w:t>XX</w:t>
+      </w:r>
+      <w:r>
+        <w:rPr>
+          <w:color w:val="auto"/>
+          <w:highlight w:val="cyan"/>
+        </w:rPr>
+        <w:t>,</w:t>
+      </w:r>
+      <w:r>
+        <w:rPr>
+          <w:color w:val="auto"/>
+        </w:rPr>
+        <w:t xml:space="preserve"> </w:t>
+      </w:r>
+    </w:p>
+    <w:p>
+      <w:pPr>
+        <w:pStyle w:val="Sansinterligne"/>
+        <w:ind w:firstLine="708"/>
+        <w:rPr>
+          <w:color w:val="auto"/>
+        </w:rPr>
+      </w:pPr>
+      <w:r>
+        <w:rPr>
+          <w:color w:val="auto"/>
+          <w:highlight w:val="cyan"/>
+        </w:rPr>
+        <w:t>Vous</w:t>
+      </w:r>
+      <w:r>
+        <w:rPr>
+          <w:color w:val="auto"/>
+          <w:highlight w:val="cyan"/>
+        </w:rPr>
+        <w:t xml:space="preserve"> avez de quoi payer ?</w:t>
+      </w:r>
+    </w:p>
+    <w:p>
+      <w:pPr>
+        <w:pStyle w:val="Sansinterligne"/>
+        <w:rPr>
+          <w:color w:val="auto"/>
+        </w:rPr>
+      </w:pPr>
+      <w:r>
+        <w:rPr>
+          <w:color w:val="auto"/>
+        </w:rPr>
+        <w:tab/>
+      </w:r>
+      <w:r>
+        <w:rPr>
+          <w:color w:val="auto"/>
+        </w:rPr>
+        <w:tab/>
+      </w:r>
+      <w:r>
+        <w:rPr>
+          <w:color w:val="auto"/>
+          <w:highlight w:val="lightGray"/>
+        </w:rPr>
+        <w:t xml:space="preserve">Oui, nous le savons et nous avons de quoi payer (perte de </w:t>
+      </w:r>
+      <w:r>
+        <w:rPr>
+          <w:b/>
+          <w:color w:val="FF0000"/>
+          <w:highlight w:val="lightGray"/>
+        </w:rPr>
+        <w:t>XX</w:t>
+      </w:r>
+      <w:r>
+        <w:rPr>
+          <w:color w:val="auto"/>
+          <w:highlight w:val="lightGray"/>
+        </w:rPr>
+        <w:t>)</w:t>
+      </w:r>
+    </w:p>
+    <w:p>
+      <w:pPr>
+        <w:pStyle w:val="Sansinterligne"/>
+        <w:ind w:left="2124"/>
+        <w:rPr>
+          <w:color w:val="auto"/>
+        </w:rPr>
+      </w:pPr>
+      <w:r>
+        <w:rPr>
+          <w:color w:val="auto"/>
+          <w:highlight w:val="darkYellow"/>
+        </w:rPr>
+        <w:t xml:space="preserve">« Allez-y, je vous laisse la place, je suis dans le coin </w:t>
+      </w:r>
+      <w:r>
+        <w:rPr>
+          <w:color w:val="auto"/>
+          <w:highlight w:val="darkYellow"/>
+        </w:rPr>
+        <w:t>s’il</w:t>
+      </w:r>
+      <w:r>
+        <w:rPr>
+          <w:color w:val="auto"/>
+          <w:highlight w:val="darkYellow"/>
+        </w:rPr>
+        <w:t xml:space="preserve"> vous manque quelque chose »</w:t>
+      </w:r>
+    </w:p>
+    <w:p>
+      <w:pPr>
+        <w:pStyle w:val="Sansinterligne"/>
+        <w:ind w:left="2124"/>
+        <w:rPr>
+          <w:color w:val="auto"/>
+        </w:rPr>
+      </w:pPr>
+    </w:p>
+    <w:p>
+      <w:pPr>
+        <w:pStyle w:val="Sansinterligne"/>
+        <w:rPr>
+          <w:color w:val="auto"/>
+        </w:rPr>
+      </w:pPr>
+      <w:r>
+        <w:rPr>
+          <w:color w:val="auto"/>
+        </w:rPr>
+        <w:tab/>
+      </w:r>
+      <w:r>
+        <w:rPr>
+          <w:color w:val="auto"/>
+        </w:rPr>
+        <w:tab/>
+      </w:r>
+      <w:r>
+        <w:rPr>
+          <w:color w:val="auto"/>
+          <w:highlight w:val="lightGray"/>
+        </w:rPr>
+        <w:t>Non, je ne savais pas. Nous allons revenir</w:t>
+      </w:r>
+    </w:p>
+    <w:p>
+      <w:pPr>
+        <w:pStyle w:val="Sansinterligne"/>
+        <w:rPr>
+          <w:color w:val="auto"/>
+        </w:rPr>
+      </w:pPr>
+      <w:r>
+        <w:rPr>
+          <w:color w:val="auto"/>
+        </w:rPr>
+        <w:tab/>
+      </w:r>
+      <w:r>
+        <w:rPr>
+          <w:color w:val="auto"/>
+        </w:rPr>
+        <w:tab/>
+      </w:r>
+      <w:r>
+        <w:rPr>
+          <w:color w:val="auto"/>
+        </w:rPr>
+        <w:tab/>
+      </w:r>
+      <w:r>
+        <w:rPr>
+          <w:color w:val="auto"/>
+          <w:highlight w:val="darkYellow"/>
+        </w:rPr>
+        <w:t>« A plus tard amis forgerons »</w:t>
+      </w:r>
+    </w:p>
+    <w:p>
+      <w:pPr>
+        <w:pStyle w:val="Sansinterligne"/>
+        <w:rPr>
+          <w:color w:val="auto"/>
+        </w:rPr>
+      </w:pPr>
+      <w:r>
+        <w:rPr>
+          <w:color w:val="auto"/>
+        </w:rPr>
+        <w:tab/>
+      </w:r>
+      <w:r>
+        <w:rPr>
+          <w:color w:val="auto"/>
+        </w:rPr>
+        <w:tab/>
       </w:r>
       <w:r>
         <w:rPr>
@@ -7728,222 +9127,42 @@
           <w:iCs/>
           <w:color w:val="auto"/>
         </w:rPr>
-        <w:t xml:space="preserve"> </w:t>
-      </w:r>
-      <w:r>
-        <w:rPr>
+        <w:t xml:space="preserve">Condition Si </w:t>
+      </w:r>
+      <w:r>
+        <w:rPr>
+          <w:rFonts w:ascii="Algerian" w:hAnsi="Algerian"/>
+          <w:bCs/>
+          <w:iCs/>
           <w:color w:val="auto"/>
         </w:rPr>
-        <w:t>(Etre en possession de Tête de Linoth)</w:t>
-      </w:r>
-    </w:p>
-    <w:p>
-      <w:pPr>
-        <w:pStyle w:val="Sansinterligne"/>
-        <w:ind w:left="2832" w:firstLine="708"/>
-        <w:rPr>
-          <w:color w:val="auto"/>
-        </w:rPr>
-      </w:pPr>
-      <w:r>
-        <w:rPr>
-          <w:color w:val="auto"/>
-        </w:rPr>
-        <w:t xml:space="preserve">« Oh comme c’est intéressant » </w:t>
-      </w:r>
-    </w:p>
-    <w:p>
-      <w:pPr>
-        <w:pStyle w:val="Sansinterligne"/>
-        <w:rPr>
-          <w:i/>
-          <w:color w:val="auto"/>
-        </w:rPr>
-      </w:pPr>
-      <w:r>
-        <w:rPr>
-          <w:color w:val="auto"/>
-        </w:rPr>
-        <w:tab/>
-      </w:r>
-      <w:r>
-        <w:rPr>
-          <w:color w:val="auto"/>
-        </w:rPr>
-        <w:tab/>
-      </w:r>
-      <w:r>
-        <w:rPr>
-          <w:color w:val="auto"/>
-        </w:rPr>
-        <w:tab/>
-      </w:r>
-      <w:r>
-        <w:rPr>
-          <w:color w:val="auto"/>
-        </w:rPr>
-        <w:tab/>
-      </w:r>
-      <w:r>
-        <w:rPr>
-          <w:color w:val="auto"/>
-        </w:rPr>
-        <w:tab/>
-      </w:r>
-      <w:r>
-        <w:rPr>
-          <w:i/>
-          <w:color w:val="auto"/>
-        </w:rPr>
-        <w:t>Je savais que ça pouvait vous intéresser.</w:t>
-      </w:r>
-    </w:p>
-    <w:p>
-      <w:pPr>
-        <w:pStyle w:val="Sansinterligne"/>
-        <w:ind w:left="3540"/>
-        <w:rPr>
-          <w:color w:val="auto"/>
-        </w:rPr>
-      </w:pPr>
-      <w:r>
-        <w:rPr>
-          <w:color w:val="auto"/>
-        </w:rPr>
-        <w:lastRenderedPageBreak/>
-        <w:t xml:space="preserve">« Un marché est un marché, vous pouvez utiliser ma forge gratuitement » </w:t>
+        <w:t>(</w:t>
       </w:r>
       <w:r>
         <w:rPr>
           <w:b/>
           <w:color w:val="auto"/>
-        </w:rPr>
-        <w:t>(une seule fois seulement, ou plusieurs, comme tu veux)</w:t>
-      </w:r>
-    </w:p>
-    <w:p>
-      <w:pPr>
-        <w:pStyle w:val="Sansinterligne"/>
-        <w:ind w:left="2832"/>
-        <w:rPr>
+          <w:u w:val="single"/>
+        </w:rPr>
+        <w:t xml:space="preserve">Tête de </w:t>
+      </w:r>
+      <w:proofErr w:type="spellStart"/>
+      <w:r>
+        <w:rPr>
+          <w:b/>
           <w:color w:val="auto"/>
-        </w:rPr>
-      </w:pPr>
-    </w:p>
-    <w:p>
-      <w:pPr>
-        <w:pStyle w:val="Sansinterligne"/>
-        <w:ind w:left="1416" w:firstLine="708"/>
-        <w:rPr>
-          <w:i/>
-          <w:color w:val="4F7617" w:themeColor="accent4" w:themeShade="BF"/>
-        </w:rPr>
-      </w:pPr>
-    </w:p>
-    <w:p>
-      <w:pPr>
-        <w:pStyle w:val="Sansinterligne"/>
-        <w:ind w:left="2124" w:firstLine="708"/>
-        <w:rPr>
-          <w:i/>
+          <w:u w:val="single"/>
+        </w:rPr>
+        <w:t>Linoth</w:t>
+      </w:r>
+      <w:proofErr w:type="spellEnd"/>
+      <w:r>
+        <w:rPr>
+          <w:b/>
           <w:color w:val="auto"/>
-        </w:rPr>
-      </w:pPr>
-      <w:r>
-        <w:rPr>
-          <w:i/>
-          <w:color w:val="auto"/>
-        </w:rPr>
-        <w:t>« </w:t>
-      </w:r>
-      <w:r>
-        <w:rPr>
-          <w:i/>
-          <w:color w:val="FFFF00"/>
-          <w:highlight w:val="black"/>
-        </w:rPr>
-        <w:t>Certain, tu discutes ? Attention de ne pas me froisser</w:t>
-      </w:r>
-      <w:r>
-        <w:rPr>
-          <w:i/>
-          <w:color w:val="FFFF00"/>
-        </w:rPr>
-        <w:t> </w:t>
-      </w:r>
-      <w:r>
-        <w:rPr>
-          <w:i/>
-          <w:color w:val="auto"/>
-        </w:rPr>
-        <w:t>»</w:t>
-      </w:r>
-    </w:p>
-    <w:p>
-      <w:pPr>
-        <w:pStyle w:val="Sansinterligne"/>
-        <w:ind w:left="2832" w:firstLine="708"/>
-        <w:rPr>
-          <w:i/>
-          <w:color w:val="FFC000"/>
-        </w:rPr>
-      </w:pPr>
-      <w:r>
-        <w:rPr>
-          <w:i/>
-          <w:color w:val="FFC000"/>
-          <w:highlight w:val="black"/>
-        </w:rPr>
-        <w:t>On peut froisser un vieux comme vous ?</w:t>
-      </w:r>
-    </w:p>
-    <w:p>
-      <w:pPr>
-        <w:pStyle w:val="Sansinterligne"/>
-        <w:ind w:left="3540"/>
-        <w:rPr>
-          <w:color w:val="auto"/>
-        </w:rPr>
-      </w:pPr>
-      <w:r>
-        <w:rPr>
-          <w:i/>
-          <w:iCs/>
-          <w:color w:val="auto"/>
-        </w:rPr>
-        <w:t>Rasmussen fronce les sourcils</w:t>
-      </w:r>
-      <w:r>
-        <w:rPr>
-          <w:color w:val="auto"/>
+          <w:u w:val="single"/>
         </w:rPr>
         <w:t xml:space="preserve"> </w:t>
-      </w:r>
-      <w:r>
-        <w:rPr>
-          <w:color w:val="auto"/>
-        </w:rPr>
-        <w:t>- «</w:t>
-      </w:r>
-      <w:r>
-        <w:rPr>
-          <w:color w:val="auto"/>
-        </w:rPr>
-        <w:t> </w:t>
-      </w:r>
-      <w:r>
-        <w:rPr>
-          <w:b/>
-          <w:bCs/>
-          <w:color w:val="auto"/>
-        </w:rPr>
-        <w:t>Dehors !</w:t>
-      </w:r>
-      <w:r>
-        <w:rPr>
-          <w:color w:val="auto"/>
-        </w:rPr>
-        <w:t> » (</w:t>
       </w:r>
       <w:r>
         <w:rPr>
@@ -7952,40 +9171,665 @@
           <w:color w:val="auto"/>
           <w:u w:val="single"/>
         </w:rPr>
-        <w:t>Perte</w:t>
+        <w:t xml:space="preserve">NON </w:t>
       </w:r>
       <w:r>
         <w:rPr>
           <w:b/>
-          <w:bCs/>
           <w:color w:val="auto"/>
           <w:u w:val="single"/>
         </w:rPr>
-        <w:t xml:space="preserve"> de réputation</w:t>
+        <w:t>terminé</w:t>
       </w:r>
       <w:r>
         <w:rPr>
           <w:color w:val="auto"/>
         </w:rPr>
-        <w:t xml:space="preserve"> dans le village</w:t>
-      </w:r>
-      <w:r>
+        <w:t>)</w:t>
+      </w:r>
+    </w:p>
+    <w:p>
+      <w:pPr>
+        <w:pStyle w:val="Sansinterligne"/>
+        <w:ind w:left="1416"/>
         <w:rPr>
           <w:color w:val="auto"/>
         </w:rPr>
-        <w:t xml:space="preserve"> à chaque fois que cette ligne est </w:t>
-      </w:r>
+      </w:pPr>
       <w:r>
         <w:rPr>
           <w:color w:val="auto"/>
-        </w:rPr>
-        <w:t>utilisée</w:t>
+          <w:highlight w:val="lightGray"/>
+        </w:rPr>
+        <w:t>Je suis désolé, je n’ai pas cette somme en ma possession, il y a un moyen de s’arranger ?</w:t>
       </w:r>
       <w:r>
         <w:rPr>
           <w:color w:val="auto"/>
         </w:rPr>
+        <w:t xml:space="preserve"> </w:t>
+      </w:r>
+    </w:p>
+    <w:p>
+      <w:pPr>
+        <w:pStyle w:val="Sansinterligne"/>
+        <w:ind w:left="2124"/>
+        <w:rPr>
+          <w:color w:val="auto"/>
+        </w:rPr>
+      </w:pPr>
+      <w:r>
+        <w:rPr>
+          <w:color w:val="auto"/>
+          <w:highlight w:val="darkYellow"/>
+        </w:rPr>
+        <w:t>« Il y a toujours un moyen, retrouvez les assassins de ma fille et l’on pourra faire quelque chose »</w:t>
+      </w:r>
+    </w:p>
+    <w:p>
+      <w:pPr>
+        <w:pStyle w:val="Sansinterligne"/>
+      </w:pPr>
+    </w:p>
+    <w:p>
+      <w:pPr>
+        <w:pStyle w:val="Titre3"/>
+      </w:pPr>
+      <w:bookmarkStart w:id="26" w:name="_Toc77251658"/>
+      <w:proofErr w:type="spellStart"/>
+      <w:r>
+        <w:t>Josgar</w:t>
+      </w:r>
+      <w:proofErr w:type="spellEnd"/>
+      <w:r>
+        <w:t xml:space="preserve"> et </w:t>
+      </w:r>
+      <w:proofErr w:type="spellStart"/>
+      <w:r>
+        <w:t>Marth</w:t>
+      </w:r>
+      <w:proofErr w:type="spellEnd"/>
+      <w:r>
+        <w:t xml:space="preserve"> ZWERFIFELN</w:t>
+      </w:r>
+      <w:bookmarkEnd w:id="26"/>
+    </w:p>
+    <w:p>
+      <w:r>
+        <w:t>Le petit couple est bien sympathique, mais il ne se promène dans le village que très rarement ensemble. Quand l’un fait les courses, le second range la maison. C’est souvent Monsieur qui s’occupe de l’intérieur, un vrai petit lutin du logis.</w:t>
+      </w:r>
+    </w:p>
+    <w:p>
+      <w:pPr>
+        <w:rPr>
+          <w:u w:val="single"/>
+        </w:rPr>
+      </w:pPr>
+      <w:proofErr w:type="spellStart"/>
+      <w:r>
+        <w:rPr>
+          <w:u w:val="single"/>
+        </w:rPr>
+        <w:t>Josgard</w:t>
+      </w:r>
+      <w:proofErr w:type="spellEnd"/>
+      <w:r>
+        <w:rPr>
+          <w:u w:val="single"/>
+        </w:rPr>
+        <w:t xml:space="preserve"> quand il est chez lui (Tout le temps sauf </w:t>
+      </w:r>
+      <w:r>
+        <w:rPr>
+          <w:u w:val="single"/>
+        </w:rPr>
+        <w:t>quand il doit chercher des herbes aromatiques pour le repas du midi</w:t>
+      </w:r>
+      <w:r>
+        <w:rPr>
+          <w:u w:val="single"/>
+        </w:rPr>
         <w:t>)</w:t>
+      </w:r>
+    </w:p>
+    <w:p>
+      <w:pPr>
+        <w:pStyle w:val="Sansinterligne"/>
+      </w:pPr>
+      <w:r>
+        <w:rPr>
+          <w:highlight w:val="yellow"/>
+        </w:rPr>
+        <w:t>« </w:t>
+      </w:r>
+      <w:r>
+        <w:rPr>
+          <w:highlight w:val="yellow"/>
+        </w:rPr>
+        <w:t>Oh, mes aïeux, comme ça me fait plaisir d’avoir de la visite. Vous allez bien ? »</w:t>
+      </w:r>
+    </w:p>
+    <w:p>
+      <w:pPr>
+        <w:pStyle w:val="Sansinterligne"/>
+        <w:rPr>
+          <w:b/>
+        </w:rPr>
+      </w:pPr>
+      <w:r>
+        <w:tab/>
+      </w:r>
+      <w:r>
+        <w:rPr>
+          <w:b/>
+          <w:highlight w:val="green"/>
+        </w:rPr>
+        <w:t>Oui, très bien, ça me fait plaisir de venir vous voir. Votre femme n’est pas là ?</w:t>
+      </w:r>
+    </w:p>
+    <w:p>
+      <w:pPr>
+        <w:pStyle w:val="Sansinterligne"/>
+        <w:rPr>
+          <w:highlight w:val="cyan"/>
+        </w:rPr>
+      </w:pPr>
+      <w:r>
+        <w:tab/>
+      </w:r>
+      <w:r>
+        <w:tab/>
+      </w:r>
+      <w:r>
+        <w:rPr>
+          <w:highlight w:val="cyan"/>
+        </w:rPr>
+        <w:t>« Non, elle est partie en ville faire quelques courses pour les repas du jour »</w:t>
+      </w:r>
+    </w:p>
+    <w:p>
+      <w:pPr>
+        <w:pStyle w:val="Sansinterligne"/>
+        <w:rPr>
+          <w:highlight w:val="cyan"/>
+        </w:rPr>
+      </w:pPr>
+      <w:r>
+        <w:tab/>
+      </w:r>
+      <w:r>
+        <w:tab/>
+      </w:r>
+      <w:r>
+        <w:rPr>
+          <w:highlight w:val="cyan"/>
+        </w:rPr>
+        <w:t>Comme c’est dommage, j’aurai tellement voulu la voir</w:t>
+      </w:r>
+    </w:p>
+    <w:p>
+      <w:pPr>
+        <w:pStyle w:val="Sansinterligne"/>
+      </w:pPr>
+      <w:r>
+        <w:tab/>
+      </w:r>
+      <w:r>
+        <w:tab/>
+      </w:r>
+      <w:r>
+        <w:rPr>
+          <w:highlight w:val="cyan"/>
+        </w:rPr>
+        <w:t>« Peut-être, un autre jour. A plus tard »</w:t>
+      </w:r>
+    </w:p>
+    <w:p>
+      <w:pPr>
+        <w:pStyle w:val="Sansinterligne"/>
+        <w:rPr>
+          <w:b/>
+        </w:rPr>
+      </w:pPr>
+      <w:r>
+        <w:tab/>
+      </w:r>
+      <w:r>
+        <w:rPr>
+          <w:b/>
+          <w:highlight w:val="green"/>
+        </w:rPr>
+        <w:t>(Ne pas répondre)</w:t>
+      </w:r>
+    </w:p>
+    <w:p>
+      <w:pPr>
+        <w:pStyle w:val="Sansinterligne"/>
+      </w:pPr>
+      <w:r>
+        <w:tab/>
+      </w:r>
+      <w:r>
+        <w:tab/>
+      </w:r>
+      <w:r>
+        <w:tab/>
+      </w:r>
+      <w:r>
+        <w:rPr>
+          <w:highlight w:val="cyan"/>
+        </w:rPr>
+        <w:t>« Tu es bien silencieux, je respecte cela. Bonne continuation »</w:t>
+      </w:r>
+    </w:p>
+    <w:p/>
+    <w:p>
+      <w:pPr>
+        <w:pStyle w:val="Sansinterligne"/>
+        <w:rPr>
+          <w:b/>
+        </w:rPr>
+      </w:pPr>
+      <w:r>
+        <w:tab/>
+      </w:r>
+      <w:r>
+        <w:rPr>
+          <w:b/>
+          <w:highlight w:val="green"/>
+        </w:rPr>
+        <w:t>Pas si bien en fait, j’ai quelques douleurs au ventre, vous avez quelque chose ?</w:t>
+      </w:r>
+    </w:p>
+    <w:p>
+      <w:pPr>
+        <w:pStyle w:val="Sansinterligne"/>
+        <w:ind w:left="1416" w:firstLine="2"/>
+        <w:rPr>
+          <w:highlight w:val="cyan"/>
+        </w:rPr>
+      </w:pPr>
+      <w:r>
+        <w:rPr>
+          <w:highlight w:val="cyan"/>
+        </w:rPr>
+        <w:t xml:space="preserve">« Je ne suis pas Médecin mon petit. Désolé. Mais reste un instant ici le temps que </w:t>
+      </w:r>
+      <w:r>
+        <w:rPr>
+          <w:highlight w:val="cyan"/>
+        </w:rPr>
+        <w:t>ça</w:t>
+      </w:r>
+      <w:r>
+        <w:rPr>
+          <w:highlight w:val="cyan"/>
+        </w:rPr>
+        <w:t xml:space="preserve"> passe »</w:t>
+      </w:r>
+    </w:p>
+    <w:p>
+      <w:pPr>
+        <w:pStyle w:val="Sansinterligne"/>
+        <w:ind w:left="1416" w:firstLine="2"/>
+      </w:pPr>
+      <w:r>
+        <w:rPr>
+          <w:highlight w:val="cyan"/>
+        </w:rPr>
+        <w:t>Merci</w:t>
+      </w:r>
+    </w:p>
+    <w:p/>
+    <w:p>
+      <w:pPr>
+        <w:pStyle w:val="Sansinterligne"/>
+        <w:rPr>
+          <w:b/>
+        </w:rPr>
+      </w:pPr>
+      <w:r>
+        <w:tab/>
+      </w:r>
+      <w:r>
+        <w:rPr>
+          <w:b/>
+          <w:highlight w:val="green"/>
+        </w:rPr>
+        <w:t>En quoi ma santé vous intéresse-t-elle ?</w:t>
+      </w:r>
+    </w:p>
+    <w:p>
+      <w:pPr>
+        <w:pStyle w:val="Sansinterligne"/>
+      </w:pPr>
+      <w:r>
+        <w:tab/>
+      </w:r>
+      <w:r>
+        <w:tab/>
+      </w:r>
+      <w:r>
+        <w:rPr>
+          <w:highlight w:val="cyan"/>
+        </w:rPr>
+        <w:t>« Pas besoin d’être agressif mon petit, c’était pour parler</w:t>
+      </w:r>
+      <w:r>
+        <w:rPr>
+          <w:highlight w:val="cyan"/>
+        </w:rPr>
+        <w:t>. »</w:t>
+      </w:r>
+    </w:p>
+    <w:p>
+      <w:pPr>
+        <w:pStyle w:val="Sansinterligne"/>
+        <w:rPr>
+          <w:b/>
+        </w:rPr>
+      </w:pPr>
+      <w:r>
+        <w:tab/>
+      </w:r>
+      <w:r>
+        <w:tab/>
+      </w:r>
+      <w:r>
+        <w:tab/>
+      </w:r>
+      <w:r>
+        <w:rPr>
+          <w:b/>
+          <w:highlight w:val="lightGray"/>
+        </w:rPr>
+        <w:t>Pardon, j’ai eu un dur moment. Merci de vous en inquiéter.</w:t>
+      </w:r>
+    </w:p>
+    <w:p>
+      <w:pPr>
+        <w:pStyle w:val="Sansinterligne"/>
+      </w:pPr>
+      <w:r>
+        <w:tab/>
+      </w:r>
+      <w:r>
+        <w:tab/>
+      </w:r>
+      <w:r>
+        <w:tab/>
+      </w:r>
+      <w:r>
+        <w:tab/>
+      </w:r>
+      <w:r>
+        <w:rPr>
+          <w:highlight w:val="darkYellow"/>
+        </w:rPr>
+        <w:t>« Ce n’est pas grave</w:t>
+      </w:r>
+      <w:r>
+        <w:rPr>
+          <w:highlight w:val="darkYellow"/>
+        </w:rPr>
+        <w:t>, reste ici pour te calmer »</w:t>
+      </w:r>
+    </w:p>
+    <w:p>
+      <w:pPr>
+        <w:pStyle w:val="Sansinterligne"/>
+        <w:rPr>
+          <w:b/>
+        </w:rPr>
+      </w:pPr>
+      <w:r>
+        <w:tab/>
+      </w:r>
+      <w:r>
+        <w:tab/>
+      </w:r>
+      <w:r>
+        <w:tab/>
+      </w:r>
+      <w:r>
+        <w:rPr>
+          <w:b/>
+          <w:highlight w:val="lightGray"/>
+        </w:rPr>
+        <w:t>Je fais ce qu’il me plait et je vous parle comme je veux.</w:t>
+      </w:r>
+    </w:p>
+    <w:p>
+      <w:pPr>
+        <w:pStyle w:val="Sansinterligne"/>
+      </w:pPr>
+      <w:r>
+        <w:tab/>
+      </w:r>
+      <w:r>
+        <w:tab/>
+      </w:r>
+      <w:r>
+        <w:tab/>
+      </w:r>
+      <w:r>
+        <w:tab/>
+      </w:r>
+      <w:r>
+        <w:rPr>
+          <w:highlight w:val="darkYellow"/>
+        </w:rPr>
+        <w:t>« </w:t>
+      </w:r>
+      <w:proofErr w:type="spellStart"/>
+      <w:r>
+        <w:rPr>
+          <w:highlight w:val="darkYellow"/>
+        </w:rPr>
+        <w:t>Oula</w:t>
+      </w:r>
+      <w:proofErr w:type="spellEnd"/>
+      <w:r>
+        <w:rPr>
+          <w:highlight w:val="darkYellow"/>
+        </w:rPr>
+        <w:t xml:space="preserve"> mon grand, si tu le prends comme ça, Dehors ! »</w:t>
+      </w:r>
+    </w:p>
+    <w:p>
+      <w:pPr>
+        <w:pStyle w:val="Sansinterligne"/>
+      </w:pPr>
+      <w:r>
+        <w:tab/>
+      </w:r>
+      <w:r>
+        <w:tab/>
+      </w:r>
+      <w:r>
+        <w:tab/>
+      </w:r>
+      <w:r>
+        <w:tab/>
+      </w:r>
+      <w:r>
+        <w:rPr>
+          <w:color w:val="FF0000"/>
+          <w:highlight w:val="darkYellow"/>
+        </w:rPr>
+        <w:t>(Interdire l’accès à cette maison</w:t>
+      </w:r>
+      <w:r>
+        <w:rPr>
+          <w:color w:val="FF0000"/>
+          <w:highlight w:val="darkYellow"/>
+        </w:rPr>
+        <w:t xml:space="preserve"> perte réputation</w:t>
+      </w:r>
+      <w:r>
+        <w:rPr>
+          <w:color w:val="FF0000"/>
+          <w:highlight w:val="darkYellow"/>
+        </w:rPr>
+        <w:t>)</w:t>
+      </w:r>
+    </w:p>
+    <w:p>
+      <w:pPr>
+        <w:pStyle w:val="Sansinterligne"/>
+        <w:rPr>
+          <w:b/>
+        </w:rPr>
+      </w:pPr>
+      <w:r>
+        <w:tab/>
+      </w:r>
+      <w:r>
+        <w:tab/>
+      </w:r>
+      <w:r>
+        <w:tab/>
+      </w:r>
+      <w:r>
+        <w:rPr>
+          <w:b/>
+          <w:highlight w:val="lightGray"/>
+        </w:rPr>
+        <w:t>Je n’ai rien à vous dire.</w:t>
+      </w:r>
+    </w:p>
+    <w:p>
+      <w:pPr>
+        <w:pStyle w:val="Sansinterligne"/>
+      </w:pPr>
+      <w:r>
+        <w:tab/>
+      </w:r>
+      <w:r>
+        <w:tab/>
+      </w:r>
+      <w:r>
+        <w:tab/>
+      </w:r>
+      <w:r>
+        <w:tab/>
+      </w:r>
+      <w:r>
+        <w:rPr>
+          <w:highlight w:val="darkYellow"/>
+        </w:rPr>
+        <w:t>« Soit, garde le silence et sort de chez moi pour te calmer »</w:t>
+      </w:r>
+    </w:p>
+    <w:p>
+      <w:pPr>
+        <w:pStyle w:val="Sansinterligne"/>
+        <w:rPr>
+          <w:color w:val="FF0000"/>
+        </w:rPr>
+      </w:pPr>
+      <w:r>
+        <w:tab/>
+      </w:r>
+      <w:r>
+        <w:tab/>
+      </w:r>
+      <w:r>
+        <w:tab/>
+      </w:r>
+      <w:r>
+        <w:tab/>
+      </w:r>
+      <w:r>
+        <w:rPr>
+          <w:color w:val="FF0000"/>
+          <w:highlight w:val="darkYellow"/>
+        </w:rPr>
+        <w:t>(Bloquer l’accès pendant un mois)</w:t>
+      </w:r>
+    </w:p>
+    <w:p/>
+    <w:p>
+      <w:pPr>
+        <w:pStyle w:val="Sansinterligne"/>
+        <w:rPr>
+          <w:b/>
+        </w:rPr>
+      </w:pPr>
+      <w:r>
+        <w:tab/>
+      </w:r>
+      <w:r>
+        <w:rPr>
+          <w:b/>
+          <w:highlight w:val="green"/>
+        </w:rPr>
+        <w:t>Oui, très bien et vous-même ?</w:t>
+      </w:r>
+    </w:p>
+    <w:p>
+      <w:pPr>
+        <w:pStyle w:val="Sansinterligne"/>
+      </w:pPr>
+      <w:r>
+        <w:tab/>
+      </w:r>
+      <w:r>
+        <w:tab/>
+      </w:r>
+      <w:r>
+        <w:rPr>
+          <w:highlight w:val="cyan"/>
+        </w:rPr>
+        <w:t>« </w:t>
+      </w:r>
+      <w:r>
+        <w:rPr>
+          <w:highlight w:val="cyan"/>
+        </w:rPr>
+        <w:t>Comme des vieux, Jeunesse, comme des vieux. Puis je vous aider ? »</w:t>
+      </w:r>
+    </w:p>
+    <w:p>
+      <w:pPr>
+        <w:pStyle w:val="Sansinterligne"/>
+        <w:ind w:left="2124" w:firstLine="6"/>
+        <w:rPr>
+          <w:b/>
+        </w:rPr>
+      </w:pPr>
+      <w:r>
+        <w:rPr>
+          <w:b/>
+          <w:highlight w:val="lightGray"/>
+        </w:rPr>
+        <w:t>Je suis à la recherche d’ingrédients divers, mais je ne sais pas où chercher.</w:t>
+      </w:r>
+    </w:p>
+    <w:p>
+      <w:pPr>
+        <w:pStyle w:val="Sansinterligne"/>
+        <w:rPr>
+          <w:highlight w:val="darkYellow"/>
+        </w:rPr>
+      </w:pPr>
+      <w:r>
+        <w:tab/>
+      </w:r>
+      <w:r>
+        <w:tab/>
+      </w:r>
+      <w:r>
+        <w:tab/>
+      </w:r>
+      <w:r>
+        <w:tab/>
+      </w:r>
+      <w:r>
+        <w:rPr>
+          <w:highlight w:val="darkYellow"/>
+        </w:rPr>
+        <w:t>« Tu peux m’en dire un peu plus ? »</w:t>
       </w:r>
     </w:p>
     <w:p>
@@ -7993,1059 +9837,549 @@
         <w:pStyle w:val="Sansinterligne"/>
         <w:ind w:left="2832"/>
         <w:rPr>
-          <w:color w:val="auto"/>
-        </w:rPr>
-      </w:pPr>
+          <w:highlight w:val="darkYellow"/>
+        </w:rPr>
+      </w:pPr>
+      <w:r>
+        <w:rPr>
+          <w:highlight w:val="darkYellow"/>
+        </w:rPr>
+        <w:t>Je n’en sais pas beaucoup plus, mais on m’a dit que vous aviez toujours un peu de tout.</w:t>
+      </w:r>
+    </w:p>
+    <w:p>
+      <w:pPr>
+        <w:pStyle w:val="Sansinterligne"/>
+        <w:ind w:left="2832"/>
+      </w:pPr>
+      <w:r>
+        <w:rPr>
+          <w:highlight w:val="darkYellow"/>
+        </w:rPr>
+        <w:t>« C’était vrai avant, plus maintenant Désolé. Mais reste là, on ne sait jamais</w:t>
+      </w:r>
+      <w:r>
+        <w:t> </w:t>
+      </w:r>
+      <w:r>
+        <w:rPr>
+          <w:highlight w:val="darkYellow"/>
+        </w:rPr>
+        <w:t>»</w:t>
+      </w:r>
+    </w:p>
+    <w:p>
+      <w:r>
+        <w:tab/>
+      </w:r>
+      <w:r>
+        <w:tab/>
+      </w:r>
+      <w:r>
+        <w:tab/>
+      </w:r>
+    </w:p>
+    <w:p>
+      <w:pPr>
+        <w:pStyle w:val="Sansinterligne"/>
+        <w:rPr>
+          <w:b/>
+        </w:rPr>
+      </w:pPr>
+      <w:r>
+        <w:tab/>
+      </w:r>
+      <w:r>
+        <w:tab/>
+      </w:r>
+      <w:r>
+        <w:tab/>
+      </w:r>
+      <w:r>
+        <w:rPr>
+          <w:b/>
+          <w:highlight w:val="lightGray"/>
+        </w:rPr>
+        <w:t>Je recherche un objet exotique, une tête, vous auriez ça ?</w:t>
+      </w:r>
+    </w:p>
+    <w:p>
+      <w:pPr>
+        <w:pStyle w:val="Sansinterligne"/>
+        <w:rPr>
+          <w:highlight w:val="darkYellow"/>
+        </w:rPr>
+      </w:pPr>
+      <w:r>
+        <w:tab/>
+      </w:r>
+      <w:r>
+        <w:tab/>
+      </w:r>
+      <w:r>
+        <w:tab/>
+      </w:r>
+      <w:r>
+        <w:tab/>
+      </w:r>
+      <w:r>
+        <w:rPr>
+          <w:highlight w:val="darkYellow"/>
+        </w:rPr>
+        <w:t>« Et pourquoi j’aurai ceci en ma possession, quelle drôle d’idée ! »</w:t>
+      </w:r>
+    </w:p>
+    <w:p>
+      <w:pPr>
+        <w:pStyle w:val="Sansinterligne"/>
+      </w:pPr>
+      <w:r>
+        <w:tab/>
+      </w:r>
+      <w:r>
+        <w:tab/>
+      </w:r>
+      <w:r>
+        <w:tab/>
+      </w:r>
+      <w:r>
+        <w:tab/>
+      </w:r>
+      <w:r>
+        <w:rPr>
+          <w:highlight w:val="darkYellow"/>
+        </w:rPr>
+        <w:t>Je sais, je demandais pour être certain. A très vite</w:t>
+      </w:r>
+    </w:p>
+    <w:p/>
+    <w:p>
+      <w:pPr>
+        <w:pStyle w:val="Sansinterligne"/>
+        <w:ind w:left="2124"/>
+      </w:pPr>
+      <w:r>
+        <w:rPr>
+          <w:b/>
+          <w:highlight w:val="lightGray"/>
+        </w:rPr>
+        <w:t>On m’a dit que contre une certaine somme d’argent, on pouvait tout trouver chez vous.</w:t>
+      </w:r>
+      <w:r>
+        <w:rPr>
+          <w:highlight w:val="lightGray"/>
+        </w:rPr>
+        <w:t xml:space="preserve"> </w:t>
+      </w:r>
+      <w:r>
+        <w:rPr>
+          <w:b/>
+          <w:highlight w:val="lightGray"/>
+        </w:rPr>
+        <w:t>On m’a bien renseigné ?</w:t>
+      </w:r>
+    </w:p>
+    <w:p>
+      <w:pPr>
+        <w:pStyle w:val="Sansinterligne"/>
+      </w:pPr>
+      <w:r>
+        <w:tab/>
+      </w:r>
+      <w:r>
+        <w:tab/>
+      </w:r>
+      <w:r>
+        <w:tab/>
+      </w:r>
+      <w:r>
+        <w:tab/>
+      </w:r>
+      <w:r>
+        <w:rPr>
+          <w:highlight w:val="darkYellow"/>
+        </w:rPr>
+        <w:t>« Il ne faut jamais écouter les ivrognes ou les imbéciles »</w:t>
+      </w:r>
+    </w:p>
+    <w:p>
+      <w:pPr>
+        <w:pStyle w:val="Sansinterligne"/>
+      </w:pPr>
+      <w:r>
+        <w:tab/>
+      </w:r>
+      <w:r>
+        <w:tab/>
+      </w:r>
+      <w:r>
+        <w:tab/>
+      </w:r>
+      <w:r>
+        <w:tab/>
+      </w:r>
+      <w:r>
+        <w:rPr>
+          <w:highlight w:val="darkYellow"/>
+        </w:rPr>
+        <w:t>Pardon, je vous remercie, Au revoir.</w:t>
+      </w:r>
+    </w:p>
+    <w:p/>
+    <w:p>
+      <w:pPr>
+        <w:rPr>
+          <w:b/>
+        </w:rPr>
+      </w:pPr>
+      <w:proofErr w:type="spellStart"/>
+      <w:r>
+        <w:rPr>
+          <w:b/>
+        </w:rPr>
+        <w:t>Josgard</w:t>
+      </w:r>
+      <w:proofErr w:type="spellEnd"/>
+      <w:r>
+        <w:rPr>
+          <w:b/>
+        </w:rPr>
+        <w:t xml:space="preserve"> quand tu cherches à regarder un objet</w:t>
+      </w:r>
+    </w:p>
+    <w:p>
+      <w:pPr>
+        <w:pStyle w:val="Sansinterligne"/>
+      </w:pPr>
+      <w:r>
+        <w:rPr>
+          <w:highlight w:val="yellow"/>
+        </w:rPr>
+        <w:t xml:space="preserve">« Je ne suis pas certain que </w:t>
+      </w:r>
+      <w:proofErr w:type="spellStart"/>
+      <w:r>
+        <w:rPr>
+          <w:highlight w:val="yellow"/>
+        </w:rPr>
+        <w:t>Marth</w:t>
+      </w:r>
+      <w:proofErr w:type="spellEnd"/>
+      <w:r>
+        <w:rPr>
+          <w:highlight w:val="yellow"/>
+        </w:rPr>
+        <w:t xml:space="preserve"> voudrait que ça bouge de place »</w:t>
+      </w:r>
+    </w:p>
+    <w:p/>
+    <w:p>
+      <w:proofErr w:type="spellStart"/>
+      <w:r>
+        <w:rPr>
+          <w:b/>
+        </w:rPr>
+        <w:t>Marth</w:t>
+      </w:r>
+      <w:proofErr w:type="spellEnd"/>
+      <w:r>
+        <w:t xml:space="preserve"> </w:t>
+      </w:r>
+      <w:r>
+        <w:rPr>
+          <w:b/>
+        </w:rPr>
+        <w:t>dans le village</w:t>
+      </w:r>
+      <w:r>
+        <w:t>, sauf à midi ou elle est avec son mari autours de sa maison.</w:t>
+      </w:r>
+    </w:p>
+    <w:p>
+      <w:pPr>
+        <w:pStyle w:val="Sansinterligne"/>
+      </w:pPr>
+      <w:r>
+        <w:rPr>
+          <w:highlight w:val="yellow"/>
+        </w:rPr>
+        <w:t>« Bonjour mon petit. Vous avez besoin d’aide ? »</w:t>
+      </w:r>
+    </w:p>
+    <w:p>
+      <w:pPr>
+        <w:pStyle w:val="Sansinterligne"/>
+        <w:rPr>
+          <w:b/>
+        </w:rPr>
+      </w:pPr>
+      <w:r>
+        <w:tab/>
+      </w:r>
+      <w:r>
+        <w:rPr>
+          <w:b/>
+          <w:highlight w:val="green"/>
+        </w:rPr>
+        <w:t>Pas pour l’instant, merci et au revoir.</w:t>
+      </w:r>
+    </w:p>
+    <w:p/>
+    <w:p>
+      <w:pPr>
+        <w:pStyle w:val="Sansinterligne"/>
+        <w:rPr>
+          <w:b/>
+        </w:rPr>
+      </w:pPr>
+      <w:r>
+        <w:tab/>
+      </w:r>
+      <w:r>
+        <w:rPr>
+          <w:b/>
+          <w:highlight w:val="green"/>
+        </w:rPr>
+        <w:t>Oui, je cherche votre mari, vous pourriez me dire où il se trouve ?</w:t>
+      </w:r>
+    </w:p>
+    <w:p>
+      <w:pPr>
+        <w:pStyle w:val="Sansinterligne"/>
+        <w:rPr>
+          <w:highlight w:val="cyan"/>
+        </w:rPr>
+      </w:pPr>
+      <w:r>
+        <w:tab/>
+      </w:r>
+      <w:r>
+        <w:tab/>
+      </w:r>
+      <w:r>
+        <w:rPr>
+          <w:highlight w:val="cyan"/>
+        </w:rPr>
+        <w:t>« </w:t>
+      </w:r>
+      <w:proofErr w:type="spellStart"/>
+      <w:r>
+        <w:rPr>
+          <w:highlight w:val="cyan"/>
+        </w:rPr>
+        <w:t>Josgar</w:t>
+      </w:r>
+      <w:proofErr w:type="spellEnd"/>
+      <w:r>
+        <w:rPr>
+          <w:highlight w:val="cyan"/>
+        </w:rPr>
+        <w:t> ? Mais à la maison, comme tous les jours »</w:t>
+      </w:r>
+    </w:p>
+    <w:p>
+      <w:pPr>
+        <w:pStyle w:val="Sansinterligne"/>
+      </w:pPr>
+      <w:r>
+        <w:tab/>
+      </w:r>
+      <w:r>
+        <w:tab/>
+      </w:r>
+      <w:r>
+        <w:tab/>
+      </w:r>
+      <w:r>
+        <w:rPr>
+          <w:highlight w:val="cyan"/>
+        </w:rPr>
+        <w:t>Merci pour le renseignement. Au revoir</w:t>
+      </w:r>
+    </w:p>
+    <w:p/>
+    <w:p>
+      <w:pPr>
+        <w:pStyle w:val="Sansinterligne"/>
+        <w:rPr>
+          <w:b/>
+        </w:rPr>
+      </w:pPr>
+      <w:r>
+        <w:tab/>
+      </w:r>
+      <w:r>
+        <w:rPr>
+          <w:b/>
+          <w:highlight w:val="green"/>
+        </w:rPr>
+        <w:t>Non, mais vous, je puis vous aider à porter vos courses ?</w:t>
+      </w:r>
+    </w:p>
+    <w:p>
+      <w:pPr>
+        <w:pStyle w:val="Sansinterligne"/>
+      </w:pPr>
+      <w:r>
+        <w:tab/>
+      </w:r>
+      <w:r>
+        <w:tab/>
+      </w:r>
+      <w:r>
+        <w:rPr>
+          <w:highlight w:val="cyan"/>
+        </w:rPr>
+        <w:t>« Comme c’est gentil, mais je n’en ai pas beaucoup. Au plaisir »</w:t>
+      </w:r>
+    </w:p>
+    <w:p>
+      <w:r>
+        <w:tab/>
+      </w:r>
+    </w:p>
+    <w:p>
+      <w:pPr>
+        <w:pStyle w:val="Sansinterligne"/>
+        <w:ind w:left="708"/>
+      </w:pPr>
+      <w:r>
+        <w:rPr>
+          <w:b/>
+          <w:highlight w:val="green"/>
+        </w:rPr>
+        <w:t>Vous pourriez me dire quand je puis vous trouver dans votre maison, votre mari souhaite avoir votre avis pour déplacer quelques meubles</w:t>
+      </w:r>
+      <w:r>
+        <w:rPr>
+          <w:highlight w:val="green"/>
+        </w:rPr>
+        <w:t>.</w:t>
+      </w:r>
+    </w:p>
+    <w:p>
+      <w:pPr>
+        <w:pStyle w:val="Sansinterligne"/>
+        <w:ind w:left="708"/>
+      </w:pPr>
+      <w:r>
+        <w:tab/>
+      </w:r>
+      <w:r>
+        <w:rPr>
+          <w:highlight w:val="cyan"/>
+        </w:rPr>
+        <w:t>« Comment ça, déplacer des meubles. Non, non, non. On ne bouge rien »</w:t>
+      </w:r>
+    </w:p>
+    <w:p>
+      <w:pPr>
+        <w:pStyle w:val="Sansinterligne"/>
+        <w:ind w:left="708"/>
+        <w:rPr>
+          <w:b/>
+        </w:rPr>
+      </w:pPr>
+      <w:r>
+        <w:tab/>
+      </w:r>
+      <w:r>
+        <w:tab/>
+      </w:r>
+      <w:r>
+        <w:rPr>
+          <w:b/>
+          <w:highlight w:val="lightGray"/>
+        </w:rPr>
+        <w:t>C’est ce que je me disais aussi, c’est très bien comme c’est</w:t>
+      </w:r>
+    </w:p>
+    <w:p>
+      <w:pPr>
+        <w:pStyle w:val="Sansinterligne"/>
+        <w:ind w:left="2832" w:firstLine="6"/>
+      </w:pPr>
+      <w:r>
+        <w:rPr>
+          <w:highlight w:val="darkYellow"/>
+        </w:rPr>
+        <w:t>« Merci de m’avoir prévenu, dès que je rentre ce midi, je vais lui en parler »</w:t>
+      </w:r>
     </w:p>
     <w:p>
       <w:pPr>
         <w:pStyle w:val="Sansinterligne"/>
         <w:ind w:left="2832" w:firstLine="708"/>
-        <w:rPr>
-          <w:color w:val="FFC000"/>
-        </w:rPr>
-      </w:pPr>
-      <w:r>
-        <w:rPr>
-          <w:color w:val="FFC000"/>
-          <w:highlight w:val="black"/>
-        </w:rPr>
-        <w:t>Mes excuses, ce n’était pas mon intention. Je reviens vite</w:t>
-      </w:r>
-    </w:p>
-    <w:p>
-      <w:pPr>
-        <w:pStyle w:val="Sansinterligne"/>
-        <w:ind w:left="2124" w:firstLine="708"/>
-        <w:rPr>
-          <w:color w:val="auto"/>
-        </w:rPr>
-      </w:pPr>
-    </w:p>
-    <w:p>
-      <w:pPr>
-        <w:pStyle w:val="Sansinterligne"/>
-        <w:ind w:left="2124" w:firstLine="708"/>
-        <w:rPr>
-          <w:color w:val="auto"/>
-        </w:rPr>
-      </w:pPr>
-    </w:p>
-    <w:p>
-      <w:pPr>
-        <w:pStyle w:val="Sansinterligne"/>
-        <w:rPr>
-          <w:color w:val="auto"/>
-        </w:rPr>
-      </w:pPr>
-    </w:p>
-    <w:p>
-      <w:pPr>
-        <w:pStyle w:val="Sansinterligne"/>
-        <w:rPr>
-          <w:color w:val="21C4ED" w:themeColor="background2" w:themeShade="BF"/>
-        </w:rPr>
-      </w:pPr>
-      <w:r>
-        <w:rPr>
-          <w:color w:val="21C4ED" w:themeColor="background2" w:themeShade="BF"/>
-          <w:highlight w:val="black"/>
-        </w:rPr>
-        <w:t>Nous sommes venus pour utiliser votre forge.</w:t>
-      </w:r>
-    </w:p>
-    <w:p>
-      <w:pPr>
-        <w:pStyle w:val="Sansinterligne"/>
-        <w:rPr>
-          <w:color w:val="auto"/>
-        </w:rPr>
-      </w:pPr>
-      <w:r>
-        <w:rPr>
-          <w:color w:val="auto"/>
-        </w:rPr>
-        <w:t xml:space="preserve">« Comme c’est agréable de rencontrer des amateurs de fusion. Par contre, vous savez que ce n’est pas un service gratuit, il vous en coutera </w:t>
-      </w:r>
-      <w:r>
-        <w:rPr>
-          <w:b/>
-          <w:color w:val="FF0000"/>
-        </w:rPr>
-        <w:t>XX</w:t>
-      </w:r>
-      <w:r>
-        <w:rPr>
-          <w:color w:val="auto"/>
-        </w:rPr>
-        <w:t xml:space="preserve">, </w:t>
-      </w:r>
-    </w:p>
-    <w:p>
-      <w:pPr>
-        <w:pStyle w:val="Sansinterligne"/>
-        <w:rPr>
-          <w:color w:val="auto"/>
-        </w:rPr>
-      </w:pPr>
-    </w:p>
-    <w:p>
-      <w:pPr>
-        <w:pStyle w:val="Sansinterligne"/>
-        <w:ind w:firstLine="708"/>
-        <w:rPr>
-          <w:color w:val="344F0F" w:themeColor="accent4" w:themeShade="80"/>
-        </w:rPr>
-      </w:pPr>
-      <w:r>
-        <w:rPr>
-          <w:color w:val="344F0F" w:themeColor="accent4" w:themeShade="80"/>
-          <w:highlight w:val="black"/>
-        </w:rPr>
-        <w:t>Vous</w:t>
-      </w:r>
-      <w:r>
-        <w:rPr>
-          <w:color w:val="344F0F" w:themeColor="accent4" w:themeShade="80"/>
-          <w:highlight w:val="black"/>
-        </w:rPr>
-        <w:t xml:space="preserve"> avez de quoi payer ?</w:t>
-      </w:r>
-    </w:p>
-    <w:p>
-      <w:pPr>
-        <w:pStyle w:val="Sansinterligne"/>
-        <w:rPr>
-          <w:color w:val="auto"/>
-        </w:rPr>
-      </w:pPr>
-      <w:r>
-        <w:rPr>
-          <w:color w:val="auto"/>
-        </w:rPr>
-        <w:tab/>
-      </w:r>
-      <w:r>
-        <w:rPr>
-          <w:color w:val="auto"/>
-        </w:rPr>
-        <w:tab/>
-      </w:r>
-      <w:r>
-        <w:rPr>
-          <w:color w:val="4F7617" w:themeColor="accent4" w:themeShade="BF"/>
-          <w:highlight w:val="black"/>
-        </w:rPr>
-        <w:t>Oui, nous le savons et nous avons de quoi payer</w:t>
-      </w:r>
-      <w:r>
-        <w:rPr>
-          <w:color w:val="auto"/>
-        </w:rPr>
-        <w:t xml:space="preserve"> (perte de </w:t>
-      </w:r>
-      <w:r>
-        <w:rPr>
-          <w:b/>
-          <w:color w:val="FF0000"/>
-        </w:rPr>
-        <w:t>XX</w:t>
-      </w:r>
-      <w:r>
-        <w:rPr>
-          <w:color w:val="auto"/>
-        </w:rPr>
-        <w:t>)</w:t>
-      </w:r>
-    </w:p>
-    <w:p>
-      <w:pPr>
-        <w:pStyle w:val="Sansinterligne"/>
-        <w:ind w:left="2124"/>
-        <w:rPr>
-          <w:color w:val="auto"/>
-        </w:rPr>
-      </w:pPr>
-      <w:r>
-        <w:rPr>
-          <w:color w:val="auto"/>
-        </w:rPr>
-        <w:t xml:space="preserve">« Allez-y, je vous laisse la place, je suis dans le coin </w:t>
-      </w:r>
-      <w:r>
-        <w:rPr>
-          <w:color w:val="auto"/>
-        </w:rPr>
-        <w:t>s’il</w:t>
-      </w:r>
-      <w:r>
-        <w:rPr>
-          <w:color w:val="auto"/>
-        </w:rPr>
-        <w:t xml:space="preserve"> vous manque quelque chose »</w:t>
-      </w:r>
-    </w:p>
-    <w:p>
-      <w:pPr>
-        <w:pStyle w:val="Sansinterligne"/>
-        <w:ind w:left="2124"/>
-        <w:rPr>
-          <w:color w:val="auto"/>
-        </w:rPr>
-      </w:pPr>
-    </w:p>
-    <w:p>
-      <w:pPr>
-        <w:pStyle w:val="Sansinterligne"/>
-        <w:rPr>
-          <w:color w:val="auto"/>
-        </w:rPr>
-      </w:pPr>
-      <w:r>
-        <w:rPr>
-          <w:color w:val="auto"/>
-        </w:rPr>
-        <w:tab/>
-      </w:r>
-      <w:r>
-        <w:rPr>
-          <w:color w:val="auto"/>
-        </w:rPr>
-        <w:tab/>
-      </w:r>
-      <w:r>
-        <w:rPr>
-          <w:color w:val="4F7617" w:themeColor="accent4" w:themeShade="BF"/>
-          <w:highlight w:val="black"/>
-        </w:rPr>
-        <w:t>Non, je ne savais pas. Nous allons revenir</w:t>
-      </w:r>
-    </w:p>
-    <w:p>
-      <w:pPr>
-        <w:pStyle w:val="Sansinterligne"/>
-        <w:rPr>
-          <w:color w:val="auto"/>
-        </w:rPr>
-      </w:pPr>
-      <w:r>
-        <w:rPr>
-          <w:color w:val="auto"/>
-        </w:rPr>
-        <w:tab/>
-      </w:r>
-      <w:r>
-        <w:rPr>
-          <w:color w:val="auto"/>
-        </w:rPr>
-        <w:tab/>
-      </w:r>
-      <w:r>
-        <w:rPr>
-          <w:color w:val="auto"/>
-        </w:rPr>
-        <w:tab/>
-        <w:t>« A plus tard amis forgerons »</w:t>
-      </w:r>
-    </w:p>
-    <w:p>
-      <w:pPr>
-        <w:pStyle w:val="Sansinterligne"/>
-        <w:rPr>
-          <w:color w:val="auto"/>
-        </w:rPr>
-      </w:pPr>
-      <w:r>
-        <w:rPr>
-          <w:color w:val="auto"/>
-        </w:rPr>
-        <w:tab/>
-      </w:r>
-      <w:r>
-        <w:rPr>
-          <w:color w:val="auto"/>
-        </w:rPr>
-        <w:tab/>
-      </w:r>
-      <w:r>
-        <w:rPr>
-          <w:rFonts w:ascii="Algerian" w:hAnsi="Algerian"/>
-          <w:b/>
-          <w:bCs/>
-          <w:i/>
-          <w:iCs/>
-          <w:color w:val="auto"/>
-        </w:rPr>
-        <w:t>Condition Si</w:t>
-      </w:r>
-      <w:r>
-        <w:rPr>
-          <w:rFonts w:ascii="Algerian" w:hAnsi="Algerian"/>
-          <w:b/>
-          <w:bCs/>
-          <w:i/>
-          <w:iCs/>
-          <w:color w:val="auto"/>
-        </w:rPr>
-        <w:t xml:space="preserve"> (</w:t>
-      </w:r>
-      <w:r>
-        <w:rPr>
-          <w:color w:val="auto"/>
-        </w:rPr>
-        <w:t xml:space="preserve">Tête de Linoth </w:t>
-      </w:r>
-      <w:r>
-        <w:rPr>
-          <w:b/>
-          <w:bCs/>
-          <w:color w:val="auto"/>
-        </w:rPr>
-        <w:t xml:space="preserve">NON </w:t>
-      </w:r>
-      <w:r>
-        <w:rPr>
-          <w:color w:val="auto"/>
-        </w:rPr>
-        <w:t>terminé)</w:t>
-      </w:r>
-    </w:p>
-    <w:p>
-      <w:pPr>
-        <w:pStyle w:val="Sansinterligne"/>
-        <w:ind w:left="1416"/>
-        <w:rPr>
-          <w:color w:val="auto"/>
-        </w:rPr>
-      </w:pPr>
-      <w:r>
-        <w:rPr>
-          <w:color w:val="4F7617" w:themeColor="accent4" w:themeShade="BF"/>
-          <w:highlight w:val="black"/>
-        </w:rPr>
-        <w:t>Je suis désolé, je n’ai pas cette somme en ma possession, il y a un moyen de s’arranger ?</w:t>
-      </w:r>
-      <w:r>
-        <w:rPr>
-          <w:color w:val="auto"/>
-        </w:rPr>
-        <w:t xml:space="preserve"> </w:t>
-      </w:r>
-    </w:p>
-    <w:p>
-      <w:pPr>
-        <w:pStyle w:val="Sansinterligne"/>
-        <w:ind w:left="2124"/>
-        <w:rPr>
-          <w:color w:val="auto"/>
-        </w:rPr>
-      </w:pPr>
-      <w:r>
-        <w:rPr>
-          <w:color w:val="auto"/>
-        </w:rPr>
-        <w:t>« Il y a toujours un moyen, retrouvez les assassins de ma fille et l’on pourra faire quelque chose »</w:t>
-      </w:r>
-    </w:p>
-    <w:p>
-      <w:pPr>
-        <w:pStyle w:val="Sansinterligne"/>
-      </w:pPr>
-    </w:p>
-    <w:p>
-      <w:pPr>
-        <w:pStyle w:val="Titre3"/>
-      </w:pPr>
-      <w:bookmarkStart w:id="26" w:name="_Toc77251658"/>
-      <w:r>
-        <w:t>Josgar et Marth ZWERFIFELN</w:t>
-      </w:r>
-      <w:bookmarkEnd w:id="26"/>
-    </w:p>
-    <w:p>
-      <w:r>
-        <w:t>Le petit couple est bien sympathique, mais il ne se promène dans le village que très rarement ensemble. Quand l’un fait les courses, le second range la maison. C’est souvent Monsieur qui s’occupe de l’intérieur, un vrai petit lutin du logis.</w:t>
-      </w:r>
-    </w:p>
-    <w:p>
-      <w:pPr>
-        <w:rPr>
-          <w:u w:val="single"/>
-        </w:rPr>
-      </w:pPr>
-      <w:r>
-        <w:rPr>
-          <w:u w:val="single"/>
-        </w:rPr>
-        <w:t>Josgard quand il est chez lui</w:t>
-      </w:r>
-      <w:r>
-        <w:rPr>
-          <w:u w:val="single"/>
-        </w:rPr>
-        <w:t xml:space="preserve"> (Tout le temps sauf </w:t>
-      </w:r>
-      <w:r>
-        <w:rPr>
-          <w:u w:val="single"/>
-        </w:rPr>
-        <w:t>quand il doit chercher des herbes aromatiques pour le repas du midi</w:t>
-      </w:r>
-      <w:r>
-        <w:rPr>
-          <w:u w:val="single"/>
-        </w:rPr>
-        <w:t>)</w:t>
-      </w:r>
-    </w:p>
-    <w:p>
-      <w:pPr>
-        <w:pStyle w:val="Sansinterligne"/>
-      </w:pPr>
-      <w:r>
-        <w:t>« </w:t>
-      </w:r>
-      <w:r>
-        <w:t>Oh, mes aïeux, comme ça me fait plaisir d’avoir de la visite. Vous allez bien ? »</w:t>
-      </w:r>
-    </w:p>
-    <w:p>
-      <w:pPr>
-        <w:pStyle w:val="Sansinterligne"/>
-      </w:pPr>
-      <w:r>
-        <w:tab/>
-        <w:t>Oui, très bien, ça me fait plaisir de venir vous voir. Votre femme n’est pas là ?</w:t>
-      </w:r>
-    </w:p>
-    <w:p>
-      <w:pPr>
-        <w:pStyle w:val="Sansinterligne"/>
-      </w:pPr>
-      <w:r>
-        <w:tab/>
-        <w:t>« Non, elle est partie en ville faire quelques courses pour les repas du jour »</w:t>
-      </w:r>
-    </w:p>
-    <w:p>
-      <w:pPr>
-        <w:pStyle w:val="Sansinterligne"/>
-      </w:pPr>
-      <w:r>
-        <w:tab/>
-      </w:r>
-      <w:r>
-        <w:tab/>
-        <w:t>Comme c’est dommage, j’aurai tellement voulu la voir</w:t>
-      </w:r>
-    </w:p>
-    <w:p>
-      <w:pPr>
-        <w:pStyle w:val="Sansinterligne"/>
-      </w:pPr>
-      <w:r>
-        <w:tab/>
-      </w:r>
-      <w:r>
-        <w:tab/>
-      </w:r>
-      <w:r>
-        <w:tab/>
-        <w:t>« Peut-être, un autre jour. A plus tard »</w:t>
-      </w:r>
-    </w:p>
-    <w:p>
-      <w:pPr>
-        <w:pStyle w:val="Sansinterligne"/>
-      </w:pPr>
-      <w:r>
-        <w:tab/>
-      </w:r>
-      <w:r>
-        <w:tab/>
-        <w:t>(Ne pas répondre)</w:t>
-      </w:r>
-    </w:p>
-    <w:p>
-      <w:pPr>
-        <w:pStyle w:val="Sansinterligne"/>
-      </w:pPr>
-      <w:r>
-        <w:tab/>
-      </w:r>
-      <w:r>
-        <w:tab/>
-      </w:r>
-      <w:r>
-        <w:tab/>
-        <w:t>« Tu es bien silencieux, je respecte cela. Bonne continuation »</w:t>
-      </w:r>
-    </w:p>
-    <w:p>
-      <w:pPr>
-        <w:pStyle w:val="Sansinterligne"/>
-      </w:pPr>
-    </w:p>
-    <w:p>
-      <w:pPr>
-        <w:pStyle w:val="Sansinterligne"/>
-      </w:pPr>
-      <w:r>
-        <w:lastRenderedPageBreak/>
-        <w:tab/>
-        <w:t>Pas si bien en fait, j’ai quelques douleurs au ventre, vous avez quelque chose ?</w:t>
-      </w:r>
-    </w:p>
-    <w:p>
-      <w:pPr>
-        <w:pStyle w:val="Sansinterligne"/>
-        <w:ind w:left="1416" w:firstLine="2"/>
-      </w:pPr>
-      <w:r>
-        <w:t>« Je ne suis pas Médecin mon petit. Désolé. Mais reste un instant ici le temps que ca passe »</w:t>
-      </w:r>
-    </w:p>
-    <w:p>
-      <w:pPr>
-        <w:pStyle w:val="Sansinterligne"/>
-        <w:ind w:left="1416" w:firstLine="2"/>
-      </w:pPr>
-      <w:r>
-        <w:t>Merci</w:t>
-      </w:r>
-    </w:p>
-    <w:p>
-      <w:pPr>
-        <w:pStyle w:val="Sansinterligne"/>
-      </w:pPr>
-    </w:p>
-    <w:p>
-      <w:pPr>
-        <w:pStyle w:val="Sansinterligne"/>
-      </w:pPr>
-      <w:r>
-        <w:tab/>
-        <w:t>En quoi ma santé vous intéresse-t-elle ?</w:t>
-      </w:r>
-    </w:p>
-    <w:p>
-      <w:pPr>
-        <w:pStyle w:val="Sansinterligne"/>
-      </w:pPr>
-      <w:r>
-        <w:tab/>
-      </w:r>
-      <w:r>
-        <w:tab/>
-        <w:t>« Pas besoin d’être agressif mon petit, c’était pour parler</w:t>
-      </w:r>
-      <w:r>
-        <w:t>. »</w:t>
-      </w:r>
-    </w:p>
-    <w:p>
-      <w:pPr>
-        <w:pStyle w:val="Sansinterligne"/>
-      </w:pPr>
-      <w:r>
-        <w:tab/>
-      </w:r>
-      <w:r>
-        <w:tab/>
-      </w:r>
-      <w:r>
-        <w:tab/>
-        <w:t>Pardon, j’ai eu un dur moment. Merci de vous en inquiéter.</w:t>
-      </w:r>
-    </w:p>
-    <w:p>
-      <w:pPr>
-        <w:pStyle w:val="Sansinterligne"/>
-      </w:pPr>
-      <w:r>
-        <w:tab/>
-      </w:r>
-      <w:r>
-        <w:tab/>
-      </w:r>
-      <w:r>
-        <w:tab/>
-      </w:r>
-      <w:r>
-        <w:tab/>
-        <w:t>« Ce n’est pas grave</w:t>
-      </w:r>
-      <w:r>
-        <w:t>, reste ici pour te calmer »</w:t>
-      </w:r>
-    </w:p>
-    <w:p>
-      <w:pPr>
-        <w:pStyle w:val="Sansinterligne"/>
-      </w:pPr>
-      <w:r>
-        <w:tab/>
-      </w:r>
-      <w:r>
-        <w:tab/>
-      </w:r>
-      <w:r>
-        <w:tab/>
-        <w:t>Je fais ce qu’il me plait et je vous parle comme je veux.</w:t>
-      </w:r>
-    </w:p>
-    <w:p>
-      <w:pPr>
-        <w:pStyle w:val="Sansinterligne"/>
-      </w:pPr>
-      <w:r>
-        <w:tab/>
-      </w:r>
-      <w:r>
-        <w:tab/>
-      </w:r>
-      <w:r>
-        <w:tab/>
-      </w:r>
-      <w:r>
-        <w:tab/>
-        <w:t>« Oula mon grand, si tu le prends comme ça, Dehors ! »</w:t>
-      </w:r>
-    </w:p>
-    <w:p>
-      <w:pPr>
-        <w:pStyle w:val="Sansinterligne"/>
-      </w:pPr>
-      <w:r>
-        <w:tab/>
-      </w:r>
-      <w:r>
-        <w:tab/>
-      </w:r>
-      <w:r>
-        <w:tab/>
-      </w:r>
-      <w:r>
-        <w:tab/>
-      </w:r>
-      <w:r>
-        <w:rPr>
-          <w:color w:val="FF0000"/>
-        </w:rPr>
-        <w:t>(Interdire l’accès à cette maison)</w:t>
-      </w:r>
-    </w:p>
-    <w:p>
-      <w:pPr>
-        <w:pStyle w:val="Sansinterligne"/>
-      </w:pPr>
-      <w:r>
-        <w:tab/>
-      </w:r>
-      <w:r>
-        <w:tab/>
-      </w:r>
-      <w:r>
-        <w:tab/>
-        <w:t>Je n’ai rien à vous dire.</w:t>
-      </w:r>
-    </w:p>
-    <w:p>
-      <w:pPr>
-        <w:pStyle w:val="Sansinterligne"/>
-      </w:pPr>
-      <w:r>
-        <w:tab/>
-      </w:r>
-      <w:r>
-        <w:tab/>
-      </w:r>
-      <w:r>
-        <w:tab/>
-      </w:r>
-      <w:r>
-        <w:tab/>
-        <w:t>« Soit, garde le silence et sort de chez moi pour te calmer »</w:t>
-      </w:r>
-    </w:p>
-    <w:p>
-      <w:pPr>
-        <w:pStyle w:val="Sansinterligne"/>
-        <w:rPr>
-          <w:color w:val="FF0000"/>
-        </w:rPr>
-      </w:pPr>
-      <w:r>
-        <w:tab/>
-      </w:r>
-      <w:r>
-        <w:tab/>
-      </w:r>
-      <w:r>
-        <w:tab/>
-      </w:r>
-      <w:r>
-        <w:tab/>
-      </w:r>
-      <w:r>
-        <w:rPr>
-          <w:color w:val="FF0000"/>
-        </w:rPr>
-        <w:t>(Bloquer l’accès pendant un mois)</w:t>
-      </w:r>
-    </w:p>
-    <w:p>
-      <w:pPr>
-        <w:pStyle w:val="Sansinterligne"/>
-        <w:rPr>
-          <w:color w:val="FF0000"/>
-        </w:rPr>
-      </w:pPr>
-    </w:p>
-    <w:p>
-      <w:pPr>
-        <w:pStyle w:val="Sansinterligne"/>
-      </w:pPr>
-      <w:r>
-        <w:tab/>
-        <w:t>Oui, très bien et vous-même ?</w:t>
-      </w:r>
-    </w:p>
-    <w:p>
-      <w:pPr>
-        <w:pStyle w:val="Sansinterligne"/>
-      </w:pPr>
-      <w:r>
-        <w:tab/>
-      </w:r>
-      <w:r>
-        <w:tab/>
-        <w:t>« </w:t>
-      </w:r>
-      <w:r>
-        <w:t>Comme des vieux, Jeunesse, comme des vieux. Puis je vous aider ? »</w:t>
-      </w:r>
-    </w:p>
-    <w:p>
-      <w:pPr>
-        <w:pStyle w:val="Sansinterligne"/>
-      </w:pPr>
-      <w:r>
-        <w:tab/>
-      </w:r>
-      <w:r>
-        <w:tab/>
-      </w:r>
-      <w:r>
-        <w:tab/>
-        <w:t>Je suis à la recherche d’ingrédients divers, mais je ne sais pas où chercher.</w:t>
-      </w:r>
-    </w:p>
-    <w:p>
-      <w:pPr>
-        <w:pStyle w:val="Sansinterligne"/>
-      </w:pPr>
-      <w:r>
-        <w:tab/>
-      </w:r>
-      <w:r>
-        <w:tab/>
-      </w:r>
-      <w:r>
-        <w:tab/>
-      </w:r>
-      <w:r>
-        <w:tab/>
-        <w:t>« Tu peux m’en dire un peu plus ? »</w:t>
-      </w:r>
-    </w:p>
-    <w:p>
-      <w:pPr>
-        <w:pStyle w:val="Sansinterligne"/>
-        <w:ind w:left="3540"/>
-      </w:pPr>
-      <w:r>
-        <w:t>Je n’en sais pas beaucoup plus, mais on m’a dit que vous aviez toujours un peu de tout.</w:t>
-      </w:r>
-    </w:p>
-    <w:p>
-      <w:pPr>
-        <w:pStyle w:val="Sansinterligne"/>
-        <w:ind w:left="4248"/>
-      </w:pPr>
-      <w:r>
-        <w:t>« C’était vrai avant, plus maintenant Désolé. Mais reste là, on ne sait jamais »</w:t>
-      </w:r>
-    </w:p>
-    <w:p>
-      <w:pPr>
-        <w:pStyle w:val="Sansinterligne"/>
-      </w:pPr>
-      <w:r>
-        <w:tab/>
-      </w:r>
-      <w:r>
-        <w:tab/>
-      </w:r>
-      <w:r>
-        <w:tab/>
-      </w:r>
-    </w:p>
-    <w:p>
-      <w:pPr>
-        <w:pStyle w:val="Sansinterligne"/>
-      </w:pPr>
-      <w:r>
-        <w:tab/>
-      </w:r>
-      <w:r>
-        <w:tab/>
-      </w:r>
-      <w:r>
-        <w:tab/>
-        <w:t>Je recherche un objet exotique, une tête, vous auriez ça ?</w:t>
-      </w:r>
-    </w:p>
-    <w:p>
-      <w:pPr>
-        <w:pStyle w:val="Sansinterligne"/>
-      </w:pPr>
-      <w:r>
-        <w:tab/>
-      </w:r>
-      <w:r>
-        <w:tab/>
-      </w:r>
-      <w:r>
-        <w:tab/>
-      </w:r>
-      <w:r>
-        <w:tab/>
-        <w:t>« Et pourquoi j’aurai ceci en ma possession, quelle drôle d’idée ! »</w:t>
-      </w:r>
-    </w:p>
-    <w:p>
-      <w:pPr>
-        <w:pStyle w:val="Sansinterligne"/>
-      </w:pPr>
-      <w:r>
-        <w:tab/>
-      </w:r>
-      <w:r>
-        <w:tab/>
-      </w:r>
-      <w:r>
-        <w:tab/>
-      </w:r>
-      <w:r>
-        <w:tab/>
-      </w:r>
-      <w:r>
-        <w:tab/>
-        <w:t>Je sais, je demandais pour être certain. A très vite</w:t>
-      </w:r>
-    </w:p>
-    <w:p>
-      <w:pPr>
-        <w:pStyle w:val="Sansinterligne"/>
-      </w:pPr>
+      </w:pPr>
+      <w:r>
+        <w:rPr>
+          <w:highlight w:val="darkYellow"/>
+        </w:rPr>
+        <w:t>A très vite, on se retrouve chez vous.</w:t>
+      </w:r>
+    </w:p>
+    <w:p>
+      <w:r>
+        <w:tab/>
+      </w:r>
+      <w:r>
+        <w:tab/>
+      </w:r>
     </w:p>
     <w:p>
       <w:pPr>
         <w:pStyle w:val="Sansinterligne"/>
         <w:ind w:left="708"/>
-      </w:pPr>
-      <w:r>
-        <w:t>On m’a dit que contre une certaine somme d’argent, on pouvait tout trouver chez vous. On m’a bien renseigné ?</w:t>
-      </w:r>
-    </w:p>
-    <w:p>
-      <w:pPr>
-        <w:pStyle w:val="Sansinterligne"/>
-      </w:pPr>
-      <w:r>
-        <w:tab/>
-      </w:r>
-      <w:r>
-        <w:tab/>
-        <w:t>« Il ne faut jamais écouter les ivrognes ou les imbéciles »</w:t>
-      </w:r>
-    </w:p>
-    <w:p>
-      <w:pPr>
-        <w:pStyle w:val="Sansinterligne"/>
-      </w:pPr>
-      <w:r>
-        <w:tab/>
-      </w:r>
-      <w:r>
-        <w:tab/>
-      </w:r>
-      <w:r>
-        <w:tab/>
-        <w:t>Pardon, je vous remercie, Au revoir.</w:t>
-      </w:r>
-    </w:p>
-    <w:p>
-      <w:pPr>
-        <w:pStyle w:val="Sansinterligne"/>
-      </w:pPr>
-    </w:p>
-    <w:p>
-      <w:r>
-        <w:t>Josgard quand tu cherches à regarder un objet</w:t>
-      </w:r>
-    </w:p>
-    <w:p>
-      <w:pPr>
-        <w:pStyle w:val="Sansinterligne"/>
-      </w:pPr>
-      <w:r>
-        <w:t>« Je ne suis pas certain que Marth voudrait que ça bouge de place »</w:t>
-      </w:r>
-    </w:p>
-    <w:p>
-      <w:pPr>
-        <w:pStyle w:val="Sansinterligne"/>
-      </w:pPr>
-    </w:p>
-    <w:p>
-      <w:r>
-        <w:t>Marth dans le village, sauf à midi ou elle est avec son mari autours de sa maison.</w:t>
-      </w:r>
-    </w:p>
-    <w:p>
-      <w:pPr>
-        <w:pStyle w:val="Sansinterligne"/>
-      </w:pPr>
-      <w:r>
-        <w:t>« Bonjour mon petit. Vous avez besoin d’aide ? »</w:t>
-      </w:r>
-    </w:p>
-    <w:p>
-      <w:pPr>
-        <w:pStyle w:val="Sansinterligne"/>
-      </w:pPr>
-      <w:r>
-        <w:tab/>
-        <w:t>Pas pour l’instant, merci et au revoir.</w:t>
-      </w:r>
-    </w:p>
-    <w:p>
-      <w:pPr>
-        <w:pStyle w:val="Sansinterligne"/>
-      </w:pPr>
-    </w:p>
-    <w:p>
-      <w:pPr>
-        <w:pStyle w:val="Sansinterligne"/>
-      </w:pPr>
-      <w:r>
-        <w:tab/>
-        <w:t>Oui, je cherche votre mari, vous pourriez me dire où il se trouve ?</w:t>
-      </w:r>
-    </w:p>
-    <w:p>
-      <w:pPr>
-        <w:pStyle w:val="Sansinterligne"/>
-      </w:pPr>
-      <w:r>
-        <w:tab/>
-      </w:r>
-      <w:r>
-        <w:tab/>
-        <w:t>« Josgar ? Mais à la maison, comme tous les jours »</w:t>
-      </w:r>
-    </w:p>
-    <w:p>
-      <w:pPr>
-        <w:pStyle w:val="Sansinterligne"/>
-      </w:pPr>
-      <w:r>
-        <w:tab/>
-      </w:r>
-      <w:r>
-        <w:tab/>
-      </w:r>
-      <w:r>
-        <w:tab/>
-        <w:t>Merci pour le renseignement. Au revoir</w:t>
-      </w:r>
-    </w:p>
-    <w:p>
-      <w:pPr>
-        <w:pStyle w:val="Sansinterligne"/>
-      </w:pPr>
-    </w:p>
-    <w:p>
-      <w:pPr>
-        <w:pStyle w:val="Sansinterligne"/>
-      </w:pPr>
-      <w:r>
-        <w:tab/>
-        <w:t>Non, mais vous, je puis vous aider à porter vos courses ?</w:t>
-      </w:r>
-    </w:p>
-    <w:p>
-      <w:pPr>
-        <w:pStyle w:val="Sansinterligne"/>
-      </w:pPr>
-      <w:r>
-        <w:tab/>
-      </w:r>
-      <w:r>
-        <w:tab/>
-        <w:t>« Comme c’est gentil, mais je n’en ai pas beaucoup. Au plaisir »</w:t>
-      </w:r>
-    </w:p>
-    <w:p>
-      <w:pPr>
-        <w:pStyle w:val="Sansinterligne"/>
-      </w:pPr>
-      <w:r>
-        <w:tab/>
-      </w:r>
-    </w:p>
-    <w:p>
-      <w:pPr>
-        <w:pStyle w:val="Sansinterligne"/>
-        <w:ind w:left="708"/>
-      </w:pPr>
-      <w:r>
-        <w:lastRenderedPageBreak/>
-        <w:t>Vous pourriez me dire quand je puis vous trouver dans votre maison, votre mari souhaite avoir votre avis pour déplacer quelques meubles.</w:t>
-      </w:r>
-    </w:p>
-    <w:p>
-      <w:pPr>
-        <w:pStyle w:val="Sansinterligne"/>
-        <w:ind w:left="708"/>
-      </w:pPr>
-      <w:r>
-        <w:tab/>
-        <w:t>« Comment ça, déplacer des meubles. Non, non, non. On ne bouge rien »</w:t>
-      </w:r>
-    </w:p>
-    <w:p>
-      <w:pPr>
-        <w:pStyle w:val="Sansinterligne"/>
-        <w:ind w:left="708"/>
-      </w:pPr>
-      <w:r>
-        <w:tab/>
-      </w:r>
-      <w:r>
-        <w:tab/>
-        <w:t>C’est ce que je me disais aussi, c’est très bien comme c’est</w:t>
+        <w:rPr>
+          <w:b/>
+        </w:rPr>
+      </w:pPr>
+      <w:r>
+        <w:tab/>
+      </w:r>
+      <w:r>
+        <w:tab/>
+      </w:r>
+      <w:r>
+        <w:rPr>
+          <w:b/>
+          <w:highlight w:val="lightGray"/>
+        </w:rPr>
+        <w:t>Ah, ce n’est pas de l’avis de votre mari, il souhaiterait tout changer</w:t>
       </w:r>
     </w:p>
     <w:p>
       <w:pPr>
         <w:pStyle w:val="Sansinterligne"/>
         <w:ind w:left="2832" w:firstLine="6"/>
-      </w:pPr>
-      <w:r>
-        <w:t>« Merci de m’avoir prévenu, dès que je rentre ce midi, je vais lui en parler »</w:t>
+        <w:rPr>
+          <w:highlight w:val="darkYellow"/>
+        </w:rPr>
+      </w:pPr>
+      <w:r>
+        <w:rPr>
+          <w:highlight w:val="darkYellow"/>
+        </w:rPr>
+        <w:t>« Quelle idée</w:t>
+      </w:r>
+      <w:r>
+        <w:rPr>
+          <w:highlight w:val="darkYellow"/>
+        </w:rPr>
+        <w:t> ! Je vais rentrer avec les courses aussi vite que possible avant qu’il fasse n’importe quoi. Voilà pour le dérangement (</w:t>
+      </w:r>
+      <w:r>
+        <w:rPr>
+          <w:color w:val="FF0000"/>
+          <w:highlight w:val="darkYellow"/>
+        </w:rPr>
+        <w:t>donne une pièce</w:t>
+      </w:r>
+      <w:r>
+        <w:rPr>
+          <w:highlight w:val="darkYellow"/>
+        </w:rPr>
+        <w:t>)</w:t>
       </w:r>
     </w:p>
     <w:p>
@@ -9054,86 +10388,210 @@
         <w:ind w:left="2832" w:firstLine="6"/>
       </w:pPr>
       <w:r>
-        <w:tab/>
-        <w:t>A très vite, on se retrouve chez vous.</w:t>
+        <w:rPr>
+          <w:highlight w:val="darkYellow"/>
+        </w:rPr>
+        <w:tab/>
+        <w:t>C’était juste pour vous prévenir.</w:t>
+      </w:r>
+    </w:p>
+    <w:p/>
+    <w:p>
+      <w:proofErr w:type="spellStart"/>
+      <w:r>
+        <w:t>Marth</w:t>
+      </w:r>
+      <w:proofErr w:type="spellEnd"/>
+      <w:r>
+        <w:t xml:space="preserve"> et </w:t>
+      </w:r>
+      <w:proofErr w:type="spellStart"/>
+      <w:r>
+        <w:t>Josgar</w:t>
+      </w:r>
+      <w:proofErr w:type="spellEnd"/>
+      <w:r>
+        <w:t xml:space="preserve"> qui sont dehors et qui se disputent sur le fait de déplacer les meubles.</w:t>
+      </w:r>
+      <w:r>
+        <w:t xml:space="preserve"> </w:t>
+      </w:r>
+      <w:r>
+        <w:rPr>
+          <w:color w:val="FF0000"/>
+        </w:rPr>
+        <w:t>Cette discussion ne sera lisible qu’une fois</w:t>
+      </w:r>
+      <w:r>
+        <w:t>.</w:t>
       </w:r>
     </w:p>
     <w:p>
       <w:pPr>
         <w:pStyle w:val="Sansinterligne"/>
-        <w:ind w:left="708"/>
-      </w:pPr>
-      <w:r>
-        <w:tab/>
-      </w:r>
-      <w:r>
-        <w:tab/>
+        <w:rPr>
+          <w:highlight w:val="yellow"/>
+        </w:rPr>
+      </w:pPr>
+      <w:r>
+        <w:rPr>
+          <w:highlight w:val="yellow"/>
+        </w:rPr>
+        <w:t>M-</w:t>
+      </w:r>
+      <w:r>
+        <w:rPr>
+          <w:highlight w:val="yellow"/>
+        </w:rPr>
+        <w:tab/>
+        <w:t>« Alors j’ai appris en ville que tu souhaitais changer les meubles de places ? »</w:t>
       </w:r>
     </w:p>
     <w:p>
       <w:pPr>
         <w:pStyle w:val="Sansinterligne"/>
-        <w:ind w:left="708"/>
-      </w:pPr>
-      <w:r>
-        <w:tab/>
-      </w:r>
-      <w:r>
-        <w:tab/>
-        <w:t>Ah, ce n’est pas de l’avis de votre mari, il souhaiterait tout changer</w:t>
+        <w:rPr>
+          <w:highlight w:val="yellow"/>
+        </w:rPr>
+      </w:pPr>
+      <w:r>
+        <w:rPr>
+          <w:highlight w:val="yellow"/>
+        </w:rPr>
+        <w:t>J-</w:t>
+      </w:r>
+      <w:r>
+        <w:rPr>
+          <w:highlight w:val="yellow"/>
+        </w:rPr>
+        <w:tab/>
+        <w:t>« Moi ? Qui t’as dit ça ? Tu sais très bien que je n’aurai rien fait et tu sais pourquoi »</w:t>
       </w:r>
     </w:p>
     <w:p>
       <w:pPr>
         <w:pStyle w:val="Sansinterligne"/>
-        <w:ind w:left="2832" w:firstLine="6"/>
-      </w:pPr>
-      <w:r>
-        <w:t>« Quelle idée</w:t>
-      </w:r>
-      <w:r>
-        <w:t> ! Je vais rentrer avec les courses aussi vite que possible avant qu’il fasse n’importe quoi. Voilà pour le dérangement (</w:t>
-      </w:r>
-      <w:r>
-        <w:rPr>
-          <w:color w:val="FF0000"/>
-        </w:rPr>
-        <w:t>donne une pièce</w:t>
-      </w:r>
-      <w:r>
-        <w:t>)</w:t>
+        <w:rPr>
+          <w:highlight w:val="yellow"/>
+        </w:rPr>
+      </w:pPr>
+      <w:r>
+        <w:rPr>
+          <w:highlight w:val="yellow"/>
+        </w:rPr>
+        <w:t>M-</w:t>
+      </w:r>
+      <w:r>
+        <w:rPr>
+          <w:highlight w:val="yellow"/>
+        </w:rPr>
+        <w:tab/>
+        <w:t>« Bien sûr que je le sais, tu as eu de la visite ce matin ? »</w:t>
       </w:r>
     </w:p>
     <w:p>
       <w:pPr>
         <w:pStyle w:val="Sansinterligne"/>
-        <w:ind w:left="2832" w:firstLine="6"/>
-      </w:pPr>
-      <w:r>
-        <w:tab/>
-        <w:t>C’était juste pour vous prévenir.</w:t>
+        <w:rPr>
+          <w:highlight w:val="yellow"/>
+        </w:rPr>
+      </w:pPr>
+      <w:r>
+        <w:rPr>
+          <w:highlight w:val="yellow"/>
+        </w:rPr>
+        <w:t>J-</w:t>
+      </w:r>
+      <w:r>
+        <w:rPr>
+          <w:highlight w:val="yellow"/>
+        </w:rPr>
+        <w:tab/>
+        <w:t>« Rien d’important… »</w:t>
       </w:r>
     </w:p>
     <w:p>
       <w:pPr>
         <w:pStyle w:val="Sansinterligne"/>
-      </w:pPr>
-    </w:p>
-    <w:p>
-      <w:r>
-        <w:t>Marth et Josgar qui sont dehors et qui se disputent sur le fait de déplacer les meubles.</w:t>
-      </w:r>
-      <w:r>
+        <w:rPr>
+          <w:highlight w:val="yellow"/>
+        </w:rPr>
+      </w:pPr>
+      <w:r>
+        <w:rPr>
+          <w:highlight w:val="yellow"/>
+        </w:rPr>
+        <w:t>M-</w:t>
+      </w:r>
+      <w:r>
+        <w:rPr>
+          <w:highlight w:val="yellow"/>
+        </w:rPr>
+        <w:tab/>
+        <w:t>« Je me demande si l’on ne cherche pas à nous… »</w:t>
+      </w:r>
+    </w:p>
+    <w:p>
+      <w:pPr>
+        <w:pStyle w:val="Sansinterligne"/>
+        <w:rPr>
+          <w:highlight w:val="yellow"/>
+        </w:rPr>
+      </w:pPr>
+      <w:r>
+        <w:rPr>
+          <w:highlight w:val="yellow"/>
+        </w:rPr>
+        <w:t>J-</w:t>
+      </w:r>
+      <w:r>
+        <w:rPr>
+          <w:highlight w:val="yellow"/>
+        </w:rPr>
+        <w:tab/>
+        <w:t xml:space="preserve">« Hum </w:t>
+      </w:r>
+      <w:proofErr w:type="spellStart"/>
+      <w:r>
+        <w:rPr>
+          <w:highlight w:val="yellow"/>
+        </w:rPr>
+        <w:t>Hum</w:t>
+      </w:r>
+      <w:proofErr w:type="spellEnd"/>
+      <w:r>
+        <w:rPr>
+          <w:highlight w:val="yellow"/>
+        </w:rPr>
         <w:t xml:space="preserve"> </w:t>
       </w:r>
-      <w:r>
-        <w:rPr>
-          <w:color w:val="FF0000"/>
-        </w:rPr>
-        <w:t>Cette discussion ne sera lisible qu’une fois</w:t>
-      </w:r>
-      <w:r>
-        <w:t>.</w:t>
+      <w:proofErr w:type="spellStart"/>
+      <w:r>
+        <w:rPr>
+          <w:highlight w:val="yellow"/>
+        </w:rPr>
+        <w:t>hum</w:t>
+      </w:r>
+      <w:proofErr w:type="spellEnd"/>
+      <w:r>
+        <w:rPr>
+          <w:highlight w:val="yellow"/>
+        </w:rPr>
+        <w:t xml:space="preserve">. » </w:t>
+      </w:r>
+      <w:proofErr w:type="spellStart"/>
+      <w:r>
+        <w:rPr>
+          <w:highlight w:val="yellow"/>
+        </w:rPr>
+        <w:t>Josgar</w:t>
+      </w:r>
+      <w:proofErr w:type="spellEnd"/>
+      <w:r>
+        <w:rPr>
+          <w:highlight w:val="yellow"/>
+        </w:rPr>
+        <w:t xml:space="preserve"> se retrouve vers toi et lance un regard à sa femme »</w:t>
       </w:r>
     </w:p>
     <w:p>
@@ -9141,35 +10599,156 @@
         <w:pStyle w:val="Sansinterligne"/>
       </w:pPr>
       <w:r>
+        <w:rPr>
+          <w:highlight w:val="yellow"/>
+        </w:rPr>
         <w:t>M-</w:t>
       </w:r>
       <w:r>
-        <w:tab/>
-        <w:t>« Alors j’ai appris en ville que tu souhaitais changer les meubles de places ? »</w:t>
+        <w:rPr>
+          <w:highlight w:val="yellow"/>
+        </w:rPr>
+        <w:tab/>
+        <w:t>Se tait immédiatement</w:t>
+      </w:r>
+    </w:p>
+    <w:p/>
+    <w:p>
+      <w:proofErr w:type="spellStart"/>
+      <w:r>
+        <w:t>Marth</w:t>
+      </w:r>
+      <w:proofErr w:type="spellEnd"/>
+      <w:r>
+        <w:t xml:space="preserve"> et </w:t>
+      </w:r>
+      <w:proofErr w:type="spellStart"/>
+      <w:r>
+        <w:t>Josgar</w:t>
+      </w:r>
+      <w:proofErr w:type="spellEnd"/>
+      <w:r>
+        <w:t xml:space="preserve"> discutent dehors sur les herbes (tous les midi, 1 jour sur 2)</w:t>
+      </w:r>
+    </w:p>
+    <w:p>
+      <w:pPr>
+        <w:rPr>
+          <w:b/>
+        </w:rPr>
+      </w:pPr>
+      <w:r>
+        <w:rPr>
+          <w:b/>
+        </w:rPr>
+        <w:t>1</w:t>
       </w:r>
     </w:p>
     <w:p>
       <w:pPr>
         <w:pStyle w:val="Sansinterligne"/>
-      </w:pPr>
-      <w:r>
+        <w:rPr>
+          <w:highlight w:val="yellow"/>
+        </w:rPr>
+      </w:pPr>
+      <w:r>
+        <w:rPr>
+          <w:highlight w:val="yellow"/>
+        </w:rPr>
+        <w:t>M-</w:t>
+      </w:r>
+      <w:r>
+        <w:rPr>
+          <w:highlight w:val="yellow"/>
+        </w:rPr>
+        <w:tab/>
+        <w:t xml:space="preserve">« Et </w:t>
+      </w:r>
+      <w:proofErr w:type="spellStart"/>
+      <w:r>
+        <w:rPr>
+          <w:highlight w:val="yellow"/>
+        </w:rPr>
+        <w:t>celle là</w:t>
+      </w:r>
+      <w:proofErr w:type="spellEnd"/>
+      <w:r>
+        <w:rPr>
+          <w:highlight w:val="yellow"/>
+        </w:rPr>
+        <w:t> ? »</w:t>
+      </w:r>
+    </w:p>
+    <w:p>
+      <w:pPr>
+        <w:pStyle w:val="Sansinterligne"/>
+        <w:rPr>
+          <w:highlight w:val="yellow"/>
+        </w:rPr>
+      </w:pPr>
+      <w:r>
+        <w:rPr>
+          <w:highlight w:val="yellow"/>
+        </w:rPr>
         <w:t>J-</w:t>
       </w:r>
       <w:r>
-        <w:tab/>
-        <w:t>« Moi ? Qui t’as dit ça ? Tu sais très bien que je n’aurai rien fait et tu sais pourquoi »</w:t>
+        <w:rPr>
+          <w:highlight w:val="yellow"/>
+        </w:rPr>
+        <w:tab/>
+        <w:t xml:space="preserve">« Non, pas </w:t>
+      </w:r>
+      <w:proofErr w:type="spellStart"/>
+      <w:r>
+        <w:rPr>
+          <w:highlight w:val="yellow"/>
+        </w:rPr>
+        <w:t>celle là</w:t>
+      </w:r>
+      <w:proofErr w:type="spellEnd"/>
+      <w:r>
+        <w:rPr>
+          <w:highlight w:val="yellow"/>
+        </w:rPr>
+        <w:t xml:space="preserve">. Qu’est-ce que tu penses de </w:t>
+      </w:r>
+      <w:proofErr w:type="spellStart"/>
+      <w:proofErr w:type="gramStart"/>
+      <w:r>
+        <w:rPr>
+          <w:highlight w:val="yellow"/>
+        </w:rPr>
+        <w:t>ca</w:t>
+      </w:r>
+      <w:proofErr w:type="spellEnd"/>
+      <w:proofErr w:type="gramEnd"/>
+      <w:r>
+        <w:rPr>
+          <w:highlight w:val="yellow"/>
+        </w:rPr>
+        <w:t> ? »</w:t>
       </w:r>
     </w:p>
     <w:p>
       <w:pPr>
         <w:pStyle w:val="Sansinterligne"/>
-      </w:pPr>
-      <w:r>
+        <w:rPr>
+          <w:highlight w:val="yellow"/>
+        </w:rPr>
+      </w:pPr>
+      <w:r>
+        <w:rPr>
+          <w:highlight w:val="yellow"/>
+        </w:rPr>
         <w:t>M-</w:t>
       </w:r>
       <w:r>
-        <w:tab/>
-        <w:t>« Bien sûr que je le sais, tu as eu de la visite ce matin ? »</w:t>
+        <w:rPr>
+          <w:highlight w:val="yellow"/>
+        </w:rPr>
+        <w:tab/>
+        <w:t>« Oh oui, c’est une bonne idée »</w:t>
       </w:r>
     </w:p>
     <w:p>
@@ -9177,69 +10756,131 @@
         <w:pStyle w:val="Sansinterligne"/>
       </w:pPr>
       <w:r>
+        <w:rPr>
+          <w:highlight w:val="yellow"/>
+        </w:rPr>
         <w:t>J-</w:t>
       </w:r>
       <w:r>
-        <w:tab/>
-        <w:t>« Rien d’important… »</w:t>
+        <w:rPr>
+          <w:highlight w:val="yellow"/>
+        </w:rPr>
+        <w:tab/>
+        <w:t>« Allez, on rentre, on va finir de préparer »</w:t>
+      </w:r>
+    </w:p>
+    <w:p>
+      <w:pPr>
+        <w:rPr>
+          <w:b/>
+        </w:rPr>
+      </w:pPr>
+    </w:p>
+    <w:p>
+      <w:pPr>
+        <w:rPr>
+          <w:b/>
+        </w:rPr>
+      </w:pPr>
+      <w:r>
+        <w:rPr>
+          <w:b/>
+        </w:rPr>
+        <w:t>2</w:t>
       </w:r>
     </w:p>
     <w:p>
       <w:pPr>
         <w:pStyle w:val="Sansinterligne"/>
-      </w:pPr>
-      <w:r>
+        <w:rPr>
+          <w:highlight w:val="yellow"/>
+        </w:rPr>
+      </w:pPr>
+      <w:r>
+        <w:rPr>
+          <w:highlight w:val="yellow"/>
+        </w:rPr>
         <w:t>M-</w:t>
       </w:r>
       <w:r>
-        <w:tab/>
-        <w:t>« Je me demande si l’on ne cherche pas à nous… »</w:t>
+        <w:rPr>
+          <w:highlight w:val="yellow"/>
+        </w:rPr>
+        <w:tab/>
+        <w:t>« C’est ce qu’on a pris hier déjà. »</w:t>
       </w:r>
     </w:p>
     <w:p>
       <w:pPr>
         <w:pStyle w:val="Sansinterligne"/>
-      </w:pPr>
-      <w:r>
+        <w:rPr>
+          <w:highlight w:val="yellow"/>
+        </w:rPr>
+      </w:pPr>
+      <w:r>
+        <w:rPr>
+          <w:highlight w:val="yellow"/>
+        </w:rPr>
+        <w:lastRenderedPageBreak/>
         <w:t>J-</w:t>
       </w:r>
       <w:r>
-        <w:tab/>
-        <w:t>« Hum Hum hum. » Josgar se retrouve vers toi et lance un regard à sa femme »</w:t>
+        <w:rPr>
+          <w:highlight w:val="yellow"/>
+        </w:rPr>
+        <w:tab/>
+        <w:t>« Non, pas celle-là. Elles ne se ressemblent toutes »</w:t>
       </w:r>
     </w:p>
     <w:p>
       <w:pPr>
         <w:pStyle w:val="Sansinterligne"/>
-      </w:pPr>
-      <w:r>
+        <w:rPr>
+          <w:highlight w:val="yellow"/>
+        </w:rPr>
+      </w:pPr>
+      <w:r>
+        <w:rPr>
+          <w:highlight w:val="yellow"/>
+        </w:rPr>
         <w:t>M-</w:t>
       </w:r>
       <w:r>
-        <w:tab/>
-        <w:t>Se tait immédiatement</w:t>
+        <w:rPr>
+          <w:highlight w:val="yellow"/>
+        </w:rPr>
+        <w:tab/>
+        <w:t>« Toi tu veux toujours avoir raison »</w:t>
+      </w:r>
+    </w:p>
+    <w:p>
+      <w:pPr>
+        <w:pStyle w:val="Sansinterligne"/>
+      </w:pPr>
+      <w:r>
+        <w:rPr>
+          <w:highlight w:val="yellow"/>
+        </w:rPr>
+        <w:t>J-</w:t>
+      </w:r>
+      <w:r>
+        <w:rPr>
+          <w:highlight w:val="yellow"/>
+        </w:rPr>
+        <w:tab/>
+        <w:t>« Tu es insupportable ! »</w:t>
       </w:r>
     </w:p>
     <w:p/>
     <w:p>
       <w:r>
-        <w:t xml:space="preserve">Marth et </w:t>
-      </w:r>
-      <w:r>
-        <w:t>Josgar discutent dehors sur les herbes (tous les midi, 1 jour sur 2)</w:t>
-      </w:r>
-    </w:p>
-    <w:p>
-      <w:pPr>
-        <w:rPr>
-          <w:b/>
-        </w:rPr>
-      </w:pPr>
-      <w:r>
-        <w:rPr>
-          <w:b/>
-        </w:rPr>
-        <w:t>1</w:t>
+        <w:t xml:space="preserve">Quand la maison est vide, le PJ peut pousser des meubles pour trouver un passage. Tous les objets ne </w:t>
+      </w:r>
+      <w:r>
+        <w:t>donnent</w:t>
+      </w:r>
+      <w:r>
+        <w:t xml:space="preserve"> que de la poussière, sauf 1 qui ouvre vers une pièce secrète. </w:t>
       </w:r>
     </w:p>
     <w:p>
@@ -9247,135 +10888,15 @@
         <w:pStyle w:val="Sansinterligne"/>
       </w:pPr>
       <w:r>
-        <w:t>M-</w:t>
-      </w:r>
-      <w:r>
-        <w:tab/>
-        <w:t>« Et celle là ? »</w:t>
-      </w:r>
-    </w:p>
-    <w:p>
-      <w:pPr>
-        <w:pStyle w:val="Sansinterligne"/>
-      </w:pPr>
-      <w:r>
-        <w:t>J-</w:t>
-      </w:r>
-      <w:r>
-        <w:tab/>
-        <w:t>« Non, pas celle là. Qu’est-ce que tu penses de ca ? »</w:t>
-      </w:r>
-    </w:p>
-    <w:p>
-      <w:pPr>
-        <w:pStyle w:val="Sansinterligne"/>
-      </w:pPr>
-      <w:r>
-        <w:t>M-</w:t>
-      </w:r>
-      <w:r>
-        <w:tab/>
-        <w:t>« Oh oui, c’est une bonne idée »</w:t>
-      </w:r>
-    </w:p>
-    <w:p>
-      <w:pPr>
-        <w:pStyle w:val="Sansinterligne"/>
-      </w:pPr>
-      <w:r>
-        <w:t>J-</w:t>
-      </w:r>
-      <w:r>
-        <w:tab/>
-        <w:t>« Allez, on rentre, on va finir de préparer »</w:t>
-      </w:r>
-    </w:p>
-    <w:p>
-      <w:pPr>
-        <w:rPr>
-          <w:b/>
-        </w:rPr>
-      </w:pPr>
-    </w:p>
-    <w:p>
-      <w:pPr>
-        <w:rPr>
-          <w:b/>
-        </w:rPr>
-      </w:pPr>
-      <w:r>
-        <w:rPr>
-          <w:b/>
-        </w:rPr>
-        <w:t>2</w:t>
-      </w:r>
-    </w:p>
-    <w:p>
-      <w:pPr>
-        <w:pStyle w:val="Sansinterligne"/>
-      </w:pPr>
-      <w:r>
-        <w:t>M-</w:t>
-      </w:r>
-      <w:r>
-        <w:tab/>
-        <w:t>« C’est ce qu’on a pris hier déjà. »</w:t>
-      </w:r>
-    </w:p>
-    <w:p>
-      <w:pPr>
-        <w:pStyle w:val="Sansinterligne"/>
-      </w:pPr>
-      <w:r>
-        <w:t>J-</w:t>
-      </w:r>
-      <w:r>
-        <w:tab/>
-        <w:t>« Non, pas celle-là. Elles ne se ressemblent toutes »</w:t>
-      </w:r>
-    </w:p>
-    <w:p>
-      <w:pPr>
-        <w:pStyle w:val="Sansinterligne"/>
-      </w:pPr>
-      <w:r>
-        <w:t>M-</w:t>
-      </w:r>
-      <w:r>
-        <w:tab/>
-        <w:t>« Toi tu veux toujours avoir raison »</w:t>
-      </w:r>
-    </w:p>
-    <w:p>
-      <w:pPr>
-        <w:pStyle w:val="Sansinterligne"/>
-      </w:pPr>
-      <w:r>
-        <w:t>J-</w:t>
-      </w:r>
-      <w:r>
-        <w:tab/>
-        <w:t>« Tu es insupportable ! »</w:t>
-      </w:r>
-    </w:p>
-    <w:p/>
-    <w:p>
-      <w:r>
-        <w:t xml:space="preserve">Quand la maison est vide, le PJ peut pousser des meubles pour trouver un passage. Tous les objets ne </w:t>
-      </w:r>
-      <w:r>
-        <w:t>donnent</w:t>
-      </w:r>
-      <w:r>
-        <w:t xml:space="preserve"> que de la poussière, sauf 1 qui ouvre vers une pièce secrète. </w:t>
-      </w:r>
-    </w:p>
-    <w:p>
-      <w:pPr>
-        <w:pStyle w:val="Sansinterligne"/>
-      </w:pPr>
-      <w:r>
-        <w:t>Une pièce avec des boites dans tous les sens et une qui attire l’œil, marquée Linoth. (Objet donné au PJ)</w:t>
+        <w:t xml:space="preserve">Une pièce avec des boites dans tous les sens et une qui attire l’œil, marquée </w:t>
+      </w:r>
+      <w:proofErr w:type="spellStart"/>
+      <w:r>
+        <w:t>Linoth</w:t>
+      </w:r>
+      <w:proofErr w:type="spellEnd"/>
+      <w:r>
+        <w:t>. (Objet donné au PJ)</w:t>
       </w:r>
     </w:p>
     <w:p>
@@ -9384,7 +10905,7 @@
       </w:r>
     </w:p>
     <w:sectPr>
-      <w:footerReference w:type="default" r:id="rId15"/>
+      <w:footerReference w:type="default" r:id="rId14"/>
       <w:pgSz w:w="11906" w:h="16838"/>
       <w:pgMar w:top="1417" w:right="1417" w:bottom="1417" w:left="1417" w:header="708" w:footer="708" w:gutter="0"/>
       <w:cols w:space="708"/>
@@ -9395,7 +10916,7 @@
 </file>
 
 <file path=word/endnotes.xml><?xml version="1.0" encoding="utf-8"?>
-<w:endnotes xmlns:wpc="http://schemas.microsoft.com/office/word/2010/wordprocessingCanvas" xmlns:mc="http://schemas.openxmlformats.org/markup-compatibility/2006" xmlns:o="urn:schemas-microsoft-com:office:office" xmlns:r="http://schemas.openxmlformats.org/officeDocument/2006/relationships" xmlns:m="http://schemas.openxmlformats.org/officeDocument/2006/math" xmlns:v="urn:schemas-microsoft-com:vml" xmlns:wp14="http://schemas.microsoft.com/office/word/2010/wordprocessingDrawing" xmlns:wp="http://schemas.openxmlformats.org/drawingml/2006/wordprocessingDrawing" xmlns:w10="urn:schemas-microsoft-com:office:word" xmlns:w="http://schemas.openxmlformats.org/wordprocessingml/2006/main" xmlns:w14="http://schemas.microsoft.com/office/word/2010/wordml" xmlns:wpg="http://schemas.microsoft.com/office/word/2010/wordprocessingGroup" xmlns:wpi="http://schemas.microsoft.com/office/word/2010/wordprocessingInk" xmlns:wne="http://schemas.microsoft.com/office/word/2006/wordml" xmlns:wps="http://schemas.microsoft.com/office/word/2010/wordprocessingShape" mc:Ignorable="w14 wp14">
+<w:endnotes xmlns:wpc="http://schemas.microsoft.com/office/word/2010/wordprocessingCanvas" xmlns:cx="http://schemas.microsoft.com/office/drawing/2014/chartex" xmlns:cx1="http://schemas.microsoft.com/office/drawing/2015/9/8/chartex" xmlns:mc="http://schemas.openxmlformats.org/markup-compatibility/2006" xmlns:o="urn:schemas-microsoft-com:office:office" xmlns:r="http://schemas.openxmlformats.org/officeDocument/2006/relationships" xmlns:m="http://schemas.openxmlformats.org/officeDocument/2006/math" xmlns:v="urn:schemas-microsoft-com:vml" xmlns:wp14="http://schemas.microsoft.com/office/word/2010/wordprocessingDrawing" xmlns:wp="http://schemas.openxmlformats.org/drawingml/2006/wordprocessingDrawing" xmlns:w10="urn:schemas-microsoft-com:office:word" xmlns:w="http://schemas.openxmlformats.org/wordprocessingml/2006/main" xmlns:w14="http://schemas.microsoft.com/office/word/2010/wordml" xmlns:w15="http://schemas.microsoft.com/office/word/2012/wordml" xmlns:w16se="http://schemas.microsoft.com/office/word/2015/wordml/symex" xmlns:wpg="http://schemas.microsoft.com/office/word/2010/wordprocessingGroup" xmlns:wpi="http://schemas.microsoft.com/office/word/2010/wordprocessingInk" xmlns:wne="http://schemas.microsoft.com/office/word/2006/wordml" xmlns:wps="http://schemas.microsoft.com/office/word/2010/wordprocessingShape" mc:Ignorable="w14 w15 w16se wp14">
   <w:endnote w:type="separator" w:id="-1">
     <w:p>
       <w:r>
@@ -9414,7 +10935,7 @@
 </file>
 
 <file path=word/footer1.xml><?xml version="1.0" encoding="utf-8"?>
-<w:ftr xmlns:wpc="http://schemas.microsoft.com/office/word/2010/wordprocessingCanvas" xmlns:mc="http://schemas.openxmlformats.org/markup-compatibility/2006" xmlns:o="urn:schemas-microsoft-com:office:office" xmlns:r="http://schemas.openxmlformats.org/officeDocument/2006/relationships" xmlns:m="http://schemas.openxmlformats.org/officeDocument/2006/math" xmlns:v="urn:schemas-microsoft-com:vml" xmlns:wp14="http://schemas.microsoft.com/office/word/2010/wordprocessingDrawing" xmlns:wp="http://schemas.openxmlformats.org/drawingml/2006/wordprocessingDrawing" xmlns:w10="urn:schemas-microsoft-com:office:word" xmlns:w="http://schemas.openxmlformats.org/wordprocessingml/2006/main" xmlns:w14="http://schemas.microsoft.com/office/word/2010/wordml" xmlns:wpg="http://schemas.microsoft.com/office/word/2010/wordprocessingGroup" xmlns:wpi="http://schemas.microsoft.com/office/word/2010/wordprocessingInk" xmlns:wne="http://schemas.microsoft.com/office/word/2006/wordml" xmlns:wps="http://schemas.microsoft.com/office/word/2010/wordprocessingShape" mc:Ignorable="w14 wp14">
+<w:ftr xmlns:wpc="http://schemas.microsoft.com/office/word/2010/wordprocessingCanvas" xmlns:cx="http://schemas.microsoft.com/office/drawing/2014/chartex" xmlns:cx1="http://schemas.microsoft.com/office/drawing/2015/9/8/chartex" xmlns:mc="http://schemas.openxmlformats.org/markup-compatibility/2006" xmlns:o="urn:schemas-microsoft-com:office:office" xmlns:r="http://schemas.openxmlformats.org/officeDocument/2006/relationships" xmlns:m="http://schemas.openxmlformats.org/officeDocument/2006/math" xmlns:v="urn:schemas-microsoft-com:vml" xmlns:wp14="http://schemas.microsoft.com/office/word/2010/wordprocessingDrawing" xmlns:wp="http://schemas.openxmlformats.org/drawingml/2006/wordprocessingDrawing" xmlns:w10="urn:schemas-microsoft-com:office:word" xmlns:w="http://schemas.openxmlformats.org/wordprocessingml/2006/main" xmlns:w14="http://schemas.microsoft.com/office/word/2010/wordml" xmlns:w15="http://schemas.microsoft.com/office/word/2012/wordml" xmlns:w16se="http://schemas.microsoft.com/office/word/2015/wordml/symex" xmlns:wpg="http://schemas.microsoft.com/office/word/2010/wordprocessingGroup" xmlns:wpi="http://schemas.microsoft.com/office/word/2010/wordprocessingInk" xmlns:wne="http://schemas.microsoft.com/office/word/2006/wordml" xmlns:wps="http://schemas.microsoft.com/office/word/2010/wordprocessingShape" mc:Ignorable="w14 w15 w16se wp14">
   <w:tbl>
     <w:tblPr>
       <w:tblpPr w:leftFromText="187" w:rightFromText="187" w:vertAnchor="text" w:tblpY="1"/>
@@ -9422,9 +10943,9 @@
       <w:tblLook w:val="04A0" w:firstRow="1" w:lastRow="0" w:firstColumn="1" w:lastColumn="0" w:noHBand="0" w:noVBand="1"/>
     </w:tblPr>
     <w:tblGrid>
-      <w:gridCol w:w="4132"/>
+      <w:gridCol w:w="4024"/>
       <w:gridCol w:w="1023"/>
-      <w:gridCol w:w="4133"/>
+      <w:gridCol w:w="4025"/>
     </w:tblGrid>
     <w:tr>
       <w:trPr>
@@ -9479,7 +11000,7 @@
               <w:b/>
               <w:noProof/>
             </w:rPr>
-            <w:t>3</w:t>
+            <w:t>2</w:t>
           </w:r>
           <w:r>
             <w:rPr>
@@ -9557,7 +11078,7 @@
 </file>
 
 <file path=word/footnotes.xml><?xml version="1.0" encoding="utf-8"?>
-<w:footnotes xmlns:wpc="http://schemas.microsoft.com/office/word/2010/wordprocessingCanvas" xmlns:mc="http://schemas.openxmlformats.org/markup-compatibility/2006" xmlns:o="urn:schemas-microsoft-com:office:office" xmlns:r="http://schemas.openxmlformats.org/officeDocument/2006/relationships" xmlns:m="http://schemas.openxmlformats.org/officeDocument/2006/math" xmlns:v="urn:schemas-microsoft-com:vml" xmlns:wp14="http://schemas.microsoft.com/office/word/2010/wordprocessingDrawing" xmlns:wp="http://schemas.openxmlformats.org/drawingml/2006/wordprocessingDrawing" xmlns:w10="urn:schemas-microsoft-com:office:word" xmlns:w="http://schemas.openxmlformats.org/wordprocessingml/2006/main" xmlns:w14="http://schemas.microsoft.com/office/word/2010/wordml" xmlns:wpg="http://schemas.microsoft.com/office/word/2010/wordprocessingGroup" xmlns:wpi="http://schemas.microsoft.com/office/word/2010/wordprocessingInk" xmlns:wne="http://schemas.microsoft.com/office/word/2006/wordml" xmlns:wps="http://schemas.microsoft.com/office/word/2010/wordprocessingShape" mc:Ignorable="w14 wp14">
+<w:footnotes xmlns:wpc="http://schemas.microsoft.com/office/word/2010/wordprocessingCanvas" xmlns:cx="http://schemas.microsoft.com/office/drawing/2014/chartex" xmlns:cx1="http://schemas.microsoft.com/office/drawing/2015/9/8/chartex" xmlns:mc="http://schemas.openxmlformats.org/markup-compatibility/2006" xmlns:o="urn:schemas-microsoft-com:office:office" xmlns:r="http://schemas.openxmlformats.org/officeDocument/2006/relationships" xmlns:m="http://schemas.openxmlformats.org/officeDocument/2006/math" xmlns:v="urn:schemas-microsoft-com:vml" xmlns:wp14="http://schemas.microsoft.com/office/word/2010/wordprocessingDrawing" xmlns:wp="http://schemas.openxmlformats.org/drawingml/2006/wordprocessingDrawing" xmlns:w10="urn:schemas-microsoft-com:office:word" xmlns:w="http://schemas.openxmlformats.org/wordprocessingml/2006/main" xmlns:w14="http://schemas.microsoft.com/office/word/2010/wordml" xmlns:w15="http://schemas.microsoft.com/office/word/2012/wordml" xmlns:w16se="http://schemas.microsoft.com/office/word/2015/wordml/symex" xmlns:wpg="http://schemas.microsoft.com/office/word/2010/wordprocessingGroup" xmlns:wpi="http://schemas.microsoft.com/office/word/2010/wordprocessingInk" xmlns:wne="http://schemas.microsoft.com/office/word/2006/wordml" xmlns:wps="http://schemas.microsoft.com/office/word/2010/wordprocessingShape" mc:Ignorable="w14 w15 w16se wp14">
   <w:footnote w:type="separator" w:id="-1">
     <w:p>
       <w:r>
@@ -9576,8 +11097,8 @@
 </file>
 
 <file path=word/numbering.xml><?xml version="1.0" encoding="utf-8"?>
-<w:numbering xmlns:wpc="http://schemas.microsoft.com/office/word/2010/wordprocessingCanvas" xmlns:mc="http://schemas.openxmlformats.org/markup-compatibility/2006" xmlns:o="urn:schemas-microsoft-com:office:office" xmlns:r="http://schemas.openxmlformats.org/officeDocument/2006/relationships" xmlns:m="http://schemas.openxmlformats.org/officeDocument/2006/math" xmlns:v="urn:schemas-microsoft-com:vml" xmlns:wp14="http://schemas.microsoft.com/office/word/2010/wordprocessingDrawing" xmlns:wp="http://schemas.openxmlformats.org/drawingml/2006/wordprocessingDrawing" xmlns:w10="urn:schemas-microsoft-com:office:word" xmlns:w="http://schemas.openxmlformats.org/wordprocessingml/2006/main" xmlns:w14="http://schemas.microsoft.com/office/word/2010/wordml" xmlns:wpg="http://schemas.microsoft.com/office/word/2010/wordprocessingGroup" xmlns:wpi="http://schemas.microsoft.com/office/word/2010/wordprocessingInk" xmlns:wne="http://schemas.microsoft.com/office/word/2006/wordml" xmlns:wps="http://schemas.microsoft.com/office/word/2010/wordprocessingShape" mc:Ignorable="w14 wp14">
-  <w:abstractNum w:abstractNumId="0">
+<w:numbering xmlns:wpc="http://schemas.microsoft.com/office/word/2010/wordprocessingCanvas" xmlns:cx="http://schemas.microsoft.com/office/drawing/2014/chartex" xmlns:cx1="http://schemas.microsoft.com/office/drawing/2015/9/8/chartex" xmlns:mc="http://schemas.openxmlformats.org/markup-compatibility/2006" xmlns:o="urn:schemas-microsoft-com:office:office" xmlns:r="http://schemas.openxmlformats.org/officeDocument/2006/relationships" xmlns:m="http://schemas.openxmlformats.org/officeDocument/2006/math" xmlns:v="urn:schemas-microsoft-com:vml" xmlns:wp14="http://schemas.microsoft.com/office/word/2010/wordprocessingDrawing" xmlns:wp="http://schemas.openxmlformats.org/drawingml/2006/wordprocessingDrawing" xmlns:w10="urn:schemas-microsoft-com:office:word" xmlns:w="http://schemas.openxmlformats.org/wordprocessingml/2006/main" xmlns:w14="http://schemas.microsoft.com/office/word/2010/wordml" xmlns:w15="http://schemas.microsoft.com/office/word/2012/wordml" xmlns:w16se="http://schemas.microsoft.com/office/word/2015/wordml/symex" xmlns:wpg="http://schemas.microsoft.com/office/word/2010/wordprocessingGroup" xmlns:wpi="http://schemas.microsoft.com/office/word/2010/wordprocessingInk" xmlns:wne="http://schemas.microsoft.com/office/word/2006/wordml" xmlns:wps="http://schemas.microsoft.com/office/word/2010/wordprocessingShape" mc:Ignorable="w14 w15 w16se wp14">
+  <w:abstractNum w:abstractNumId="0" w15:restartNumberingAfterBreak="0">
     <w:nsid w:val="061D2C5C"/>
     <w:multiLevelType w:val="hybridMultilevel"/>
     <w:tmpl w:val="27C65740"/>
@@ -9690,7 +11211,7 @@
       </w:rPr>
     </w:lvl>
   </w:abstractNum>
-  <w:abstractNum w:abstractNumId="1">
+  <w:abstractNum w:abstractNumId="1" w15:restartNumberingAfterBreak="0">
     <w:nsid w:val="0B90497A"/>
     <w:multiLevelType w:val="multilevel"/>
     <w:tmpl w:val="2CD0B17A"/>
@@ -9811,7 +11332,7 @@
       </w:rPr>
     </w:lvl>
   </w:abstractNum>
-  <w:abstractNum w:abstractNumId="2">
+  <w:abstractNum w:abstractNumId="2" w15:restartNumberingAfterBreak="0">
     <w:nsid w:val="1997595D"/>
     <w:multiLevelType w:val="hybridMultilevel"/>
     <w:tmpl w:val="33AA7BE0"/>
@@ -9923,7 +11444,7 @@
       </w:rPr>
     </w:lvl>
   </w:abstractNum>
-  <w:abstractNum w:abstractNumId="3">
+  <w:abstractNum w:abstractNumId="3" w15:restartNumberingAfterBreak="0">
     <w:nsid w:val="19A514FB"/>
     <w:multiLevelType w:val="hybridMultilevel"/>
     <w:tmpl w:val="C2C0B382"/>
@@ -10012,7 +11533,7 @@
       </w:pPr>
     </w:lvl>
   </w:abstractNum>
-  <w:abstractNum w:abstractNumId="4">
+  <w:abstractNum w:abstractNumId="4" w15:restartNumberingAfterBreak="0">
     <w:nsid w:val="29E43B97"/>
     <w:multiLevelType w:val="hybridMultilevel"/>
     <w:tmpl w:val="2C06630E"/>
@@ -10124,7 +11645,7 @@
       </w:rPr>
     </w:lvl>
   </w:abstractNum>
-  <w:abstractNum w:abstractNumId="5">
+  <w:abstractNum w:abstractNumId="5" w15:restartNumberingAfterBreak="0">
     <w:nsid w:val="3ACE1EC8"/>
     <w:multiLevelType w:val="multilevel"/>
     <w:tmpl w:val="2D36BD9A"/>
@@ -10273,7 +11794,7 @@
       </w:rPr>
     </w:lvl>
   </w:abstractNum>
-  <w:abstractNum w:abstractNumId="6">
+  <w:abstractNum w:abstractNumId="6" w15:restartNumberingAfterBreak="0">
     <w:nsid w:val="557250C8"/>
     <w:multiLevelType w:val="hybridMultilevel"/>
     <w:tmpl w:val="A9580556"/>
@@ -10387,7 +11908,7 @@
 </file>
 
 <file path=word/styles.xml><?xml version="1.0" encoding="utf-8"?>
-<w:styles xmlns:mc="http://schemas.openxmlformats.org/markup-compatibility/2006" xmlns:r="http://schemas.openxmlformats.org/officeDocument/2006/relationships" xmlns:w="http://schemas.openxmlformats.org/wordprocessingml/2006/main" xmlns:w14="http://schemas.microsoft.com/office/word/2010/wordml" mc:Ignorable="w14">
+<w:styles xmlns:mc="http://schemas.openxmlformats.org/markup-compatibility/2006" xmlns:r="http://schemas.openxmlformats.org/officeDocument/2006/relationships" xmlns:w="http://schemas.openxmlformats.org/wordprocessingml/2006/main" xmlns:w14="http://schemas.microsoft.com/office/word/2010/wordml" xmlns:w15="http://schemas.microsoft.com/office/word/2012/wordml" xmlns:w16se="http://schemas.microsoft.com/office/word/2015/wordml/symex" mc:Ignorable="w14 w15 w16se">
   <w:docDefaults>
     <w:rPrDefault>
       <w:rPr>
@@ -10403,1728 +11924,378 @@
       </w:pPr>
     </w:pPrDefault>
   </w:docDefaults>
-  <w:latentStyles w:defLockedState="0" w:defUIPriority="99" w:defSemiHidden="1" w:defUnhideWhenUsed="1" w:defQFormat="0" w:count="267">
-    <w:lsdException w:name="Normal" w:semiHidden="0" w:uiPriority="0" w:unhideWhenUsed="0" w:qFormat="1"/>
-    <w:lsdException w:name="heading 1" w:semiHidden="0" w:uiPriority="9" w:unhideWhenUsed="0" w:qFormat="1"/>
-    <w:lsdException w:name="heading 2" w:uiPriority="9" w:qFormat="1"/>
-    <w:lsdException w:name="heading 3" w:uiPriority="9" w:qFormat="1"/>
-    <w:lsdException w:name="heading 4" w:uiPriority="9" w:qFormat="1"/>
-    <w:lsdException w:name="heading 5" w:uiPriority="9" w:qFormat="1"/>
-    <w:lsdException w:name="heading 6" w:uiPriority="9" w:qFormat="1"/>
-    <w:lsdException w:name="heading 7" w:uiPriority="9" w:qFormat="1"/>
-    <w:lsdException w:name="heading 8" w:uiPriority="9" w:qFormat="1"/>
-    <w:lsdException w:name="heading 9" w:uiPriority="9" w:qFormat="1"/>
-    <w:lsdException w:name="toc 1" w:uiPriority="39"/>
-    <w:lsdException w:name="toc 2" w:uiPriority="39"/>
-    <w:lsdException w:name="toc 3" w:uiPriority="39"/>
-    <w:lsdException w:name="toc 4" w:uiPriority="39"/>
-    <w:lsdException w:name="toc 5" w:uiPriority="39"/>
-    <w:lsdException w:name="toc 6" w:uiPriority="39"/>
-    <w:lsdException w:name="toc 7" w:uiPriority="39"/>
-    <w:lsdException w:name="toc 8" w:uiPriority="39"/>
-    <w:lsdException w:name="toc 9" w:uiPriority="39"/>
-    <w:lsdException w:name="caption" w:uiPriority="35" w:qFormat="1"/>
-    <w:lsdException w:name="Title" w:semiHidden="0" w:uiPriority="10" w:unhideWhenUsed="0" w:qFormat="1"/>
-    <w:lsdException w:name="Default Paragraph Font" w:uiPriority="1"/>
-    <w:lsdException w:name="Subtitle" w:semiHidden="0" w:uiPriority="11" w:unhideWhenUsed="0" w:qFormat="1"/>
-    <w:lsdException w:name="Strong" w:semiHidden="0" w:uiPriority="22" w:unhideWhenUsed="0" w:qFormat="1"/>
-    <w:lsdException w:name="Emphasis" w:semiHidden="0" w:uiPriority="20" w:unhideWhenUsed="0" w:qFormat="1"/>
-    <w:lsdException w:name="Table Grid" w:semiHidden="0" w:uiPriority="59" w:unhideWhenUsed="0"/>
-    <w:lsdException w:name="Placeholder Text" w:unhideWhenUsed="0"/>
-    <w:lsdException w:name="No Spacing" w:semiHidden="0" w:uiPriority="1" w:unhideWhenUsed="0" w:qFormat="1"/>
-    <w:lsdException w:name="Light Shading" w:semiHidden="0" w:uiPriority="60" w:unhideWhenUsed="0"/>
-    <w:lsdException w:name="Light List" w:semiHidden="0" w:uiPriority="61" w:unhideWhenUsed="0"/>
-    <w:lsdException w:name="Light Grid" w:semiHidden="0" w:uiPriority="62" w:unhideWhenUsed="0"/>
-    <w:lsdException w:name="Medium Shading 1" w:semiHidden="0" w:uiPriority="63" w:unhideWhenUsed="0"/>
-    <w:lsdException w:name="Medium Shading 2" w:semiHidden="0" w:uiPriority="64" w:unhideWhenUsed="0"/>
-    <w:lsdException w:name="Medium List 1" w:semiHidden="0" w:uiPriority="65" w:unhideWhenUsed="0"/>
-    <w:lsdException w:name="Medium List 2" w:semiHidden="0" w:uiPriority="66" w:unhideWhenUsed="0"/>
-    <w:lsdException w:name="Medium Grid 1" w:semiHidden="0" w:uiPriority="67" w:unhideWhenUsed="0"/>
-    <w:lsdException w:name="Medium Grid 2" w:semiHidden="0" w:uiPriority="68" w:unhideWhenUsed="0"/>
-    <w:lsdException w:name="Medium Grid 3" w:semiHidden="0" w:uiPriority="69" w:unhideWhenUsed="0"/>
-    <w:lsdException w:name="Dark List" w:semiHidden="0" w:uiPriority="70" w:unhideWhenUsed="0"/>
-    <w:lsdException w:name="Colorful Shading" w:semiHidden="0" w:uiPriority="71" w:unhideWhenUsed="0"/>
-    <w:lsdException w:name="Colorful List" w:semiHidden="0" w:uiPriority="72" w:unhideWhenUsed="0"/>
-    <w:lsdException w:name="Colorful Grid" w:semiHidden="0" w:uiPriority="73" w:unhideWhenUsed="0"/>
-    <w:lsdException w:name="Light Shading Accent 1" w:semiHidden="0" w:uiPriority="60" w:unhideWhenUsed="0"/>
-    <w:lsdException w:name="Light List Accent 1" w:semiHidden="0" w:uiPriority="61" w:unhideWhenUsed="0"/>
-    <w:lsdException w:name="Light Grid Accent 1" w:semiHidden="0" w:uiPriority="62" w:unhideWhenUsed="0"/>
-    <w:lsdException w:name="Medium Shading 1 Accent 1" w:semiHidden="0" w:uiPriority="63" w:unhideWhenUsed="0"/>
-    <w:lsdException w:name="Medium Shading 2 Accent 1" w:semiHidden="0" w:uiPriority="64" w:unhideWhenUsed="0"/>
-    <w:lsdException w:name="Medium List 1 Accent 1" w:semiHidden="0" w:uiPriority="65" w:unhideWhenUsed="0"/>
-    <w:lsdException w:name="Revision" w:unhideWhenUsed="0"/>
-    <w:lsdException w:name="List Paragraph" w:semiHidden="0" w:uiPriority="34" w:unhideWhenUsed="0" w:qFormat="1"/>
-    <w:lsdException w:name="Quote" w:semiHidden="0" w:uiPriority="29" w:unhideWhenUsed="0" w:qFormat="1"/>
-    <w:lsdException w:name="Intense Quote" w:semiHidden="0" w:uiPriority="30" w:unhideWhenUsed="0" w:qFormat="1"/>
-    <w:lsdException w:name="Medium List 2 Accent 1" w:semiHidden="0" w:uiPriority="66" w:unhideWhenUsed="0"/>
-    <w:lsdException w:name="Medium Grid 1 Accent 1" w:semiHidden="0" w:uiPriority="67" w:unhideWhenUsed="0"/>
-    <w:lsdException w:name="Medium Grid 2 Accent 1" w:semiHidden="0" w:uiPriority="68" w:unhideWhenUsed="0"/>
-    <w:lsdException w:name="Medium Grid 3 Accent 1" w:semiHidden="0" w:uiPriority="69" w:unhideWhenUsed="0"/>
-    <w:lsdException w:name="Dark List Accent 1" w:semiHidden="0" w:uiPriority="70" w:unhideWhenUsed="0"/>
-    <w:lsdException w:name="Colorful Shading Accent 1" w:semiHidden="0" w:uiPriority="71" w:unhideWhenUsed="0"/>
-    <w:lsdException w:name="Colorful List Accent 1" w:semiHidden="0" w:uiPriority="72" w:unhideWhenUsed="0"/>
-    <w:lsdException w:name="Colorful Grid Accent 1" w:semiHidden="0" w:uiPriority="73" w:unhideWhenUsed="0"/>
-    <w:lsdException w:name="Light Shading Accent 2" w:semiHidden="0" w:uiPriority="60" w:unhideWhenUsed="0"/>
-    <w:lsdException w:name="Light List Accent 2" w:semiHidden="0" w:uiPriority="61" w:unhideWhenUsed="0"/>
-    <w:lsdException w:name="Light Grid Accent 2" w:semiHidden="0" w:uiPriority="62" w:unhideWhenUsed="0"/>
-    <w:lsdException w:name="Medium Shading 1 Accent 2" w:semiHidden="0" w:uiPriority="63" w:unhideWhenUsed="0"/>
-    <w:lsdException w:name="Medium Shading 2 Accent 2" w:semiHidden="0" w:uiPriority="64" w:unhideWhenUsed="0"/>
-    <w:lsdException w:name="Medium List 1 Accent 2" w:semiHidden="0" w:uiPriority="65" w:unhideWhenUsed="0"/>
-    <w:lsdException w:name="Medium List 2 Accent 2" w:semiHidden="0" w:uiPriority="66" w:unhideWhenUsed="0"/>
-    <w:lsdException w:name="Medium Grid 1 Accent 2" w:semiHidden="0" w:uiPriority="67" w:unhideWhenUsed="0"/>
-    <w:lsdException w:name="Medium Grid 2 Accent 2" w:semiHidden="0" w:uiPriority="68" w:unhideWhenUsed="0"/>
-    <w:lsdException w:name="Medium Grid 3 Accent 2" w:semiHidden="0" w:uiPriority="69" w:unhideWhenUsed="0"/>
-    <w:lsdException w:name="Dark List Accent 2" w:semiHidden="0" w:uiPriority="70" w:unhideWhenUsed="0"/>
-    <w:lsdException w:name="Colorful Shading Accent 2" w:semiHidden="0" w:uiPriority="71" w:unhideWhenUsed="0"/>
-    <w:lsdException w:name="Colorful List Accent 2" w:semiHidden="0" w:uiPriority="72" w:unhideWhenUsed="0"/>
-    <w:lsdException w:name="Colorful Grid Accent 2" w:semiHidden="0" w:uiPriority="73" w:unhideWhenUsed="0"/>
-    <w:lsdException w:name="Light Shading Accent 3" w:semiHidden="0" w:uiPriority="60" w:unhideWhenUsed="0"/>
-    <w:lsdException w:name="Light List Accent 3" w:semiHidden="0" w:uiPriority="61" w:unhideWhenUsed="0"/>
-    <w:lsdException w:name="Light Grid Accent 3" w:semiHidden="0" w:uiPriority="62" w:unhideWhenUsed="0"/>
-    <w:lsdException w:name="Medium Shading 1 Accent 3" w:semiHidden="0" w:uiPriority="63" w:unhideWhenUsed="0"/>
-    <w:lsdException w:name="Medium Shading 2 Accent 3" w:semiHidden="0" w:uiPriority="64" w:unhideWhenUsed="0"/>
-    <w:lsdException w:name="Medium List 1 Accent 3" w:semiHidden="0" w:uiPriority="65" w:unhideWhenUsed="0"/>
-    <w:lsdException w:name="Medium List 2 Accent 3" w:semiHidden="0" w:uiPriority="66" w:unhideWhenUsed="0"/>
-    <w:lsdException w:name="Medium Grid 1 Accent 3" w:semiHidden="0" w:uiPriority="67" w:unhideWhenUsed="0"/>
-    <w:lsdException w:name="Medium Grid 2 Accent 3" w:semiHidden="0" w:uiPriority="68" w:unhideWhenUsed="0"/>
-    <w:lsdException w:name="Medium Grid 3 Accent 3" w:semiHidden="0" w:uiPriority="69" w:unhideWhenUsed="0"/>
-    <w:lsdException w:name="Dark List Accent 3" w:semiHidden="0" w:uiPriority="70" w:unhideWhenUsed="0"/>
-    <w:lsdException w:name="Colorful Shading Accent 3" w:semiHidden="0" w:uiPriority="71" w:unhideWhenUsed="0"/>
-    <w:lsdException w:name="Colorful List Accent 3" w:semiHidden="0" w:uiPriority="72" w:unhideWhenUsed="0"/>
-    <w:lsdException w:name="Colorful Grid Accent 3" w:semiHidden="0" w:uiPriority="73" w:unhideWhenUsed="0"/>
-    <w:lsdException w:name="Light Shading Accent 4" w:semiHidden="0" w:uiPriority="60" w:unhideWhenUsed="0"/>
-    <w:lsdException w:name="Light List Accent 4" w:semiHidden="0" w:uiPriority="61" w:unhideWhenUsed="0"/>
-    <w:lsdException w:name="Light Grid Accent 4" w:semiHidden="0" w:uiPriority="62" w:unhideWhenUsed="0"/>
-    <w:lsdException w:name="Medium Shading 1 Accent 4" w:semiHidden="0" w:uiPriority="63" w:unhideWhenUsed="0"/>
-    <w:lsdException w:name="Medium Shading 2 Accent 4" w:semiHidden="0" w:uiPriority="64" w:unhideWhenUsed="0"/>
-    <w:lsdException w:name="Medium List 1 Accent 4" w:semiHidden="0" w:uiPriority="65" w:unhideWhenUsed="0"/>
-    <w:lsdException w:name="Medium List 2 Accent 4" w:semiHidden="0" w:uiPriority="66" w:unhideWhenUsed="0"/>
-    <w:lsdException w:name="Medium Grid 1 Accent 4" w:semiHidden="0" w:uiPriority="67" w:unhideWhenUsed="0"/>
-    <w:lsdException w:name="Medium Grid 2 Accent 4" w:semiHidden="0" w:uiPriority="68" w:unhideWhenUsed="0"/>
-    <w:lsdException w:name="Medium Grid 3 Accent 4" w:semiHidden="0" w:uiPriority="69" w:unhideWhenUsed="0"/>
-    <w:lsdException w:name="Dark List Accent 4" w:semiHidden="0" w:uiPriority="70" w:unhideWhenUsed="0"/>
-    <w:lsdException w:name="Colorful Shading Accent 4" w:semiHidden="0" w:uiPriority="71" w:unhideWhenUsed="0"/>
-    <w:lsdException w:name="Colorful List Accent 4" w:semiHidden="0" w:uiPriority="72" w:unhideWhenUsed="0"/>
-    <w:lsdException w:name="Colorful Grid Accent 4" w:semiHidden="0" w:uiPriority="73" w:unhideWhenUsed="0"/>
-    <w:lsdException w:name="Light Shading Accent 5" w:semiHidden="0" w:uiPriority="60" w:unhideWhenUsed="0"/>
-    <w:lsdException w:name="Light List Accent 5" w:semiHidden="0" w:uiPriority="61" w:unhideWhenUsed="0"/>
-    <w:lsdException w:name="Light Grid Accent 5" w:semiHidden="0" w:uiPriority="62" w:unhideWhenUsed="0"/>
-    <w:lsdException w:name="Medium Shading 1 Accent 5" w:semiHidden="0" w:uiPriority="63" w:unhideWhenUsed="0"/>
-    <w:lsdException w:name="Medium Shading 2 Accent 5" w:semiHidden="0" w:uiPriority="64" w:unhideWhenUsed="0"/>
-    <w:lsdException w:name="Medium List 1 Accent 5" w:semiHidden="0" w:uiPriority="65" w:unhideWhenUsed="0"/>
-    <w:lsdException w:name="Medium List 2 Accent 5" w:semiHidden="0" w:uiPriority="66" w:unhideWhenUsed="0"/>
-    <w:lsdException w:name="Medium Grid 1 Accent 5" w:semiHidden="0" w:uiPriority="67" w:unhideWhenUsed="0"/>
-    <w:lsdException w:name="Medium Grid 2 Accent 5" w:semiHidden="0" w:uiPriority="68" w:unhideWhenUsed="0"/>
-    <w:lsdException w:name="Medium Grid 3 Accent 5" w:semiHidden="0" w:uiPriority="69" w:unhideWhenUsed="0"/>
-    <w:lsdException w:name="Dark List Accent 5" w:semiHidden="0" w:uiPriority="70" w:unhideWhenUsed="0"/>
-    <w:lsdException w:name="Colorful Shading Accent 5" w:semiHidden="0" w:uiPriority="71" w:unhideWhenUsed="0"/>
-    <w:lsdException w:name="Colorful List Accent 5" w:semiHidden="0" w:uiPriority="72" w:unhideWhenUsed="0"/>
-    <w:lsdException w:name="Colorful Grid Accent 5" w:semiHidden="0" w:uiPriority="73" w:unhideWhenUsed="0"/>
-    <w:lsdException w:name="Light Shading Accent 6" w:semiHidden="0" w:uiPriority="60" w:unhideWhenUsed="0"/>
-    <w:lsdException w:name="Light List Accent 6" w:semiHidden="0" w:uiPriority="61" w:unhideWhenUsed="0"/>
-    <w:lsdException w:name="Light Grid Accent 6" w:semiHidden="0" w:uiPriority="62" w:unhideWhenUsed="0"/>
-    <w:lsdException w:name="Medium Shading 1 Accent 6" w:semiHidden="0" w:uiPriority="63" w:unhideWhenUsed="0"/>
-    <w:lsdException w:name="Medium Shading 2 Accent 6" w:semiHidden="0" w:uiPriority="64" w:unhideWhenUsed="0"/>
-    <w:lsdException w:name="Medium List 1 Accent 6" w:semiHidden="0" w:uiPriority="65" w:unhideWhenUsed="0"/>
-    <w:lsdException w:name="Medium List 2 Accent 6" w:semiHidden="0" w:uiPriority="66" w:unhideWhenUsed="0"/>
-    <w:lsdException w:name="Medium Grid 1 Accent 6" w:semiHidden="0" w:uiPriority="67" w:unhideWhenUsed="0"/>
-    <w:lsdException w:name="Medium Grid 2 Accent 6" w:semiHidden="0" w:uiPriority="68" w:unhideWhenUsed="0"/>
-    <w:lsdException w:name="Medium Grid 3 Accent 6" w:semiHidden="0" w:uiPriority="69" w:unhideWhenUsed="0"/>
-    <w:lsdException w:name="Dark List Accent 6" w:semiHidden="0" w:uiPriority="70" w:unhideWhenUsed="0"/>
-    <w:lsdException w:name="Colorful Shading Accent 6" w:semiHidden="0" w:uiPriority="71" w:unhideWhenUsed="0"/>
-    <w:lsdException w:name="Colorful List Accent 6" w:semiHidden="0" w:uiPriority="72" w:unhideWhenUsed="0"/>
-    <w:lsdException w:name="Colorful Grid Accent 6" w:semiHidden="0" w:uiPriority="73" w:unhideWhenUsed="0"/>
-    <w:lsdException w:name="Subtle Emphasis" w:semiHidden="0" w:uiPriority="19" w:unhideWhenUsed="0" w:qFormat="1"/>
-    <w:lsdException w:name="Intense Emphasis" w:semiHidden="0" w:uiPriority="21" w:unhideWhenUsed="0" w:qFormat="1"/>
-    <w:lsdException w:name="Subtle Reference" w:semiHidden="0" w:uiPriority="31" w:unhideWhenUsed="0" w:qFormat="1"/>
-    <w:lsdException w:name="Intense Reference" w:semiHidden="0" w:uiPriority="32" w:unhideWhenUsed="0" w:qFormat="1"/>
-    <w:lsdException w:name="Book Title" w:semiHidden="0" w:uiPriority="33" w:unhideWhenUsed="0" w:qFormat="1"/>
-    <w:lsdException w:name="Bibliography" w:uiPriority="37"/>
-    <w:lsdException w:name="TOC Heading" w:uiPriority="39" w:qFormat="1"/>
-  </w:latentStyles>
-  <w:style w:type="paragraph" w:default="1" w:styleId="Normal">
-    <w:name w:val="Normal"/>
-    <w:qFormat/>
-    <w:rsid w:val="00DC4199"/>
-    <w:pPr>
-      <w:jc w:val="both"/>
-    </w:pPr>
-  </w:style>
-  <w:style w:type="paragraph" w:styleId="Titre1">
-    <w:name w:val="heading 1"/>
-    <w:basedOn w:val="Normal"/>
-    <w:next w:val="Normal"/>
-    <w:link w:val="Titre1Car"/>
-    <w:uiPriority w:val="9"/>
-    <w:qFormat/>
-    <w:rsid w:val="001177A5"/>
-    <w:pPr>
-      <w:keepNext/>
-      <w:keepLines/>
-      <w:pBdr>
-        <w:bottom w:val="single" w:sz="4" w:space="1" w:color="auto"/>
-      </w:pBdr>
-      <w:spacing w:before="480" w:after="0"/>
-      <w:outlineLvl w:val="0"/>
-    </w:pPr>
-    <w:rPr>
-      <w:rFonts w:asciiTheme="majorHAnsi" w:eastAsiaTheme="majorEastAsia" w:hAnsiTheme="majorHAnsi" w:cstheme="majorBidi"/>
-      <w:b/>
-      <w:bCs/>
-      <w:i/>
-      <w:color w:val="262626" w:themeColor="text1" w:themeTint="D9"/>
-      <w:sz w:val="44"/>
-      <w:szCs w:val="28"/>
-      <w14:shadow w14:blurRad="0" w14:dist="38100" w14:dir="2700000" w14:sx="100000" w14:sy="100000" w14:kx="0" w14:ky="0" w14:algn="bl">
-        <w14:schemeClr w14:val="accent5"/>
-      </w14:shadow>
-      <w14:textOutline w14:w="6731" w14:cap="flat" w14:cmpd="sng" w14:algn="ctr">
-        <w14:solidFill>
-          <w14:schemeClr w14:val="bg1"/>
-        </w14:solidFill>
-        <w14:prstDash w14:val="solid"/>
-        <w14:round/>
-      </w14:textOutline>
-    </w:rPr>
-  </w:style>
-  <w:style w:type="paragraph" w:styleId="Titre2">
-    <w:name w:val="heading 2"/>
-    <w:basedOn w:val="Normal"/>
-    <w:next w:val="Normal"/>
-    <w:link w:val="Titre2Car"/>
-    <w:uiPriority w:val="9"/>
-    <w:unhideWhenUsed/>
-    <w:qFormat/>
-    <w:rsid w:val="001177A5"/>
-    <w:pPr>
-      <w:keepNext/>
-      <w:keepLines/>
-      <w:spacing w:before="200" w:after="0"/>
-      <w:outlineLvl w:val="1"/>
-    </w:pPr>
-    <w:rPr>
-      <w:rFonts w:asciiTheme="majorHAnsi" w:eastAsiaTheme="majorEastAsia" w:hAnsiTheme="majorHAnsi" w:cstheme="majorBidi"/>
-      <w:bCs/>
-      <w:color w:val="000000" w:themeColor="text1"/>
-      <w:sz w:val="26"/>
-      <w:szCs w:val="26"/>
-      <w14:reflection w14:blurRad="6350" w14:stA="53000" w14:stPos="0" w14:endA="300" w14:endPos="35500" w14:dist="0" w14:dir="5400000" w14:fadeDir="5400000" w14:sx="100000" w14:sy="-90000" w14:kx="0" w14:ky="0" w14:algn="bl"/>
-      <w14:textOutline w14:w="0" w14:cap="flat" w14:cmpd="sng" w14:algn="ctr">
-        <w14:noFill/>
-        <w14:prstDash w14:val="solid"/>
-        <w14:round/>
-      </w14:textOutline>
-      <w14:textFill>
-        <w14:gradFill>
-          <w14:gsLst>
-            <w14:gs w14:pos="0">
-              <w14:schemeClr w14:val="accent5">
-                <w14:lumMod w14:val="50000"/>
-              </w14:schemeClr>
-            </w14:gs>
-            <w14:gs w14:pos="50000">
-              <w14:schemeClr w14:val="accent5"/>
-            </w14:gs>
-            <w14:gs w14:pos="100000">
-              <w14:schemeClr w14:val="accent5">
-                <w14:lumMod w14:val="60000"/>
-                <w14:lumOff w14:val="40000"/>
-              </w14:schemeClr>
-            </w14:gs>
-          </w14:gsLst>
-          <w14:lin w14:ang="5400000" w14:scaled="0"/>
-        </w14:gradFill>
-      </w14:textFill>
-    </w:rPr>
-  </w:style>
-  <w:style w:type="paragraph" w:styleId="Titre3">
-    <w:name w:val="heading 3"/>
-    <w:basedOn w:val="Normal"/>
-    <w:link w:val="Titre3Car"/>
-    <w:uiPriority w:val="9"/>
-    <w:qFormat/>
-    <w:rsid w:val="001177A5"/>
-    <w:pPr>
-      <w:spacing w:before="100" w:beforeAutospacing="1" w:after="100" w:afterAutospacing="1" w:line="240" w:lineRule="auto"/>
-      <w:ind w:firstLine="708"/>
-      <w:outlineLvl w:val="2"/>
-    </w:pPr>
-    <w:rPr>
-      <w:rFonts w:ascii="Times New Roman" w:eastAsia="Times New Roman" w:hAnsi="Times New Roman" w:cs="Times New Roman"/>
-      <w:bCs/>
-      <w:i/>
-      <w:color w:val="E87D37" w:themeColor="accent5"/>
-      <w:sz w:val="27"/>
-      <w:szCs w:val="27"/>
-      <w:lang w:eastAsia="fr-FR"/>
-    </w:rPr>
-  </w:style>
-  <w:style w:type="paragraph" w:styleId="Titre4">
-    <w:name w:val="heading 4"/>
-    <w:basedOn w:val="Normal"/>
-    <w:next w:val="Normal"/>
-    <w:link w:val="Titre4Car"/>
-    <w:uiPriority w:val="9"/>
-    <w:unhideWhenUsed/>
-    <w:qFormat/>
-    <w:rsid w:val="00E9526D"/>
-    <w:pPr>
-      <w:keepNext/>
-      <w:keepLines/>
-      <w:spacing w:before="40" w:after="0"/>
-      <w:outlineLvl w:val="3"/>
-    </w:pPr>
-    <w:rPr>
-      <w:rFonts w:asciiTheme="majorHAnsi" w:eastAsiaTheme="majorEastAsia" w:hAnsiTheme="majorHAnsi" w:cstheme="majorBidi"/>
-      <w:i/>
-      <w:iCs/>
-      <w:color w:val="167AF3" w:themeColor="accent1" w:themeTint="99"/>
-    </w:rPr>
-  </w:style>
-  <w:style w:type="paragraph" w:styleId="Titre5">
-    <w:name w:val="heading 5"/>
-    <w:basedOn w:val="Sansinterligne"/>
-    <w:next w:val="Normal"/>
-    <w:link w:val="Titre5Car"/>
-    <w:uiPriority w:val="9"/>
-    <w:unhideWhenUsed/>
-    <w:qFormat/>
-    <w:rsid w:val="003B0B92"/>
-    <w:rPr>
-      <w:i/>
-    </w:rPr>
-  </w:style>
-  <w:style w:type="paragraph" w:styleId="Titre6">
-    <w:name w:val="heading 6"/>
-    <w:basedOn w:val="Normal"/>
-    <w:next w:val="Normal"/>
-    <w:link w:val="Titre6Car"/>
-    <w:uiPriority w:val="9"/>
-    <w:unhideWhenUsed/>
-    <w:qFormat/>
-    <w:rsid w:val="00B72D43"/>
-    <w:pPr>
-      <w:keepNext/>
-      <w:keepLines/>
-      <w:spacing w:before="40" w:after="0"/>
-      <w:outlineLvl w:val="5"/>
-    </w:pPr>
-    <w:rPr>
-      <w:rFonts w:asciiTheme="majorHAnsi" w:eastAsiaTheme="majorEastAsia" w:hAnsiTheme="majorHAnsi" w:cstheme="majorBidi"/>
-      <w:color w:val="021730" w:themeColor="accent1" w:themeShade="7F"/>
-    </w:rPr>
-  </w:style>
-  <w:style w:type="paragraph" w:styleId="Titre7">
-    <w:name w:val="heading 7"/>
-    <w:basedOn w:val="Normal"/>
-    <w:next w:val="Normal"/>
-    <w:link w:val="Titre7Car"/>
-    <w:uiPriority w:val="9"/>
-    <w:unhideWhenUsed/>
-    <w:qFormat/>
-    <w:rsid w:val="00B72D43"/>
-    <w:pPr>
-      <w:keepNext/>
-      <w:keepLines/>
-      <w:spacing w:before="40" w:after="0"/>
-      <w:outlineLvl w:val="6"/>
-    </w:pPr>
-    <w:rPr>
-      <w:rFonts w:asciiTheme="majorHAnsi" w:eastAsiaTheme="majorEastAsia" w:hAnsiTheme="majorHAnsi" w:cstheme="majorBidi"/>
-      <w:i/>
-      <w:iCs/>
-      <w:color w:val="021730" w:themeColor="accent1" w:themeShade="7F"/>
-    </w:rPr>
-  </w:style>
-  <w:style w:type="paragraph" w:styleId="Titre8">
-    <w:name w:val="heading 8"/>
-    <w:basedOn w:val="Normal"/>
-    <w:next w:val="Normal"/>
-    <w:link w:val="Titre8Car"/>
-    <w:uiPriority w:val="9"/>
-    <w:unhideWhenUsed/>
-    <w:qFormat/>
-    <w:rsid w:val="00B72D43"/>
-    <w:pPr>
-      <w:keepNext/>
-      <w:keepLines/>
-      <w:spacing w:before="40" w:after="0"/>
-      <w:outlineLvl w:val="7"/>
-    </w:pPr>
-    <w:rPr>
-      <w:rFonts w:asciiTheme="majorHAnsi" w:eastAsiaTheme="majorEastAsia" w:hAnsiTheme="majorHAnsi" w:cstheme="majorBidi"/>
-      <w:color w:val="272727" w:themeColor="text1" w:themeTint="D8"/>
-      <w:sz w:val="21"/>
-      <w:szCs w:val="21"/>
-    </w:rPr>
-  </w:style>
-  <w:style w:type="paragraph" w:styleId="Titre9">
-    <w:name w:val="heading 9"/>
-    <w:basedOn w:val="Normal"/>
-    <w:next w:val="Normal"/>
-    <w:link w:val="Titre9Car"/>
-    <w:uiPriority w:val="9"/>
-    <w:unhideWhenUsed/>
-    <w:qFormat/>
-    <w:rsid w:val="00371329"/>
-    <w:pPr>
-      <w:keepNext/>
-      <w:keepLines/>
-      <w:spacing w:before="40" w:after="0"/>
-      <w:outlineLvl w:val="8"/>
-    </w:pPr>
-    <w:rPr>
-      <w:rFonts w:asciiTheme="majorHAnsi" w:eastAsiaTheme="majorEastAsia" w:hAnsiTheme="majorHAnsi" w:cstheme="majorBidi"/>
-      <w:i/>
-      <w:iCs/>
-      <w:color w:val="272727" w:themeColor="text1" w:themeTint="D8"/>
-      <w:sz w:val="21"/>
-      <w:szCs w:val="21"/>
-    </w:rPr>
-  </w:style>
-  <w:style w:type="character" w:default="1" w:styleId="Policepardfaut">
-    <w:name w:val="Default Paragraph Font"/>
-    <w:uiPriority w:val="1"/>
-    <w:semiHidden/>
-    <w:unhideWhenUsed/>
-  </w:style>
-  <w:style w:type="table" w:default="1" w:styleId="TableauNormal">
-    <w:name w:val="Normal Table"/>
-    <w:uiPriority w:val="99"/>
-    <w:semiHidden/>
-    <w:unhideWhenUsed/>
-    <w:tblPr>
-      <w:tblInd w:w="0" w:type="dxa"/>
-      <w:tblCellMar>
-        <w:top w:w="0" w:type="dxa"/>
-        <w:left w:w="108" w:type="dxa"/>
-        <w:bottom w:w="0" w:type="dxa"/>
-        <w:right w:w="108" w:type="dxa"/>
-      </w:tblCellMar>
-    </w:tblPr>
-  </w:style>
-  <w:style w:type="numbering" w:default="1" w:styleId="Aucuneliste">
-    <w:name w:val="No List"/>
-    <w:uiPriority w:val="99"/>
-    <w:semiHidden/>
-    <w:unhideWhenUsed/>
-  </w:style>
-  <w:style w:type="character" w:customStyle="1" w:styleId="Titre1Car">
-    <w:name w:val="Titre 1 Car"/>
-    <w:basedOn w:val="Policepardfaut"/>
-    <w:link w:val="Titre1"/>
-    <w:uiPriority w:val="9"/>
-    <w:rsid w:val="001177A5"/>
-    <w:rPr>
-      <w:rFonts w:asciiTheme="majorHAnsi" w:eastAsiaTheme="majorEastAsia" w:hAnsiTheme="majorHAnsi" w:cstheme="majorBidi"/>
-      <w:b/>
-      <w:bCs/>
-      <w:i/>
-      <w:color w:val="262626" w:themeColor="text1" w:themeTint="D9"/>
-      <w:sz w:val="44"/>
-      <w:szCs w:val="28"/>
-      <w14:shadow w14:blurRad="0" w14:dist="38100" w14:dir="2700000" w14:sx="100000" w14:sy="100000" w14:kx="0" w14:ky="0" w14:algn="bl">
-        <w14:schemeClr w14:val="accent5"/>
-      </w14:shadow>
-      <w14:textOutline w14:w="6731" w14:cap="flat" w14:cmpd="sng" w14:algn="ctr">
-        <w14:solidFill>
-          <w14:schemeClr w14:val="bg1"/>
-        </w14:solidFill>
-        <w14:prstDash w14:val="solid"/>
-        <w14:round/>
-      </w14:textOutline>
-    </w:rPr>
-  </w:style>
-  <w:style w:type="character" w:customStyle="1" w:styleId="Titre2Car">
-    <w:name w:val="Titre 2 Car"/>
-    <w:basedOn w:val="Policepardfaut"/>
-    <w:link w:val="Titre2"/>
-    <w:uiPriority w:val="9"/>
-    <w:rsid w:val="001177A5"/>
-    <w:rPr>
-      <w:rFonts w:asciiTheme="majorHAnsi" w:eastAsiaTheme="majorEastAsia" w:hAnsiTheme="majorHAnsi" w:cstheme="majorBidi"/>
-      <w:bCs/>
-      <w:color w:val="000000" w:themeColor="text1"/>
-      <w:sz w:val="26"/>
-      <w:szCs w:val="26"/>
-      <w14:reflection w14:blurRad="6350" w14:stA="53000" w14:stPos="0" w14:endA="300" w14:endPos="35500" w14:dist="0" w14:dir="5400000" w14:fadeDir="5400000" w14:sx="100000" w14:sy="-90000" w14:kx="0" w14:ky="0" w14:algn="bl"/>
-      <w14:textOutline w14:w="0" w14:cap="flat" w14:cmpd="sng" w14:algn="ctr">
-        <w14:noFill/>
-        <w14:prstDash w14:val="solid"/>
-        <w14:round/>
-      </w14:textOutline>
-      <w14:textFill>
-        <w14:gradFill>
-          <w14:gsLst>
-            <w14:gs w14:pos="0">
-              <w14:schemeClr w14:val="accent5">
-                <w14:lumMod w14:val="50000"/>
-              </w14:schemeClr>
-            </w14:gs>
-            <w14:gs w14:pos="50000">
-              <w14:schemeClr w14:val="accent5"/>
-            </w14:gs>
-            <w14:gs w14:pos="100000">
-              <w14:schemeClr w14:val="accent5">
-                <w14:lumMod w14:val="60000"/>
-                <w14:lumOff w14:val="40000"/>
-              </w14:schemeClr>
-            </w14:gs>
-          </w14:gsLst>
-          <w14:lin w14:ang="5400000" w14:scaled="0"/>
-        </w14:gradFill>
-      </w14:textFill>
-    </w:rPr>
-  </w:style>
-  <w:style w:type="character" w:customStyle="1" w:styleId="Titre3Car">
-    <w:name w:val="Titre 3 Car"/>
-    <w:basedOn w:val="Policepardfaut"/>
-    <w:link w:val="Titre3"/>
-    <w:uiPriority w:val="9"/>
-    <w:rsid w:val="001177A5"/>
-    <w:rPr>
-      <w:rFonts w:ascii="Times New Roman" w:eastAsia="Times New Roman" w:hAnsi="Times New Roman" w:cs="Times New Roman"/>
-      <w:bCs/>
-      <w:i/>
-      <w:color w:val="E87D37" w:themeColor="accent5"/>
-      <w:sz w:val="27"/>
-      <w:szCs w:val="27"/>
-      <w:lang w:eastAsia="fr-FR"/>
-    </w:rPr>
-  </w:style>
-  <w:style w:type="paragraph" w:styleId="Textedebulles">
-    <w:name w:val="Balloon Text"/>
-    <w:basedOn w:val="Normal"/>
-    <w:link w:val="TextedebullesCar"/>
-    <w:uiPriority w:val="99"/>
-    <w:semiHidden/>
-    <w:unhideWhenUsed/>
-    <w:rsid w:val="000336FF"/>
-    <w:pPr>
-      <w:spacing w:after="0" w:line="240" w:lineRule="auto"/>
-    </w:pPr>
-    <w:rPr>
-      <w:rFonts w:ascii="Tahoma" w:hAnsi="Tahoma" w:cs="Tahoma"/>
-      <w:sz w:val="16"/>
-      <w:szCs w:val="16"/>
-    </w:rPr>
-  </w:style>
-  <w:style w:type="character" w:customStyle="1" w:styleId="TextedebullesCar">
-    <w:name w:val="Texte de bulles Car"/>
-    <w:basedOn w:val="Policepardfaut"/>
-    <w:link w:val="Textedebulles"/>
-    <w:uiPriority w:val="99"/>
-    <w:semiHidden/>
-    <w:rsid w:val="000336FF"/>
-    <w:rPr>
-      <w:rFonts w:ascii="Tahoma" w:hAnsi="Tahoma" w:cs="Tahoma"/>
-      <w:sz w:val="16"/>
-      <w:szCs w:val="16"/>
-    </w:rPr>
-  </w:style>
-  <w:style w:type="paragraph" w:styleId="Titre">
-    <w:name w:val="Title"/>
-    <w:basedOn w:val="Normal"/>
-    <w:next w:val="Normal"/>
-    <w:link w:val="TitreCar"/>
-    <w:uiPriority w:val="10"/>
-    <w:qFormat/>
-    <w:rsid w:val="000336FF"/>
-    <w:pPr>
-      <w:pBdr>
-        <w:bottom w:val="single" w:sz="8" w:space="4" w:color="052F61" w:themeColor="accent1"/>
-      </w:pBdr>
-      <w:spacing w:after="300" w:line="240" w:lineRule="auto"/>
-      <w:contextualSpacing/>
-    </w:pPr>
-    <w:rPr>
-      <w:rFonts w:asciiTheme="majorHAnsi" w:eastAsiaTheme="majorEastAsia" w:hAnsiTheme="majorHAnsi" w:cstheme="majorBidi"/>
-      <w:color w:val="0F486E" w:themeColor="text2" w:themeShade="BF"/>
-      <w:spacing w:val="5"/>
-      <w:kern w:val="28"/>
-      <w:sz w:val="52"/>
-      <w:szCs w:val="52"/>
-    </w:rPr>
-  </w:style>
-  <w:style w:type="character" w:customStyle="1" w:styleId="TitreCar">
-    <w:name w:val="Titre Car"/>
-    <w:basedOn w:val="Policepardfaut"/>
-    <w:link w:val="Titre"/>
-    <w:uiPriority w:val="10"/>
-    <w:rsid w:val="000336FF"/>
-    <w:rPr>
-      <w:rFonts w:asciiTheme="majorHAnsi" w:eastAsiaTheme="majorEastAsia" w:hAnsiTheme="majorHAnsi" w:cstheme="majorBidi"/>
-      <w:color w:val="0F486E" w:themeColor="text2" w:themeShade="BF"/>
-      <w:spacing w:val="5"/>
-      <w:kern w:val="28"/>
-      <w:sz w:val="52"/>
-      <w:szCs w:val="52"/>
-    </w:rPr>
-  </w:style>
-  <w:style w:type="character" w:customStyle="1" w:styleId="style51">
-    <w:name w:val="style51"/>
-    <w:basedOn w:val="Policepardfaut"/>
-    <w:rsid w:val="000336FF"/>
-    <w:rPr>
-      <w:rFonts w:ascii="Georgia" w:hAnsi="Georgia" w:hint="default"/>
-      <w:sz w:val="48"/>
-      <w:szCs w:val="48"/>
-    </w:rPr>
-  </w:style>
-  <w:style w:type="paragraph" w:styleId="En-tte">
-    <w:name w:val="header"/>
-    <w:basedOn w:val="Normal"/>
-    <w:link w:val="En-tteCar"/>
-    <w:uiPriority w:val="99"/>
-    <w:unhideWhenUsed/>
-    <w:rsid w:val="000D6371"/>
-    <w:pPr>
-      <w:tabs>
-        <w:tab w:val="center" w:pos="4536"/>
-        <w:tab w:val="right" w:pos="9072"/>
-      </w:tabs>
-      <w:spacing w:after="0" w:line="240" w:lineRule="auto"/>
-    </w:pPr>
-  </w:style>
-  <w:style w:type="character" w:customStyle="1" w:styleId="En-tteCar">
-    <w:name w:val="En-tête Car"/>
-    <w:basedOn w:val="Policepardfaut"/>
-    <w:link w:val="En-tte"/>
-    <w:uiPriority w:val="99"/>
-    <w:rsid w:val="000D6371"/>
-  </w:style>
-  <w:style w:type="paragraph" w:styleId="Pieddepage">
-    <w:name w:val="footer"/>
-    <w:basedOn w:val="Normal"/>
-    <w:link w:val="PieddepageCar"/>
-    <w:uiPriority w:val="99"/>
-    <w:unhideWhenUsed/>
-    <w:rsid w:val="000D6371"/>
-    <w:pPr>
-      <w:tabs>
-        <w:tab w:val="center" w:pos="4536"/>
-        <w:tab w:val="right" w:pos="9072"/>
-      </w:tabs>
-      <w:spacing w:after="0" w:line="240" w:lineRule="auto"/>
-    </w:pPr>
-  </w:style>
-  <w:style w:type="character" w:customStyle="1" w:styleId="PieddepageCar">
-    <w:name w:val="Pied de page Car"/>
-    <w:basedOn w:val="Policepardfaut"/>
-    <w:link w:val="Pieddepage"/>
-    <w:uiPriority w:val="99"/>
-    <w:rsid w:val="000D6371"/>
-  </w:style>
-  <w:style w:type="paragraph" w:styleId="Sansinterligne">
-    <w:name w:val="No Spacing"/>
-    <w:basedOn w:val="Normal"/>
-    <w:link w:val="SansinterligneCar"/>
-    <w:uiPriority w:val="1"/>
-    <w:qFormat/>
-    <w:rsid w:val="00C82090"/>
-    <w:pPr>
-      <w:spacing w:after="0" w:line="240" w:lineRule="auto"/>
-      <w:outlineLvl w:val="4"/>
-    </w:pPr>
-    <w:rPr>
-      <w:rFonts w:ascii="Californian FB" w:eastAsiaTheme="minorEastAsia" w:hAnsi="Californian FB"/>
-      <w:color w:val="002060"/>
-      <w:sz w:val="24"/>
-    </w:rPr>
-  </w:style>
-  <w:style w:type="character" w:customStyle="1" w:styleId="SansinterligneCar">
-    <w:name w:val="Sans interligne Car"/>
-    <w:basedOn w:val="Policepardfaut"/>
-    <w:link w:val="Sansinterligne"/>
-    <w:uiPriority w:val="1"/>
-    <w:rsid w:val="00C82090"/>
-    <w:rPr>
-      <w:rFonts w:ascii="Californian FB" w:eastAsiaTheme="minorEastAsia" w:hAnsi="Californian FB"/>
-      <w:color w:val="002060"/>
-      <w:sz w:val="24"/>
-    </w:rPr>
-  </w:style>
-  <w:style w:type="paragraph" w:styleId="NormalWeb">
-    <w:name w:val="Normal (Web)"/>
-    <w:basedOn w:val="Normal"/>
-    <w:uiPriority w:val="99"/>
-    <w:unhideWhenUsed/>
-    <w:rsid w:val="00A5675A"/>
-    <w:pPr>
-      <w:spacing w:before="100" w:beforeAutospacing="1" w:after="100" w:afterAutospacing="1" w:line="240" w:lineRule="auto"/>
-    </w:pPr>
-    <w:rPr>
-      <w:rFonts w:ascii="Times New Roman" w:eastAsia="Times New Roman" w:hAnsi="Times New Roman" w:cs="Times New Roman"/>
-      <w:sz w:val="24"/>
-      <w:szCs w:val="24"/>
-      <w:lang w:eastAsia="fr-FR"/>
-    </w:rPr>
-  </w:style>
-  <w:style w:type="paragraph" w:customStyle="1" w:styleId="style46">
-    <w:name w:val="style46"/>
-    <w:basedOn w:val="Normal"/>
-    <w:rsid w:val="00A5675A"/>
-    <w:pPr>
-      <w:spacing w:before="100" w:beforeAutospacing="1" w:after="100" w:afterAutospacing="1" w:line="240" w:lineRule="auto"/>
-    </w:pPr>
-    <w:rPr>
-      <w:rFonts w:ascii="Times New Roman" w:eastAsia="Times New Roman" w:hAnsi="Times New Roman" w:cs="Times New Roman"/>
-      <w:sz w:val="48"/>
-      <w:szCs w:val="48"/>
-      <w:lang w:eastAsia="fr-FR"/>
-    </w:rPr>
-  </w:style>
-  <w:style w:type="paragraph" w:customStyle="1" w:styleId="twocolelslthdr">
-    <w:name w:val="twocolelslthdr"/>
-    <w:basedOn w:val="Normal"/>
-    <w:rsid w:val="00A5675A"/>
-    <w:pPr>
-      <w:spacing w:before="100" w:beforeAutospacing="1" w:after="100" w:afterAutospacing="1" w:line="240" w:lineRule="auto"/>
-    </w:pPr>
-    <w:rPr>
-      <w:rFonts w:ascii="Times New Roman" w:eastAsia="Times New Roman" w:hAnsi="Times New Roman" w:cs="Times New Roman"/>
-      <w:sz w:val="24"/>
-      <w:szCs w:val="24"/>
-      <w:lang w:eastAsia="fr-FR"/>
-    </w:rPr>
-  </w:style>
-  <w:style w:type="character" w:styleId="lev">
-    <w:name w:val="Strong"/>
-    <w:basedOn w:val="Policepardfaut"/>
-    <w:uiPriority w:val="22"/>
-    <w:qFormat/>
-    <w:rsid w:val="00A5675A"/>
-    <w:rPr>
-      <w:b/>
-      <w:bCs/>
-    </w:rPr>
-  </w:style>
-  <w:style w:type="table" w:styleId="Grilledutableau">
-    <w:name w:val="Table Grid"/>
-    <w:basedOn w:val="TableauNormal"/>
-    <w:uiPriority w:val="59"/>
-    <w:rsid w:val="00BC5FF1"/>
-    <w:pPr>
-      <w:spacing w:after="0" w:line="240" w:lineRule="auto"/>
-    </w:pPr>
-    <w:tblPr>
-      <w:tblBorders>
-        <w:top w:val="single" w:sz="4" w:space="0" w:color="auto"/>
-        <w:left w:val="single" w:sz="4" w:space="0" w:color="auto"/>
-        <w:bottom w:val="single" w:sz="4" w:space="0" w:color="auto"/>
-        <w:right w:val="single" w:sz="4" w:space="0" w:color="auto"/>
-        <w:insideH w:val="single" w:sz="4" w:space="0" w:color="auto"/>
-        <w:insideV w:val="single" w:sz="4" w:space="0" w:color="auto"/>
-      </w:tblBorders>
-    </w:tblPr>
-  </w:style>
-  <w:style w:type="character" w:styleId="Lienhypertexte">
-    <w:name w:val="Hyperlink"/>
-    <w:basedOn w:val="Policepardfaut"/>
-    <w:uiPriority w:val="99"/>
-    <w:unhideWhenUsed/>
-    <w:rsid w:val="00966EBE"/>
-    <w:rPr>
-      <w:color w:val="0D2E46" w:themeColor="hyperlink"/>
-      <w:u w:val="single"/>
-    </w:rPr>
-  </w:style>
-  <w:style w:type="character" w:customStyle="1" w:styleId="style81">
-    <w:name w:val="style81"/>
-    <w:basedOn w:val="Policepardfaut"/>
-    <w:rsid w:val="00043F9A"/>
-    <w:rPr>
-      <w:b/>
-      <w:bCs/>
-      <w:sz w:val="72"/>
-      <w:szCs w:val="72"/>
-    </w:rPr>
-  </w:style>
-  <w:style w:type="character" w:styleId="Rfrenceintense">
-    <w:name w:val="Intense Reference"/>
-    <w:basedOn w:val="Policepardfaut"/>
-    <w:uiPriority w:val="32"/>
-    <w:qFormat/>
-    <w:rsid w:val="00043F9A"/>
-    <w:rPr>
-      <w:b/>
-      <w:bCs/>
-      <w:smallCaps/>
-      <w:color w:val="A50E82" w:themeColor="accent2"/>
-      <w:spacing w:val="5"/>
-      <w:u w:val="single"/>
-    </w:rPr>
-  </w:style>
-  <w:style w:type="character" w:styleId="Accentuation">
-    <w:name w:val="Emphasis"/>
-    <w:basedOn w:val="Policepardfaut"/>
-    <w:uiPriority w:val="20"/>
-    <w:qFormat/>
-    <w:rsid w:val="00944E0C"/>
-    <w:rPr>
-      <w:i/>
-      <w:iCs/>
-    </w:rPr>
-  </w:style>
-  <w:style w:type="character" w:customStyle="1" w:styleId="style91">
-    <w:name w:val="style91"/>
-    <w:basedOn w:val="Policepardfaut"/>
-    <w:rsid w:val="00944E0C"/>
-    <w:rPr>
-      <w:color w:val="0000FF"/>
-    </w:rPr>
-  </w:style>
-  <w:style w:type="character" w:customStyle="1" w:styleId="style101">
-    <w:name w:val="style101"/>
-    <w:basedOn w:val="Policepardfaut"/>
-    <w:rsid w:val="00944E0C"/>
-    <w:rPr>
-      <w:color w:val="FF0000"/>
-    </w:rPr>
-  </w:style>
-  <w:style w:type="character" w:styleId="Rfrenceple">
-    <w:name w:val="Subtle Reference"/>
-    <w:basedOn w:val="Policepardfaut"/>
-    <w:uiPriority w:val="31"/>
-    <w:qFormat/>
-    <w:rsid w:val="00274EF1"/>
-    <w:rPr>
-      <w:smallCaps/>
-      <w:color w:val="A50E82" w:themeColor="accent2"/>
-      <w:u w:val="single"/>
-    </w:rPr>
-  </w:style>
-  <w:style w:type="paragraph" w:styleId="Citationintense">
-    <w:name w:val="Intense Quote"/>
-    <w:basedOn w:val="Normal"/>
-    <w:next w:val="Normal"/>
-    <w:link w:val="CitationintenseCar"/>
-    <w:uiPriority w:val="30"/>
-    <w:qFormat/>
-    <w:rsid w:val="00274EF1"/>
-    <w:pPr>
-      <w:pBdr>
-        <w:bottom w:val="single" w:sz="4" w:space="4" w:color="052F61" w:themeColor="accent1"/>
-      </w:pBdr>
-      <w:spacing w:before="200" w:after="280"/>
-      <w:ind w:left="936" w:right="936"/>
-    </w:pPr>
-    <w:rPr>
-      <w:b/>
-      <w:bCs/>
-      <w:i/>
-      <w:iCs/>
-      <w:color w:val="052F61" w:themeColor="accent1"/>
-    </w:rPr>
-  </w:style>
-  <w:style w:type="character" w:customStyle="1" w:styleId="CitationintenseCar">
-    <w:name w:val="Citation intense Car"/>
-    <w:basedOn w:val="Policepardfaut"/>
-    <w:link w:val="Citationintense"/>
-    <w:uiPriority w:val="30"/>
-    <w:rsid w:val="00274EF1"/>
-    <w:rPr>
-      <w:b/>
-      <w:bCs/>
-      <w:i/>
-      <w:iCs/>
-      <w:color w:val="052F61" w:themeColor="accent1"/>
-    </w:rPr>
-  </w:style>
-  <w:style w:type="character" w:customStyle="1" w:styleId="style111">
-    <w:name w:val="style111"/>
-    <w:basedOn w:val="Policepardfaut"/>
-    <w:rsid w:val="00C822D8"/>
-    <w:rPr>
-      <w:b/>
-      <w:bCs/>
-      <w:sz w:val="72"/>
-      <w:szCs w:val="72"/>
-    </w:rPr>
-  </w:style>
-  <w:style w:type="character" w:customStyle="1" w:styleId="style9">
-    <w:name w:val="style9"/>
-    <w:basedOn w:val="Policepardfaut"/>
-    <w:rsid w:val="00963731"/>
-  </w:style>
-  <w:style w:type="character" w:customStyle="1" w:styleId="style11">
-    <w:name w:val="style11"/>
-    <w:basedOn w:val="Policepardfaut"/>
-    <w:rsid w:val="00963731"/>
-  </w:style>
-  <w:style w:type="character" w:customStyle="1" w:styleId="style7">
-    <w:name w:val="style7"/>
-    <w:basedOn w:val="Policepardfaut"/>
-    <w:rsid w:val="007D5907"/>
-  </w:style>
-  <w:style w:type="paragraph" w:customStyle="1" w:styleId="style71">
-    <w:name w:val="style71"/>
-    <w:basedOn w:val="Normal"/>
-    <w:rsid w:val="007D5907"/>
-    <w:pPr>
-      <w:spacing w:before="100" w:beforeAutospacing="1" w:after="100" w:afterAutospacing="1" w:line="240" w:lineRule="auto"/>
-    </w:pPr>
-    <w:rPr>
-      <w:rFonts w:ascii="Times New Roman" w:eastAsia="Times New Roman" w:hAnsi="Times New Roman" w:cs="Times New Roman"/>
-      <w:sz w:val="24"/>
-      <w:szCs w:val="24"/>
-      <w:lang w:eastAsia="fr-FR"/>
-    </w:rPr>
-  </w:style>
-  <w:style w:type="paragraph" w:customStyle="1" w:styleId="style8">
-    <w:name w:val="style8"/>
-    <w:basedOn w:val="Normal"/>
-    <w:rsid w:val="007D5907"/>
-    <w:pPr>
-      <w:spacing w:before="100" w:beforeAutospacing="1" w:after="100" w:afterAutospacing="1" w:line="240" w:lineRule="auto"/>
-    </w:pPr>
-    <w:rPr>
-      <w:rFonts w:ascii="Times New Roman" w:eastAsia="Times New Roman" w:hAnsi="Times New Roman" w:cs="Times New Roman"/>
-      <w:sz w:val="24"/>
-      <w:szCs w:val="24"/>
-      <w:lang w:eastAsia="fr-FR"/>
-    </w:rPr>
-  </w:style>
-  <w:style w:type="paragraph" w:styleId="Paragraphedeliste">
-    <w:name w:val="List Paragraph"/>
-    <w:basedOn w:val="Normal"/>
-    <w:uiPriority w:val="34"/>
-    <w:qFormat/>
-    <w:rsid w:val="00EC5F24"/>
-    <w:pPr>
-      <w:ind w:left="720"/>
-      <w:contextualSpacing/>
-    </w:pPr>
-  </w:style>
-  <w:style w:type="character" w:styleId="Titredulivre">
-    <w:name w:val="Book Title"/>
-    <w:basedOn w:val="Policepardfaut"/>
-    <w:uiPriority w:val="33"/>
-    <w:qFormat/>
-    <w:rsid w:val="00CE089E"/>
-    <w:rPr>
-      <w:b/>
-      <w:bCs/>
-      <w:smallCaps/>
-      <w:spacing w:val="5"/>
-    </w:rPr>
-  </w:style>
-  <w:style w:type="character" w:customStyle="1" w:styleId="style10">
-    <w:name w:val="style10"/>
-    <w:basedOn w:val="Policepardfaut"/>
-    <w:rsid w:val="00400DC4"/>
-  </w:style>
-  <w:style w:type="character" w:customStyle="1" w:styleId="style12">
-    <w:name w:val="style12"/>
-    <w:basedOn w:val="Policepardfaut"/>
-    <w:rsid w:val="004D57EC"/>
-  </w:style>
-  <w:style w:type="character" w:customStyle="1" w:styleId="style13">
-    <w:name w:val="style13"/>
-    <w:basedOn w:val="Policepardfaut"/>
-    <w:rsid w:val="004D57EC"/>
-  </w:style>
-  <w:style w:type="character" w:customStyle="1" w:styleId="style14">
-    <w:name w:val="style14"/>
-    <w:basedOn w:val="Policepardfaut"/>
-    <w:rsid w:val="004D57EC"/>
-  </w:style>
-  <w:style w:type="character" w:customStyle="1" w:styleId="style15">
-    <w:name w:val="style15"/>
-    <w:basedOn w:val="Policepardfaut"/>
-    <w:rsid w:val="004D57EC"/>
-  </w:style>
-  <w:style w:type="character" w:customStyle="1" w:styleId="style6">
-    <w:name w:val="style6"/>
-    <w:basedOn w:val="Policepardfaut"/>
-    <w:rsid w:val="004D57EC"/>
-  </w:style>
-  <w:style w:type="character" w:customStyle="1" w:styleId="style17">
-    <w:name w:val="style17"/>
-    <w:basedOn w:val="Policepardfaut"/>
-    <w:rsid w:val="004D57EC"/>
-  </w:style>
-  <w:style w:type="character" w:customStyle="1" w:styleId="style16">
-    <w:name w:val="style16"/>
-    <w:basedOn w:val="Policepardfaut"/>
-    <w:rsid w:val="004D57EC"/>
-  </w:style>
-  <w:style w:type="character" w:customStyle="1" w:styleId="style18">
-    <w:name w:val="style18"/>
-    <w:basedOn w:val="Policepardfaut"/>
-    <w:rsid w:val="004D57EC"/>
-  </w:style>
-  <w:style w:type="character" w:customStyle="1" w:styleId="style19">
-    <w:name w:val="style19"/>
-    <w:basedOn w:val="Policepardfaut"/>
-    <w:rsid w:val="004D57EC"/>
-  </w:style>
-  <w:style w:type="character" w:customStyle="1" w:styleId="style20">
-    <w:name w:val="style20"/>
-    <w:basedOn w:val="Policepardfaut"/>
-    <w:rsid w:val="004D57EC"/>
-  </w:style>
-  <w:style w:type="character" w:customStyle="1" w:styleId="style21">
-    <w:name w:val="style21"/>
-    <w:basedOn w:val="Policepardfaut"/>
-    <w:rsid w:val="004D57EC"/>
-  </w:style>
-  <w:style w:type="paragraph" w:customStyle="1" w:styleId="style22">
-    <w:name w:val="style22"/>
-    <w:basedOn w:val="Normal"/>
-    <w:rsid w:val="004D57EC"/>
-    <w:pPr>
-      <w:spacing w:before="100" w:beforeAutospacing="1" w:after="100" w:afterAutospacing="1" w:line="240" w:lineRule="auto"/>
-    </w:pPr>
-    <w:rPr>
-      <w:rFonts w:ascii="Times New Roman" w:eastAsia="Times New Roman" w:hAnsi="Times New Roman" w:cs="Times New Roman"/>
-      <w:sz w:val="24"/>
-      <w:szCs w:val="24"/>
-      <w:lang w:eastAsia="fr-FR"/>
-    </w:rPr>
-  </w:style>
-  <w:style w:type="character" w:customStyle="1" w:styleId="style23">
-    <w:name w:val="style23"/>
-    <w:basedOn w:val="Policepardfaut"/>
-    <w:rsid w:val="004D57EC"/>
-  </w:style>
-  <w:style w:type="character" w:customStyle="1" w:styleId="style25">
-    <w:name w:val="style25"/>
-    <w:basedOn w:val="Policepardfaut"/>
-    <w:rsid w:val="004D57EC"/>
-  </w:style>
-  <w:style w:type="character" w:customStyle="1" w:styleId="style27">
-    <w:name w:val="style27"/>
-    <w:basedOn w:val="Policepardfaut"/>
-    <w:rsid w:val="004D57EC"/>
-  </w:style>
-  <w:style w:type="character" w:customStyle="1" w:styleId="style28">
-    <w:name w:val="style28"/>
-    <w:basedOn w:val="Policepardfaut"/>
-    <w:rsid w:val="004D57EC"/>
-  </w:style>
-  <w:style w:type="character" w:customStyle="1" w:styleId="style31">
-    <w:name w:val="style31"/>
-    <w:basedOn w:val="Policepardfaut"/>
-    <w:rsid w:val="004D57EC"/>
-  </w:style>
-  <w:style w:type="character" w:customStyle="1" w:styleId="style32">
-    <w:name w:val="style32"/>
-    <w:basedOn w:val="Policepardfaut"/>
-    <w:rsid w:val="004D57EC"/>
-  </w:style>
-  <w:style w:type="character" w:customStyle="1" w:styleId="style33">
-    <w:name w:val="style33"/>
-    <w:basedOn w:val="Policepardfaut"/>
-    <w:rsid w:val="004D57EC"/>
-  </w:style>
-  <w:style w:type="character" w:customStyle="1" w:styleId="style34">
-    <w:name w:val="style34"/>
-    <w:basedOn w:val="Policepardfaut"/>
-    <w:rsid w:val="004D57EC"/>
-  </w:style>
-  <w:style w:type="character" w:customStyle="1" w:styleId="style35">
-    <w:name w:val="style35"/>
-    <w:basedOn w:val="Policepardfaut"/>
-    <w:rsid w:val="004D57EC"/>
-  </w:style>
-  <w:style w:type="character" w:customStyle="1" w:styleId="style36">
-    <w:name w:val="style36"/>
-    <w:basedOn w:val="Policepardfaut"/>
-    <w:rsid w:val="004D57EC"/>
-  </w:style>
-  <w:style w:type="character" w:customStyle="1" w:styleId="style37">
-    <w:name w:val="style37"/>
-    <w:basedOn w:val="Policepardfaut"/>
-    <w:rsid w:val="00C07300"/>
-  </w:style>
-  <w:style w:type="paragraph" w:customStyle="1" w:styleId="style38">
-    <w:name w:val="style38"/>
-    <w:basedOn w:val="Normal"/>
-    <w:rsid w:val="00C07300"/>
-    <w:pPr>
-      <w:spacing w:before="100" w:beforeAutospacing="1" w:after="100" w:afterAutospacing="1" w:line="240" w:lineRule="auto"/>
-    </w:pPr>
-    <w:rPr>
-      <w:rFonts w:ascii="Times New Roman" w:eastAsia="Times New Roman" w:hAnsi="Times New Roman" w:cs="Times New Roman"/>
-      <w:sz w:val="24"/>
-      <w:szCs w:val="24"/>
-      <w:lang w:eastAsia="fr-FR"/>
-    </w:rPr>
-  </w:style>
-  <w:style w:type="paragraph" w:customStyle="1" w:styleId="style371">
-    <w:name w:val="style371"/>
-    <w:basedOn w:val="Normal"/>
-    <w:rsid w:val="00C07300"/>
-    <w:pPr>
-      <w:spacing w:before="100" w:beforeAutospacing="1" w:after="100" w:afterAutospacing="1" w:line="240" w:lineRule="auto"/>
-    </w:pPr>
-    <w:rPr>
-      <w:rFonts w:ascii="Times New Roman" w:eastAsia="Times New Roman" w:hAnsi="Times New Roman" w:cs="Times New Roman"/>
-      <w:sz w:val="24"/>
-      <w:szCs w:val="24"/>
-      <w:lang w:eastAsia="fr-FR"/>
-    </w:rPr>
-  </w:style>
-  <w:style w:type="paragraph" w:customStyle="1" w:styleId="style40">
-    <w:name w:val="style40"/>
-    <w:basedOn w:val="Normal"/>
-    <w:rsid w:val="00C07300"/>
-    <w:pPr>
-      <w:spacing w:before="100" w:beforeAutospacing="1" w:after="100" w:afterAutospacing="1" w:line="240" w:lineRule="auto"/>
-    </w:pPr>
-    <w:rPr>
-      <w:rFonts w:ascii="Times New Roman" w:eastAsia="Times New Roman" w:hAnsi="Times New Roman" w:cs="Times New Roman"/>
-      <w:sz w:val="24"/>
-      <w:szCs w:val="24"/>
-      <w:lang w:eastAsia="fr-FR"/>
-    </w:rPr>
-  </w:style>
-  <w:style w:type="character" w:customStyle="1" w:styleId="style39">
-    <w:name w:val="style39"/>
-    <w:basedOn w:val="Policepardfaut"/>
-    <w:rsid w:val="00C07300"/>
-  </w:style>
-  <w:style w:type="character" w:customStyle="1" w:styleId="style401">
-    <w:name w:val="style401"/>
-    <w:basedOn w:val="Policepardfaut"/>
-    <w:rsid w:val="00C07300"/>
-  </w:style>
-  <w:style w:type="character" w:customStyle="1" w:styleId="style41">
-    <w:name w:val="style41"/>
-    <w:basedOn w:val="Policepardfaut"/>
-    <w:rsid w:val="00C07300"/>
-  </w:style>
-  <w:style w:type="paragraph" w:customStyle="1" w:styleId="style411">
-    <w:name w:val="style411"/>
-    <w:basedOn w:val="Normal"/>
-    <w:rsid w:val="00C07300"/>
-    <w:pPr>
-      <w:spacing w:before="100" w:beforeAutospacing="1" w:after="100" w:afterAutospacing="1" w:line="240" w:lineRule="auto"/>
-    </w:pPr>
-    <w:rPr>
-      <w:rFonts w:ascii="Times New Roman" w:eastAsia="Times New Roman" w:hAnsi="Times New Roman" w:cs="Times New Roman"/>
-      <w:sz w:val="24"/>
-      <w:szCs w:val="24"/>
-      <w:lang w:eastAsia="fr-FR"/>
-    </w:rPr>
-  </w:style>
-  <w:style w:type="character" w:customStyle="1" w:styleId="style42">
-    <w:name w:val="style42"/>
-    <w:basedOn w:val="Policepardfaut"/>
-    <w:rsid w:val="00C07300"/>
-  </w:style>
-  <w:style w:type="character" w:customStyle="1" w:styleId="style44">
-    <w:name w:val="style44"/>
-    <w:basedOn w:val="Policepardfaut"/>
-    <w:rsid w:val="00C07300"/>
-  </w:style>
-  <w:style w:type="character" w:customStyle="1" w:styleId="style47">
-    <w:name w:val="style47"/>
-    <w:basedOn w:val="Policepardfaut"/>
-    <w:rsid w:val="00C07300"/>
-  </w:style>
-  <w:style w:type="character" w:customStyle="1" w:styleId="style48">
-    <w:name w:val="style48"/>
-    <w:basedOn w:val="Policepardfaut"/>
-    <w:rsid w:val="00C07300"/>
-  </w:style>
-  <w:style w:type="character" w:customStyle="1" w:styleId="style49">
-    <w:name w:val="style49"/>
-    <w:basedOn w:val="Policepardfaut"/>
-    <w:rsid w:val="00C07300"/>
-  </w:style>
-  <w:style w:type="paragraph" w:styleId="Index1">
-    <w:name w:val="index 1"/>
-    <w:basedOn w:val="Normal"/>
-    <w:next w:val="Normal"/>
-    <w:autoRedefine/>
-    <w:uiPriority w:val="99"/>
-    <w:unhideWhenUsed/>
-    <w:rsid w:val="00B72D43"/>
-    <w:pPr>
-      <w:spacing w:after="0"/>
-      <w:ind w:left="220" w:hanging="220"/>
-    </w:pPr>
-    <w:rPr>
-      <w:rFonts w:cstheme="minorHAnsi"/>
-      <w:sz w:val="20"/>
-      <w:szCs w:val="20"/>
-    </w:rPr>
-  </w:style>
-  <w:style w:type="paragraph" w:styleId="Index2">
-    <w:name w:val="index 2"/>
-    <w:basedOn w:val="Normal"/>
-    <w:next w:val="Normal"/>
-    <w:autoRedefine/>
-    <w:uiPriority w:val="99"/>
-    <w:unhideWhenUsed/>
-    <w:rsid w:val="00B72D43"/>
-    <w:pPr>
-      <w:spacing w:after="0"/>
-      <w:ind w:left="440" w:hanging="220"/>
-    </w:pPr>
-    <w:rPr>
-      <w:rFonts w:cstheme="minorHAnsi"/>
-      <w:sz w:val="20"/>
-      <w:szCs w:val="20"/>
-    </w:rPr>
-  </w:style>
-  <w:style w:type="paragraph" w:styleId="Index3">
-    <w:name w:val="index 3"/>
-    <w:basedOn w:val="Normal"/>
-    <w:next w:val="Normal"/>
-    <w:autoRedefine/>
-    <w:uiPriority w:val="99"/>
-    <w:unhideWhenUsed/>
-    <w:rsid w:val="00B72D43"/>
-    <w:pPr>
-      <w:spacing w:after="0"/>
-      <w:ind w:left="660" w:hanging="220"/>
-    </w:pPr>
-    <w:rPr>
-      <w:rFonts w:cstheme="minorHAnsi"/>
-      <w:sz w:val="20"/>
-      <w:szCs w:val="20"/>
-    </w:rPr>
-  </w:style>
-  <w:style w:type="paragraph" w:styleId="Index4">
-    <w:name w:val="index 4"/>
-    <w:basedOn w:val="Normal"/>
-    <w:next w:val="Normal"/>
-    <w:autoRedefine/>
-    <w:uiPriority w:val="99"/>
-    <w:unhideWhenUsed/>
-    <w:rsid w:val="00B72D43"/>
-    <w:pPr>
-      <w:spacing w:after="0"/>
-      <w:ind w:left="880" w:hanging="220"/>
-    </w:pPr>
-    <w:rPr>
-      <w:rFonts w:cstheme="minorHAnsi"/>
-      <w:sz w:val="20"/>
-      <w:szCs w:val="20"/>
-    </w:rPr>
-  </w:style>
-  <w:style w:type="paragraph" w:styleId="Index5">
-    <w:name w:val="index 5"/>
-    <w:basedOn w:val="Normal"/>
-    <w:next w:val="Normal"/>
-    <w:autoRedefine/>
-    <w:uiPriority w:val="99"/>
-    <w:unhideWhenUsed/>
-    <w:rsid w:val="00B72D43"/>
-    <w:pPr>
-      <w:spacing w:after="0"/>
-      <w:ind w:left="1100" w:hanging="220"/>
-    </w:pPr>
-    <w:rPr>
-      <w:rFonts w:cstheme="minorHAnsi"/>
-      <w:sz w:val="20"/>
-      <w:szCs w:val="20"/>
-    </w:rPr>
-  </w:style>
-  <w:style w:type="paragraph" w:styleId="Index6">
-    <w:name w:val="index 6"/>
-    <w:basedOn w:val="Normal"/>
-    <w:next w:val="Normal"/>
-    <w:autoRedefine/>
-    <w:uiPriority w:val="99"/>
-    <w:unhideWhenUsed/>
-    <w:rsid w:val="00B72D43"/>
-    <w:pPr>
-      <w:spacing w:after="0"/>
-      <w:ind w:left="1320" w:hanging="220"/>
-    </w:pPr>
-    <w:rPr>
-      <w:rFonts w:cstheme="minorHAnsi"/>
-      <w:sz w:val="20"/>
-      <w:szCs w:val="20"/>
-    </w:rPr>
-  </w:style>
-  <w:style w:type="paragraph" w:styleId="Index7">
-    <w:name w:val="index 7"/>
-    <w:basedOn w:val="Normal"/>
-    <w:next w:val="Normal"/>
-    <w:autoRedefine/>
-    <w:uiPriority w:val="99"/>
-    <w:unhideWhenUsed/>
-    <w:rsid w:val="00B72D43"/>
-    <w:pPr>
-      <w:spacing w:after="0"/>
-      <w:ind w:left="1540" w:hanging="220"/>
-    </w:pPr>
-    <w:rPr>
-      <w:rFonts w:cstheme="minorHAnsi"/>
-      <w:sz w:val="20"/>
-      <w:szCs w:val="20"/>
-    </w:rPr>
-  </w:style>
-  <w:style w:type="paragraph" w:styleId="Index8">
-    <w:name w:val="index 8"/>
-    <w:basedOn w:val="Normal"/>
-    <w:next w:val="Normal"/>
-    <w:autoRedefine/>
-    <w:uiPriority w:val="99"/>
-    <w:unhideWhenUsed/>
-    <w:rsid w:val="00B72D43"/>
-    <w:pPr>
-      <w:spacing w:after="0"/>
-      <w:ind w:left="1760" w:hanging="220"/>
-    </w:pPr>
-    <w:rPr>
-      <w:rFonts w:cstheme="minorHAnsi"/>
-      <w:sz w:val="20"/>
-      <w:szCs w:val="20"/>
-    </w:rPr>
-  </w:style>
-  <w:style w:type="paragraph" w:styleId="Index9">
-    <w:name w:val="index 9"/>
-    <w:basedOn w:val="Normal"/>
-    <w:next w:val="Normal"/>
-    <w:autoRedefine/>
-    <w:uiPriority w:val="99"/>
-    <w:unhideWhenUsed/>
-    <w:rsid w:val="00B72D43"/>
-    <w:pPr>
-      <w:spacing w:after="0"/>
-      <w:ind w:left="1980" w:hanging="220"/>
-    </w:pPr>
-    <w:rPr>
-      <w:rFonts w:cstheme="minorHAnsi"/>
-      <w:sz w:val="20"/>
-      <w:szCs w:val="20"/>
-    </w:rPr>
-  </w:style>
-  <w:style w:type="paragraph" w:styleId="Titreindex">
-    <w:name w:val="index heading"/>
-    <w:basedOn w:val="Normal"/>
-    <w:next w:val="Index1"/>
-    <w:uiPriority w:val="99"/>
-    <w:unhideWhenUsed/>
-    <w:rsid w:val="00B72D43"/>
-    <w:pPr>
-      <w:spacing w:before="120" w:after="120"/>
-    </w:pPr>
-    <w:rPr>
-      <w:rFonts w:cstheme="minorHAnsi"/>
-      <w:b/>
-      <w:bCs/>
-      <w:i/>
-      <w:iCs/>
-      <w:sz w:val="20"/>
-      <w:szCs w:val="20"/>
-    </w:rPr>
-  </w:style>
-  <w:style w:type="character" w:customStyle="1" w:styleId="Titre4Car">
-    <w:name w:val="Titre 4 Car"/>
-    <w:basedOn w:val="Policepardfaut"/>
-    <w:link w:val="Titre4"/>
-    <w:uiPriority w:val="9"/>
-    <w:rsid w:val="00E9526D"/>
-    <w:rPr>
-      <w:rFonts w:asciiTheme="majorHAnsi" w:eastAsiaTheme="majorEastAsia" w:hAnsiTheme="majorHAnsi" w:cstheme="majorBidi"/>
-      <w:i/>
-      <w:iCs/>
-      <w:color w:val="167AF3" w:themeColor="accent1" w:themeTint="99"/>
-    </w:rPr>
-  </w:style>
-  <w:style w:type="character" w:customStyle="1" w:styleId="Titre5Car">
-    <w:name w:val="Titre 5 Car"/>
-    <w:basedOn w:val="Policepardfaut"/>
-    <w:link w:val="Titre5"/>
-    <w:uiPriority w:val="9"/>
-    <w:rsid w:val="003B0B92"/>
-    <w:rPr>
-      <w:rFonts w:ascii="Californian FB" w:eastAsiaTheme="minorEastAsia" w:hAnsi="Californian FB"/>
-      <w:i/>
-      <w:color w:val="002060"/>
-      <w:sz w:val="24"/>
-    </w:rPr>
-  </w:style>
-  <w:style w:type="character" w:customStyle="1" w:styleId="Titre6Car">
-    <w:name w:val="Titre 6 Car"/>
-    <w:basedOn w:val="Policepardfaut"/>
-    <w:link w:val="Titre6"/>
-    <w:uiPriority w:val="9"/>
-    <w:rsid w:val="00B72D43"/>
-    <w:rPr>
-      <w:rFonts w:asciiTheme="majorHAnsi" w:eastAsiaTheme="majorEastAsia" w:hAnsiTheme="majorHAnsi" w:cstheme="majorBidi"/>
-      <w:color w:val="021730" w:themeColor="accent1" w:themeShade="7F"/>
-    </w:rPr>
-  </w:style>
-  <w:style w:type="character" w:customStyle="1" w:styleId="Titre7Car">
-    <w:name w:val="Titre 7 Car"/>
-    <w:basedOn w:val="Policepardfaut"/>
-    <w:link w:val="Titre7"/>
-    <w:uiPriority w:val="9"/>
-    <w:rsid w:val="00B72D43"/>
-    <w:rPr>
-      <w:rFonts w:asciiTheme="majorHAnsi" w:eastAsiaTheme="majorEastAsia" w:hAnsiTheme="majorHAnsi" w:cstheme="majorBidi"/>
-      <w:i/>
-      <w:iCs/>
-      <w:color w:val="021730" w:themeColor="accent1" w:themeShade="7F"/>
-    </w:rPr>
-  </w:style>
-  <w:style w:type="character" w:customStyle="1" w:styleId="Titre8Car">
-    <w:name w:val="Titre 8 Car"/>
-    <w:basedOn w:val="Policepardfaut"/>
-    <w:link w:val="Titre8"/>
-    <w:uiPriority w:val="9"/>
-    <w:rsid w:val="00B72D43"/>
-    <w:rPr>
-      <w:rFonts w:asciiTheme="majorHAnsi" w:eastAsiaTheme="majorEastAsia" w:hAnsiTheme="majorHAnsi" w:cstheme="majorBidi"/>
-      <w:color w:val="272727" w:themeColor="text1" w:themeTint="D8"/>
-      <w:sz w:val="21"/>
-      <w:szCs w:val="21"/>
-    </w:rPr>
-  </w:style>
-  <w:style w:type="paragraph" w:styleId="TM1">
-    <w:name w:val="toc 1"/>
-    <w:basedOn w:val="Normal"/>
-    <w:next w:val="Normal"/>
-    <w:autoRedefine/>
-    <w:uiPriority w:val="39"/>
-    <w:unhideWhenUsed/>
-    <w:rsid w:val="00EC2194"/>
-    <w:pPr>
-      <w:spacing w:after="100"/>
-    </w:pPr>
-  </w:style>
-  <w:style w:type="paragraph" w:styleId="TM2">
-    <w:name w:val="toc 2"/>
-    <w:basedOn w:val="Normal"/>
-    <w:next w:val="Normal"/>
-    <w:autoRedefine/>
-    <w:uiPriority w:val="39"/>
-    <w:unhideWhenUsed/>
-    <w:rsid w:val="00EC2194"/>
-    <w:pPr>
-      <w:spacing w:after="100"/>
-      <w:ind w:left="220"/>
-    </w:pPr>
-  </w:style>
-  <w:style w:type="paragraph" w:styleId="TM3">
-    <w:name w:val="toc 3"/>
-    <w:basedOn w:val="Normal"/>
-    <w:next w:val="Normal"/>
-    <w:autoRedefine/>
-    <w:uiPriority w:val="39"/>
-    <w:unhideWhenUsed/>
-    <w:rsid w:val="00EC2194"/>
-    <w:pPr>
-      <w:spacing w:after="100"/>
-      <w:ind w:left="440"/>
-    </w:pPr>
-  </w:style>
-  <w:style w:type="paragraph" w:styleId="TM4">
-    <w:name w:val="toc 4"/>
-    <w:basedOn w:val="Normal"/>
-    <w:next w:val="Normal"/>
-    <w:autoRedefine/>
-    <w:uiPriority w:val="39"/>
-    <w:unhideWhenUsed/>
-    <w:rsid w:val="00EC2194"/>
-    <w:pPr>
-      <w:spacing w:after="100" w:line="259" w:lineRule="auto"/>
-      <w:ind w:left="660"/>
-    </w:pPr>
-    <w:rPr>
-      <w:rFonts w:eastAsiaTheme="minorEastAsia"/>
-      <w:lang w:eastAsia="fr-FR"/>
-    </w:rPr>
-  </w:style>
-  <w:style w:type="paragraph" w:styleId="TM5">
-    <w:name w:val="toc 5"/>
-    <w:basedOn w:val="Normal"/>
-    <w:next w:val="Normal"/>
-    <w:autoRedefine/>
-    <w:uiPriority w:val="39"/>
-    <w:unhideWhenUsed/>
-    <w:rsid w:val="00EC2194"/>
-    <w:pPr>
-      <w:spacing w:after="100" w:line="259" w:lineRule="auto"/>
-      <w:ind w:left="880"/>
-    </w:pPr>
-    <w:rPr>
-      <w:rFonts w:eastAsiaTheme="minorEastAsia"/>
-      <w:lang w:eastAsia="fr-FR"/>
-    </w:rPr>
-  </w:style>
-  <w:style w:type="paragraph" w:styleId="TM6">
-    <w:name w:val="toc 6"/>
-    <w:basedOn w:val="Normal"/>
-    <w:next w:val="Normal"/>
-    <w:autoRedefine/>
-    <w:uiPriority w:val="39"/>
-    <w:unhideWhenUsed/>
-    <w:rsid w:val="00EC2194"/>
-    <w:pPr>
-      <w:spacing w:after="100" w:line="259" w:lineRule="auto"/>
-      <w:ind w:left="1100"/>
-    </w:pPr>
-    <w:rPr>
-      <w:rFonts w:eastAsiaTheme="minorEastAsia"/>
-      <w:lang w:eastAsia="fr-FR"/>
-    </w:rPr>
-  </w:style>
-  <w:style w:type="paragraph" w:styleId="TM7">
-    <w:name w:val="toc 7"/>
-    <w:basedOn w:val="Normal"/>
-    <w:next w:val="Normal"/>
-    <w:autoRedefine/>
-    <w:uiPriority w:val="39"/>
-    <w:unhideWhenUsed/>
-    <w:rsid w:val="00EC2194"/>
-    <w:pPr>
-      <w:spacing w:after="100" w:line="259" w:lineRule="auto"/>
-      <w:ind w:left="1320"/>
-    </w:pPr>
-    <w:rPr>
-      <w:rFonts w:eastAsiaTheme="minorEastAsia"/>
-      <w:lang w:eastAsia="fr-FR"/>
-    </w:rPr>
-  </w:style>
-  <w:style w:type="paragraph" w:styleId="TM8">
-    <w:name w:val="toc 8"/>
-    <w:basedOn w:val="Normal"/>
-    <w:next w:val="Normal"/>
-    <w:autoRedefine/>
-    <w:uiPriority w:val="39"/>
-    <w:unhideWhenUsed/>
-    <w:rsid w:val="00EC2194"/>
-    <w:pPr>
-      <w:spacing w:after="100" w:line="259" w:lineRule="auto"/>
-      <w:ind w:left="1540"/>
-    </w:pPr>
-    <w:rPr>
-      <w:rFonts w:eastAsiaTheme="minorEastAsia"/>
-      <w:lang w:eastAsia="fr-FR"/>
-    </w:rPr>
-  </w:style>
-  <w:style w:type="paragraph" w:styleId="TM9">
-    <w:name w:val="toc 9"/>
-    <w:basedOn w:val="Normal"/>
-    <w:next w:val="Normal"/>
-    <w:autoRedefine/>
-    <w:uiPriority w:val="39"/>
-    <w:unhideWhenUsed/>
-    <w:rsid w:val="00EC2194"/>
-    <w:pPr>
-      <w:spacing w:after="100" w:line="259" w:lineRule="auto"/>
-      <w:ind w:left="1760"/>
-    </w:pPr>
-    <w:rPr>
-      <w:rFonts w:eastAsiaTheme="minorEastAsia"/>
-      <w:lang w:eastAsia="fr-FR"/>
-    </w:rPr>
-  </w:style>
-  <w:style w:type="character" w:customStyle="1" w:styleId="Titre9Car">
-    <w:name w:val="Titre 9 Car"/>
-    <w:basedOn w:val="Policepardfaut"/>
-    <w:link w:val="Titre9"/>
-    <w:uiPriority w:val="9"/>
-    <w:rsid w:val="00371329"/>
-    <w:rPr>
-      <w:rFonts w:asciiTheme="majorHAnsi" w:eastAsiaTheme="majorEastAsia" w:hAnsiTheme="majorHAnsi" w:cstheme="majorBidi"/>
-      <w:i/>
-      <w:iCs/>
-      <w:color w:val="272727" w:themeColor="text1" w:themeTint="D8"/>
-      <w:sz w:val="21"/>
-      <w:szCs w:val="21"/>
-    </w:rPr>
-  </w:style>
-  <w:style w:type="paragraph" w:styleId="En-ttedetabledesmatires">
-    <w:name w:val="TOC Heading"/>
-    <w:basedOn w:val="Titre1"/>
-    <w:next w:val="Normal"/>
-    <w:uiPriority w:val="39"/>
-    <w:unhideWhenUsed/>
-    <w:qFormat/>
-    <w:rsid w:val="00350052"/>
-    <w:pPr>
-      <w:pBdr>
-        <w:bottom w:val="none" w:sz="0" w:space="0" w:color="auto"/>
-      </w:pBdr>
-      <w:spacing w:before="240" w:line="259" w:lineRule="auto"/>
-      <w:outlineLvl w:val="9"/>
-    </w:pPr>
-    <w:rPr>
-      <w:b w:val="0"/>
-      <w:bCs w:val="0"/>
-      <w:i w:val="0"/>
-      <w:color w:val="032348" w:themeColor="accent1" w:themeShade="BF"/>
-      <w:sz w:val="32"/>
-      <w:szCs w:val="32"/>
-      <w:lang w:eastAsia="fr-FR"/>
-      <w14:shadow w14:blurRad="0" w14:dist="0" w14:dir="0" w14:sx="0" w14:sy="0" w14:kx="0" w14:ky="0" w14:algn="none">
-        <w14:srgbClr w14:val="000000"/>
-      </w14:shadow>
-      <w14:textOutline w14:w="0" w14:cap="rnd" w14:cmpd="sng" w14:algn="ctr">
-        <w14:noFill/>
-        <w14:prstDash w14:val="solid"/>
-        <w14:bevel/>
-      </w14:textOutline>
-    </w:rPr>
-  </w:style>
-</w:styles>
-</file>
-
-<file path=word/stylesWithEffects.xml><?xml version="1.0" encoding="utf-8"?>
-<w:styles xmlns:wpc="http://schemas.microsoft.com/office/word/2010/wordprocessingCanvas" xmlns:mc="http://schemas.openxmlformats.org/markup-compatibility/2006" xmlns:o="urn:schemas-microsoft-com:office:office" xmlns:r="http://schemas.openxmlformats.org/officeDocument/2006/relationships" xmlns:m="http://schemas.openxmlformats.org/officeDocument/2006/math" xmlns:v="urn:schemas-microsoft-com:vml" xmlns:wp14="http://schemas.microsoft.com/office/word/2010/wordprocessingDrawing" xmlns:wp="http://schemas.openxmlformats.org/drawingml/2006/wordprocessingDrawing" xmlns:w10="urn:schemas-microsoft-com:office:word" xmlns:w="http://schemas.openxmlformats.org/wordprocessingml/2006/main" xmlns:w14="http://schemas.microsoft.com/office/word/2010/wordml" xmlns:wpg="http://schemas.microsoft.com/office/word/2010/wordprocessingGroup" xmlns:wpi="http://schemas.microsoft.com/office/word/2010/wordprocessingInk" xmlns:wne="http://schemas.microsoft.com/office/word/2006/wordml" xmlns:wps="http://schemas.microsoft.com/office/word/2010/wordprocessingShape" mc:Ignorable="w14 wp14">
-  <w:docDefaults>
-    <w:rPrDefault>
-      <w:rPr>
-        <w:rFonts w:asciiTheme="minorHAnsi" w:eastAsiaTheme="minorHAnsi" w:hAnsiTheme="minorHAnsi" w:cstheme="minorBidi"/>
-        <w:sz w:val="22"/>
-        <w:szCs w:val="22"/>
-        <w:lang w:val="fr-FR" w:eastAsia="en-US" w:bidi="ar-SA"/>
-      </w:rPr>
-    </w:rPrDefault>
-    <w:pPrDefault>
-      <w:pPr>
-        <w:spacing w:after="200" w:line="276" w:lineRule="auto"/>
-      </w:pPr>
-    </w:pPrDefault>
-  </w:docDefaults>
-  <w:latentStyles w:defLockedState="0" w:defUIPriority="99" w:defSemiHidden="1" w:defUnhideWhenUsed="1" w:defQFormat="0" w:count="267">
-    <w:lsdException w:name="Normal" w:semiHidden="0" w:uiPriority="0" w:unhideWhenUsed="0" w:qFormat="1"/>
-    <w:lsdException w:name="heading 1" w:semiHidden="0" w:uiPriority="9" w:unhideWhenUsed="0" w:qFormat="1"/>
-    <w:lsdException w:name="heading 2" w:uiPriority="9" w:qFormat="1"/>
-    <w:lsdException w:name="heading 3" w:uiPriority="9" w:qFormat="1"/>
-    <w:lsdException w:name="heading 4" w:uiPriority="9" w:qFormat="1"/>
-    <w:lsdException w:name="heading 5" w:uiPriority="9" w:qFormat="1"/>
-    <w:lsdException w:name="heading 6" w:uiPriority="9" w:qFormat="1"/>
-    <w:lsdException w:name="heading 7" w:uiPriority="9" w:qFormat="1"/>
-    <w:lsdException w:name="heading 8" w:uiPriority="9" w:qFormat="1"/>
-    <w:lsdException w:name="heading 9" w:uiPriority="9" w:qFormat="1"/>
-    <w:lsdException w:name="toc 1" w:uiPriority="39"/>
-    <w:lsdException w:name="toc 2" w:uiPriority="39"/>
-    <w:lsdException w:name="toc 3" w:uiPriority="39"/>
-    <w:lsdException w:name="toc 4" w:uiPriority="39"/>
-    <w:lsdException w:name="toc 5" w:uiPriority="39"/>
-    <w:lsdException w:name="toc 6" w:uiPriority="39"/>
-    <w:lsdException w:name="toc 7" w:uiPriority="39"/>
-    <w:lsdException w:name="toc 8" w:uiPriority="39"/>
-    <w:lsdException w:name="toc 9" w:uiPriority="39"/>
-    <w:lsdException w:name="caption" w:uiPriority="35" w:qFormat="1"/>
-    <w:lsdException w:name="Title" w:semiHidden="0" w:uiPriority="10" w:unhideWhenUsed="0" w:qFormat="1"/>
-    <w:lsdException w:name="Default Paragraph Font" w:uiPriority="1"/>
-    <w:lsdException w:name="Subtitle" w:semiHidden="0" w:uiPriority="11" w:unhideWhenUsed="0" w:qFormat="1"/>
-    <w:lsdException w:name="Strong" w:semiHidden="0" w:uiPriority="22" w:unhideWhenUsed="0" w:qFormat="1"/>
-    <w:lsdException w:name="Emphasis" w:semiHidden="0" w:uiPriority="20" w:unhideWhenUsed="0" w:qFormat="1"/>
-    <w:lsdException w:name="Table Grid" w:semiHidden="0" w:uiPriority="59" w:unhideWhenUsed="0"/>
-    <w:lsdException w:name="Placeholder Text" w:unhideWhenUsed="0"/>
-    <w:lsdException w:name="No Spacing" w:semiHidden="0" w:uiPriority="1" w:unhideWhenUsed="0" w:qFormat="1"/>
-    <w:lsdException w:name="Light Shading" w:semiHidden="0" w:uiPriority="60" w:unhideWhenUsed="0"/>
-    <w:lsdException w:name="Light List" w:semiHidden="0" w:uiPriority="61" w:unhideWhenUsed="0"/>
-    <w:lsdException w:name="Light Grid" w:semiHidden="0" w:uiPriority="62" w:unhideWhenUsed="0"/>
-    <w:lsdException w:name="Medium Shading 1" w:semiHidden="0" w:uiPriority="63" w:unhideWhenUsed="0"/>
-    <w:lsdException w:name="Medium Shading 2" w:semiHidden="0" w:uiPriority="64" w:unhideWhenUsed="0"/>
-    <w:lsdException w:name="Medium List 1" w:semiHidden="0" w:uiPriority="65" w:unhideWhenUsed="0"/>
-    <w:lsdException w:name="Medium List 2" w:semiHidden="0" w:uiPriority="66" w:unhideWhenUsed="0"/>
-    <w:lsdException w:name="Medium Grid 1" w:semiHidden="0" w:uiPriority="67" w:unhideWhenUsed="0"/>
-    <w:lsdException w:name="Medium Grid 2" w:semiHidden="0" w:uiPriority="68" w:unhideWhenUsed="0"/>
-    <w:lsdException w:name="Medium Grid 3" w:semiHidden="0" w:uiPriority="69" w:unhideWhenUsed="0"/>
-    <w:lsdException w:name="Dark List" w:semiHidden="0" w:uiPriority="70" w:unhideWhenUsed="0"/>
-    <w:lsdException w:name="Colorful Shading" w:semiHidden="0" w:uiPriority="71" w:unhideWhenUsed="0"/>
-    <w:lsdException w:name="Colorful List" w:semiHidden="0" w:uiPriority="72" w:unhideWhenUsed="0"/>
-    <w:lsdException w:name="Colorful Grid" w:semiHidden="0" w:uiPriority="73" w:unhideWhenUsed="0"/>
-    <w:lsdException w:name="Light Shading Accent 1" w:semiHidden="0" w:uiPriority="60" w:unhideWhenUsed="0"/>
-    <w:lsdException w:name="Light List Accent 1" w:semiHidden="0" w:uiPriority="61" w:unhideWhenUsed="0"/>
-    <w:lsdException w:name="Light Grid Accent 1" w:semiHidden="0" w:uiPriority="62" w:unhideWhenUsed="0"/>
-    <w:lsdException w:name="Medium Shading 1 Accent 1" w:semiHidden="0" w:uiPriority="63" w:unhideWhenUsed="0"/>
-    <w:lsdException w:name="Medium Shading 2 Accent 1" w:semiHidden="0" w:uiPriority="64" w:unhideWhenUsed="0"/>
-    <w:lsdException w:name="Medium List 1 Accent 1" w:semiHidden="0" w:uiPriority="65" w:unhideWhenUsed="0"/>
-    <w:lsdException w:name="Revision" w:unhideWhenUsed="0"/>
-    <w:lsdException w:name="List Paragraph" w:semiHidden="0" w:uiPriority="34" w:unhideWhenUsed="0" w:qFormat="1"/>
-    <w:lsdException w:name="Quote" w:semiHidden="0" w:uiPriority="29" w:unhideWhenUsed="0" w:qFormat="1"/>
-    <w:lsdException w:name="Intense Quote" w:semiHidden="0" w:uiPriority="30" w:unhideWhenUsed="0" w:qFormat="1"/>
-    <w:lsdException w:name="Medium List 2 Accent 1" w:semiHidden="0" w:uiPriority="66" w:unhideWhenUsed="0"/>
-    <w:lsdException w:name="Medium Grid 1 Accent 1" w:semiHidden="0" w:uiPriority="67" w:unhideWhenUsed="0"/>
-    <w:lsdException w:name="Medium Grid 2 Accent 1" w:semiHidden="0" w:uiPriority="68" w:unhideWhenUsed="0"/>
-    <w:lsdException w:name="Medium Grid 3 Accent 1" w:semiHidden="0" w:uiPriority="69" w:unhideWhenUsed="0"/>
-    <w:lsdException w:name="Dark List Accent 1" w:semiHidden="0" w:uiPriority="70" w:unhideWhenUsed="0"/>
-    <w:lsdException w:name="Colorful Shading Accent 1" w:semiHidden="0" w:uiPriority="71" w:unhideWhenUsed="0"/>
-    <w:lsdException w:name="Colorful List Accent 1" w:semiHidden="0" w:uiPriority="72" w:unhideWhenUsed="0"/>
-    <w:lsdException w:name="Colorful Grid Accent 1" w:semiHidden="0" w:uiPriority="73" w:unhideWhenUsed="0"/>
-    <w:lsdException w:name="Light Shading Accent 2" w:semiHidden="0" w:uiPriority="60" w:unhideWhenUsed="0"/>
-    <w:lsdException w:name="Light List Accent 2" w:semiHidden="0" w:uiPriority="61" w:unhideWhenUsed="0"/>
-    <w:lsdException w:name="Light Grid Accent 2" w:semiHidden="0" w:uiPriority="62" w:unhideWhenUsed="0"/>
-    <w:lsdException w:name="Medium Shading 1 Accent 2" w:semiHidden="0" w:uiPriority="63" w:unhideWhenUsed="0"/>
-    <w:lsdException w:name="Medium Shading 2 Accent 2" w:semiHidden="0" w:uiPriority="64" w:unhideWhenUsed="0"/>
-    <w:lsdException w:name="Medium List 1 Accent 2" w:semiHidden="0" w:uiPriority="65" w:unhideWhenUsed="0"/>
-    <w:lsdException w:name="Medium List 2 Accent 2" w:semiHidden="0" w:uiPriority="66" w:unhideWhenUsed="0"/>
-    <w:lsdException w:name="Medium Grid 1 Accent 2" w:semiHidden="0" w:uiPriority="67" w:unhideWhenUsed="0"/>
-    <w:lsdException w:name="Medium Grid 2 Accent 2" w:semiHidden="0" w:uiPriority="68" w:unhideWhenUsed="0"/>
-    <w:lsdException w:name="Medium Grid 3 Accent 2" w:semiHidden="0" w:uiPriority="69" w:unhideWhenUsed="0"/>
-    <w:lsdException w:name="Dark List Accent 2" w:semiHidden="0" w:uiPriority="70" w:unhideWhenUsed="0"/>
-    <w:lsdException w:name="Colorful Shading Accent 2" w:semiHidden="0" w:uiPriority="71" w:unhideWhenUsed="0"/>
-    <w:lsdException w:name="Colorful List Accent 2" w:semiHidden="0" w:uiPriority="72" w:unhideWhenUsed="0"/>
-    <w:lsdException w:name="Colorful Grid Accent 2" w:semiHidden="0" w:uiPriority="73" w:unhideWhenUsed="0"/>
-    <w:lsdException w:name="Light Shading Accent 3" w:semiHidden="0" w:uiPriority="60" w:unhideWhenUsed="0"/>
-    <w:lsdException w:name="Light List Accent 3" w:semiHidden="0" w:uiPriority="61" w:unhideWhenUsed="0"/>
-    <w:lsdException w:name="Light Grid Accent 3" w:semiHidden="0" w:uiPriority="62" w:unhideWhenUsed="0"/>
-    <w:lsdException w:name="Medium Shading 1 Accent 3" w:semiHidden="0" w:uiPriority="63" w:unhideWhenUsed="0"/>
-    <w:lsdException w:name="Medium Shading 2 Accent 3" w:semiHidden="0" w:uiPriority="64" w:unhideWhenUsed="0"/>
-    <w:lsdException w:name="Medium List 1 Accent 3" w:semiHidden="0" w:uiPriority="65" w:unhideWhenUsed="0"/>
-    <w:lsdException w:name="Medium List 2 Accent 3" w:semiHidden="0" w:uiPriority="66" w:unhideWhenUsed="0"/>
-    <w:lsdException w:name="Medium Grid 1 Accent 3" w:semiHidden="0" w:uiPriority="67" w:unhideWhenUsed="0"/>
-    <w:lsdException w:name="Medium Grid 2 Accent 3" w:semiHidden="0" w:uiPriority="68" w:unhideWhenUsed="0"/>
-    <w:lsdException w:name="Medium Grid 3 Accent 3" w:semiHidden="0" w:uiPriority="69" w:unhideWhenUsed="0"/>
-    <w:lsdException w:name="Dark List Accent 3" w:semiHidden="0" w:uiPriority="70" w:unhideWhenUsed="0"/>
-    <w:lsdException w:name="Colorful Shading Accent 3" w:semiHidden="0" w:uiPriority="71" w:unhideWhenUsed="0"/>
-    <w:lsdException w:name="Colorful List Accent 3" w:semiHidden="0" w:uiPriority="72" w:unhideWhenUsed="0"/>
-    <w:lsdException w:name="Colorful Grid Accent 3" w:semiHidden="0" w:uiPriority="73" w:unhideWhenUsed="0"/>
-    <w:lsdException w:name="Light Shading Accent 4" w:semiHidden="0" w:uiPriority="60" w:unhideWhenUsed="0"/>
-    <w:lsdException w:name="Light List Accent 4" w:semiHidden="0" w:uiPriority="61" w:unhideWhenUsed="0"/>
-    <w:lsdException w:name="Light Grid Accent 4" w:semiHidden="0" w:uiPriority="62" w:unhideWhenUsed="0"/>
-    <w:lsdException w:name="Medium Shading 1 Accent 4" w:semiHidden="0" w:uiPriority="63" w:unhideWhenUsed="0"/>
-    <w:lsdException w:name="Medium Shading 2 Accent 4" w:semiHidden="0" w:uiPriority="64" w:unhideWhenUsed="0"/>
-    <w:lsdException w:name="Medium List 1 Accent 4" w:semiHidden="0" w:uiPriority="65" w:unhideWhenUsed="0"/>
-    <w:lsdException w:name="Medium List 2 Accent 4" w:semiHidden="0" w:uiPriority="66" w:unhideWhenUsed="0"/>
-    <w:lsdException w:name="Medium Grid 1 Accent 4" w:semiHidden="0" w:uiPriority="67" w:unhideWhenUsed="0"/>
-    <w:lsdException w:name="Medium Grid 2 Accent 4" w:semiHidden="0" w:uiPriority="68" w:unhideWhenUsed="0"/>
-    <w:lsdException w:name="Medium Grid 3 Accent 4" w:semiHidden="0" w:uiPriority="69" w:unhideWhenUsed="0"/>
-    <w:lsdException w:name="Dark List Accent 4" w:semiHidden="0" w:uiPriority="70" w:unhideWhenUsed="0"/>
-    <w:lsdException w:name="Colorful Shading Accent 4" w:semiHidden="0" w:uiPriority="71" w:unhideWhenUsed="0"/>
-    <w:lsdException w:name="Colorful List Accent 4" w:semiHidden="0" w:uiPriority="72" w:unhideWhenUsed="0"/>
-    <w:lsdException w:name="Colorful Grid Accent 4" w:semiHidden="0" w:uiPriority="73" w:unhideWhenUsed="0"/>
-    <w:lsdException w:name="Light Shading Accent 5" w:semiHidden="0" w:uiPriority="60" w:unhideWhenUsed="0"/>
-    <w:lsdException w:name="Light List Accent 5" w:semiHidden="0" w:uiPriority="61" w:unhideWhenUsed="0"/>
-    <w:lsdException w:name="Light Grid Accent 5" w:semiHidden="0" w:uiPriority="62" w:unhideWhenUsed="0"/>
-    <w:lsdException w:name="Medium Shading 1 Accent 5" w:semiHidden="0" w:uiPriority="63" w:unhideWhenUsed="0"/>
-    <w:lsdException w:name="Medium Shading 2 Accent 5" w:semiHidden="0" w:uiPriority="64" w:unhideWhenUsed="0"/>
-    <w:lsdException w:name="Medium List 1 Accent 5" w:semiHidden="0" w:uiPriority="65" w:unhideWhenUsed="0"/>
-    <w:lsdException w:name="Medium List 2 Accent 5" w:semiHidden="0" w:uiPriority="66" w:unhideWhenUsed="0"/>
-    <w:lsdException w:name="Medium Grid 1 Accent 5" w:semiHidden="0" w:uiPriority="67" w:unhideWhenUsed="0"/>
-    <w:lsdException w:name="Medium Grid 2 Accent 5" w:semiHidden="0" w:uiPriority="68" w:unhideWhenUsed="0"/>
-    <w:lsdException w:name="Medium Grid 3 Accent 5" w:semiHidden="0" w:uiPriority="69" w:unhideWhenUsed="0"/>
-    <w:lsdException w:name="Dark List Accent 5" w:semiHidden="0" w:uiPriority="70" w:unhideWhenUsed="0"/>
-    <w:lsdException w:name="Colorful Shading Accent 5" w:semiHidden="0" w:uiPriority="71" w:unhideWhenUsed="0"/>
-    <w:lsdException w:name="Colorful List Accent 5" w:semiHidden="0" w:uiPriority="72" w:unhideWhenUsed="0"/>
-    <w:lsdException w:name="Colorful Grid Accent 5" w:semiHidden="0" w:uiPriority="73" w:unhideWhenUsed="0"/>
-    <w:lsdException w:name="Light Shading Accent 6" w:semiHidden="0" w:uiPriority="60" w:unhideWhenUsed="0"/>
-    <w:lsdException w:name="Light List Accent 6" w:semiHidden="0" w:uiPriority="61" w:unhideWhenUsed="0"/>
-    <w:lsdException w:name="Light Grid Accent 6" w:semiHidden="0" w:uiPriority="62" w:unhideWhenUsed="0"/>
-    <w:lsdException w:name="Medium Shading 1 Accent 6" w:semiHidden="0" w:uiPriority="63" w:unhideWhenUsed="0"/>
-    <w:lsdException w:name="Medium Shading 2 Accent 6" w:semiHidden="0" w:uiPriority="64" w:unhideWhenUsed="0"/>
-    <w:lsdException w:name="Medium List 1 Accent 6" w:semiHidden="0" w:uiPriority="65" w:unhideWhenUsed="0"/>
-    <w:lsdException w:name="Medium List 2 Accent 6" w:semiHidden="0" w:uiPriority="66" w:unhideWhenUsed="0"/>
-    <w:lsdException w:name="Medium Grid 1 Accent 6" w:semiHidden="0" w:uiPriority="67" w:unhideWhenUsed="0"/>
-    <w:lsdException w:name="Medium Grid 2 Accent 6" w:semiHidden="0" w:uiPriority="68" w:unhideWhenUsed="0"/>
-    <w:lsdException w:name="Medium Grid 3 Accent 6" w:semiHidden="0" w:uiPriority="69" w:unhideWhenUsed="0"/>
-    <w:lsdException w:name="Dark List Accent 6" w:semiHidden="0" w:uiPriority="70" w:unhideWhenUsed="0"/>
-    <w:lsdException w:name="Colorful Shading Accent 6" w:semiHidden="0" w:uiPriority="71" w:unhideWhenUsed="0"/>
-    <w:lsdException w:name="Colorful List Accent 6" w:semiHidden="0" w:uiPriority="72" w:unhideWhenUsed="0"/>
-    <w:lsdException w:name="Colorful Grid Accent 6" w:semiHidden="0" w:uiPriority="73" w:unhideWhenUsed="0"/>
-    <w:lsdException w:name="Subtle Emphasis" w:semiHidden="0" w:uiPriority="19" w:unhideWhenUsed="0" w:qFormat="1"/>
-    <w:lsdException w:name="Intense Emphasis" w:semiHidden="0" w:uiPriority="21" w:unhideWhenUsed="0" w:qFormat="1"/>
-    <w:lsdException w:name="Subtle Reference" w:semiHidden="0" w:uiPriority="31" w:unhideWhenUsed="0" w:qFormat="1"/>
-    <w:lsdException w:name="Intense Reference" w:semiHidden="0" w:uiPriority="32" w:unhideWhenUsed="0" w:qFormat="1"/>
-    <w:lsdException w:name="Book Title" w:semiHidden="0" w:uiPriority="33" w:unhideWhenUsed="0" w:qFormat="1"/>
-    <w:lsdException w:name="Bibliography" w:uiPriority="37"/>
-    <w:lsdException w:name="TOC Heading" w:uiPriority="39" w:qFormat="1"/>
+  <w:latentStyles w:defLockedState="0" w:defUIPriority="99" w:defSemiHidden="0" w:defUnhideWhenUsed="0" w:defQFormat="0" w:count="371">
+    <w:lsdException w:name="Normal" w:uiPriority="0" w:qFormat="1"/>
+    <w:lsdException w:name="heading 1" w:uiPriority="9" w:qFormat="1"/>
+    <w:lsdException w:name="heading 2" w:semiHidden="1" w:uiPriority="9" w:unhideWhenUsed="1" w:qFormat="1"/>
+    <w:lsdException w:name="heading 3" w:semiHidden="1" w:uiPriority="9" w:unhideWhenUsed="1" w:qFormat="1"/>
+    <w:lsdException w:name="heading 4" w:semiHidden="1" w:uiPriority="9" w:unhideWhenUsed="1" w:qFormat="1"/>
+    <w:lsdException w:name="heading 5" w:semiHidden="1" w:uiPriority="9" w:unhideWhenUsed="1" w:qFormat="1"/>
+    <w:lsdException w:name="heading 6" w:semiHidden="1" w:uiPriority="9" w:unhideWhenUsed="1" w:qFormat="1"/>
+    <w:lsdException w:name="heading 7" w:semiHidden="1" w:uiPriority="9" w:unhideWhenUsed="1" w:qFormat="1"/>
+    <w:lsdException w:name="heading 8" w:semiHidden="1" w:uiPriority="9" w:unhideWhenUsed="1" w:qFormat="1"/>
+    <w:lsdException w:name="heading 9" w:semiHidden="1" w:uiPriority="9" w:unhideWhenUsed="1" w:qFormat="1"/>
+    <w:lsdException w:name="index 1" w:semiHidden="1" w:unhideWhenUsed="1"/>
+    <w:lsdException w:name="index 2" w:semiHidden="1" w:unhideWhenUsed="1"/>
+    <w:lsdException w:name="index 3" w:semiHidden="1" w:unhideWhenUsed="1"/>
+    <w:lsdException w:name="index 4" w:semiHidden="1" w:unhideWhenUsed="1"/>
+    <w:lsdException w:name="index 5" w:semiHidden="1" w:unhideWhenUsed="1"/>
+    <w:lsdException w:name="index 6" w:semiHidden="1" w:unhideWhenUsed="1"/>
+    <w:lsdException w:name="index 7" w:semiHidden="1" w:unhideWhenUsed="1"/>
+    <w:lsdException w:name="index 8" w:semiHidden="1" w:unhideWhenUsed="1"/>
+    <w:lsdException w:name="index 9" w:semiHidden="1" w:unhideWhenUsed="1"/>
+    <w:lsdException w:name="toc 1" w:semiHidden="1" w:uiPriority="39" w:unhideWhenUsed="1"/>
+    <w:lsdException w:name="toc 2" w:semiHidden="1" w:uiPriority="39" w:unhideWhenUsed="1"/>
+    <w:lsdException w:name="toc 3" w:semiHidden="1" w:uiPriority="39" w:unhideWhenUsed="1"/>
+    <w:lsdException w:name="toc 4" w:semiHidden="1" w:uiPriority="39" w:unhideWhenUsed="1"/>
+    <w:lsdException w:name="toc 5" w:semiHidden="1" w:uiPriority="39" w:unhideWhenUsed="1"/>
+    <w:lsdException w:name="toc 6" w:semiHidden="1" w:uiPriority="39" w:unhideWhenUsed="1"/>
+    <w:lsdException w:name="toc 7" w:semiHidden="1" w:uiPriority="39" w:unhideWhenUsed="1"/>
+    <w:lsdException w:name="toc 8" w:semiHidden="1" w:uiPriority="39" w:unhideWhenUsed="1"/>
+    <w:lsdException w:name="toc 9" w:semiHidden="1" w:uiPriority="39" w:unhideWhenUsed="1"/>
+    <w:lsdException w:name="Normal Indent" w:semiHidden="1" w:unhideWhenUsed="1"/>
+    <w:lsdException w:name="footnote text" w:semiHidden="1" w:unhideWhenUsed="1"/>
+    <w:lsdException w:name="annotation text" w:semiHidden="1" w:unhideWhenUsed="1"/>
+    <w:lsdException w:name="header" w:semiHidden="1" w:unhideWhenUsed="1"/>
+    <w:lsdException w:name="footer" w:semiHidden="1" w:unhideWhenUsed="1"/>
+    <w:lsdException w:name="index heading" w:semiHidden="1" w:unhideWhenUsed="1"/>
+    <w:lsdException w:name="caption" w:semiHidden="1" w:uiPriority="35" w:unhideWhenUsed="1" w:qFormat="1"/>
+    <w:lsdException w:name="table of figures" w:semiHidden="1" w:unhideWhenUsed="1"/>
+    <w:lsdException w:name="envelope address" w:semiHidden="1" w:unhideWhenUsed="1"/>
+    <w:lsdException w:name="envelope return" w:semiHidden="1" w:unhideWhenUsed="1"/>
+    <w:lsdException w:name="footnote reference" w:semiHidden="1" w:unhideWhenUsed="1"/>
+    <w:lsdException w:name="annotation reference" w:semiHidden="1" w:unhideWhenUsed="1"/>
+    <w:lsdException w:name="line number" w:semiHidden="1" w:unhideWhenUsed="1"/>
+    <w:lsdException w:name="page number" w:semiHidden="1" w:unhideWhenUsed="1"/>
+    <w:lsdException w:name="endnote reference" w:semiHidden="1" w:unhideWhenUsed="1"/>
+    <w:lsdException w:name="endnote text" w:semiHidden="1" w:unhideWhenUsed="1"/>
+    <w:lsdException w:name="table of authorities" w:semiHidden="1" w:unhideWhenUsed="1"/>
+    <w:lsdException w:name="macro" w:semiHidden="1" w:unhideWhenUsed="1"/>
+    <w:lsdException w:name="toa heading" w:semiHidden="1" w:unhideWhenUsed="1"/>
+    <w:lsdException w:name="List" w:semiHidden="1" w:unhideWhenUsed="1"/>
+    <w:lsdException w:name="List Bullet" w:semiHidden="1" w:unhideWhenUsed="1"/>
+    <w:lsdException w:name="List Number" w:semiHidden="1" w:unhideWhenUsed="1"/>
+    <w:lsdException w:name="List 2" w:semiHidden="1" w:unhideWhenUsed="1"/>
+    <w:lsdException w:name="List 3" w:semiHidden="1" w:unhideWhenUsed="1"/>
+    <w:lsdException w:name="List 4" w:semiHidden="1" w:unhideWhenUsed="1"/>
+    <w:lsdException w:name="List 5" w:semiHidden="1" w:unhideWhenUsed="1"/>
+    <w:lsdException w:name="List Bullet 2" w:semiHidden="1" w:unhideWhenUsed="1"/>
+    <w:lsdException w:name="List Bullet 3" w:semiHidden="1" w:unhideWhenUsed="1"/>
+    <w:lsdException w:name="List Bullet 4" w:semiHidden="1" w:unhideWhenUsed="1"/>
+    <w:lsdException w:name="List Bullet 5" w:semiHidden="1" w:unhideWhenUsed="1"/>
+    <w:lsdException w:name="List Number 2" w:semiHidden="1" w:unhideWhenUsed="1"/>
+    <w:lsdException w:name="List Number 3" w:semiHidden="1" w:unhideWhenUsed="1"/>
+    <w:lsdException w:name="List Number 4" w:semiHidden="1" w:unhideWhenUsed="1"/>
+    <w:lsdException w:name="List Number 5" w:semiHidden="1" w:unhideWhenUsed="1"/>
+    <w:lsdException w:name="Title" w:uiPriority="10" w:qFormat="1"/>
+    <w:lsdException w:name="Closing" w:semiHidden="1" w:unhideWhenUsed="1"/>
+    <w:lsdException w:name="Signature" w:semiHidden="1" w:unhideWhenUsed="1"/>
+    <w:lsdException w:name="Default Paragraph Font" w:semiHidden="1" w:uiPriority="1" w:unhideWhenUsed="1"/>
+    <w:lsdException w:name="Body Text" w:semiHidden="1" w:unhideWhenUsed="1"/>
+    <w:lsdException w:name="Body Text Indent" w:semiHidden="1" w:unhideWhenUsed="1"/>
+    <w:lsdException w:name="List Continue" w:semiHidden="1" w:unhideWhenUsed="1"/>
+    <w:lsdException w:name="List Continue 2" w:semiHidden="1" w:unhideWhenUsed="1"/>
+    <w:lsdException w:name="List Continue 3" w:semiHidden="1" w:unhideWhenUsed="1"/>
+    <w:lsdException w:name="List Continue 4" w:semiHidden="1" w:unhideWhenUsed="1"/>
+    <w:lsdException w:name="List Continue 5" w:semiHidden="1" w:unhideWhenUsed="1"/>
+    <w:lsdException w:name="Message Header" w:semiHidden="1" w:unhideWhenUsed="1"/>
+    <w:lsdException w:name="Subtitle" w:uiPriority="11" w:qFormat="1"/>
+    <w:lsdException w:name="Salutation" w:semiHidden="1" w:unhideWhenUsed="1"/>
+    <w:lsdException w:name="Date" w:semiHidden="1" w:unhideWhenUsed="1"/>
+    <w:lsdException w:name="Body Text First Indent" w:semiHidden="1" w:unhideWhenUsed="1"/>
+    <w:lsdException w:name="Body Text First Indent 2" w:semiHidden="1" w:unhideWhenUsed="1"/>
+    <w:lsdException w:name="Note Heading" w:semiHidden="1" w:unhideWhenUsed="1"/>
+    <w:lsdException w:name="Body Text 2" w:semiHidden="1" w:unhideWhenUsed="1"/>
+    <w:lsdException w:name="Body Text 3" w:semiHidden="1" w:unhideWhenUsed="1"/>
+    <w:lsdException w:name="Body Text Indent 2" w:semiHidden="1" w:unhideWhenUsed="1"/>
+    <w:lsdException w:name="Body Text Indent 3" w:semiHidden="1" w:unhideWhenUsed="1"/>
+    <w:lsdException w:name="Block Text" w:semiHidden="1" w:unhideWhenUsed="1"/>
+    <w:lsdException w:name="Hyperlink" w:semiHidden="1" w:unhideWhenUsed="1"/>
+    <w:lsdException w:name="FollowedHyperlink" w:semiHidden="1" w:unhideWhenUsed="1"/>
+    <w:lsdException w:name="Strong" w:uiPriority="22" w:qFormat="1"/>
+    <w:lsdException w:name="Emphasis" w:uiPriority="20" w:qFormat="1"/>
+    <w:lsdException w:name="Document Map" w:semiHidden="1" w:unhideWhenUsed="1"/>
+    <w:lsdException w:name="Plain Text" w:semiHidden="1" w:unhideWhenUsed="1"/>
+    <w:lsdException w:name="E-mail Signature" w:semiHidden="1" w:unhideWhenUsed="1"/>
+    <w:lsdException w:name="HTML Top of Form" w:semiHidden="1" w:unhideWhenUsed="1"/>
+    <w:lsdException w:name="HTML Bottom of Form" w:semiHidden="1" w:unhideWhenUsed="1"/>
+    <w:lsdException w:name="Normal (Web)" w:semiHidden="1" w:unhideWhenUsed="1"/>
+    <w:lsdException w:name="HTML Acronym" w:semiHidden="1" w:unhideWhenUsed="1"/>
+    <w:lsdException w:name="HTML Address" w:semiHidden="1" w:unhideWhenUsed="1"/>
+    <w:lsdException w:name="HTML Cite" w:semiHidden="1" w:unhideWhenUsed="1"/>
+    <w:lsdException w:name="HTML Code" w:semiHidden="1" w:unhideWhenUsed="1"/>
+    <w:lsdException w:name="HTML Definition" w:semiHidden="1" w:unhideWhenUsed="1"/>
+    <w:lsdException w:name="HTML Keyboard" w:semiHidden="1" w:unhideWhenUsed="1"/>
+    <w:lsdException w:name="HTML Preformatted" w:semiHidden="1" w:unhideWhenUsed="1"/>
+    <w:lsdException w:name="HTML Sample" w:semiHidden="1" w:unhideWhenUsed="1"/>
+    <w:lsdException w:name="HTML Typewriter" w:semiHidden="1" w:unhideWhenUsed="1"/>
+    <w:lsdException w:name="HTML Variable" w:semiHidden="1" w:unhideWhenUsed="1"/>
+    <w:lsdException w:name="Normal Table" w:semiHidden="1" w:unhideWhenUsed="1"/>
+    <w:lsdException w:name="annotation subject" w:semiHidden="1" w:unhideWhenUsed="1"/>
+    <w:lsdException w:name="No List" w:semiHidden="1" w:unhideWhenUsed="1"/>
+    <w:lsdException w:name="Outline List 1" w:semiHidden="1" w:unhideWhenUsed="1"/>
+    <w:lsdException w:name="Outline List 2" w:semiHidden="1" w:unhideWhenUsed="1"/>
+    <w:lsdException w:name="Outline List 3" w:semiHidden="1" w:unhideWhenUsed="1"/>
+    <w:lsdException w:name="Table Simple 1" w:semiHidden="1" w:unhideWhenUsed="1"/>
+    <w:lsdException w:name="Table Simple 2" w:semiHidden="1" w:unhideWhenUsed="1"/>
+    <w:lsdException w:name="Table Simple 3" w:semiHidden="1" w:unhideWhenUsed="1"/>
+    <w:lsdException w:name="Table Classic 1" w:semiHidden="1" w:unhideWhenUsed="1"/>
+    <w:lsdException w:name="Table Classic 2" w:semiHidden="1" w:unhideWhenUsed="1"/>
+    <w:lsdException w:name="Table Classic 3" w:semiHidden="1" w:unhideWhenUsed="1"/>
+    <w:lsdException w:name="Table Classic 4" w:semiHidden="1" w:unhideWhenUsed="1"/>
+    <w:lsdException w:name="Table Colorful 1" w:semiHidden="1" w:unhideWhenUsed="1"/>
+    <w:lsdException w:name="Table Colorful 2" w:semiHidden="1" w:unhideWhenUsed="1"/>
+    <w:lsdException w:name="Table Colorful 3" w:semiHidden="1" w:unhideWhenUsed="1"/>
+    <w:lsdException w:name="Table Columns 1" w:semiHidden="1" w:unhideWhenUsed="1"/>
+    <w:lsdException w:name="Table Columns 2" w:semiHidden="1" w:unhideWhenUsed="1"/>
+    <w:lsdException w:name="Table Columns 3" w:semiHidden="1" w:unhideWhenUsed="1"/>
+    <w:lsdException w:name="Table Columns 4" w:semiHidden="1" w:unhideWhenUsed="1"/>
+    <w:lsdException w:name="Table Columns 5" w:semiHidden="1" w:unhideWhenUsed="1"/>
+    <w:lsdException w:name="Table Grid 1" w:semiHidden="1" w:unhideWhenUsed="1"/>
+    <w:lsdException w:name="Table Grid 2" w:semiHidden="1" w:unhideWhenUsed="1"/>
+    <w:lsdException w:name="Table Grid 3" w:semiHidden="1" w:unhideWhenUsed="1"/>
+    <w:lsdException w:name="Table Grid 4" w:semiHidden="1" w:unhideWhenUsed="1"/>
+    <w:lsdException w:name="Table Grid 5" w:semiHidden="1" w:unhideWhenUsed="1"/>
+    <w:lsdException w:name="Table Grid 6" w:semiHidden="1" w:unhideWhenUsed="1"/>
+    <w:lsdException w:name="Table Grid 7" w:semiHidden="1" w:unhideWhenUsed="1"/>
+    <w:lsdException w:name="Table Grid 8" w:semiHidden="1" w:unhideWhenUsed="1"/>
+    <w:lsdException w:name="Table List 1" w:semiHidden="1" w:unhideWhenUsed="1"/>
+    <w:lsdException w:name="Table List 2" w:semiHidden="1" w:unhideWhenUsed="1"/>
+    <w:lsdException w:name="Table List 3" w:semiHidden="1" w:unhideWhenUsed="1"/>
+    <w:lsdException w:name="Table List 4" w:semiHidden="1" w:unhideWhenUsed="1"/>
+    <w:lsdException w:name="Table List 5" w:semiHidden="1" w:unhideWhenUsed="1"/>
+    <w:lsdException w:name="Table List 6" w:semiHidden="1" w:unhideWhenUsed="1"/>
+    <w:lsdException w:name="Table List 7" w:semiHidden="1" w:unhideWhenUsed="1"/>
+    <w:lsdException w:name="Table List 8" w:semiHidden="1" w:unhideWhenUsed="1"/>
+    <w:lsdException w:name="Table 3D effects 1" w:semiHidden="1" w:unhideWhenUsed="1"/>
+    <w:lsdException w:name="Table 3D effects 2" w:semiHidden="1" w:unhideWhenUsed="1"/>
+    <w:lsdException w:name="Table 3D effects 3" w:semiHidden="1" w:unhideWhenUsed="1"/>
+    <w:lsdException w:name="Table Contemporary" w:semiHidden="1" w:unhideWhenUsed="1"/>
+    <w:lsdException w:name="Table Elegant" w:semiHidden="1" w:unhideWhenUsed="1"/>
+    <w:lsdException w:name="Table Professional" w:semiHidden="1" w:unhideWhenUsed="1"/>
+    <w:lsdException w:name="Table Subtle 1" w:semiHidden="1" w:unhideWhenUsed="1"/>
+    <w:lsdException w:name="Table Subtle 2" w:semiHidden="1" w:unhideWhenUsed="1"/>
+    <w:lsdException w:name="Table Web 1" w:semiHidden="1" w:unhideWhenUsed="1"/>
+    <w:lsdException w:name="Table Web 2" w:semiHidden="1" w:unhideWhenUsed="1"/>
+    <w:lsdException w:name="Table Web 3" w:semiHidden="1" w:unhideWhenUsed="1"/>
+    <w:lsdException w:name="Balloon Text" w:semiHidden="1" w:unhideWhenUsed="1"/>
+    <w:lsdException w:name="Table Grid" w:uiPriority="59"/>
+    <w:lsdException w:name="Table Theme" w:semiHidden="1" w:unhideWhenUsed="1"/>
+    <w:lsdException w:name="Placeholder Text" w:semiHidden="1"/>
+    <w:lsdException w:name="No Spacing" w:uiPriority="1" w:qFormat="1"/>
+    <w:lsdException w:name="Light Shading" w:uiPriority="60"/>
+    <w:lsdException w:name="Light List" w:uiPriority="61"/>
+    <w:lsdException w:name="Light Grid" w:uiPriority="62"/>
+    <w:lsdException w:name="Medium Shading 1" w:uiPriority="63"/>
+    <w:lsdException w:name="Medium Shading 2" w:uiPriority="64"/>
+    <w:lsdException w:name="Medium List 1" w:uiPriority="65"/>
+    <w:lsdException w:name="Medium List 2" w:uiPriority="66"/>
+    <w:lsdException w:name="Medium Grid 1" w:uiPriority="67"/>
+    <w:lsdException w:name="Medium Grid 2" w:uiPriority="68"/>
+    <w:lsdException w:name="Medium Grid 3" w:uiPriority="69"/>
+    <w:lsdException w:name="Dark List" w:uiPriority="70"/>
+    <w:lsdException w:name="Colorful Shading" w:uiPriority="71"/>
+    <w:lsdException w:name="Colorful List" w:uiPriority="72"/>
+    <w:lsdException w:name="Colorful Grid" w:uiPriority="73"/>
+    <w:lsdException w:name="Light Shading Accent 1" w:uiPriority="60"/>
+    <w:lsdException w:name="Light List Accent 1" w:uiPriority="61"/>
+    <w:lsdException w:name="Light Grid Accent 1" w:uiPriority="62"/>
+    <w:lsdException w:name="Medium Shading 1 Accent 1" w:uiPriority="63"/>
+    <w:lsdException w:name="Medium Shading 2 Accent 1" w:uiPriority="64"/>
+    <w:lsdException w:name="Medium List 1 Accent 1" w:uiPriority="65"/>
+    <w:lsdException w:name="Revision" w:semiHidden="1"/>
+    <w:lsdException w:name="List Paragraph" w:uiPriority="34" w:qFormat="1"/>
+    <w:lsdException w:name="Quote" w:uiPriority="29" w:qFormat="1"/>
+    <w:lsdException w:name="Intense Quote" w:uiPriority="30" w:qFormat="1"/>
+    <w:lsdException w:name="Medium List 2 Accent 1" w:uiPriority="66"/>
+    <w:lsdException w:name="Medium Grid 1 Accent 1" w:uiPriority="67"/>
+    <w:lsdException w:name="Medium Grid 2 Accent 1" w:uiPriority="68"/>
+    <w:lsdException w:name="Medium Grid 3 Accent 1" w:uiPriority="69"/>
+    <w:lsdException w:name="Dark List Accent 1" w:uiPriority="70"/>
+    <w:lsdException w:name="Colorful Shading Accent 1" w:uiPriority="71"/>
+    <w:lsdException w:name="Colorful List Accent 1" w:uiPriority="72"/>
+    <w:lsdException w:name="Colorful Grid Accent 1" w:uiPriority="73"/>
+    <w:lsdException w:name="Light Shading Accent 2" w:uiPriority="60"/>
+    <w:lsdException w:name="Light List Accent 2" w:uiPriority="61"/>
+    <w:lsdException w:name="Light Grid Accent 2" w:uiPriority="62"/>
+    <w:lsdException w:name="Medium Shading 1 Accent 2" w:uiPriority="63"/>
+    <w:lsdException w:name="Medium Shading 2 Accent 2" w:uiPriority="64"/>
+    <w:lsdException w:name="Medium List 1 Accent 2" w:uiPriority="65"/>
+    <w:lsdException w:name="Medium List 2 Accent 2" w:uiPriority="66"/>
+    <w:lsdException w:name="Medium Grid 1 Accent 2" w:uiPriority="67"/>
+    <w:lsdException w:name="Medium Grid 2 Accent 2" w:uiPriority="68"/>
+    <w:lsdException w:name="Medium Grid 3 Accent 2" w:uiPriority="69"/>
+    <w:lsdException w:name="Dark List Accent 2" w:uiPriority="70"/>
+    <w:lsdException w:name="Colorful Shading Accent 2" w:uiPriority="71"/>
+    <w:lsdException w:name="Colorful List Accent 2" w:uiPriority="72"/>
+    <w:lsdException w:name="Colorful Grid Accent 2" w:uiPriority="73"/>
+    <w:lsdException w:name="Light Shading Accent 3" w:uiPriority="60"/>
+    <w:lsdException w:name="Light List Accent 3" w:uiPriority="61"/>
+    <w:lsdException w:name="Light Grid Accent 3" w:uiPriority="62"/>
+    <w:lsdException w:name="Medium Shading 1 Accent 3" w:uiPriority="63"/>
+    <w:lsdException w:name="Medium Shading 2 Accent 3" w:uiPriority="64"/>
+    <w:lsdException w:name="Medium List 1 Accent 3" w:uiPriority="65"/>
+    <w:lsdException w:name="Medium List 2 Accent 3" w:uiPriority="66"/>
+    <w:lsdException w:name="Medium Grid 1 Accent 3" w:uiPriority="67"/>
+    <w:lsdException w:name="Medium Grid 2 Accent 3" w:uiPriority="68"/>
+    <w:lsdException w:name="Medium Grid 3 Accent 3" w:uiPriority="69"/>
+    <w:lsdException w:name="Dark List Accent 3" w:uiPriority="70"/>
+    <w:lsdException w:name="Colorful Shading Accent 3" w:uiPriority="71"/>
+    <w:lsdException w:name="Colorful List Accent 3" w:uiPriority="72"/>
+    <w:lsdException w:name="Colorful Grid Accent 3" w:uiPriority="73"/>
+    <w:lsdException w:name="Light Shading Accent 4" w:uiPriority="60"/>
+    <w:lsdException w:name="Light List Accent 4" w:uiPriority="61"/>
+    <w:lsdException w:name="Light Grid Accent 4" w:uiPriority="62"/>
+    <w:lsdException w:name="Medium Shading 1 Accent 4" w:uiPriority="63"/>
+    <w:lsdException w:name="Medium Shading 2 Accent 4" w:uiPriority="64"/>
+    <w:lsdException w:name="Medium List 1 Accent 4" w:uiPriority="65"/>
+    <w:lsdException w:name="Medium List 2 Accent 4" w:uiPriority="66"/>
+    <w:lsdException w:name="Medium Grid 1 Accent 4" w:uiPriority="67"/>
+    <w:lsdException w:name="Medium Grid 2 Accent 4" w:uiPriority="68"/>
+    <w:lsdException w:name="Medium Grid 3 Accent 4" w:uiPriority="69"/>
+    <w:lsdException w:name="Dark List Accent 4" w:uiPriority="70"/>
+    <w:lsdException w:name="Colorful Shading Accent 4" w:uiPriority="71"/>
+    <w:lsdException w:name="Colorful List Accent 4" w:uiPriority="72"/>
+    <w:lsdException w:name="Colorful Grid Accent 4" w:uiPriority="73"/>
+    <w:lsdException w:name="Light Shading Accent 5" w:uiPriority="60"/>
+    <w:lsdException w:name="Light List Accent 5" w:uiPriority="61"/>
+    <w:lsdException w:name="Light Grid Accent 5" w:uiPriority="62"/>
+    <w:lsdException w:name="Medium Shading 1 Accent 5" w:uiPriority="63"/>
+    <w:lsdException w:name="Medium Shading 2 Accent 5" w:uiPriority="64"/>
+    <w:lsdException w:name="Medium List 1 Accent 5" w:uiPriority="65"/>
+    <w:lsdException w:name="Medium List 2 Accent 5" w:uiPriority="66"/>
+    <w:lsdException w:name="Medium Grid 1 Accent 5" w:uiPriority="67"/>
+    <w:lsdException w:name="Medium Grid 2 Accent 5" w:uiPriority="68"/>
+    <w:lsdException w:name="Medium Grid 3 Accent 5" w:uiPriority="69"/>
+    <w:lsdException w:name="Dark List Accent 5" w:uiPriority="70"/>
+    <w:lsdException w:name="Colorful Shading Accent 5" w:uiPriority="71"/>
+    <w:lsdException w:name="Colorful List Accent 5" w:uiPriority="72"/>
+    <w:lsdException w:name="Colorful Grid Accent 5" w:uiPriority="73"/>
+    <w:lsdException w:name="Light Shading Accent 6" w:uiPriority="60"/>
+    <w:lsdException w:name="Light List Accent 6" w:uiPriority="61"/>
+    <w:lsdException w:name="Light Grid Accent 6" w:uiPriority="62"/>
+    <w:lsdException w:name="Medium Shading 1 Accent 6" w:uiPriority="63"/>
+    <w:lsdException w:name="Medium Shading 2 Accent 6" w:uiPriority="64"/>
+    <w:lsdException w:name="Medium List 1 Accent 6" w:uiPriority="65"/>
+    <w:lsdException w:name="Medium List 2 Accent 6" w:uiPriority="66"/>
+    <w:lsdException w:name="Medium Grid 1 Accent 6" w:uiPriority="67"/>
+    <w:lsdException w:name="Medium Grid 2 Accent 6" w:uiPriority="68"/>
+    <w:lsdException w:name="Medium Grid 3 Accent 6" w:uiPriority="69"/>
+    <w:lsdException w:name="Dark List Accent 6" w:uiPriority="70"/>
+    <w:lsdException w:name="Colorful Shading Accent 6" w:uiPriority="71"/>
+    <w:lsdException w:name="Colorful List Accent 6" w:uiPriority="72"/>
+    <w:lsdException w:name="Colorful Grid Accent 6" w:uiPriority="73"/>
+    <w:lsdException w:name="Subtle Emphasis" w:uiPriority="19" w:qFormat="1"/>
+    <w:lsdException w:name="Intense Emphasis" w:uiPriority="21" w:qFormat="1"/>
+    <w:lsdException w:name="Subtle Reference" w:uiPriority="31" w:qFormat="1"/>
+    <w:lsdException w:name="Intense Reference" w:uiPriority="32" w:qFormat="1"/>
+    <w:lsdException w:name="Book Title" w:uiPriority="33" w:qFormat="1"/>
+    <w:lsdException w:name="Bibliography" w:semiHidden="1" w:uiPriority="37" w:unhideWhenUsed="1"/>
+    <w:lsdException w:name="TOC Heading" w:semiHidden="1" w:uiPriority="39" w:unhideWhenUsed="1" w:qFormat="1"/>
+    <w:lsdException w:name="Plain Table 1" w:uiPriority="41"/>
+    <w:lsdException w:name="Plain Table 2" w:uiPriority="42"/>
+    <w:lsdException w:name="Plain Table 3" w:uiPriority="43"/>
+    <w:lsdException w:name="Plain Table 4" w:uiPriority="44"/>
+    <w:lsdException w:name="Plain Table 5" w:uiPriority="45"/>
+    <w:lsdException w:name="Grid Table Light" w:uiPriority="40"/>
+    <w:lsdException w:name="Grid Table 1 Light" w:uiPriority="46"/>
+    <w:lsdException w:name="Grid Table 2" w:uiPriority="47"/>
+    <w:lsdException w:name="Grid Table 3" w:uiPriority="48"/>
+    <w:lsdException w:name="Grid Table 4" w:uiPriority="49"/>
+    <w:lsdException w:name="Grid Table 5 Dark" w:uiPriority="50"/>
+    <w:lsdException w:name="Grid Table 6 Colorful" w:uiPriority="51"/>
+    <w:lsdException w:name="Grid Table 7 Colorful" w:uiPriority="52"/>
+    <w:lsdException w:name="Grid Table 1 Light Accent 1" w:uiPriority="46"/>
+    <w:lsdException w:name="Grid Table 2 Accent 1" w:uiPriority="47"/>
+    <w:lsdException w:name="Grid Table 3 Accent 1" w:uiPriority="48"/>
+    <w:lsdException w:name="Grid Table 4 Accent 1" w:uiPriority="49"/>
+    <w:lsdException w:name="Grid Table 5 Dark Accent 1" w:uiPriority="50"/>
+    <w:lsdException w:name="Grid Table 6 Colorful Accent 1" w:uiPriority="51"/>
+    <w:lsdException w:name="Grid Table 7 Colorful Accent 1" w:uiPriority="52"/>
+    <w:lsdException w:name="Grid Table 1 Light Accent 2" w:uiPriority="46"/>
+    <w:lsdException w:name="Grid Table 2 Accent 2" w:uiPriority="47"/>
+    <w:lsdException w:name="Grid Table 3 Accent 2" w:uiPriority="48"/>
+    <w:lsdException w:name="Grid Table 4 Accent 2" w:uiPriority="49"/>
+    <w:lsdException w:name="Grid Table 5 Dark Accent 2" w:uiPriority="50"/>
+    <w:lsdException w:name="Grid Table 6 Colorful Accent 2" w:uiPriority="51"/>
+    <w:lsdException w:name="Grid Table 7 Colorful Accent 2" w:uiPriority="52"/>
+    <w:lsdException w:name="Grid Table 1 Light Accent 3" w:uiPriority="46"/>
+    <w:lsdException w:name="Grid Table 2 Accent 3" w:uiPriority="47"/>
+    <w:lsdException w:name="Grid Table 3 Accent 3" w:uiPriority="48"/>
+    <w:lsdException w:name="Grid Table 4 Accent 3" w:uiPriority="49"/>
+    <w:lsdException w:name="Grid Table 5 Dark Accent 3" w:uiPriority="50"/>
+    <w:lsdException w:name="Grid Table 6 Colorful Accent 3" w:uiPriority="51"/>
+    <w:lsdException w:name="Grid Table 7 Colorful Accent 3" w:uiPriority="52"/>
+    <w:lsdException w:name="Grid Table 1 Light Accent 4" w:uiPriority="46"/>
+    <w:lsdException w:name="Grid Table 2 Accent 4" w:uiPriority="47"/>
+    <w:lsdException w:name="Grid Table 3 Accent 4" w:uiPriority="48"/>
+    <w:lsdException w:name="Grid Table 4 Accent 4" w:uiPriority="49"/>
+    <w:lsdException w:name="Grid Table 5 Dark Accent 4" w:uiPriority="50"/>
+    <w:lsdException w:name="Grid Table 6 Colorful Accent 4" w:uiPriority="51"/>
+    <w:lsdException w:name="Grid Table 7 Colorful Accent 4" w:uiPriority="52"/>
+    <w:lsdException w:name="Grid Table 1 Light Accent 5" w:uiPriority="46"/>
+    <w:lsdException w:name="Grid Table 2 Accent 5" w:uiPriority="47"/>
+    <w:lsdException w:name="Grid Table 3 Accent 5" w:uiPriority="48"/>
+    <w:lsdException w:name="Grid Table 4 Accent 5" w:uiPriority="49"/>
+    <w:lsdException w:name="Grid Table 5 Dark Accent 5" w:uiPriority="50"/>
+    <w:lsdException w:name="Grid Table 6 Colorful Accent 5" w:uiPriority="51"/>
+    <w:lsdException w:name="Grid Table 7 Colorful Accent 5" w:uiPriority="52"/>
+    <w:lsdException w:name="Grid Table 1 Light Accent 6" w:uiPriority="46"/>
+    <w:lsdException w:name="Grid Table 2 Accent 6" w:uiPriority="47"/>
+    <w:lsdException w:name="Grid Table 3 Accent 6" w:uiPriority="48"/>
+    <w:lsdException w:name="Grid Table 4 Accent 6" w:uiPriority="49"/>
+    <w:lsdException w:name="Grid Table 5 Dark Accent 6" w:uiPriority="50"/>
+    <w:lsdException w:name="Grid Table 6 Colorful Accent 6" w:uiPriority="51"/>
+    <w:lsdException w:name="Grid Table 7 Colorful Accent 6" w:uiPriority="52"/>
+    <w:lsdException w:name="List Table 1 Light" w:uiPriority="46"/>
+    <w:lsdException w:name="List Table 2" w:uiPriority="47"/>
+    <w:lsdException w:name="List Table 3" w:uiPriority="48"/>
+    <w:lsdException w:name="List Table 4" w:uiPriority="49"/>
+    <w:lsdException w:name="List Table 5 Dark" w:uiPriority="50"/>
+    <w:lsdException w:name="List Table 6 Colorful" w:uiPriority="51"/>
+    <w:lsdException w:name="List Table 7 Colorful" w:uiPriority="52"/>
+    <w:lsdException w:name="List Table 1 Light Accent 1" w:uiPriority="46"/>
+    <w:lsdException w:name="List Table 2 Accent 1" w:uiPriority="47"/>
+    <w:lsdException w:name="List Table 3 Accent 1" w:uiPriority="48"/>
+    <w:lsdException w:name="List Table 4 Accent 1" w:uiPriority="49"/>
+    <w:lsdException w:name="List Table 5 Dark Accent 1" w:uiPriority="50"/>
+    <w:lsdException w:name="List Table 6 Colorful Accent 1" w:uiPriority="51"/>
+    <w:lsdException w:name="List Table 7 Colorful Accent 1" w:uiPriority="52"/>
+    <w:lsdException w:name="List Table 1 Light Accent 2" w:uiPriority="46"/>
+    <w:lsdException w:name="List Table 2 Accent 2" w:uiPriority="47"/>
+    <w:lsdException w:name="List Table 3 Accent 2" w:uiPriority="48"/>
+    <w:lsdException w:name="List Table 4 Accent 2" w:uiPriority="49"/>
+    <w:lsdException w:name="List Table 5 Dark Accent 2" w:uiPriority="50"/>
+    <w:lsdException w:name="List Table 6 Colorful Accent 2" w:uiPriority="51"/>
+    <w:lsdException w:name="List Table 7 Colorful Accent 2" w:uiPriority="52"/>
+    <w:lsdException w:name="List Table 1 Light Accent 3" w:uiPriority="46"/>
+    <w:lsdException w:name="List Table 2 Accent 3" w:uiPriority="47"/>
+    <w:lsdException w:name="List Table 3 Accent 3" w:uiPriority="48"/>
+    <w:lsdException w:name="List Table 4 Accent 3" w:uiPriority="49"/>
+    <w:lsdException w:name="List Table 5 Dark Accent 3" w:uiPriority="50"/>
+    <w:lsdException w:name="List Table 6 Colorful Accent 3" w:uiPriority="51"/>
+    <w:lsdException w:name="List Table 7 Colorful Accent 3" w:uiPriority="52"/>
+    <w:lsdException w:name="List Table 1 Light Accent 4" w:uiPriority="46"/>
+    <w:lsdException w:name="List Table 2 Accent 4" w:uiPriority="47"/>
+    <w:lsdException w:name="List Table 3 Accent 4" w:uiPriority="48"/>
+    <w:lsdException w:name="List Table 4 Accent 4" w:uiPriority="49"/>
+    <w:lsdException w:name="List Table 5 Dark Accent 4" w:uiPriority="50"/>
+    <w:lsdException w:name="List Table 6 Colorful Accent 4" w:uiPriority="51"/>
+    <w:lsdException w:name="List Table 7 Colorful Accent 4" w:uiPriority="52"/>
+    <w:lsdException w:name="List Table 1 Light Accent 5" w:uiPriority="46"/>
+    <w:lsdException w:name="List Table 2 Accent 5" w:uiPriority="47"/>
+    <w:lsdException w:name="List Table 3 Accent 5" w:uiPriority="48"/>
+    <w:lsdException w:name="List Table 4 Accent 5" w:uiPriority="49"/>
+    <w:lsdException w:name="List Table 5 Dark Accent 5" w:uiPriority="50"/>
+    <w:lsdException w:name="List Table 6 Colorful Accent 5" w:uiPriority="51"/>
+    <w:lsdException w:name="List Table 7 Colorful Accent 5" w:uiPriority="52"/>
+    <w:lsdException w:name="List Table 1 Light Accent 6" w:uiPriority="46"/>
+    <w:lsdException w:name="List Table 2 Accent 6" w:uiPriority="47"/>
+    <w:lsdException w:name="List Table 3 Accent 6" w:uiPriority="48"/>
+    <w:lsdException w:name="List Table 4 Accent 6" w:uiPriority="49"/>
+    <w:lsdException w:name="List Table 5 Dark Accent 6" w:uiPriority="50"/>
+    <w:lsdException w:name="List Table 6 Colorful Accent 6" w:uiPriority="51"/>
+    <w:lsdException w:name="List Table 7 Colorful Accent 6" w:uiPriority="52"/>
   </w:latentStyles>
   <w:style w:type="paragraph" w:default="1" w:styleId="Normal">
     <w:name w:val="Normal"/>
@@ -13822,7 +13993,7 @@
   <a:extraClrSchemeLst/>
   <a:extLst>
     <a:ext uri="{05A4C25C-085E-4340-85A3-A5531E510DB2}">
-      <thm15:themeFamily xmlns:thm15="http://schemas.microsoft.com/office/thememl/2012/main" xmlns="" name="Slice" id="{0507925B-6AC9-4358-8E18-C330545D08F8}" vid="{13FEC7C6-62A9-40C4-99D2-581AACACAA2F}"/>
+      <thm15:themeFamily xmlns:thm15="http://schemas.microsoft.com/office/thememl/2012/main" name="Slice" id="{0507925B-6AC9-4358-8E18-C330545D08F8}" vid="{13FEC7C6-62A9-40C4-99D2-581AACACAA2F}"/>
     </a:ext>
   </a:extLst>
 </a:theme>
@@ -13833,7 +14004,7 @@
 </file>
 
 <file path=customXml/itemProps1.xml><?xml version="1.0" encoding="utf-8"?>
-<ds:datastoreItem xmlns:ds="http://schemas.openxmlformats.org/officeDocument/2006/customXml" ds:itemID="{DD857E71-7CD3-4728-BAA3-CBFD00CCC143}">
+<ds:datastoreItem xmlns:ds="http://schemas.openxmlformats.org/officeDocument/2006/customXml" ds:itemID="{4C66465E-FC2A-490B-959D-467BF5E12C1D}">
   <ds:schemaRefs>
     <ds:schemaRef ds:uri="http://schemas.openxmlformats.org/officeDocument/2006/bibliography"/>
   </ds:schemaRefs>
